--- a/Component's behavior and content.docx
+++ b/Component's behavior and content.docx
@@ -84,7 +84,7 @@
     <w:p>
       <w:pPr>
         <w:rPr>
-          <w:rFonts w:ascii="標楷體" w:eastAsia="標楷體" w:hAnsi="標楷體" w:hint="eastAsia"/>
+          <w:rFonts w:ascii="標楷體" w:eastAsia="標楷體" w:hAnsi="標楷體"/>
         </w:rPr>
       </w:pPr>
     </w:p>
@@ -1124,7 +1124,7 @@
     <w:p>
       <w:pPr>
         <w:rPr>
-          <w:rFonts w:ascii="標楷體" w:eastAsia="標楷體" w:hAnsi="標楷體" w:hint="eastAsia"/>
+          <w:rFonts w:ascii="標楷體" w:eastAsia="標楷體" w:hAnsi="標楷體"/>
           <w:b/>
           <w:sz w:val="32"/>
           <w:szCs w:val="32"/>
@@ -1185,16 +1185,8 @@
         <w:rPr>
           <w:rFonts w:ascii="標楷體" w:eastAsia="標楷體" w:hAnsi="標楷體" w:hint="eastAsia"/>
         </w:rPr>
-        <w:t>擇</w:t>
-      </w:r>
-      <w:proofErr w:type="gramStart"/>
-      <w:r>
-        <w:rPr>
-          <w:rFonts w:ascii="標楷體" w:eastAsia="標楷體" w:hAnsi="標楷體" w:hint="eastAsia"/>
-        </w:rPr>
-        <w:t>一</w:t>
-      </w:r>
-      <w:proofErr w:type="gramEnd"/>
+        <w:t>擇一</w:t>
+      </w:r>
       <w:r>
         <w:rPr>
           <w:rFonts w:ascii="標楷體" w:eastAsia="標楷體" w:hAnsi="標楷體" w:hint="eastAsia"/>
@@ -1229,7 +1221,7 @@
     <w:p>
       <w:pPr>
         <w:rPr>
-          <w:rFonts w:ascii="標楷體" w:eastAsia="標楷體" w:hAnsi="標楷體" w:hint="eastAsia"/>
+          <w:rFonts w:ascii="標楷體" w:eastAsia="標楷體" w:hAnsi="標楷體"/>
         </w:rPr>
       </w:pPr>
       <w:r>
@@ -1606,7 +1598,7 @@
     <w:p>
       <w:pPr>
         <w:rPr>
-          <w:rFonts w:ascii="標楷體" w:eastAsia="標楷體" w:hAnsi="標楷體" w:hint="eastAsia"/>
+          <w:rFonts w:ascii="標楷體" w:eastAsia="標楷體" w:hAnsi="標楷體"/>
           <w:szCs w:val="24"/>
         </w:rPr>
       </w:pPr>
@@ -1908,7 +1900,7 @@
           <w:tab w:val="left" w:pos="2515"/>
         </w:tabs>
         <w:rPr>
-          <w:rFonts w:ascii="標楷體" w:eastAsia="標楷體" w:hAnsi="標楷體" w:hint="eastAsia"/>
+          <w:rFonts w:ascii="標楷體" w:eastAsia="標楷體" w:hAnsi="標楷體"/>
           <w:b/>
           <w:sz w:val="32"/>
           <w:szCs w:val="32"/>
@@ -2059,7 +2051,7 @@
     <w:p>
       <w:pPr>
         <w:rPr>
-          <w:rFonts w:ascii="標楷體" w:eastAsia="標楷體" w:hAnsi="標楷體" w:hint="eastAsia"/>
+          <w:rFonts w:ascii="標楷體" w:eastAsia="標楷體" w:hAnsi="標楷體"/>
           <w:b/>
           <w:sz w:val="32"/>
           <w:szCs w:val="32"/>
@@ -2252,13 +2244,37 @@
         <w:rPr>
           <w:rFonts w:ascii="標楷體" w:eastAsia="標楷體" w:hAnsi="標楷體"/>
         </w:rPr>
+        <w:t xml:space="preserve"> ListView</w:t>
+      </w:r>
+      <w:r>
+        <w:rPr>
+          <w:rFonts w:ascii="標楷體" w:eastAsia="標楷體" w:hAnsi="標楷體"/>
+        </w:rPr>
         <w:t xml:space="preserve"> </w:t>
       </w:r>
       <w:r>
         <w:rPr>
           <w:rFonts w:ascii="標楷體" w:eastAsia="標楷體" w:hAnsi="標楷體"/>
         </w:rPr>
-        <w:t>ListView</w:t>
+        <w:t>(</w:t>
+      </w:r>
+      <w:r>
+        <w:rPr>
+          <w:rFonts w:ascii="標楷體" w:eastAsia="標楷體" w:hAnsi="標楷體" w:hint="eastAsia"/>
+        </w:rPr>
+        <w:t>multi-</w:t>
+      </w:r>
+      <w:r>
+        <w:rPr>
+          <w:rFonts w:ascii="標楷體" w:eastAsia="標楷體" w:hAnsi="標楷體"/>
+        </w:rPr>
+        <w:t>label</w:t>
+      </w:r>
+      <w:r>
+        <w:rPr>
+          <w:rFonts w:ascii="標楷體" w:eastAsia="標楷體" w:hAnsi="標楷體" w:hint="eastAsia"/>
+        </w:rPr>
+        <w:t xml:space="preserve"> or</w:t>
       </w:r>
       <w:r>
         <w:rPr>
@@ -2270,29 +2286,183 @@
         <w:rPr>
           <w:rFonts w:ascii="標楷體" w:eastAsia="標楷體" w:hAnsi="標楷體"/>
         </w:rPr>
+        <w:t xml:space="preserve">object </w:t>
+      </w:r>
+      <w:r>
+        <w:rPr>
+          <w:rFonts w:ascii="標楷體" w:eastAsia="標楷體" w:hAnsi="標楷體"/>
+        </w:rPr>
+        <w:t>node...</w:t>
+      </w:r>
+      <w:r>
+        <w:rPr>
+          <w:rFonts w:ascii="標楷體" w:eastAsia="標楷體" w:hAnsi="標楷體"/>
+        </w:rPr>
+        <w:t>)</w:t>
+      </w:r>
+      <w:r>
+        <w:rPr>
+          <w:rFonts w:ascii="標楷體" w:eastAsia="標楷體" w:hAnsi="標楷體"/>
+        </w:rPr>
+        <w:t xml:space="preserve">, </w:t>
+      </w:r>
+    </w:p>
+    <w:p>
+      <w:pPr>
+        <w:ind w:left="720"/>
+        <w:rPr>
+          <w:rFonts w:ascii="標楷體" w:eastAsia="標楷體" w:hAnsi="標楷體"/>
+        </w:rPr>
+      </w:pPr>
+      <w:r>
+        <w:rPr>
+          <w:rFonts w:ascii="標楷體" w:eastAsia="標楷體" w:hAnsi="標楷體" w:hint="eastAsia"/>
+        </w:rPr>
+        <w:t>//</w:t>
+      </w:r>
+      <w:r>
+        <w:rPr>
+          <w:rFonts w:ascii="標楷體" w:eastAsia="標楷體" w:hAnsi="標楷體" w:hint="eastAsia"/>
+        </w:rPr>
+        <w:t>TODO</w:t>
+      </w:r>
+      <w:r>
+        <w:rPr>
+          <w:rFonts w:ascii="標楷體" w:eastAsia="標楷體" w:hAnsi="標楷體"/>
+        </w:rPr>
+        <w:t xml:space="preserve"> relative group</w:t>
+      </w:r>
+      <w:r>
+        <w:rPr>
+          <w:rFonts w:ascii="標楷體" w:eastAsia="標楷體" w:hAnsi="標楷體"/>
+        </w:rPr>
+        <w:t>, POP-UP</w:t>
+      </w:r>
+      <w:r>
+        <w:rPr>
+          <w:rFonts w:ascii="標楷體" w:eastAsia="標楷體" w:hAnsi="標楷體" w:hint="eastAsia"/>
+        </w:rPr>
+        <w:t>,</w:t>
+      </w:r>
+      <w:r>
+        <w:rPr>
+          <w:rFonts w:ascii="標楷體" w:eastAsia="標楷體" w:hAnsi="標楷體"/>
+        </w:rPr>
+        <w:t xml:space="preserve"> Separators</w:t>
+      </w:r>
+    </w:p>
+    <w:p>
+      <w:pPr>
+        <w:ind w:left="720"/>
+        <w:rPr>
+          <w:rFonts w:ascii="標楷體" w:eastAsia="標楷體" w:hAnsi="標楷體"/>
+        </w:rPr>
+      </w:pPr>
+      <w:r>
+        <w:rPr>
+          <w:rFonts w:ascii="標楷體" w:eastAsia="標楷體" w:hAnsi="標楷體"/>
+        </w:rPr>
+        <w:t>R</w:t>
+      </w:r>
+      <w:r>
+        <w:rPr>
+          <w:rFonts w:ascii="標楷體" w:eastAsia="標楷體" w:hAnsi="標楷體"/>
+        </w:rPr>
+        <w:t>elative</w:t>
+      </w:r>
+      <w:r>
+        <w:rPr>
+          <w:rFonts w:ascii="標楷體" w:eastAsia="標楷體" w:hAnsi="標楷體" w:hint="eastAsia"/>
+        </w:rPr>
+        <w:t>G</w:t>
+      </w:r>
+      <w:r>
+        <w:rPr>
+          <w:rFonts w:ascii="標楷體" w:eastAsia="標楷體" w:hAnsi="標楷體" w:hint="eastAsia"/>
+        </w:rPr>
+        <w:t>roup</w:t>
+      </w:r>
+      <w:r>
+        <w:rPr>
+          <w:rFonts w:ascii="標楷體" w:eastAsia="標楷體" w:hAnsi="標楷體" w:hint="eastAsia"/>
+        </w:rPr>
+        <w:t>, P</w:t>
+      </w:r>
+      <w:r>
+        <w:rPr>
+          <w:rFonts w:ascii="標楷體" w:eastAsia="標楷體" w:hAnsi="標楷體" w:hint="eastAsia"/>
+        </w:rPr>
+        <w:t>ane</w:t>
+      </w:r>
+      <w:r>
+        <w:rPr>
+          <w:rFonts w:ascii="標楷體" w:eastAsia="標楷體" w:hAnsi="標楷體"/>
+        </w:rPr>
+        <w:t>,</w:t>
+      </w:r>
+      <w:r>
+        <w:rPr>
+          <w:rFonts w:ascii="標楷體" w:eastAsia="標楷體" w:hAnsi="標楷體" w:hint="eastAsia"/>
+        </w:rPr>
+        <w:t xml:space="preserve"> </w:t>
+      </w:r>
+      <w:r>
+        <w:rPr>
+          <w:rFonts w:ascii="標楷體" w:eastAsia="標楷體" w:hAnsi="標楷體"/>
+        </w:rPr>
+        <w:t>P</w:t>
+      </w:r>
+      <w:r>
+        <w:rPr>
+          <w:rFonts w:ascii="標楷體" w:eastAsia="標楷體" w:hAnsi="標楷體"/>
+        </w:rPr>
+        <w:t>ick</w:t>
+      </w:r>
+      <w:r>
+        <w:rPr>
+          <w:rFonts w:ascii="標楷體" w:eastAsia="標楷體" w:hAnsi="標楷體"/>
+        </w:rPr>
+        <w:t>P</w:t>
+      </w:r>
+      <w:r>
+        <w:rPr>
+          <w:rFonts w:ascii="標楷體" w:eastAsia="標楷體" w:hAnsi="標楷體"/>
+        </w:rPr>
+        <w:t>ointer</w:t>
+      </w:r>
+      <w:r>
+        <w:rPr>
+          <w:rFonts w:ascii="標楷體" w:eastAsia="標楷體" w:hAnsi="標楷體"/>
+        </w:rPr>
+        <w:t xml:space="preserve"> </w:t>
+      </w:r>
+      <w:r>
+        <w:rPr>
+          <w:rFonts w:ascii="標楷體" w:eastAsia="標楷體" w:hAnsi="標楷體"/>
+        </w:rPr>
         <w:t>(</w:t>
       </w:r>
       <w:r>
         <w:rPr>
-          <w:rFonts w:ascii="標楷體" w:eastAsia="標楷體" w:hAnsi="標楷體" w:hint="eastAsia"/>
-        </w:rPr>
-        <w:t>multi-</w:t>
-      </w:r>
-      <w:r>
-        <w:rPr>
-          <w:rFonts w:ascii="標楷體" w:eastAsia="標楷體" w:hAnsi="標楷體"/>
-        </w:rPr>
-        <w:t>label</w:t>
-      </w:r>
-      <w:r>
-        <w:rPr>
-          <w:rFonts w:ascii="標楷體" w:eastAsia="標楷體" w:hAnsi="標楷體" w:hint="eastAsia"/>
-        </w:rPr>
-        <w:t xml:space="preserve"> or</w:t>
-      </w:r>
-      <w:r>
-        <w:rPr>
-          <w:rFonts w:ascii="標楷體" w:eastAsia="標楷體" w:hAnsi="標楷體"/>
+          <w:rFonts w:ascii="標楷體" w:eastAsia="標楷體" w:hAnsi="標楷體"/>
+        </w:rPr>
+        <w:t>selected index</w:t>
+      </w:r>
+      <w:r>
+        <w:rPr>
+          <w:rFonts w:ascii="標楷體" w:eastAsia="標楷體" w:hAnsi="標楷體"/>
+        </w:rPr>
+        <w:t>)</w:t>
+      </w:r>
+      <w:r>
+        <w:rPr>
+          <w:rFonts w:ascii="標楷體" w:eastAsia="標楷體" w:hAnsi="標楷體"/>
+        </w:rPr>
+        <w:t>,</w:t>
+      </w:r>
+      <w:r>
+        <w:rPr>
+          <w:rFonts w:ascii="標楷體" w:eastAsia="標楷體" w:hAnsi="標楷體" w:hint="eastAsia"/>
         </w:rPr>
         <w:t xml:space="preserve"> </w:t>
       </w:r>
@@ -2300,19 +2470,13 @@
         <w:rPr>
           <w:rFonts w:ascii="標楷體" w:eastAsia="標楷體" w:hAnsi="標楷體"/>
         </w:rPr>
-        <w:t xml:space="preserve">object </w:t>
-      </w:r>
-      <w:r>
-        <w:rPr>
-          <w:rFonts w:ascii="標楷體" w:eastAsia="標楷體" w:hAnsi="標楷體"/>
-        </w:rPr>
-        <w:t>node...</w:t>
-      </w:r>
-      <w:r>
-        <w:rPr>
-          <w:rFonts w:ascii="標楷體" w:eastAsia="標楷體" w:hAnsi="標楷體"/>
-        </w:rPr>
-        <w:t>)</w:t>
+        <w:t>SingleSelectionModel</w:t>
+      </w:r>
+      <w:r>
+        <w:rPr>
+          <w:rFonts w:ascii="標楷體" w:eastAsia="標楷體" w:hAnsi="標楷體"/>
+        </w:rPr>
+        <w:t>, ComboBox</w:t>
       </w:r>
       <w:r>
         <w:rPr>
@@ -2320,6 +2484,24 @@
         </w:rPr>
         <w:t xml:space="preserve">, </w:t>
       </w:r>
+      <w:r>
+        <w:rPr>
+          <w:rFonts w:ascii="標楷體" w:eastAsia="標楷體" w:hAnsi="標楷體" w:hint="eastAsia"/>
+        </w:rPr>
+        <w:t>ArrayList</w:t>
+      </w:r>
+      <w:r>
+        <w:rPr>
+          <w:rFonts w:ascii="標楷體" w:eastAsia="標楷體" w:hAnsi="標楷體"/>
+        </w:rPr>
+        <w:t>, POP-UP</w:t>
+      </w:r>
+      <w:r>
+        <w:rPr>
+          <w:rFonts w:ascii="標楷體" w:eastAsia="標楷體" w:hAnsi="標楷體"/>
+        </w:rPr>
+        <w:t>,</w:t>
+      </w:r>
     </w:p>
     <w:p>
       <w:pPr>
@@ -2330,158 +2512,12 @@
       </w:pPr>
       <w:r>
         <w:rPr>
-          <w:rFonts w:ascii="標楷體" w:eastAsia="標楷體" w:hAnsi="標楷體" w:hint="eastAsia"/>
-        </w:rPr>
-        <w:t>//</w:t>
-      </w:r>
-      <w:r>
-        <w:rPr>
-          <w:rFonts w:ascii="標楷體" w:eastAsia="標楷體" w:hAnsi="標楷體" w:hint="eastAsia"/>
-        </w:rPr>
-        <w:t>TODO</w:t>
-      </w:r>
-      <w:r>
-        <w:rPr>
-          <w:rFonts w:ascii="標楷體" w:eastAsia="標楷體" w:hAnsi="標楷體"/>
-        </w:rPr>
-        <w:t xml:space="preserve"> relative group</w:t>
+          <w:rFonts w:ascii="標楷體" w:eastAsia="標楷體" w:hAnsi="標楷體"/>
+        </w:rPr>
+        <w:t>Separators</w:t>
       </w:r>
       <w:bookmarkStart w:id="0" w:name="_GoBack"/>
       <w:bookmarkEnd w:id="0"/>
-    </w:p>
-    <w:p>
-      <w:pPr>
-        <w:ind w:left="720"/>
-        <w:rPr>
-          <w:rFonts w:ascii="標楷體" w:eastAsia="標楷體" w:hAnsi="標楷體"/>
-        </w:rPr>
-      </w:pPr>
-      <w:r>
-        <w:rPr>
-          <w:rFonts w:ascii="標楷體" w:eastAsia="標楷體" w:hAnsi="標楷體"/>
-        </w:rPr>
-        <w:t>R</w:t>
-      </w:r>
-      <w:r>
-        <w:rPr>
-          <w:rFonts w:ascii="標楷體" w:eastAsia="標楷體" w:hAnsi="標楷體"/>
-        </w:rPr>
-        <w:t>elative</w:t>
-      </w:r>
-      <w:r>
-        <w:rPr>
-          <w:rFonts w:ascii="標楷體" w:eastAsia="標楷體" w:hAnsi="標楷體" w:hint="eastAsia"/>
-        </w:rPr>
-        <w:t>G</w:t>
-      </w:r>
-      <w:r>
-        <w:rPr>
-          <w:rFonts w:ascii="標楷體" w:eastAsia="標楷體" w:hAnsi="標楷體" w:hint="eastAsia"/>
-        </w:rPr>
-        <w:t>roup</w:t>
-      </w:r>
-      <w:r>
-        <w:rPr>
-          <w:rFonts w:ascii="標楷體" w:eastAsia="標楷體" w:hAnsi="標楷體" w:hint="eastAsia"/>
-        </w:rPr>
-        <w:t>, P</w:t>
-      </w:r>
-      <w:r>
-        <w:rPr>
-          <w:rFonts w:ascii="標楷體" w:eastAsia="標楷體" w:hAnsi="標楷體" w:hint="eastAsia"/>
-        </w:rPr>
-        <w:t>ane</w:t>
-      </w:r>
-      <w:r>
-        <w:rPr>
-          <w:rFonts w:ascii="標楷體" w:eastAsia="標楷體" w:hAnsi="標楷體"/>
-        </w:rPr>
-        <w:t>,</w:t>
-      </w:r>
-      <w:r>
-        <w:rPr>
-          <w:rFonts w:ascii="標楷體" w:eastAsia="標楷體" w:hAnsi="標楷體" w:hint="eastAsia"/>
-        </w:rPr>
-        <w:t xml:space="preserve"> </w:t>
-      </w:r>
-      <w:r>
-        <w:rPr>
-          <w:rFonts w:ascii="標楷體" w:eastAsia="標楷體" w:hAnsi="標楷體"/>
-        </w:rPr>
-        <w:t>P</w:t>
-      </w:r>
-      <w:r>
-        <w:rPr>
-          <w:rFonts w:ascii="標楷體" w:eastAsia="標楷體" w:hAnsi="標楷體"/>
-        </w:rPr>
-        <w:t>ick</w:t>
-      </w:r>
-      <w:r>
-        <w:rPr>
-          <w:rFonts w:ascii="標楷體" w:eastAsia="標楷體" w:hAnsi="標楷體"/>
-        </w:rPr>
-        <w:t>P</w:t>
-      </w:r>
-      <w:r>
-        <w:rPr>
-          <w:rFonts w:ascii="標楷體" w:eastAsia="標楷體" w:hAnsi="標楷體"/>
-        </w:rPr>
-        <w:t>ointer</w:t>
-      </w:r>
-      <w:r>
-        <w:rPr>
-          <w:rFonts w:ascii="標楷體" w:eastAsia="標楷體" w:hAnsi="標楷體"/>
-        </w:rPr>
-        <w:t xml:space="preserve"> </w:t>
-      </w:r>
-      <w:r>
-        <w:rPr>
-          <w:rFonts w:ascii="標楷體" w:eastAsia="標楷體" w:hAnsi="標楷體"/>
-        </w:rPr>
-        <w:t>(</w:t>
-      </w:r>
-      <w:r>
-        <w:rPr>
-          <w:rFonts w:ascii="標楷體" w:eastAsia="標楷體" w:hAnsi="標楷體"/>
-        </w:rPr>
-        <w:t>selected index</w:t>
-      </w:r>
-      <w:r>
-        <w:rPr>
-          <w:rFonts w:ascii="標楷體" w:eastAsia="標楷體" w:hAnsi="標楷體"/>
-        </w:rPr>
-        <w:t>)</w:t>
-      </w:r>
-      <w:r>
-        <w:rPr>
-          <w:rFonts w:ascii="標楷體" w:eastAsia="標楷體" w:hAnsi="標楷體"/>
-        </w:rPr>
-        <w:t>,</w:t>
-      </w:r>
-      <w:r>
-        <w:rPr>
-          <w:rFonts w:ascii="標楷體" w:eastAsia="標楷體" w:hAnsi="標楷體" w:hint="eastAsia"/>
-        </w:rPr>
-        <w:t xml:space="preserve"> </w:t>
-      </w:r>
-      <w:r>
-        <w:rPr>
-          <w:rFonts w:ascii="標楷體" w:eastAsia="標楷體" w:hAnsi="標楷體"/>
-        </w:rPr>
-        <w:t>SingleSelectionModel</w:t>
-      </w:r>
-      <w:r>
-        <w:rPr>
-          <w:rFonts w:ascii="標楷體" w:eastAsia="標楷體" w:hAnsi="標楷體"/>
-        </w:rPr>
-        <w:t>, ComboBox</w:t>
-      </w:r>
-      <w:r>
-        <w:rPr>
-          <w:rFonts w:ascii="標楷體" w:eastAsia="標楷體" w:hAnsi="標楷體"/>
-        </w:rPr>
-        <w:t xml:space="preserve">, </w:t>
-      </w:r>
     </w:p>
     <w:p>
       <w:pPr>
@@ -2605,7 +2641,7 @@
           <w:p>
             <w:pPr>
               <w:rPr>
-                <w:rFonts w:ascii="標楷體" w:eastAsia="標楷體" w:hAnsi="標楷體" w:hint="eastAsia"/>
+                <w:rFonts w:ascii="標楷體" w:eastAsia="標楷體" w:hAnsi="標楷體"/>
               </w:rPr>
             </w:pPr>
             <w:r>
@@ -2661,7 +2697,7 @@
           <w:p>
             <w:pPr>
               <w:rPr>
-                <w:rFonts w:ascii="標楷體" w:eastAsia="標楷體" w:hAnsi="標楷體" w:hint="eastAsia"/>
+                <w:rFonts w:ascii="標楷體" w:eastAsia="標楷體" w:hAnsi="標楷體"/>
               </w:rPr>
             </w:pPr>
             <w:r>
@@ -2692,7 +2728,44 @@
               <w:rPr>
                 <w:rFonts w:ascii="標楷體" w:eastAsia="標楷體" w:hAnsi="標楷體" w:hint="eastAsia"/>
               </w:rPr>
-              <w:t>。</w:t>
+              <w:t>，</w:t>
+            </w:r>
+          </w:p>
+          <w:p>
+            <w:pPr>
+              <w:rPr>
+                <w:rFonts w:ascii="標楷體" w:eastAsia="標楷體" w:hAnsi="標楷體" w:hint="eastAsia"/>
+              </w:rPr>
+            </w:pPr>
+            <w:r>
+              <w:rPr>
+                <w:rFonts w:ascii="標楷體" w:eastAsia="標楷體" w:hAnsi="標楷體" w:hint="eastAsia"/>
+              </w:rPr>
+              <w:t>用來</w:t>
+            </w:r>
+            <w:r>
+              <w:rPr>
+                <w:rFonts w:ascii="標楷體" w:eastAsia="標楷體" w:hAnsi="標楷體"/>
+              </w:rPr>
+              <w:t>t</w:t>
+            </w:r>
+            <w:r>
+              <w:rPr>
+                <w:rFonts w:ascii="標楷體" w:eastAsia="標楷體" w:hAnsi="標楷體" w:hint="eastAsia"/>
+              </w:rPr>
+              <w:t>rack清單中的項目以及索引</w:t>
+            </w:r>
+            <w:r>
+              <w:rPr>
+                <w:rFonts w:ascii="標楷體" w:eastAsia="標楷體" w:hAnsi="標楷體" w:hint="eastAsia"/>
+              </w:rPr>
+              <w:t>並</w:t>
+            </w:r>
+            <w:r>
+              <w:rPr>
+                <w:rFonts w:ascii="標楷體" w:eastAsia="標楷體" w:hAnsi="標楷體" w:hint="eastAsia"/>
+              </w:rPr>
+              <w:t>產生對應的事件以及行為。</w:t>
             </w:r>
           </w:p>
         </w:tc>
@@ -2712,7 +2785,7 @@
               <w:rPr>
                 <w:rFonts w:ascii="標楷體" w:eastAsia="標楷體" w:hAnsi="標楷體"/>
               </w:rPr>
-              <w:t>S</w:t>
+              <w:t>s</w:t>
             </w:r>
             <w:r>
               <w:rPr>
@@ -2760,7 +2833,7 @@
           <w:p>
             <w:pPr>
               <w:rPr>
-                <w:rFonts w:ascii="標楷體" w:eastAsia="標楷體" w:hAnsi="標楷體" w:hint="eastAsia"/>
+                <w:rFonts w:ascii="標楷體" w:eastAsia="標楷體" w:hAnsi="標楷體"/>
               </w:rPr>
             </w:pPr>
             <w:r>
@@ -2804,6 +2877,68 @@
                 <w:rFonts w:ascii="標楷體" w:eastAsia="標楷體" w:hAnsi="標楷體"/>
               </w:rPr>
               <w:t>hide.</w:t>
+            </w:r>
+          </w:p>
+        </w:tc>
+      </w:tr>
+      <w:tr>
+        <w:tc>
+          <w:tcPr>
+            <w:tcW w:w="4148" w:type="dxa"/>
+          </w:tcPr>
+          <w:p>
+            <w:pPr>
+              <w:rPr>
+                <w:rFonts w:ascii="標楷體" w:eastAsia="標楷體" w:hAnsi="標楷體" w:hint="eastAsia"/>
+              </w:rPr>
+            </w:pPr>
+            <w:r>
+              <w:rPr>
+                <w:rFonts w:ascii="標楷體" w:eastAsia="標楷體" w:hAnsi="標楷體" w:hint="eastAsia"/>
+              </w:rPr>
+              <w:t>value</w:t>
+            </w:r>
+          </w:p>
+        </w:tc>
+        <w:tc>
+          <w:tcPr>
+            <w:tcW w:w="4148" w:type="dxa"/>
+          </w:tcPr>
+          <w:p>
+            <w:pPr>
+              <w:rPr>
+                <w:rFonts w:ascii="標楷體" w:eastAsia="標楷體" w:hAnsi="標楷體"/>
+              </w:rPr>
+            </w:pPr>
+            <w:r>
+              <w:rPr>
+                <w:rFonts w:ascii="標楷體" w:eastAsia="標楷體" w:hAnsi="標楷體" w:hint="eastAsia"/>
+              </w:rPr>
+              <w:t>Cho</w:t>
+            </w:r>
+            <w:r>
+              <w:rPr>
+                <w:rFonts w:ascii="標楷體" w:eastAsia="標楷體" w:hAnsi="標楷體"/>
+              </w:rPr>
+              <w:t>iceBox</w:t>
+            </w:r>
+            <w:r>
+              <w:rPr>
+                <w:rFonts w:ascii="標楷體" w:eastAsia="標楷體" w:hAnsi="標楷體" w:hint="eastAsia"/>
+              </w:rPr>
+              <w:t>所選擇的項目</w:t>
+            </w:r>
+            <w:r>
+              <w:rPr>
+                <w:rFonts w:ascii="標楷體" w:eastAsia="標楷體" w:hAnsi="標楷體" w:hint="eastAsia"/>
+              </w:rPr>
+              <w:t>(item)</w:t>
+            </w:r>
+            <w:r>
+              <w:rPr>
+                <w:rFonts w:ascii="標楷體" w:eastAsia="標楷體" w:hAnsi="標楷體" w:hint="eastAsia"/>
+              </w:rPr>
+              <w:t>。</w:t>
             </w:r>
           </w:p>
         </w:tc>
@@ -2896,7 +3031,7 @@
     <w:p>
       <w:pPr>
         <w:rPr>
-          <w:rFonts w:ascii="標楷體" w:eastAsia="標楷體" w:hAnsi="標楷體" w:hint="eastAsia"/>
+          <w:rFonts w:ascii="標楷體" w:eastAsia="標楷體" w:hAnsi="標楷體"/>
         </w:rPr>
       </w:pPr>
     </w:p>
@@ -3016,6 +3151,7 @@
           <w:sz w:val="32"/>
           <w:szCs w:val="32"/>
         </w:rPr>
+        <w:lastRenderedPageBreak/>
         <w:t>HTMLEditor</w:t>
       </w:r>
     </w:p>
@@ -3028,7 +3164,6 @@
           <w:szCs w:val="32"/>
         </w:rPr>
       </w:pPr>
-      <w:proofErr w:type="gramStart"/>
       <w:r>
         <w:rPr>
           <w:rFonts w:ascii="標楷體" w:eastAsia="標楷體" w:hAnsi="標楷體"/>
@@ -3045,17 +3180,330 @@
           <w:sz w:val="32"/>
           <w:szCs w:val="32"/>
         </w:rPr>
-        <w:t>(</w:t>
-      </w:r>
-      <w:proofErr w:type="gramEnd"/>
-      <w:r>
-        <w:rPr>
-          <w:rFonts w:ascii="標楷體" w:eastAsia="標楷體" w:hAnsi="標楷體"/>
-          <w:b/>
-          <w:sz w:val="32"/>
-          <w:szCs w:val="32"/>
-        </w:rPr>
-        <w:t>448)</w:t>
+        <w:t>(448)</w:t>
+      </w:r>
+    </w:p>
+    <w:p>
+      <w:pPr>
+        <w:rPr>
+          <w:rFonts w:ascii="標楷體" w:eastAsia="標楷體" w:hAnsi="標楷體"/>
+          <w:b/>
+          <w:sz w:val="32"/>
+          <w:szCs w:val="32"/>
+        </w:rPr>
+      </w:pPr>
+      <w:r>
+        <w:rPr>
+          <w:rFonts w:ascii="標楷體" w:eastAsia="標楷體" w:hAnsi="標楷體"/>
+          <w:b/>
+          <w:sz w:val="32"/>
+          <w:szCs w:val="32"/>
+        </w:rPr>
+        <w:t>ImageView</w:t>
+      </w:r>
+    </w:p>
+    <w:p>
+      <w:pPr>
+        <w:rPr>
+          <w:rFonts w:ascii="標楷體" w:eastAsia="標楷體" w:hAnsi="標楷體"/>
+          <w:b/>
+          <w:sz w:val="32"/>
+          <w:szCs w:val="32"/>
+        </w:rPr>
+      </w:pPr>
+      <w:r>
+        <w:rPr>
+          <w:rFonts w:ascii="標楷體" w:eastAsia="標楷體" w:hAnsi="標楷體"/>
+          <w:b/>
+          <w:sz w:val="32"/>
+          <w:szCs w:val="32"/>
+        </w:rPr>
+        <w:t>ListView</w:t>
+      </w:r>
+    </w:p>
+    <w:p>
+      <w:pPr>
+        <w:rPr>
+          <w:rFonts w:ascii="標楷體" w:eastAsia="標楷體" w:hAnsi="標楷體"/>
+          <w:b/>
+          <w:sz w:val="32"/>
+          <w:szCs w:val="32"/>
+        </w:rPr>
+      </w:pPr>
+      <w:r>
+        <w:rPr>
+          <w:rFonts w:ascii="標楷體" w:eastAsia="標楷體" w:hAnsi="標楷體"/>
+          <w:b/>
+          <w:sz w:val="32"/>
+          <w:szCs w:val="32"/>
+        </w:rPr>
+        <w:t>MediaView</w:t>
+      </w:r>
+    </w:p>
+    <w:p>
+      <w:pPr>
+        <w:rPr>
+          <w:rFonts w:ascii="標楷體" w:eastAsia="標楷體" w:hAnsi="標楷體"/>
+          <w:b/>
+          <w:sz w:val="32"/>
+          <w:szCs w:val="32"/>
+        </w:rPr>
+      </w:pPr>
+      <w:r>
+        <w:rPr>
+          <w:rFonts w:ascii="標楷體" w:eastAsia="標楷體" w:hAnsi="標楷體"/>
+          <w:b/>
+          <w:sz w:val="32"/>
+          <w:szCs w:val="32"/>
+        </w:rPr>
+        <w:t>MenuBar</w:t>
+      </w:r>
+    </w:p>
+    <w:p>
+      <w:pPr>
+        <w:rPr>
+          <w:rFonts w:ascii="標楷體" w:eastAsia="標楷體" w:hAnsi="標楷體"/>
+          <w:b/>
+          <w:sz w:val="32"/>
+          <w:szCs w:val="32"/>
+        </w:rPr>
+      </w:pPr>
+      <w:r>
+        <w:rPr>
+          <w:rFonts w:ascii="標楷體" w:eastAsia="標楷體" w:hAnsi="標楷體"/>
+          <w:b/>
+          <w:sz w:val="32"/>
+          <w:szCs w:val="32"/>
+        </w:rPr>
+        <w:t>MenuButton</w:t>
+      </w:r>
+    </w:p>
+    <w:p>
+      <w:pPr>
+        <w:rPr>
+          <w:rFonts w:ascii="標楷體" w:eastAsia="標楷體" w:hAnsi="標楷體"/>
+          <w:b/>
+          <w:sz w:val="32"/>
+          <w:szCs w:val="32"/>
+        </w:rPr>
+      </w:pPr>
+      <w:r>
+        <w:rPr>
+          <w:rFonts w:ascii="標楷體" w:eastAsia="標楷體" w:hAnsi="標楷體"/>
+          <w:b/>
+          <w:sz w:val="32"/>
+          <w:szCs w:val="32"/>
+        </w:rPr>
+        <w:t>Pagination</w:t>
+      </w:r>
+    </w:p>
+    <w:p>
+      <w:pPr>
+        <w:rPr>
+          <w:rFonts w:ascii="標楷體" w:eastAsia="標楷體" w:hAnsi="標楷體"/>
+          <w:b/>
+          <w:sz w:val="32"/>
+          <w:szCs w:val="32"/>
+        </w:rPr>
+      </w:pPr>
+      <w:r>
+        <w:rPr>
+          <w:rFonts w:ascii="標楷體" w:eastAsia="標楷體" w:hAnsi="標楷體"/>
+          <w:b/>
+          <w:sz w:val="32"/>
+          <w:szCs w:val="32"/>
+        </w:rPr>
+        <w:t>PasswordField</w:t>
+      </w:r>
+    </w:p>
+    <w:p>
+      <w:pPr>
+        <w:rPr>
+          <w:rFonts w:ascii="標楷體" w:eastAsia="標楷體" w:hAnsi="標楷體"/>
+          <w:b/>
+          <w:sz w:val="32"/>
+          <w:szCs w:val="32"/>
+        </w:rPr>
+      </w:pPr>
+      <w:r>
+        <w:rPr>
+          <w:rFonts w:ascii="標楷體" w:eastAsia="標楷體" w:hAnsi="標楷體"/>
+          <w:b/>
+          <w:sz w:val="32"/>
+          <w:szCs w:val="32"/>
+        </w:rPr>
+        <w:t>ProgressBar</w:t>
+      </w:r>
+    </w:p>
+    <w:p>
+      <w:pPr>
+        <w:rPr>
+          <w:rFonts w:ascii="標楷體" w:eastAsia="標楷體" w:hAnsi="標楷體"/>
+          <w:b/>
+          <w:sz w:val="32"/>
+          <w:szCs w:val="32"/>
+        </w:rPr>
+      </w:pPr>
+      <w:r>
+        <w:rPr>
+          <w:rFonts w:ascii="標楷體" w:eastAsia="標楷體" w:hAnsi="標楷體"/>
+          <w:b/>
+          <w:sz w:val="32"/>
+          <w:szCs w:val="32"/>
+        </w:rPr>
+        <w:t>ProgressIndicator</w:t>
+      </w:r>
+    </w:p>
+    <w:p>
+      <w:pPr>
+        <w:rPr>
+          <w:rFonts w:ascii="標楷體" w:eastAsia="標楷體" w:hAnsi="標楷體"/>
+          <w:b/>
+          <w:sz w:val="32"/>
+          <w:szCs w:val="32"/>
+        </w:rPr>
+      </w:pPr>
+      <w:r>
+        <w:rPr>
+          <w:rFonts w:ascii="標楷體" w:eastAsia="標楷體" w:hAnsi="標楷體"/>
+          <w:b/>
+          <w:sz w:val="32"/>
+          <w:szCs w:val="32"/>
+        </w:rPr>
+        <w:t>RadioButton</w:t>
+      </w:r>
+    </w:p>
+    <w:p>
+      <w:pPr>
+        <w:rPr>
+          <w:rFonts w:ascii="標楷體" w:eastAsia="標楷體" w:hAnsi="標楷體"/>
+          <w:b/>
+          <w:sz w:val="32"/>
+          <w:szCs w:val="32"/>
+        </w:rPr>
+      </w:pPr>
+      <w:r>
+        <w:rPr>
+          <w:rFonts w:ascii="標楷體" w:eastAsia="標楷體" w:hAnsi="標楷體"/>
+          <w:b/>
+          <w:sz w:val="32"/>
+          <w:szCs w:val="32"/>
+        </w:rPr>
+        <w:t>ScrollBar</w:t>
+      </w:r>
+    </w:p>
+    <w:p>
+      <w:pPr>
+        <w:rPr>
+          <w:rFonts w:ascii="標楷體" w:eastAsia="標楷體" w:hAnsi="標楷體"/>
+          <w:b/>
+          <w:sz w:val="32"/>
+          <w:szCs w:val="32"/>
+        </w:rPr>
+      </w:pPr>
+      <w:r>
+        <w:rPr>
+          <w:rFonts w:ascii="標楷體" w:eastAsia="標楷體" w:hAnsi="標楷體"/>
+          <w:b/>
+          <w:sz w:val="32"/>
+          <w:szCs w:val="32"/>
+        </w:rPr>
+        <w:t>Separator</w:t>
+      </w:r>
+    </w:p>
+    <w:p>
+      <w:pPr>
+        <w:rPr>
+          <w:rFonts w:ascii="標楷體" w:eastAsia="標楷體" w:hAnsi="標楷體"/>
+          <w:b/>
+          <w:sz w:val="32"/>
+          <w:szCs w:val="32"/>
+        </w:rPr>
+      </w:pPr>
+      <w:r>
+        <w:rPr>
+          <w:rFonts w:ascii="標楷體" w:eastAsia="標楷體" w:hAnsi="標楷體"/>
+          <w:b/>
+          <w:sz w:val="32"/>
+          <w:szCs w:val="32"/>
+        </w:rPr>
+        <w:t>Slider</w:t>
+      </w:r>
+    </w:p>
+    <w:p>
+      <w:pPr>
+        <w:rPr>
+          <w:rFonts w:ascii="標楷體" w:eastAsia="標楷體" w:hAnsi="標楷體"/>
+          <w:b/>
+          <w:sz w:val="32"/>
+          <w:szCs w:val="32"/>
+        </w:rPr>
+      </w:pPr>
+      <w:r>
+        <w:rPr>
+          <w:rFonts w:ascii="標楷體" w:eastAsia="標楷體" w:hAnsi="標楷體"/>
+          <w:b/>
+          <w:sz w:val="32"/>
+          <w:szCs w:val="32"/>
+        </w:rPr>
+        <w:t>SplitMenuButton</w:t>
+      </w:r>
+    </w:p>
+    <w:p>
+      <w:pPr>
+        <w:rPr>
+          <w:rFonts w:ascii="標楷體" w:eastAsia="標楷體" w:hAnsi="標楷體"/>
+          <w:b/>
+          <w:sz w:val="32"/>
+          <w:szCs w:val="32"/>
+        </w:rPr>
+      </w:pPr>
+      <w:r>
+        <w:rPr>
+          <w:rFonts w:ascii="標楷體" w:eastAsia="標楷體" w:hAnsi="標楷體"/>
+          <w:b/>
+          <w:sz w:val="32"/>
+          <w:szCs w:val="32"/>
+        </w:rPr>
+        <w:t>TableView</w:t>
+      </w:r>
+    </w:p>
+    <w:p>
+      <w:pPr>
+        <w:rPr>
+          <w:rFonts w:ascii="標楷體" w:eastAsia="標楷體" w:hAnsi="標楷體"/>
+          <w:b/>
+          <w:sz w:val="32"/>
+          <w:szCs w:val="32"/>
+        </w:rPr>
+      </w:pPr>
+      <w:r>
+        <w:rPr>
+          <w:rFonts w:ascii="標楷體" w:eastAsia="標楷體" w:hAnsi="標楷體"/>
+          <w:b/>
+          <w:sz w:val="32"/>
+          <w:szCs w:val="32"/>
+        </w:rPr>
+        <w:t>TextArea</w:t>
+      </w:r>
+    </w:p>
+    <w:p>
+      <w:pPr>
+        <w:rPr>
+          <w:rFonts w:ascii="標楷體" w:eastAsia="標楷體" w:hAnsi="標楷體"/>
+          <w:b/>
+          <w:sz w:val="32"/>
+          <w:szCs w:val="32"/>
+        </w:rPr>
+      </w:pPr>
+      <w:r>
+        <w:rPr>
+          <w:rFonts w:ascii="標楷體" w:eastAsia="標楷體" w:hAnsi="標楷體"/>
+          <w:b/>
+          <w:sz w:val="32"/>
+          <w:szCs w:val="32"/>
+        </w:rPr>
+        <w:t>TextField</w:t>
       </w:r>
     </w:p>
     <w:p>
@@ -3075,329 +3523,6 @@
           <w:szCs w:val="32"/>
         </w:rPr>
         <w:lastRenderedPageBreak/>
-        <w:t>ImageView</w:t>
-      </w:r>
-    </w:p>
-    <w:p>
-      <w:pPr>
-        <w:rPr>
-          <w:rFonts w:ascii="標楷體" w:eastAsia="標楷體" w:hAnsi="標楷體"/>
-          <w:b/>
-          <w:sz w:val="32"/>
-          <w:szCs w:val="32"/>
-        </w:rPr>
-      </w:pPr>
-      <w:r>
-        <w:rPr>
-          <w:rFonts w:ascii="標楷體" w:eastAsia="標楷體" w:hAnsi="標楷體"/>
-          <w:b/>
-          <w:sz w:val="32"/>
-          <w:szCs w:val="32"/>
-        </w:rPr>
-        <w:t>ListView</w:t>
-      </w:r>
-    </w:p>
-    <w:p>
-      <w:pPr>
-        <w:rPr>
-          <w:rFonts w:ascii="標楷體" w:eastAsia="標楷體" w:hAnsi="標楷體"/>
-          <w:b/>
-          <w:sz w:val="32"/>
-          <w:szCs w:val="32"/>
-        </w:rPr>
-      </w:pPr>
-      <w:r>
-        <w:rPr>
-          <w:rFonts w:ascii="標楷體" w:eastAsia="標楷體" w:hAnsi="標楷體"/>
-          <w:b/>
-          <w:sz w:val="32"/>
-          <w:szCs w:val="32"/>
-        </w:rPr>
-        <w:t>MediaView</w:t>
-      </w:r>
-    </w:p>
-    <w:p>
-      <w:pPr>
-        <w:rPr>
-          <w:rFonts w:ascii="標楷體" w:eastAsia="標楷體" w:hAnsi="標楷體"/>
-          <w:b/>
-          <w:sz w:val="32"/>
-          <w:szCs w:val="32"/>
-        </w:rPr>
-      </w:pPr>
-      <w:r>
-        <w:rPr>
-          <w:rFonts w:ascii="標楷體" w:eastAsia="標楷體" w:hAnsi="標楷體"/>
-          <w:b/>
-          <w:sz w:val="32"/>
-          <w:szCs w:val="32"/>
-        </w:rPr>
-        <w:t>MenuBar</w:t>
-      </w:r>
-    </w:p>
-    <w:p>
-      <w:pPr>
-        <w:rPr>
-          <w:rFonts w:ascii="標楷體" w:eastAsia="標楷體" w:hAnsi="標楷體"/>
-          <w:b/>
-          <w:sz w:val="32"/>
-          <w:szCs w:val="32"/>
-        </w:rPr>
-      </w:pPr>
-      <w:r>
-        <w:rPr>
-          <w:rFonts w:ascii="標楷體" w:eastAsia="標楷體" w:hAnsi="標楷體"/>
-          <w:b/>
-          <w:sz w:val="32"/>
-          <w:szCs w:val="32"/>
-        </w:rPr>
-        <w:t>MenuButton</w:t>
-      </w:r>
-    </w:p>
-    <w:p>
-      <w:pPr>
-        <w:rPr>
-          <w:rFonts w:ascii="標楷體" w:eastAsia="標楷體" w:hAnsi="標楷體"/>
-          <w:b/>
-          <w:sz w:val="32"/>
-          <w:szCs w:val="32"/>
-        </w:rPr>
-      </w:pPr>
-      <w:r>
-        <w:rPr>
-          <w:rFonts w:ascii="標楷體" w:eastAsia="標楷體" w:hAnsi="標楷體"/>
-          <w:b/>
-          <w:sz w:val="32"/>
-          <w:szCs w:val="32"/>
-        </w:rPr>
-        <w:t>Pagination</w:t>
-      </w:r>
-    </w:p>
-    <w:p>
-      <w:pPr>
-        <w:rPr>
-          <w:rFonts w:ascii="標楷體" w:eastAsia="標楷體" w:hAnsi="標楷體"/>
-          <w:b/>
-          <w:sz w:val="32"/>
-          <w:szCs w:val="32"/>
-        </w:rPr>
-      </w:pPr>
-      <w:r>
-        <w:rPr>
-          <w:rFonts w:ascii="標楷體" w:eastAsia="標楷體" w:hAnsi="標楷體"/>
-          <w:b/>
-          <w:sz w:val="32"/>
-          <w:szCs w:val="32"/>
-        </w:rPr>
-        <w:t>PasswordField</w:t>
-      </w:r>
-    </w:p>
-    <w:p>
-      <w:pPr>
-        <w:rPr>
-          <w:rFonts w:ascii="標楷體" w:eastAsia="標楷體" w:hAnsi="標楷體"/>
-          <w:b/>
-          <w:sz w:val="32"/>
-          <w:szCs w:val="32"/>
-        </w:rPr>
-      </w:pPr>
-      <w:r>
-        <w:rPr>
-          <w:rFonts w:ascii="標楷體" w:eastAsia="標楷體" w:hAnsi="標楷體"/>
-          <w:b/>
-          <w:sz w:val="32"/>
-          <w:szCs w:val="32"/>
-        </w:rPr>
-        <w:t>ProgressBar</w:t>
-      </w:r>
-    </w:p>
-    <w:p>
-      <w:pPr>
-        <w:rPr>
-          <w:rFonts w:ascii="標楷體" w:eastAsia="標楷體" w:hAnsi="標楷體"/>
-          <w:b/>
-          <w:sz w:val="32"/>
-          <w:szCs w:val="32"/>
-        </w:rPr>
-      </w:pPr>
-      <w:r>
-        <w:rPr>
-          <w:rFonts w:ascii="標楷體" w:eastAsia="標楷體" w:hAnsi="標楷體"/>
-          <w:b/>
-          <w:sz w:val="32"/>
-          <w:szCs w:val="32"/>
-        </w:rPr>
-        <w:t>ProgressIndicator</w:t>
-      </w:r>
-    </w:p>
-    <w:p>
-      <w:pPr>
-        <w:rPr>
-          <w:rFonts w:ascii="標楷體" w:eastAsia="標楷體" w:hAnsi="標楷體"/>
-          <w:b/>
-          <w:sz w:val="32"/>
-          <w:szCs w:val="32"/>
-        </w:rPr>
-      </w:pPr>
-      <w:r>
-        <w:rPr>
-          <w:rFonts w:ascii="標楷體" w:eastAsia="標楷體" w:hAnsi="標楷體"/>
-          <w:b/>
-          <w:sz w:val="32"/>
-          <w:szCs w:val="32"/>
-        </w:rPr>
-        <w:t>RadioButton</w:t>
-      </w:r>
-    </w:p>
-    <w:p>
-      <w:pPr>
-        <w:rPr>
-          <w:rFonts w:ascii="標楷體" w:eastAsia="標楷體" w:hAnsi="標楷體"/>
-          <w:b/>
-          <w:sz w:val="32"/>
-          <w:szCs w:val="32"/>
-        </w:rPr>
-      </w:pPr>
-      <w:r>
-        <w:rPr>
-          <w:rFonts w:ascii="標楷體" w:eastAsia="標楷體" w:hAnsi="標楷體"/>
-          <w:b/>
-          <w:sz w:val="32"/>
-          <w:szCs w:val="32"/>
-        </w:rPr>
-        <w:t>ScrollBar</w:t>
-      </w:r>
-    </w:p>
-    <w:p>
-      <w:pPr>
-        <w:rPr>
-          <w:rFonts w:ascii="標楷體" w:eastAsia="標楷體" w:hAnsi="標楷體"/>
-          <w:b/>
-          <w:sz w:val="32"/>
-          <w:szCs w:val="32"/>
-        </w:rPr>
-      </w:pPr>
-      <w:r>
-        <w:rPr>
-          <w:rFonts w:ascii="標楷體" w:eastAsia="標楷體" w:hAnsi="標楷體"/>
-          <w:b/>
-          <w:sz w:val="32"/>
-          <w:szCs w:val="32"/>
-        </w:rPr>
-        <w:t>Separator</w:t>
-      </w:r>
-    </w:p>
-    <w:p>
-      <w:pPr>
-        <w:rPr>
-          <w:rFonts w:ascii="標楷體" w:eastAsia="標楷體" w:hAnsi="標楷體"/>
-          <w:b/>
-          <w:sz w:val="32"/>
-          <w:szCs w:val="32"/>
-        </w:rPr>
-      </w:pPr>
-      <w:r>
-        <w:rPr>
-          <w:rFonts w:ascii="標楷體" w:eastAsia="標楷體" w:hAnsi="標楷體"/>
-          <w:b/>
-          <w:sz w:val="32"/>
-          <w:szCs w:val="32"/>
-        </w:rPr>
-        <w:t>Slider</w:t>
-      </w:r>
-    </w:p>
-    <w:p>
-      <w:pPr>
-        <w:rPr>
-          <w:rFonts w:ascii="標楷體" w:eastAsia="標楷體" w:hAnsi="標楷體"/>
-          <w:b/>
-          <w:sz w:val="32"/>
-          <w:szCs w:val="32"/>
-        </w:rPr>
-      </w:pPr>
-      <w:r>
-        <w:rPr>
-          <w:rFonts w:ascii="標楷體" w:eastAsia="標楷體" w:hAnsi="標楷體"/>
-          <w:b/>
-          <w:sz w:val="32"/>
-          <w:szCs w:val="32"/>
-        </w:rPr>
-        <w:t>SplitMenuButton</w:t>
-      </w:r>
-    </w:p>
-    <w:p>
-      <w:pPr>
-        <w:rPr>
-          <w:rFonts w:ascii="標楷體" w:eastAsia="標楷體" w:hAnsi="標楷體"/>
-          <w:b/>
-          <w:sz w:val="32"/>
-          <w:szCs w:val="32"/>
-        </w:rPr>
-      </w:pPr>
-      <w:r>
-        <w:rPr>
-          <w:rFonts w:ascii="標楷體" w:eastAsia="標楷體" w:hAnsi="標楷體"/>
-          <w:b/>
-          <w:sz w:val="32"/>
-          <w:szCs w:val="32"/>
-        </w:rPr>
-        <w:t>TableView</w:t>
-      </w:r>
-    </w:p>
-    <w:p>
-      <w:pPr>
-        <w:rPr>
-          <w:rFonts w:ascii="標楷體" w:eastAsia="標楷體" w:hAnsi="標楷體"/>
-          <w:b/>
-          <w:sz w:val="32"/>
-          <w:szCs w:val="32"/>
-        </w:rPr>
-      </w:pPr>
-      <w:r>
-        <w:rPr>
-          <w:rFonts w:ascii="標楷體" w:eastAsia="標楷體" w:hAnsi="標楷體"/>
-          <w:b/>
-          <w:sz w:val="32"/>
-          <w:szCs w:val="32"/>
-        </w:rPr>
-        <w:t>TextArea</w:t>
-      </w:r>
-    </w:p>
-    <w:p>
-      <w:pPr>
-        <w:rPr>
-          <w:rFonts w:ascii="標楷體" w:eastAsia="標楷體" w:hAnsi="標楷體"/>
-          <w:b/>
-          <w:sz w:val="32"/>
-          <w:szCs w:val="32"/>
-        </w:rPr>
-      </w:pPr>
-      <w:r>
-        <w:rPr>
-          <w:rFonts w:ascii="標楷體" w:eastAsia="標楷體" w:hAnsi="標楷體"/>
-          <w:b/>
-          <w:sz w:val="32"/>
-          <w:szCs w:val="32"/>
-        </w:rPr>
-        <w:t>TextField</w:t>
-      </w:r>
-    </w:p>
-    <w:p>
-      <w:pPr>
-        <w:rPr>
-          <w:rFonts w:ascii="標楷體" w:eastAsia="標楷體" w:hAnsi="標楷體"/>
-          <w:b/>
-          <w:sz w:val="32"/>
-          <w:szCs w:val="32"/>
-        </w:rPr>
-      </w:pPr>
-      <w:r>
-        <w:rPr>
-          <w:rFonts w:ascii="標楷體" w:eastAsia="標楷體" w:hAnsi="標楷體"/>
-          <w:b/>
-          <w:sz w:val="32"/>
-          <w:szCs w:val="32"/>
-        </w:rPr>
         <w:t>ToggleButton</w:t>
       </w:r>
     </w:p>
@@ -3436,7 +3561,6 @@
           <w:sz w:val="32"/>
           <w:szCs w:val="32"/>
         </w:rPr>
-        <w:lastRenderedPageBreak/>
         <w:t>TreeTableView</w:t>
       </w:r>
     </w:p>
@@ -4831,9 +4955,212 @@
     <w:p>
       <w:pPr>
         <w:rPr>
-          <w:rFonts w:ascii="標楷體" w:eastAsia="標楷體" w:hAnsi="標楷體" w:hint="eastAsia"/>
-        </w:rPr>
-      </w:pPr>
+          <w:rFonts w:ascii="標楷體" w:eastAsia="標楷體" w:hAnsi="標楷體"/>
+        </w:rPr>
+      </w:pPr>
+    </w:p>
+    <w:p>
+      <w:pPr>
+        <w:rPr>
+          <w:rFonts w:ascii="標楷體" w:eastAsia="標楷體" w:hAnsi="標楷體"/>
+        </w:rPr>
+      </w:pPr>
+    </w:p>
+    <w:p>
+      <w:pPr>
+        <w:rPr>
+          <w:rFonts w:ascii="標楷體" w:eastAsia="標楷體" w:hAnsi="標楷體"/>
+        </w:rPr>
+      </w:pPr>
+    </w:p>
+    <w:p>
+      <w:pPr>
+        <w:rPr>
+          <w:rFonts w:ascii="標楷體" w:eastAsia="標楷體" w:hAnsi="標楷體" w:hint="eastAsia"/>
+        </w:rPr>
+      </w:pPr>
+      <w:r>
+        <w:rPr>
+          <w:rFonts w:ascii="標楷體" w:eastAsia="標楷體" w:hAnsi="標楷體" w:hint="eastAsia"/>
+        </w:rPr>
+        <w:t>Selection Model:</w:t>
+      </w:r>
+    </w:p>
+    <w:p>
+      <w:pPr>
+        <w:rPr>
+          <w:rFonts w:ascii="標楷體" w:eastAsia="標楷體" w:hAnsi="標楷體"/>
+        </w:rPr>
+      </w:pPr>
+      <w:r>
+        <w:rPr>
+          <w:rFonts w:ascii="標楷體" w:eastAsia="標楷體" w:hAnsi="標楷體"/>
+        </w:rPr>
+        <w:t>p.467</w:t>
+      </w:r>
+    </w:p>
+    <w:p>
+      <w:pPr>
+        <w:rPr>
+          <w:rFonts w:ascii="標楷體" w:eastAsia="標楷體" w:hAnsi="標楷體"/>
+        </w:rPr>
+      </w:pPr>
+      <w:r>
+        <w:rPr>
+          <w:rFonts w:ascii="標楷體" w:eastAsia="標楷體" w:hAnsi="標楷體"/>
+        </w:rPr>
+        <w:tab/>
+        <w:t xml:space="preserve">1. </w:t>
+      </w:r>
+      <w:r>
+        <w:rPr>
+          <w:rFonts w:ascii="標楷體" w:eastAsia="標楷體" w:hAnsi="標楷體" w:hint="eastAsia"/>
+        </w:rPr>
+        <w:t>使用索引值來所選擇清單中的項目</w:t>
+      </w:r>
+    </w:p>
+    <w:p>
+      <w:pPr>
+        <w:rPr>
+          <w:rFonts w:ascii="標楷體" w:eastAsia="標楷體" w:hAnsi="標楷體" w:hint="eastAsia"/>
+        </w:rPr>
+      </w:pPr>
+      <w:r>
+        <w:rPr>
+          <w:rFonts w:ascii="標楷體" w:eastAsia="標楷體" w:hAnsi="標楷體"/>
+        </w:rPr>
+        <w:tab/>
+        <w:t xml:space="preserve">2. </w:t>
+      </w:r>
+      <w:r>
+        <w:rPr>
+          <w:rFonts w:ascii="標楷體" w:eastAsia="標楷體" w:hAnsi="標楷體" w:hint="eastAsia"/>
+        </w:rPr>
+        <w:t>有三種指標(first, previous, next)來所選擇清單中的項目</w:t>
+      </w:r>
+    </w:p>
+    <w:p>
+      <w:pPr>
+        <w:rPr>
+          <w:rFonts w:ascii="標楷體" w:eastAsia="標楷體" w:hAnsi="標楷體"/>
+        </w:rPr>
+      </w:pPr>
+      <w:r>
+        <w:rPr>
+          <w:rFonts w:ascii="標楷體" w:eastAsia="標楷體" w:hAnsi="標楷體"/>
+        </w:rPr>
+        <w:tab/>
+        <w:t xml:space="preserve">3. It lets </w:t>
+      </w:r>
+      <w:r>
+        <w:rPr>
+          <w:rFonts w:ascii="標楷體" w:eastAsia="標楷體" w:hAnsi="標楷體" w:hint="eastAsia"/>
+        </w:rPr>
+        <w:t>clear the selection</w:t>
+      </w:r>
+      <w:r>
+        <w:rPr>
+          <w:rFonts w:ascii="標楷體" w:eastAsia="標楷體" w:hAnsi="標楷體"/>
+        </w:rPr>
+        <w:t>.</w:t>
+      </w:r>
+    </w:p>
+    <w:p>
+      <w:pPr>
+        <w:rPr>
+          <w:rFonts w:ascii="標楷體" w:eastAsia="標楷體" w:hAnsi="標楷體" w:hint="eastAsia"/>
+        </w:rPr>
+      </w:pPr>
+      <w:r>
+        <w:rPr>
+          <w:rFonts w:ascii="標楷體" w:eastAsia="標楷體" w:hAnsi="標楷體"/>
+        </w:rPr>
+        <w:tab/>
+      </w:r>
+      <w:r>
+        <w:rPr>
+          <w:rFonts w:ascii="標楷體" w:eastAsia="標楷體" w:hAnsi="標楷體" w:hint="eastAsia"/>
+        </w:rPr>
+        <w:t>4. 根據</w:t>
+      </w:r>
+      <w:r>
+        <w:rPr>
+          <w:rFonts w:ascii="標楷體" w:eastAsia="標楷體" w:hAnsi="標楷體" w:hint="eastAsia"/>
+        </w:rPr>
+        <w:t>PickPointer</w:t>
+      </w:r>
+      <w:r>
+        <w:rPr>
+          <w:rFonts w:ascii="標楷體" w:eastAsia="標楷體" w:hAnsi="標楷體"/>
+        </w:rPr>
+        <w:t>(</w:t>
+      </w:r>
+      <w:r>
+        <w:rPr>
+          <w:rFonts w:ascii="標楷體" w:eastAsia="標楷體" w:hAnsi="標楷體" w:hint="eastAsia"/>
+        </w:rPr>
+        <w:t>select</w:t>
+      </w:r>
+      <w:r>
+        <w:rPr>
+          <w:rFonts w:ascii="標楷體" w:eastAsia="標楷體" w:hAnsi="標楷體" w:hint="eastAsia"/>
+        </w:rPr>
+        <w:t>ed i</w:t>
+      </w:r>
+      <w:r>
+        <w:rPr>
+          <w:rFonts w:ascii="標楷體" w:eastAsia="標楷體" w:hAnsi="標楷體" w:hint="eastAsia"/>
+        </w:rPr>
+        <w:t>ndex</w:t>
+      </w:r>
+      <w:r>
+        <w:rPr>
+          <w:rFonts w:ascii="標楷體" w:eastAsia="標楷體" w:hAnsi="標楷體"/>
+        </w:rPr>
+        <w:t>)</w:t>
+      </w:r>
+      <w:r>
+        <w:rPr>
+          <w:rFonts w:ascii="標楷體" w:eastAsia="標楷體" w:hAnsi="標楷體" w:hint="eastAsia"/>
+        </w:rPr>
+        <w:t>以及select</w:t>
+      </w:r>
+      <w:r>
+        <w:rPr>
+          <w:rFonts w:ascii="標楷體" w:eastAsia="標楷體" w:hAnsi="標楷體"/>
+        </w:rPr>
+        <w:t>edItem</w:t>
+      </w:r>
+      <w:r>
+        <w:rPr>
+          <w:rFonts w:ascii="標楷體" w:eastAsia="標楷體" w:hAnsi="標楷體" w:hint="eastAsia"/>
+        </w:rPr>
+        <w:t>這兩個指標</w:t>
+      </w:r>
+      <w:r>
+        <w:rPr>
+          <w:rFonts w:ascii="標楷體" w:eastAsia="標楷體" w:hAnsi="標楷體" w:hint="eastAsia"/>
+        </w:rPr>
+        <w:t>來</w:t>
+      </w:r>
+      <w:r>
+        <w:rPr>
+          <w:rFonts w:ascii="標楷體" w:eastAsia="標楷體" w:hAnsi="標楷體" w:hint="eastAsia"/>
+        </w:rPr>
+        <w:t>追蹤index以及v</w:t>
+      </w:r>
+      <w:r>
+        <w:rPr>
+          <w:rFonts w:ascii="標楷體" w:eastAsia="標楷體" w:hAnsi="標楷體" w:hint="eastAsia"/>
+        </w:rPr>
+        <w:t>alue</w:t>
+      </w:r>
+      <w:r>
+        <w:rPr>
+          <w:rFonts w:ascii="標楷體" w:eastAsia="標楷體" w:hAnsi="標楷體" w:hint="eastAsia"/>
+        </w:rPr>
+        <w:t>。</w:t>
+      </w:r>
     </w:p>
     <w:sectPr>
       <w:pgSz w:w="11906" w:h="16838"/>
@@ -6263,7 +6590,7 @@
 </file>
 
 <file path=customXml/itemProps1.xml><?xml version="1.0" encoding="utf-8"?>
-<ds:datastoreItem xmlns:ds="http://schemas.openxmlformats.org/officeDocument/2006/customXml" ds:itemID="{F4EFA42B-E1CD-4038-AC97-122061FA4AF6}">
+<ds:datastoreItem xmlns:ds="http://schemas.openxmlformats.org/officeDocument/2006/customXml" ds:itemID="{7D7695AC-4DDB-4E07-8CF8-C0895BE6CD56}">
   <ds:schemaRefs>
     <ds:schemaRef ds:uri="http://schemas.openxmlformats.org/officeDocument/2006/bibliography"/>
   </ds:schemaRefs>

--- a/Component's behavior and content.docx
+++ b/Component's behavior and content.docx
@@ -2516,8 +2516,6 @@
         </w:rPr>
         <w:t>Separators</w:t>
       </w:r>
-      <w:bookmarkStart w:id="0" w:name="_GoBack"/>
-      <w:bookmarkEnd w:id="0"/>
     </w:p>
     <w:p>
       <w:pPr>
@@ -3078,19 +3076,156 @@
           <w:szCs w:val="32"/>
         </w:rPr>
       </w:pPr>
-      <w:r>
-        <w:rPr>
-          <w:rFonts w:ascii="標楷體" w:eastAsia="標楷體" w:hAnsi="標楷體"/>
-          <w:b/>
-          <w:sz w:val="32"/>
-          <w:szCs w:val="32"/>
-        </w:rPr>
+    </w:p>
+    <w:p>
+      <w:pPr>
+        <w:rPr>
+          <w:rFonts w:ascii="標楷體" w:eastAsia="標楷體" w:hAnsi="標楷體"/>
+          <w:b/>
+          <w:sz w:val="32"/>
+          <w:szCs w:val="32"/>
+        </w:rPr>
+      </w:pPr>
+    </w:p>
+    <w:p>
+      <w:pPr>
+        <w:rPr>
+          <w:rFonts w:ascii="標楷體" w:eastAsia="標楷體" w:hAnsi="標楷體"/>
+          <w:b/>
+          <w:sz w:val="32"/>
+          <w:szCs w:val="32"/>
+        </w:rPr>
+      </w:pPr>
+    </w:p>
+    <w:p>
+      <w:pPr>
+        <w:rPr>
+          <w:rFonts w:ascii="標楷體" w:eastAsia="標楷體" w:hAnsi="標楷體"/>
+          <w:b/>
+          <w:sz w:val="32"/>
+          <w:szCs w:val="32"/>
+        </w:rPr>
+      </w:pPr>
+      <w:r>
+        <w:rPr>
+          <w:rFonts w:ascii="標楷體" w:eastAsia="標楷體" w:hAnsi="標楷體"/>
+          <w:b/>
+          <w:sz w:val="32"/>
+          <w:szCs w:val="32"/>
+        </w:rPr>
+        <w:lastRenderedPageBreak/>
         <w:t>ColorPicker</w:t>
       </w:r>
     </w:p>
     <w:p>
       <w:pPr>
         <w:rPr>
+          <w:rFonts w:ascii="標楷體" w:eastAsia="標楷體" w:hAnsi="標楷體" w:hint="eastAsia"/>
+        </w:rPr>
+      </w:pPr>
+      <w:r>
+        <w:rPr>
+          <w:rFonts w:ascii="標楷體" w:eastAsia="標楷體" w:hAnsi="標楷體" w:hint="eastAsia"/>
+          <w:b/>
+        </w:rPr>
+        <w:t>行為:</w:t>
+      </w:r>
+      <w:r>
+        <w:rPr>
+          <w:rFonts w:ascii="標楷體" w:eastAsia="標楷體" w:hAnsi="標楷體"/>
+        </w:rPr>
+        <w:t xml:space="preserve"> </w:t>
+      </w:r>
+    </w:p>
+    <w:p>
+      <w:pPr>
+        <w:rPr>
+          <w:rFonts w:ascii="標楷體" w:eastAsia="標楷體" w:hAnsi="標楷體"/>
+        </w:rPr>
+      </w:pPr>
+      <w:r>
+        <w:rPr>
+          <w:rFonts w:ascii="標楷體" w:eastAsia="標楷體" w:hAnsi="標楷體" w:hint="eastAsia"/>
+          <w:b/>
+        </w:rPr>
+        <w:t>內容:</w:t>
+      </w:r>
+      <w:r>
+        <w:rPr>
+          <w:rFonts w:ascii="標楷體" w:eastAsia="標楷體" w:hAnsi="標楷體" w:hint="eastAsia"/>
+        </w:rPr>
+        <w:t xml:space="preserve"> </w:t>
+      </w:r>
+    </w:p>
+    <w:p>
+      <w:pPr>
+        <w:rPr>
+          <w:rFonts w:ascii="標楷體" w:eastAsia="標楷體" w:hAnsi="標楷體"/>
+          <w:b/>
+          <w:sz w:val="32"/>
+          <w:szCs w:val="32"/>
+        </w:rPr>
+      </w:pPr>
+      <w:r>
+        <w:rPr>
+          <w:rFonts w:ascii="標楷體" w:eastAsia="標楷體" w:hAnsi="標楷體"/>
+          <w:b/>
+          <w:sz w:val="32"/>
+          <w:szCs w:val="32"/>
+        </w:rPr>
+        <w:t>Reference:</w:t>
+      </w:r>
+    </w:p>
+    <w:p>
+      <w:pPr>
+        <w:rPr>
+          <w:rFonts w:ascii="標楷體" w:eastAsia="標楷體" w:hAnsi="標楷體"/>
+          <w:sz w:val="20"/>
+          <w:szCs w:val="20"/>
+        </w:rPr>
+      </w:pPr>
+      <w:r>
+        <w:rPr>
+          <w:rFonts w:ascii="標楷體" w:eastAsia="標楷體" w:hAnsi="標楷體"/>
+          <w:sz w:val="20"/>
+          <w:szCs w:val="20"/>
+        </w:rPr>
+        <w:t>p.504</w:t>
+      </w:r>
+    </w:p>
+    <w:p>
+      <w:pPr>
+        <w:rPr>
+          <w:rFonts w:ascii="標楷體" w:eastAsia="標楷體" w:hAnsi="標楷體"/>
+          <w:b/>
+          <w:sz w:val="32"/>
+          <w:szCs w:val="32"/>
+        </w:rPr>
+      </w:pPr>
+    </w:p>
+    <w:p>
+      <w:pPr>
+        <w:rPr>
+          <w:rFonts w:ascii="標楷體" w:eastAsia="標楷體" w:hAnsi="標楷體"/>
+          <w:b/>
+          <w:sz w:val="32"/>
+          <w:szCs w:val="32"/>
+        </w:rPr>
+      </w:pPr>
+    </w:p>
+    <w:p>
+      <w:pPr>
+        <w:rPr>
+          <w:rFonts w:ascii="標楷體" w:eastAsia="標楷體" w:hAnsi="標楷體"/>
+          <w:b/>
+          <w:sz w:val="32"/>
+          <w:szCs w:val="32"/>
+        </w:rPr>
+      </w:pPr>
+    </w:p>
+    <w:p>
+      <w:pPr>
+        <w:rPr>
           <w:rFonts w:ascii="標楷體" w:eastAsia="標楷體" w:hAnsi="標楷體"/>
           <w:b/>
           <w:sz w:val="32"/>
@@ -3151,301 +3286,653 @@
           <w:sz w:val="32"/>
           <w:szCs w:val="32"/>
         </w:rPr>
+        <w:t>HTMLEditor</w:t>
+      </w:r>
+    </w:p>
+    <w:p>
+      <w:pPr>
+        <w:rPr>
+          <w:rFonts w:ascii="標楷體" w:eastAsia="標楷體" w:hAnsi="標楷體"/>
+          <w:b/>
+          <w:sz w:val="32"/>
+          <w:szCs w:val="32"/>
+        </w:rPr>
+      </w:pPr>
+    </w:p>
+    <w:p>
+      <w:pPr>
+        <w:rPr>
+          <w:rFonts w:ascii="標楷體" w:eastAsia="標楷體" w:hAnsi="標楷體"/>
+          <w:b/>
+          <w:sz w:val="32"/>
+          <w:szCs w:val="32"/>
+        </w:rPr>
+      </w:pPr>
+      <w:r>
+        <w:rPr>
+          <w:rFonts w:ascii="標楷體" w:eastAsia="標楷體" w:hAnsi="標楷體"/>
+          <w:b/>
+          <w:sz w:val="32"/>
+          <w:szCs w:val="32"/>
+        </w:rPr>
+        <w:t>Hyperlink</w:t>
+      </w:r>
+      <w:r>
+        <w:rPr>
+          <w:rFonts w:ascii="標楷體" w:eastAsia="標楷體" w:hAnsi="標楷體"/>
+          <w:b/>
+          <w:sz w:val="32"/>
+          <w:szCs w:val="32"/>
+        </w:rPr>
+        <w:t>(448)</w:t>
+      </w:r>
+    </w:p>
+    <w:p>
+      <w:pPr>
+        <w:rPr>
+          <w:rFonts w:ascii="標楷體" w:eastAsia="標楷體" w:hAnsi="標楷體"/>
+        </w:rPr>
+      </w:pPr>
+      <w:r>
+        <w:rPr>
+          <w:rFonts w:ascii="標楷體" w:eastAsia="標楷體" w:hAnsi="標楷體" w:hint="eastAsia"/>
+          <w:b/>
+        </w:rPr>
+        <w:t>行為:</w:t>
+      </w:r>
+      <w:r>
+        <w:rPr>
+          <w:rFonts w:ascii="標楷體" w:eastAsia="標楷體" w:hAnsi="標楷體" w:hint="eastAsia"/>
+        </w:rPr>
+        <w:t xml:space="preserve"> </w:t>
+      </w:r>
+      <w:r>
+        <w:rPr>
+          <w:rFonts w:ascii="標楷體" w:eastAsia="標楷體" w:hAnsi="標楷體" w:hint="eastAsia"/>
+        </w:rPr>
+        <w:t>類似HTML超連結的功能，可以透過文字或是圖形來連結到另一個檔案的地方。</w:t>
+      </w:r>
+    </w:p>
+    <w:p>
+      <w:pPr>
+        <w:tabs>
+          <w:tab w:val="left" w:pos="3697"/>
+        </w:tabs>
+        <w:rPr>
+          <w:rFonts w:ascii="標楷體" w:eastAsia="標楷體" w:hAnsi="標楷體"/>
+        </w:rPr>
+      </w:pPr>
+      <w:r>
+        <w:rPr>
+          <w:rFonts w:ascii="標楷體" w:eastAsia="標楷體" w:hAnsi="標楷體"/>
+          <w:noProof/>
+        </w:rPr>
+        <w:drawing>
+          <wp:anchor distT="0" distB="0" distL="114300" distR="114300" simplePos="0" relativeHeight="251661312" behindDoc="0" locked="0" layoutInCell="1" allowOverlap="1" wp14:anchorId="21D2E6A7" wp14:editId="32E76418">
+            <wp:simplePos x="0" y="0"/>
+            <wp:positionH relativeFrom="margin">
+              <wp:align>right</wp:align>
+            </wp:positionH>
+            <wp:positionV relativeFrom="paragraph">
+              <wp:posOffset>10160</wp:posOffset>
+            </wp:positionV>
+            <wp:extent cx="1821815" cy="750570"/>
+            <wp:effectExtent l="0" t="0" r="6985" b="0"/>
+            <wp:wrapSquare wrapText="bothSides"/>
+            <wp:docPr id="5" name="圖片 5"/>
+            <wp:cNvGraphicFramePr>
+              <a:graphicFrameLocks xmlns:a="http://schemas.openxmlformats.org/drawingml/2006/main" noChangeAspect="1"/>
+            </wp:cNvGraphicFramePr>
+            <a:graphic xmlns:a="http://schemas.openxmlformats.org/drawingml/2006/main">
+              <a:graphicData uri="http://schemas.openxmlformats.org/drawingml/2006/picture">
+                <pic:pic xmlns:pic="http://schemas.openxmlformats.org/drawingml/2006/picture">
+                  <pic:nvPicPr>
+                    <pic:cNvPr id="0" name="Picture 1"/>
+                    <pic:cNvPicPr>
+                      <a:picLocks noChangeAspect="1" noChangeArrowheads="1"/>
+                    </pic:cNvPicPr>
+                  </pic:nvPicPr>
+                  <pic:blipFill>
+                    <a:blip r:embed="rId15" cstate="print">
+                      <a:extLst>
+                        <a:ext uri="{28A0092B-C50C-407E-A947-70E740481C1C}">
+                          <a14:useLocalDpi xmlns:a14="http://schemas.microsoft.com/office/drawing/2010/main" val="0"/>
+                        </a:ext>
+                      </a:extLst>
+                    </a:blip>
+                    <a:srcRect/>
+                    <a:stretch>
+                      <a:fillRect/>
+                    </a:stretch>
+                  </pic:blipFill>
+                  <pic:spPr bwMode="auto">
+                    <a:xfrm>
+                      <a:off x="0" y="0"/>
+                      <a:ext cx="1821815" cy="750570"/>
+                    </a:xfrm>
+                    <a:prstGeom prst="rect">
+                      <a:avLst/>
+                    </a:prstGeom>
+                    <a:noFill/>
+                    <a:ln>
+                      <a:noFill/>
+                    </a:ln>
+                  </pic:spPr>
+                </pic:pic>
+              </a:graphicData>
+            </a:graphic>
+            <wp14:sizeRelH relativeFrom="page">
+              <wp14:pctWidth>0</wp14:pctWidth>
+            </wp14:sizeRelH>
+            <wp14:sizeRelV relativeFrom="page">
+              <wp14:pctHeight>0</wp14:pctHeight>
+            </wp14:sizeRelV>
+          </wp:anchor>
+        </w:drawing>
+      </w:r>
+      <w:r>
+        <w:rPr>
+          <w:rFonts w:ascii="標楷體" w:eastAsia="標楷體" w:hAnsi="標楷體"/>
+        </w:rPr>
+        <w:tab/>
+      </w:r>
+    </w:p>
+    <w:p>
+      <w:pPr>
+        <w:rPr>
+          <w:rFonts w:ascii="標楷體" w:eastAsia="標楷體" w:hAnsi="標楷體"/>
+        </w:rPr>
+      </w:pPr>
+      <w:r>
+        <w:rPr>
+          <w:rFonts w:ascii="標楷體" w:eastAsia="標楷體" w:hAnsi="標楷體" w:hint="eastAsia"/>
+          <w:b/>
+        </w:rPr>
+        <w:t>內容:</w:t>
+      </w:r>
+      <w:r>
+        <w:rPr>
+          <w:rFonts w:ascii="標楷體" w:eastAsia="標楷體" w:hAnsi="標楷體" w:hint="eastAsia"/>
+        </w:rPr>
+        <w:t xml:space="preserve"> </w:t>
+      </w:r>
+      <w:r>
+        <w:rPr>
+          <w:rFonts w:ascii="標楷體" w:eastAsia="標楷體" w:hAnsi="標楷體" w:hint="eastAsia"/>
+        </w:rPr>
+        <w:t xml:space="preserve">Label, </w:t>
+      </w:r>
+      <w:r>
+        <w:rPr>
+          <w:rFonts w:ascii="標楷體" w:eastAsia="標楷體" w:hAnsi="標楷體"/>
+        </w:rPr>
+        <w:t>LoadWorker</w:t>
+      </w:r>
+      <w:r>
+        <w:rPr>
+          <w:rFonts w:ascii="標楷體" w:eastAsia="標楷體" w:hAnsi="標楷體"/>
+        </w:rPr>
+        <w:t>, VisterPointer</w:t>
+      </w:r>
+      <w:bookmarkStart w:id="0" w:name="_GoBack"/>
+      <w:bookmarkEnd w:id="0"/>
+    </w:p>
+    <w:p>
+      <w:pPr>
+        <w:rPr>
+          <w:rFonts w:ascii="標楷體" w:eastAsia="標楷體" w:hAnsi="標楷體"/>
+          <w:b/>
+          <w:sz w:val="32"/>
+          <w:szCs w:val="32"/>
+        </w:rPr>
+      </w:pPr>
+    </w:p>
+    <w:p>
+      <w:pPr>
+        <w:rPr>
+          <w:rFonts w:ascii="標楷體" w:eastAsia="標楷體" w:hAnsi="標楷體"/>
+          <w:b/>
+          <w:sz w:val="32"/>
+          <w:szCs w:val="32"/>
+        </w:rPr>
+      </w:pPr>
+    </w:p>
+    <w:p>
+      <w:pPr>
+        <w:rPr>
+          <w:rFonts w:ascii="標楷體" w:eastAsia="標楷體" w:hAnsi="標楷體"/>
+          <w:b/>
+          <w:sz w:val="32"/>
+          <w:szCs w:val="32"/>
+        </w:rPr>
+      </w:pPr>
+      <w:r>
+        <w:rPr>
+          <w:rFonts w:ascii="標楷體" w:eastAsia="標楷體" w:hAnsi="標楷體"/>
+          <w:b/>
+          <w:sz w:val="32"/>
+          <w:szCs w:val="32"/>
+        </w:rPr>
+        <w:t>Reference:</w:t>
+      </w:r>
+    </w:p>
+    <w:p>
+      <w:pPr>
+        <w:rPr>
+          <w:rFonts w:ascii="標楷體" w:eastAsia="標楷體" w:hAnsi="標楷體"/>
+          <w:b/>
+          <w:sz w:val="20"/>
+          <w:szCs w:val="20"/>
+        </w:rPr>
+      </w:pPr>
+      <w:hyperlink r:id="rId16" w:history="1">
+        <w:r>
+          <w:rPr>
+            <w:rStyle w:val="a9"/>
+            <w:rFonts w:ascii="標楷體" w:eastAsia="標楷體" w:hAnsi="標楷體"/>
+            <w:b/>
+            <w:sz w:val="20"/>
+            <w:szCs w:val="20"/>
+          </w:rPr>
+          <w:t>https://zh.wikipedia.org/wiki/%E8%B6%85%E9%80%A3%E7%B5%90</w:t>
+        </w:r>
+      </w:hyperlink>
+    </w:p>
+    <w:p>
+      <w:pPr>
+        <w:rPr>
+          <w:rFonts w:ascii="標楷體" w:eastAsia="標楷體" w:hAnsi="標楷體"/>
+          <w:b/>
+          <w:sz w:val="20"/>
+          <w:szCs w:val="20"/>
+        </w:rPr>
+      </w:pPr>
+      <w:hyperlink r:id="rId17" w:history="1">
+        <w:r>
+          <w:rPr>
+            <w:rStyle w:val="a9"/>
+            <w:rFonts w:ascii="標楷體" w:eastAsia="標楷體" w:hAnsi="標楷體"/>
+            <w:b/>
+            <w:sz w:val="20"/>
+            <w:szCs w:val="20"/>
+          </w:rPr>
+          <w:t>http://docs.oracle.com/javafx/2/ui_controls/hyperlink.htm</w:t>
+        </w:r>
+      </w:hyperlink>
+    </w:p>
+    <w:p>
+      <w:pPr>
+        <w:rPr>
+          <w:rFonts w:ascii="標楷體" w:eastAsia="標楷體" w:hAnsi="標楷體"/>
+          <w:b/>
+          <w:sz w:val="20"/>
+          <w:szCs w:val="20"/>
+        </w:rPr>
+      </w:pPr>
+      <w:hyperlink r:id="rId18" w:history="1">
+        <w:r>
+          <w:rPr>
+            <w:rStyle w:val="a9"/>
+            <w:rFonts w:ascii="標楷體" w:eastAsia="標楷體" w:hAnsi="標楷體"/>
+            <w:b/>
+            <w:sz w:val="20"/>
+            <w:szCs w:val="20"/>
+          </w:rPr>
+          <w:t>http://docs.oracle.com/javase/8/javafx/api/javafx/scene/control/Hyperlink.html</w:t>
+        </w:r>
+      </w:hyperlink>
+    </w:p>
+    <w:p>
+      <w:pPr>
+        <w:rPr>
+          <w:rFonts w:ascii="標楷體" w:eastAsia="標楷體" w:hAnsi="標楷體"/>
+          <w:sz w:val="20"/>
+          <w:szCs w:val="20"/>
+        </w:rPr>
+      </w:pPr>
+      <w:r>
+        <w:rPr>
+          <w:rFonts w:ascii="標楷體" w:eastAsia="標楷體" w:hAnsi="標楷體"/>
+          <w:sz w:val="20"/>
+          <w:szCs w:val="20"/>
+        </w:rPr>
+        <w:t>p.448</w:t>
+      </w:r>
+    </w:p>
+    <w:p>
+      <w:pPr>
+        <w:rPr>
+          <w:rFonts w:ascii="標楷體" w:eastAsia="標楷體" w:hAnsi="標楷體"/>
+          <w:b/>
+          <w:sz w:val="32"/>
+          <w:szCs w:val="32"/>
+        </w:rPr>
+      </w:pPr>
+    </w:p>
+    <w:p>
+      <w:pPr>
+        <w:rPr>
+          <w:rFonts w:ascii="標楷體" w:eastAsia="標楷體" w:hAnsi="標楷體"/>
+          <w:b/>
+          <w:sz w:val="32"/>
+          <w:szCs w:val="32"/>
+        </w:rPr>
+      </w:pPr>
+    </w:p>
+    <w:p>
+      <w:pPr>
+        <w:rPr>
+          <w:rFonts w:ascii="標楷體" w:eastAsia="標楷體" w:hAnsi="標楷體"/>
+          <w:b/>
+          <w:sz w:val="32"/>
+          <w:szCs w:val="32"/>
+        </w:rPr>
+      </w:pPr>
+    </w:p>
+    <w:p>
+      <w:pPr>
+        <w:rPr>
+          <w:rFonts w:ascii="標楷體" w:eastAsia="標楷體" w:hAnsi="標楷體"/>
+          <w:b/>
+          <w:sz w:val="32"/>
+          <w:szCs w:val="32"/>
+        </w:rPr>
+      </w:pPr>
+    </w:p>
+    <w:p>
+      <w:pPr>
+        <w:rPr>
+          <w:rFonts w:ascii="標楷體" w:eastAsia="標楷體" w:hAnsi="標楷體"/>
+          <w:b/>
+          <w:sz w:val="32"/>
+          <w:szCs w:val="32"/>
+        </w:rPr>
+      </w:pPr>
+    </w:p>
+    <w:p>
+      <w:pPr>
+        <w:rPr>
+          <w:rFonts w:ascii="標楷體" w:eastAsia="標楷體" w:hAnsi="標楷體" w:hint="eastAsia"/>
+          <w:b/>
+          <w:sz w:val="32"/>
+          <w:szCs w:val="32"/>
+        </w:rPr>
+      </w:pPr>
+    </w:p>
+    <w:p>
+      <w:pPr>
+        <w:rPr>
+          <w:rFonts w:ascii="標楷體" w:eastAsia="標楷體" w:hAnsi="標楷體"/>
+          <w:b/>
+          <w:sz w:val="32"/>
+          <w:szCs w:val="32"/>
+        </w:rPr>
+      </w:pPr>
+    </w:p>
+    <w:p>
+      <w:pPr>
+        <w:rPr>
+          <w:rFonts w:ascii="標楷體" w:eastAsia="標楷體" w:hAnsi="標楷體"/>
+          <w:b/>
+          <w:sz w:val="32"/>
+          <w:szCs w:val="32"/>
+        </w:rPr>
+      </w:pPr>
+      <w:r>
+        <w:rPr>
+          <w:rFonts w:ascii="標楷體" w:eastAsia="標楷體" w:hAnsi="標楷體"/>
+          <w:b/>
+          <w:sz w:val="32"/>
+          <w:szCs w:val="32"/>
+        </w:rPr>
+        <w:t>ImageView</w:t>
+      </w:r>
+    </w:p>
+    <w:p>
+      <w:pPr>
+        <w:rPr>
+          <w:rFonts w:ascii="標楷體" w:eastAsia="標楷體" w:hAnsi="標楷體"/>
+          <w:b/>
+          <w:sz w:val="32"/>
+          <w:szCs w:val="32"/>
+        </w:rPr>
+      </w:pPr>
+      <w:r>
+        <w:rPr>
+          <w:rFonts w:ascii="標楷體" w:eastAsia="標楷體" w:hAnsi="標楷體"/>
+          <w:b/>
+          <w:sz w:val="32"/>
+          <w:szCs w:val="32"/>
+        </w:rPr>
+        <w:t>ListView</w:t>
+      </w:r>
+    </w:p>
+    <w:p>
+      <w:pPr>
+        <w:rPr>
+          <w:rFonts w:ascii="標楷體" w:eastAsia="標楷體" w:hAnsi="標楷體"/>
+          <w:b/>
+          <w:sz w:val="32"/>
+          <w:szCs w:val="32"/>
+        </w:rPr>
+      </w:pPr>
+      <w:r>
+        <w:rPr>
+          <w:rFonts w:ascii="標楷體" w:eastAsia="標楷體" w:hAnsi="標楷體"/>
+          <w:b/>
+          <w:sz w:val="32"/>
+          <w:szCs w:val="32"/>
+        </w:rPr>
+        <w:t>MediaView</w:t>
+      </w:r>
+    </w:p>
+    <w:p>
+      <w:pPr>
+        <w:rPr>
+          <w:rFonts w:ascii="標楷體" w:eastAsia="標楷體" w:hAnsi="標楷體"/>
+          <w:b/>
+          <w:sz w:val="32"/>
+          <w:szCs w:val="32"/>
+        </w:rPr>
+      </w:pPr>
+      <w:r>
+        <w:rPr>
+          <w:rFonts w:ascii="標楷體" w:eastAsia="標楷體" w:hAnsi="標楷體"/>
+          <w:b/>
+          <w:sz w:val="32"/>
+          <w:szCs w:val="32"/>
+        </w:rPr>
+        <w:t>MenuBar</w:t>
+      </w:r>
+    </w:p>
+    <w:p>
+      <w:pPr>
+        <w:rPr>
+          <w:rFonts w:ascii="標楷體" w:eastAsia="標楷體" w:hAnsi="標楷體"/>
+          <w:b/>
+          <w:sz w:val="32"/>
+          <w:szCs w:val="32"/>
+        </w:rPr>
+      </w:pPr>
+      <w:r>
+        <w:rPr>
+          <w:rFonts w:ascii="標楷體" w:eastAsia="標楷體" w:hAnsi="標楷體"/>
+          <w:b/>
+          <w:sz w:val="32"/>
+          <w:szCs w:val="32"/>
+        </w:rPr>
+        <w:t>MenuButton</w:t>
+      </w:r>
+    </w:p>
+    <w:p>
+      <w:pPr>
+        <w:rPr>
+          <w:rFonts w:ascii="標楷體" w:eastAsia="標楷體" w:hAnsi="標楷體"/>
+          <w:b/>
+          <w:sz w:val="32"/>
+          <w:szCs w:val="32"/>
+        </w:rPr>
+      </w:pPr>
+      <w:r>
+        <w:rPr>
+          <w:rFonts w:ascii="標楷體" w:eastAsia="標楷體" w:hAnsi="標楷體"/>
+          <w:b/>
+          <w:sz w:val="32"/>
+          <w:szCs w:val="32"/>
+        </w:rPr>
+        <w:t>Pagination</w:t>
+      </w:r>
+    </w:p>
+    <w:p>
+      <w:pPr>
+        <w:rPr>
+          <w:rFonts w:ascii="標楷體" w:eastAsia="標楷體" w:hAnsi="標楷體"/>
+          <w:b/>
+          <w:sz w:val="32"/>
+          <w:szCs w:val="32"/>
+        </w:rPr>
+      </w:pPr>
+      <w:r>
+        <w:rPr>
+          <w:rFonts w:ascii="標楷體" w:eastAsia="標楷體" w:hAnsi="標楷體"/>
+          <w:b/>
+          <w:sz w:val="32"/>
+          <w:szCs w:val="32"/>
+        </w:rPr>
+        <w:t>PasswordField</w:t>
+      </w:r>
+    </w:p>
+    <w:p>
+      <w:pPr>
+        <w:rPr>
+          <w:rFonts w:ascii="標楷體" w:eastAsia="標楷體" w:hAnsi="標楷體"/>
+          <w:b/>
+          <w:sz w:val="32"/>
+          <w:szCs w:val="32"/>
+        </w:rPr>
+      </w:pPr>
+      <w:r>
+        <w:rPr>
+          <w:rFonts w:ascii="標楷體" w:eastAsia="標楷體" w:hAnsi="標楷體"/>
+          <w:b/>
+          <w:sz w:val="32"/>
+          <w:szCs w:val="32"/>
+        </w:rPr>
+        <w:t>ProgressBar</w:t>
+      </w:r>
+    </w:p>
+    <w:p>
+      <w:pPr>
+        <w:rPr>
+          <w:rFonts w:ascii="標楷體" w:eastAsia="標楷體" w:hAnsi="標楷體"/>
+          <w:b/>
+          <w:sz w:val="32"/>
+          <w:szCs w:val="32"/>
+        </w:rPr>
+      </w:pPr>
+      <w:r>
+        <w:rPr>
+          <w:rFonts w:ascii="標楷體" w:eastAsia="標楷體" w:hAnsi="標楷體"/>
+          <w:b/>
+          <w:sz w:val="32"/>
+          <w:szCs w:val="32"/>
+        </w:rPr>
+        <w:t>ProgressIndicator</w:t>
+      </w:r>
+    </w:p>
+    <w:p>
+      <w:pPr>
+        <w:rPr>
+          <w:rFonts w:ascii="標楷體" w:eastAsia="標楷體" w:hAnsi="標楷體"/>
+          <w:b/>
+          <w:sz w:val="32"/>
+          <w:szCs w:val="32"/>
+        </w:rPr>
+      </w:pPr>
+      <w:r>
+        <w:rPr>
+          <w:rFonts w:ascii="標楷體" w:eastAsia="標楷體" w:hAnsi="標楷體"/>
+          <w:b/>
+          <w:sz w:val="32"/>
+          <w:szCs w:val="32"/>
+        </w:rPr>
+        <w:t>RadioButton</w:t>
+      </w:r>
+    </w:p>
+    <w:p>
+      <w:pPr>
+        <w:rPr>
+          <w:rFonts w:ascii="標楷體" w:eastAsia="標楷體" w:hAnsi="標楷體"/>
+          <w:b/>
+          <w:sz w:val="32"/>
+          <w:szCs w:val="32"/>
+        </w:rPr>
+      </w:pPr>
+      <w:r>
+        <w:rPr>
+          <w:rFonts w:ascii="標楷體" w:eastAsia="標楷體" w:hAnsi="標楷體"/>
+          <w:b/>
+          <w:sz w:val="32"/>
+          <w:szCs w:val="32"/>
+        </w:rPr>
+        <w:t>ScrollBar</w:t>
+      </w:r>
+    </w:p>
+    <w:p>
+      <w:pPr>
+        <w:rPr>
+          <w:rFonts w:ascii="標楷體" w:eastAsia="標楷體" w:hAnsi="標楷體"/>
+          <w:b/>
+          <w:sz w:val="32"/>
+          <w:szCs w:val="32"/>
+        </w:rPr>
+      </w:pPr>
+      <w:r>
+        <w:rPr>
+          <w:rFonts w:ascii="標楷體" w:eastAsia="標楷體" w:hAnsi="標楷體"/>
+          <w:b/>
+          <w:sz w:val="32"/>
+          <w:szCs w:val="32"/>
+        </w:rPr>
+        <w:t>Separator</w:t>
+      </w:r>
+    </w:p>
+    <w:p>
+      <w:pPr>
+        <w:rPr>
+          <w:rFonts w:ascii="標楷體" w:eastAsia="標楷體" w:hAnsi="標楷體"/>
+          <w:b/>
+          <w:sz w:val="32"/>
+          <w:szCs w:val="32"/>
+        </w:rPr>
+      </w:pPr>
+      <w:r>
+        <w:rPr>
+          <w:rFonts w:ascii="標楷體" w:eastAsia="標楷體" w:hAnsi="標楷體"/>
+          <w:b/>
+          <w:sz w:val="32"/>
+          <w:szCs w:val="32"/>
+        </w:rPr>
+        <w:t>Slider</w:t>
+      </w:r>
+    </w:p>
+    <w:p>
+      <w:pPr>
+        <w:rPr>
+          <w:rFonts w:ascii="標楷體" w:eastAsia="標楷體" w:hAnsi="標楷體"/>
+          <w:b/>
+          <w:sz w:val="32"/>
+          <w:szCs w:val="32"/>
+        </w:rPr>
+      </w:pPr>
+      <w:r>
+        <w:rPr>
+          <w:rFonts w:ascii="標楷體" w:eastAsia="標楷體" w:hAnsi="標楷體"/>
+          <w:b/>
+          <w:sz w:val="32"/>
+          <w:szCs w:val="32"/>
+        </w:rPr>
         <w:lastRenderedPageBreak/>
-        <w:t>HTMLEditor</w:t>
-      </w:r>
-    </w:p>
-    <w:p>
-      <w:pPr>
-        <w:rPr>
-          <w:rFonts w:ascii="標楷體" w:eastAsia="標楷體" w:hAnsi="標楷體"/>
-          <w:b/>
-          <w:sz w:val="32"/>
-          <w:szCs w:val="32"/>
-        </w:rPr>
-      </w:pPr>
-      <w:r>
-        <w:rPr>
-          <w:rFonts w:ascii="標楷體" w:eastAsia="標楷體" w:hAnsi="標楷體"/>
-          <w:b/>
-          <w:sz w:val="32"/>
-          <w:szCs w:val="32"/>
-        </w:rPr>
-        <w:t>Hyperlink</w:t>
-      </w:r>
-      <w:r>
-        <w:rPr>
-          <w:rFonts w:ascii="標楷體" w:eastAsia="標楷體" w:hAnsi="標楷體"/>
-          <w:b/>
-          <w:sz w:val="32"/>
-          <w:szCs w:val="32"/>
-        </w:rPr>
-        <w:t>(448)</w:t>
-      </w:r>
-    </w:p>
-    <w:p>
-      <w:pPr>
-        <w:rPr>
-          <w:rFonts w:ascii="標楷體" w:eastAsia="標楷體" w:hAnsi="標楷體"/>
-          <w:b/>
-          <w:sz w:val="32"/>
-          <w:szCs w:val="32"/>
-        </w:rPr>
-      </w:pPr>
-      <w:r>
-        <w:rPr>
-          <w:rFonts w:ascii="標楷體" w:eastAsia="標楷體" w:hAnsi="標楷體"/>
-          <w:b/>
-          <w:sz w:val="32"/>
-          <w:szCs w:val="32"/>
-        </w:rPr>
-        <w:t>ImageView</w:t>
-      </w:r>
-    </w:p>
-    <w:p>
-      <w:pPr>
-        <w:rPr>
-          <w:rFonts w:ascii="標楷體" w:eastAsia="標楷體" w:hAnsi="標楷體"/>
-          <w:b/>
-          <w:sz w:val="32"/>
-          <w:szCs w:val="32"/>
-        </w:rPr>
-      </w:pPr>
-      <w:r>
-        <w:rPr>
-          <w:rFonts w:ascii="標楷體" w:eastAsia="標楷體" w:hAnsi="標楷體"/>
-          <w:b/>
-          <w:sz w:val="32"/>
-          <w:szCs w:val="32"/>
-        </w:rPr>
-        <w:t>ListView</w:t>
-      </w:r>
-    </w:p>
-    <w:p>
-      <w:pPr>
-        <w:rPr>
-          <w:rFonts w:ascii="標楷體" w:eastAsia="標楷體" w:hAnsi="標楷體"/>
-          <w:b/>
-          <w:sz w:val="32"/>
-          <w:szCs w:val="32"/>
-        </w:rPr>
-      </w:pPr>
-      <w:r>
-        <w:rPr>
-          <w:rFonts w:ascii="標楷體" w:eastAsia="標楷體" w:hAnsi="標楷體"/>
-          <w:b/>
-          <w:sz w:val="32"/>
-          <w:szCs w:val="32"/>
-        </w:rPr>
-        <w:t>MediaView</w:t>
-      </w:r>
-    </w:p>
-    <w:p>
-      <w:pPr>
-        <w:rPr>
-          <w:rFonts w:ascii="標楷體" w:eastAsia="標楷體" w:hAnsi="標楷體"/>
-          <w:b/>
-          <w:sz w:val="32"/>
-          <w:szCs w:val="32"/>
-        </w:rPr>
-      </w:pPr>
-      <w:r>
-        <w:rPr>
-          <w:rFonts w:ascii="標楷體" w:eastAsia="標楷體" w:hAnsi="標楷體"/>
-          <w:b/>
-          <w:sz w:val="32"/>
-          <w:szCs w:val="32"/>
-        </w:rPr>
-        <w:t>MenuBar</w:t>
-      </w:r>
-    </w:p>
-    <w:p>
-      <w:pPr>
-        <w:rPr>
-          <w:rFonts w:ascii="標楷體" w:eastAsia="標楷體" w:hAnsi="標楷體"/>
-          <w:b/>
-          <w:sz w:val="32"/>
-          <w:szCs w:val="32"/>
-        </w:rPr>
-      </w:pPr>
-      <w:r>
-        <w:rPr>
-          <w:rFonts w:ascii="標楷體" w:eastAsia="標楷體" w:hAnsi="標楷體"/>
-          <w:b/>
-          <w:sz w:val="32"/>
-          <w:szCs w:val="32"/>
-        </w:rPr>
-        <w:t>MenuButton</w:t>
-      </w:r>
-    </w:p>
-    <w:p>
-      <w:pPr>
-        <w:rPr>
-          <w:rFonts w:ascii="標楷體" w:eastAsia="標楷體" w:hAnsi="標楷體"/>
-          <w:b/>
-          <w:sz w:val="32"/>
-          <w:szCs w:val="32"/>
-        </w:rPr>
-      </w:pPr>
-      <w:r>
-        <w:rPr>
-          <w:rFonts w:ascii="標楷體" w:eastAsia="標楷體" w:hAnsi="標楷體"/>
-          <w:b/>
-          <w:sz w:val="32"/>
-          <w:szCs w:val="32"/>
-        </w:rPr>
-        <w:t>Pagination</w:t>
-      </w:r>
-    </w:p>
-    <w:p>
-      <w:pPr>
-        <w:rPr>
-          <w:rFonts w:ascii="標楷體" w:eastAsia="標楷體" w:hAnsi="標楷體"/>
-          <w:b/>
-          <w:sz w:val="32"/>
-          <w:szCs w:val="32"/>
-        </w:rPr>
-      </w:pPr>
-      <w:r>
-        <w:rPr>
-          <w:rFonts w:ascii="標楷體" w:eastAsia="標楷體" w:hAnsi="標楷體"/>
-          <w:b/>
-          <w:sz w:val="32"/>
-          <w:szCs w:val="32"/>
-        </w:rPr>
-        <w:t>PasswordField</w:t>
-      </w:r>
-    </w:p>
-    <w:p>
-      <w:pPr>
-        <w:rPr>
-          <w:rFonts w:ascii="標楷體" w:eastAsia="標楷體" w:hAnsi="標楷體"/>
-          <w:b/>
-          <w:sz w:val="32"/>
-          <w:szCs w:val="32"/>
-        </w:rPr>
-      </w:pPr>
-      <w:r>
-        <w:rPr>
-          <w:rFonts w:ascii="標楷體" w:eastAsia="標楷體" w:hAnsi="標楷體"/>
-          <w:b/>
-          <w:sz w:val="32"/>
-          <w:szCs w:val="32"/>
-        </w:rPr>
-        <w:t>ProgressBar</w:t>
-      </w:r>
-    </w:p>
-    <w:p>
-      <w:pPr>
-        <w:rPr>
-          <w:rFonts w:ascii="標楷體" w:eastAsia="標楷體" w:hAnsi="標楷體"/>
-          <w:b/>
-          <w:sz w:val="32"/>
-          <w:szCs w:val="32"/>
-        </w:rPr>
-      </w:pPr>
-      <w:r>
-        <w:rPr>
-          <w:rFonts w:ascii="標楷體" w:eastAsia="標楷體" w:hAnsi="標楷體"/>
-          <w:b/>
-          <w:sz w:val="32"/>
-          <w:szCs w:val="32"/>
-        </w:rPr>
-        <w:t>ProgressIndicator</w:t>
-      </w:r>
-    </w:p>
-    <w:p>
-      <w:pPr>
-        <w:rPr>
-          <w:rFonts w:ascii="標楷體" w:eastAsia="標楷體" w:hAnsi="標楷體"/>
-          <w:b/>
-          <w:sz w:val="32"/>
-          <w:szCs w:val="32"/>
-        </w:rPr>
-      </w:pPr>
-      <w:r>
-        <w:rPr>
-          <w:rFonts w:ascii="標楷體" w:eastAsia="標楷體" w:hAnsi="標楷體"/>
-          <w:b/>
-          <w:sz w:val="32"/>
-          <w:szCs w:val="32"/>
-        </w:rPr>
-        <w:t>RadioButton</w:t>
-      </w:r>
-    </w:p>
-    <w:p>
-      <w:pPr>
-        <w:rPr>
-          <w:rFonts w:ascii="標楷體" w:eastAsia="標楷體" w:hAnsi="標楷體"/>
-          <w:b/>
-          <w:sz w:val="32"/>
-          <w:szCs w:val="32"/>
-        </w:rPr>
-      </w:pPr>
-      <w:r>
-        <w:rPr>
-          <w:rFonts w:ascii="標楷體" w:eastAsia="標楷體" w:hAnsi="標楷體"/>
-          <w:b/>
-          <w:sz w:val="32"/>
-          <w:szCs w:val="32"/>
-        </w:rPr>
-        <w:t>ScrollBar</w:t>
-      </w:r>
-    </w:p>
-    <w:p>
-      <w:pPr>
-        <w:rPr>
-          <w:rFonts w:ascii="標楷體" w:eastAsia="標楷體" w:hAnsi="標楷體"/>
-          <w:b/>
-          <w:sz w:val="32"/>
-          <w:szCs w:val="32"/>
-        </w:rPr>
-      </w:pPr>
-      <w:r>
-        <w:rPr>
-          <w:rFonts w:ascii="標楷體" w:eastAsia="標楷體" w:hAnsi="標楷體"/>
-          <w:b/>
-          <w:sz w:val="32"/>
-          <w:szCs w:val="32"/>
-        </w:rPr>
-        <w:t>Separator</w:t>
-      </w:r>
-    </w:p>
-    <w:p>
-      <w:pPr>
-        <w:rPr>
-          <w:rFonts w:ascii="標楷體" w:eastAsia="標楷體" w:hAnsi="標楷體"/>
-          <w:b/>
-          <w:sz w:val="32"/>
-          <w:szCs w:val="32"/>
-        </w:rPr>
-      </w:pPr>
-      <w:r>
-        <w:rPr>
-          <w:rFonts w:ascii="標楷體" w:eastAsia="標楷體" w:hAnsi="標楷體"/>
-          <w:b/>
-          <w:sz w:val="32"/>
-          <w:szCs w:val="32"/>
-        </w:rPr>
-        <w:t>Slider</w:t>
-      </w:r>
-    </w:p>
-    <w:p>
-      <w:pPr>
-        <w:rPr>
-          <w:rFonts w:ascii="標楷體" w:eastAsia="標楷體" w:hAnsi="標楷體"/>
-          <w:b/>
-          <w:sz w:val="32"/>
-          <w:szCs w:val="32"/>
-        </w:rPr>
-      </w:pPr>
-      <w:r>
-        <w:rPr>
-          <w:rFonts w:ascii="標楷體" w:eastAsia="標楷體" w:hAnsi="標楷體"/>
-          <w:b/>
-          <w:sz w:val="32"/>
-          <w:szCs w:val="32"/>
-        </w:rPr>
         <w:t>SplitMenuButton</w:t>
       </w:r>
     </w:p>
@@ -3522,7 +4009,6 @@
           <w:sz w:val="32"/>
           <w:szCs w:val="32"/>
         </w:rPr>
-        <w:lastRenderedPageBreak/>
         <w:t>ToggleButton</w:t>
       </w:r>
     </w:p>
@@ -4635,7 +5121,14 @@
               <w:rPr>
                 <w:rFonts w:ascii="標楷體" w:eastAsia="標楷體" w:hAnsi="標楷體" w:hint="eastAsia"/>
               </w:rPr>
-              <w:t>不能夠在一行內呈現所有的文字時</w:t>
+              <w:t>不能夠在一行內呈現所</w:t>
+            </w:r>
+            <w:r>
+              <w:rPr>
+                <w:rFonts w:ascii="標楷體" w:eastAsia="標楷體" w:hAnsi="標楷體" w:hint="eastAsia"/>
+              </w:rPr>
+              <w:lastRenderedPageBreak/>
+              <w:t>有的文字時</w:t>
             </w:r>
             <w:r>
               <w:rPr>
@@ -4661,6 +5154,7 @@
               <w:rPr>
                 <w:rFonts w:ascii="標楷體" w:eastAsia="標楷體" w:hAnsi="標楷體" w:hint="eastAsia"/>
               </w:rPr>
+              <w:lastRenderedPageBreak/>
               <w:t>underline</w:t>
             </w:r>
           </w:p>
@@ -5029,6 +5523,7 @@
         <w:rPr>
           <w:rFonts w:ascii="標楷體" w:eastAsia="標楷體" w:hAnsi="標楷體"/>
         </w:rPr>
+        <w:lastRenderedPageBreak/>
         <w:tab/>
         <w:t xml:space="preserve">2. </w:t>
       </w:r>
@@ -6590,7 +7085,7 @@
 </file>
 
 <file path=customXml/itemProps1.xml><?xml version="1.0" encoding="utf-8"?>
-<ds:datastoreItem xmlns:ds="http://schemas.openxmlformats.org/officeDocument/2006/customXml" ds:itemID="{7D7695AC-4DDB-4E07-8CF8-C0895BE6CD56}">
+<ds:datastoreItem xmlns:ds="http://schemas.openxmlformats.org/officeDocument/2006/customXml" ds:itemID="{FDC18D14-A2BA-4E7B-A0E0-821886455B29}">
   <ds:schemaRefs>
     <ds:schemaRef ds:uri="http://schemas.openxmlformats.org/officeDocument/2006/bibliography"/>
   </ds:schemaRefs>

--- a/Component's behavior and content.docx
+++ b/Component's behavior and content.docx
@@ -3308,13 +3308,104 @@
           <w:szCs w:val="32"/>
         </w:rPr>
       </w:pPr>
-      <w:r>
-        <w:rPr>
-          <w:rFonts w:ascii="標楷體" w:eastAsia="標楷體" w:hAnsi="標楷體"/>
-          <w:b/>
-          <w:sz w:val="32"/>
-          <w:szCs w:val="32"/>
-        </w:rPr>
+    </w:p>
+    <w:p>
+      <w:pPr>
+        <w:rPr>
+          <w:rFonts w:ascii="標楷體" w:eastAsia="標楷體" w:hAnsi="標楷體"/>
+          <w:b/>
+          <w:sz w:val="32"/>
+          <w:szCs w:val="32"/>
+        </w:rPr>
+      </w:pPr>
+    </w:p>
+    <w:p>
+      <w:pPr>
+        <w:rPr>
+          <w:rFonts w:ascii="標楷體" w:eastAsia="標楷體" w:hAnsi="標楷體"/>
+          <w:b/>
+          <w:sz w:val="32"/>
+          <w:szCs w:val="32"/>
+        </w:rPr>
+      </w:pPr>
+    </w:p>
+    <w:p>
+      <w:pPr>
+        <w:rPr>
+          <w:rFonts w:ascii="標楷體" w:eastAsia="標楷體" w:hAnsi="標楷體"/>
+          <w:b/>
+          <w:sz w:val="32"/>
+          <w:szCs w:val="32"/>
+        </w:rPr>
+      </w:pPr>
+    </w:p>
+    <w:p>
+      <w:pPr>
+        <w:rPr>
+          <w:rFonts w:ascii="標楷體" w:eastAsia="標楷體" w:hAnsi="標楷體"/>
+          <w:b/>
+          <w:sz w:val="32"/>
+          <w:szCs w:val="32"/>
+        </w:rPr>
+      </w:pPr>
+    </w:p>
+    <w:p>
+      <w:pPr>
+        <w:rPr>
+          <w:rFonts w:ascii="標楷體" w:eastAsia="標楷體" w:hAnsi="標楷體"/>
+          <w:b/>
+          <w:sz w:val="32"/>
+          <w:szCs w:val="32"/>
+        </w:rPr>
+      </w:pPr>
+    </w:p>
+    <w:p>
+      <w:pPr>
+        <w:rPr>
+          <w:rFonts w:ascii="標楷體" w:eastAsia="標楷體" w:hAnsi="標楷體"/>
+          <w:b/>
+          <w:sz w:val="32"/>
+          <w:szCs w:val="32"/>
+        </w:rPr>
+      </w:pPr>
+    </w:p>
+    <w:p>
+      <w:pPr>
+        <w:rPr>
+          <w:rFonts w:ascii="標楷體" w:eastAsia="標楷體" w:hAnsi="標楷體"/>
+          <w:b/>
+          <w:sz w:val="32"/>
+          <w:szCs w:val="32"/>
+        </w:rPr>
+      </w:pPr>
+    </w:p>
+    <w:p>
+      <w:pPr>
+        <w:rPr>
+          <w:rFonts w:ascii="標楷體" w:eastAsia="標楷體" w:hAnsi="標楷體"/>
+          <w:b/>
+          <w:sz w:val="32"/>
+          <w:szCs w:val="32"/>
+        </w:rPr>
+      </w:pPr>
+    </w:p>
+    <w:p>
+      <w:pPr>
+        <w:rPr>
+          <w:rFonts w:ascii="標楷體" w:eastAsia="標楷體" w:hAnsi="標楷體"/>
+          <w:b/>
+          <w:sz w:val="32"/>
+          <w:szCs w:val="32"/>
+        </w:rPr>
+      </w:pPr>
+      <w:r>
+        <w:rPr>
+          <w:rFonts w:ascii="標楷體" w:eastAsia="標楷體" w:hAnsi="標楷體"/>
+          <w:b/>
+          <w:sz w:val="32"/>
+          <w:szCs w:val="32"/>
+        </w:rPr>
+        <w:lastRenderedPageBreak/>
         <w:t>Hyperlink</w:t>
       </w:r>
       <w:r>
@@ -3474,1072 +3565,14 @@
         </w:rPr>
         <w:t>, VisterPointer</w:t>
       </w:r>
-      <w:bookmarkStart w:id="0" w:name="_GoBack"/>
-      <w:bookmarkEnd w:id="0"/>
-    </w:p>
-    <w:p>
-      <w:pPr>
-        <w:rPr>
-          <w:rFonts w:ascii="標楷體" w:eastAsia="標楷體" w:hAnsi="標楷體"/>
-          <w:b/>
-          <w:sz w:val="32"/>
-          <w:szCs w:val="32"/>
-        </w:rPr>
-      </w:pPr>
-    </w:p>
-    <w:p>
-      <w:pPr>
-        <w:rPr>
-          <w:rFonts w:ascii="標楷體" w:eastAsia="標楷體" w:hAnsi="標楷體"/>
-          <w:b/>
-          <w:sz w:val="32"/>
-          <w:szCs w:val="32"/>
-        </w:rPr>
-      </w:pPr>
-    </w:p>
-    <w:p>
-      <w:pPr>
-        <w:rPr>
-          <w:rFonts w:ascii="標楷體" w:eastAsia="標楷體" w:hAnsi="標楷體"/>
-          <w:b/>
-          <w:sz w:val="32"/>
-          <w:szCs w:val="32"/>
-        </w:rPr>
-      </w:pPr>
-      <w:r>
-        <w:rPr>
-          <w:rFonts w:ascii="標楷體" w:eastAsia="標楷體" w:hAnsi="標楷體"/>
-          <w:b/>
-          <w:sz w:val="32"/>
-          <w:szCs w:val="32"/>
-        </w:rPr>
-        <w:t>Reference:</w:t>
-      </w:r>
-    </w:p>
-    <w:p>
-      <w:pPr>
-        <w:rPr>
-          <w:rFonts w:ascii="標楷體" w:eastAsia="標楷體" w:hAnsi="標楷體"/>
-          <w:b/>
-          <w:sz w:val="20"/>
-          <w:szCs w:val="20"/>
-        </w:rPr>
-      </w:pPr>
-      <w:hyperlink r:id="rId16" w:history="1">
-        <w:r>
-          <w:rPr>
-            <w:rStyle w:val="a9"/>
-            <w:rFonts w:ascii="標楷體" w:eastAsia="標楷體" w:hAnsi="標楷體"/>
-            <w:b/>
-            <w:sz w:val="20"/>
-            <w:szCs w:val="20"/>
-          </w:rPr>
-          <w:t>https://zh.wikipedia.org/wiki/%E8%B6%85%E9%80%A3%E7%B5%90</w:t>
-        </w:r>
-      </w:hyperlink>
-    </w:p>
-    <w:p>
-      <w:pPr>
-        <w:rPr>
-          <w:rFonts w:ascii="標楷體" w:eastAsia="標楷體" w:hAnsi="標楷體"/>
-          <w:b/>
-          <w:sz w:val="20"/>
-          <w:szCs w:val="20"/>
-        </w:rPr>
-      </w:pPr>
-      <w:hyperlink r:id="rId17" w:history="1">
-        <w:r>
-          <w:rPr>
-            <w:rStyle w:val="a9"/>
-            <w:rFonts w:ascii="標楷體" w:eastAsia="標楷體" w:hAnsi="標楷體"/>
-            <w:b/>
-            <w:sz w:val="20"/>
-            <w:szCs w:val="20"/>
-          </w:rPr>
-          <w:t>http://docs.oracle.com/javafx/2/ui_controls/hyperlink.htm</w:t>
-        </w:r>
-      </w:hyperlink>
-    </w:p>
-    <w:p>
-      <w:pPr>
-        <w:rPr>
-          <w:rFonts w:ascii="標楷體" w:eastAsia="標楷體" w:hAnsi="標楷體"/>
-          <w:b/>
-          <w:sz w:val="20"/>
-          <w:szCs w:val="20"/>
-        </w:rPr>
-      </w:pPr>
-      <w:hyperlink r:id="rId18" w:history="1">
-        <w:r>
-          <w:rPr>
-            <w:rStyle w:val="a9"/>
-            <w:rFonts w:ascii="標楷體" w:eastAsia="標楷體" w:hAnsi="標楷體"/>
-            <w:b/>
-            <w:sz w:val="20"/>
-            <w:szCs w:val="20"/>
-          </w:rPr>
-          <w:t>http://docs.oracle.com/javase/8/javafx/api/javafx/scene/control/Hyperlink.html</w:t>
-        </w:r>
-      </w:hyperlink>
-    </w:p>
-    <w:p>
-      <w:pPr>
-        <w:rPr>
-          <w:rFonts w:ascii="標楷體" w:eastAsia="標楷體" w:hAnsi="標楷體"/>
-          <w:sz w:val="20"/>
-          <w:szCs w:val="20"/>
-        </w:rPr>
-      </w:pPr>
-      <w:r>
-        <w:rPr>
-          <w:rFonts w:ascii="標楷體" w:eastAsia="標楷體" w:hAnsi="標楷體"/>
-          <w:sz w:val="20"/>
-          <w:szCs w:val="20"/>
-        </w:rPr>
-        <w:t>p.448</w:t>
-      </w:r>
-    </w:p>
-    <w:p>
-      <w:pPr>
-        <w:rPr>
-          <w:rFonts w:ascii="標楷體" w:eastAsia="標楷體" w:hAnsi="標楷體"/>
-          <w:b/>
-          <w:sz w:val="32"/>
-          <w:szCs w:val="32"/>
-        </w:rPr>
-      </w:pPr>
-    </w:p>
-    <w:p>
-      <w:pPr>
-        <w:rPr>
-          <w:rFonts w:ascii="標楷體" w:eastAsia="標楷體" w:hAnsi="標楷體"/>
-          <w:b/>
-          <w:sz w:val="32"/>
-          <w:szCs w:val="32"/>
-        </w:rPr>
-      </w:pPr>
-    </w:p>
-    <w:p>
-      <w:pPr>
-        <w:rPr>
-          <w:rFonts w:ascii="標楷體" w:eastAsia="標楷體" w:hAnsi="標楷體"/>
-          <w:b/>
-          <w:sz w:val="32"/>
-          <w:szCs w:val="32"/>
-        </w:rPr>
-      </w:pPr>
-    </w:p>
-    <w:p>
-      <w:pPr>
-        <w:rPr>
-          <w:rFonts w:ascii="標楷體" w:eastAsia="標楷體" w:hAnsi="標楷體"/>
-          <w:b/>
-          <w:sz w:val="32"/>
-          <w:szCs w:val="32"/>
-        </w:rPr>
-      </w:pPr>
-    </w:p>
-    <w:p>
-      <w:pPr>
-        <w:rPr>
-          <w:rFonts w:ascii="標楷體" w:eastAsia="標楷體" w:hAnsi="標楷體"/>
-          <w:b/>
-          <w:sz w:val="32"/>
-          <w:szCs w:val="32"/>
-        </w:rPr>
-      </w:pPr>
-    </w:p>
-    <w:p>
-      <w:pPr>
-        <w:rPr>
-          <w:rFonts w:ascii="標楷體" w:eastAsia="標楷體" w:hAnsi="標楷體" w:hint="eastAsia"/>
-          <w:b/>
-          <w:sz w:val="32"/>
-          <w:szCs w:val="32"/>
-        </w:rPr>
-      </w:pPr>
-    </w:p>
-    <w:p>
-      <w:pPr>
-        <w:rPr>
-          <w:rFonts w:ascii="標楷體" w:eastAsia="標楷體" w:hAnsi="標楷體"/>
-          <w:b/>
-          <w:sz w:val="32"/>
-          <w:szCs w:val="32"/>
-        </w:rPr>
-      </w:pPr>
-    </w:p>
-    <w:p>
-      <w:pPr>
-        <w:rPr>
-          <w:rFonts w:ascii="標楷體" w:eastAsia="標楷體" w:hAnsi="標楷體"/>
-          <w:b/>
-          <w:sz w:val="32"/>
-          <w:szCs w:val="32"/>
-        </w:rPr>
-      </w:pPr>
-      <w:r>
-        <w:rPr>
-          <w:rFonts w:ascii="標楷體" w:eastAsia="標楷體" w:hAnsi="標楷體"/>
-          <w:b/>
-          <w:sz w:val="32"/>
-          <w:szCs w:val="32"/>
-        </w:rPr>
-        <w:t>ImageView</w:t>
-      </w:r>
-    </w:p>
-    <w:p>
-      <w:pPr>
-        <w:rPr>
-          <w:rFonts w:ascii="標楷體" w:eastAsia="標楷體" w:hAnsi="標楷體"/>
-          <w:b/>
-          <w:sz w:val="32"/>
-          <w:szCs w:val="32"/>
-        </w:rPr>
-      </w:pPr>
-      <w:r>
-        <w:rPr>
-          <w:rFonts w:ascii="標楷體" w:eastAsia="標楷體" w:hAnsi="標楷體"/>
-          <w:b/>
-          <w:sz w:val="32"/>
-          <w:szCs w:val="32"/>
-        </w:rPr>
-        <w:t>ListView</w:t>
-      </w:r>
-    </w:p>
-    <w:p>
-      <w:pPr>
-        <w:rPr>
-          <w:rFonts w:ascii="標楷體" w:eastAsia="標楷體" w:hAnsi="標楷體"/>
-          <w:b/>
-          <w:sz w:val="32"/>
-          <w:szCs w:val="32"/>
-        </w:rPr>
-      </w:pPr>
-      <w:r>
-        <w:rPr>
-          <w:rFonts w:ascii="標楷體" w:eastAsia="標楷體" w:hAnsi="標楷體"/>
-          <w:b/>
-          <w:sz w:val="32"/>
-          <w:szCs w:val="32"/>
-        </w:rPr>
-        <w:t>MediaView</w:t>
-      </w:r>
-    </w:p>
-    <w:p>
-      <w:pPr>
-        <w:rPr>
-          <w:rFonts w:ascii="標楷體" w:eastAsia="標楷體" w:hAnsi="標楷體"/>
-          <w:b/>
-          <w:sz w:val="32"/>
-          <w:szCs w:val="32"/>
-        </w:rPr>
-      </w:pPr>
-      <w:r>
-        <w:rPr>
-          <w:rFonts w:ascii="標楷體" w:eastAsia="標楷體" w:hAnsi="標楷體"/>
-          <w:b/>
-          <w:sz w:val="32"/>
-          <w:szCs w:val="32"/>
-        </w:rPr>
-        <w:t>MenuBar</w:t>
-      </w:r>
-    </w:p>
-    <w:p>
-      <w:pPr>
-        <w:rPr>
-          <w:rFonts w:ascii="標楷體" w:eastAsia="標楷體" w:hAnsi="標楷體"/>
-          <w:b/>
-          <w:sz w:val="32"/>
-          <w:szCs w:val="32"/>
-        </w:rPr>
-      </w:pPr>
-      <w:r>
-        <w:rPr>
-          <w:rFonts w:ascii="標楷體" w:eastAsia="標楷體" w:hAnsi="標楷體"/>
-          <w:b/>
-          <w:sz w:val="32"/>
-          <w:szCs w:val="32"/>
-        </w:rPr>
-        <w:t>MenuButton</w:t>
-      </w:r>
-    </w:p>
-    <w:p>
-      <w:pPr>
-        <w:rPr>
-          <w:rFonts w:ascii="標楷體" w:eastAsia="標楷體" w:hAnsi="標楷體"/>
-          <w:b/>
-          <w:sz w:val="32"/>
-          <w:szCs w:val="32"/>
-        </w:rPr>
-      </w:pPr>
-      <w:r>
-        <w:rPr>
-          <w:rFonts w:ascii="標楷體" w:eastAsia="標楷體" w:hAnsi="標楷體"/>
-          <w:b/>
-          <w:sz w:val="32"/>
-          <w:szCs w:val="32"/>
-        </w:rPr>
-        <w:t>Pagination</w:t>
-      </w:r>
-    </w:p>
-    <w:p>
-      <w:pPr>
-        <w:rPr>
-          <w:rFonts w:ascii="標楷體" w:eastAsia="標楷體" w:hAnsi="標楷體"/>
-          <w:b/>
-          <w:sz w:val="32"/>
-          <w:szCs w:val="32"/>
-        </w:rPr>
-      </w:pPr>
-      <w:r>
-        <w:rPr>
-          <w:rFonts w:ascii="標楷體" w:eastAsia="標楷體" w:hAnsi="標楷體"/>
-          <w:b/>
-          <w:sz w:val="32"/>
-          <w:szCs w:val="32"/>
-        </w:rPr>
-        <w:t>PasswordField</w:t>
-      </w:r>
-    </w:p>
-    <w:p>
-      <w:pPr>
-        <w:rPr>
-          <w:rFonts w:ascii="標楷體" w:eastAsia="標楷體" w:hAnsi="標楷體"/>
-          <w:b/>
-          <w:sz w:val="32"/>
-          <w:szCs w:val="32"/>
-        </w:rPr>
-      </w:pPr>
-      <w:r>
-        <w:rPr>
-          <w:rFonts w:ascii="標楷體" w:eastAsia="標楷體" w:hAnsi="標楷體"/>
-          <w:b/>
-          <w:sz w:val="32"/>
-          <w:szCs w:val="32"/>
-        </w:rPr>
-        <w:t>ProgressBar</w:t>
-      </w:r>
-    </w:p>
-    <w:p>
-      <w:pPr>
-        <w:rPr>
-          <w:rFonts w:ascii="標楷體" w:eastAsia="標楷體" w:hAnsi="標楷體"/>
-          <w:b/>
-          <w:sz w:val="32"/>
-          <w:szCs w:val="32"/>
-        </w:rPr>
-      </w:pPr>
-      <w:r>
-        <w:rPr>
-          <w:rFonts w:ascii="標楷體" w:eastAsia="標楷體" w:hAnsi="標楷體"/>
-          <w:b/>
-          <w:sz w:val="32"/>
-          <w:szCs w:val="32"/>
-        </w:rPr>
-        <w:t>ProgressIndicator</w:t>
-      </w:r>
-    </w:p>
-    <w:p>
-      <w:pPr>
-        <w:rPr>
-          <w:rFonts w:ascii="標楷體" w:eastAsia="標楷體" w:hAnsi="標楷體"/>
-          <w:b/>
-          <w:sz w:val="32"/>
-          <w:szCs w:val="32"/>
-        </w:rPr>
-      </w:pPr>
-      <w:r>
-        <w:rPr>
-          <w:rFonts w:ascii="標楷體" w:eastAsia="標楷體" w:hAnsi="標楷體"/>
-          <w:b/>
-          <w:sz w:val="32"/>
-          <w:szCs w:val="32"/>
-        </w:rPr>
-        <w:t>RadioButton</w:t>
-      </w:r>
-    </w:p>
-    <w:p>
-      <w:pPr>
-        <w:rPr>
-          <w:rFonts w:ascii="標楷體" w:eastAsia="標楷體" w:hAnsi="標楷體"/>
-          <w:b/>
-          <w:sz w:val="32"/>
-          <w:szCs w:val="32"/>
-        </w:rPr>
-      </w:pPr>
-      <w:r>
-        <w:rPr>
-          <w:rFonts w:ascii="標楷體" w:eastAsia="標楷體" w:hAnsi="標楷體"/>
-          <w:b/>
-          <w:sz w:val="32"/>
-          <w:szCs w:val="32"/>
-        </w:rPr>
-        <w:t>ScrollBar</w:t>
-      </w:r>
-    </w:p>
-    <w:p>
-      <w:pPr>
-        <w:rPr>
-          <w:rFonts w:ascii="標楷體" w:eastAsia="標楷體" w:hAnsi="標楷體"/>
-          <w:b/>
-          <w:sz w:val="32"/>
-          <w:szCs w:val="32"/>
-        </w:rPr>
-      </w:pPr>
-      <w:r>
-        <w:rPr>
-          <w:rFonts w:ascii="標楷體" w:eastAsia="標楷體" w:hAnsi="標楷體"/>
-          <w:b/>
-          <w:sz w:val="32"/>
-          <w:szCs w:val="32"/>
-        </w:rPr>
-        <w:t>Separator</w:t>
-      </w:r>
-    </w:p>
-    <w:p>
-      <w:pPr>
-        <w:rPr>
-          <w:rFonts w:ascii="標楷體" w:eastAsia="標楷體" w:hAnsi="標楷體"/>
-          <w:b/>
-          <w:sz w:val="32"/>
-          <w:szCs w:val="32"/>
-        </w:rPr>
-      </w:pPr>
-      <w:r>
-        <w:rPr>
-          <w:rFonts w:ascii="標楷體" w:eastAsia="標楷體" w:hAnsi="標楷體"/>
-          <w:b/>
-          <w:sz w:val="32"/>
-          <w:szCs w:val="32"/>
-        </w:rPr>
-        <w:t>Slider</w:t>
-      </w:r>
-    </w:p>
-    <w:p>
-      <w:pPr>
-        <w:rPr>
-          <w:rFonts w:ascii="標楷體" w:eastAsia="標楷體" w:hAnsi="標楷體"/>
-          <w:b/>
-          <w:sz w:val="32"/>
-          <w:szCs w:val="32"/>
-        </w:rPr>
-      </w:pPr>
-      <w:r>
-        <w:rPr>
-          <w:rFonts w:ascii="標楷體" w:eastAsia="標楷體" w:hAnsi="標楷體"/>
-          <w:b/>
-          <w:sz w:val="32"/>
-          <w:szCs w:val="32"/>
-        </w:rPr>
-        <w:lastRenderedPageBreak/>
-        <w:t>SplitMenuButton</w:t>
-      </w:r>
-    </w:p>
-    <w:p>
-      <w:pPr>
-        <w:rPr>
-          <w:rFonts w:ascii="標楷體" w:eastAsia="標楷體" w:hAnsi="標楷體"/>
-          <w:b/>
-          <w:sz w:val="32"/>
-          <w:szCs w:val="32"/>
-        </w:rPr>
-      </w:pPr>
-      <w:r>
-        <w:rPr>
-          <w:rFonts w:ascii="標楷體" w:eastAsia="標楷體" w:hAnsi="標楷體"/>
-          <w:b/>
-          <w:sz w:val="32"/>
-          <w:szCs w:val="32"/>
-        </w:rPr>
-        <w:t>TableView</w:t>
-      </w:r>
-    </w:p>
-    <w:p>
-      <w:pPr>
-        <w:rPr>
-          <w:rFonts w:ascii="標楷體" w:eastAsia="標楷體" w:hAnsi="標楷體"/>
-          <w:b/>
-          <w:sz w:val="32"/>
-          <w:szCs w:val="32"/>
-        </w:rPr>
-      </w:pPr>
-      <w:r>
-        <w:rPr>
-          <w:rFonts w:ascii="標楷體" w:eastAsia="標楷體" w:hAnsi="標楷體"/>
-          <w:b/>
-          <w:sz w:val="32"/>
-          <w:szCs w:val="32"/>
-        </w:rPr>
-        <w:t>TextArea</w:t>
-      </w:r>
-    </w:p>
-    <w:p>
-      <w:pPr>
-        <w:rPr>
-          <w:rFonts w:ascii="標楷體" w:eastAsia="標楷體" w:hAnsi="標楷體"/>
-          <w:b/>
-          <w:sz w:val="32"/>
-          <w:szCs w:val="32"/>
-        </w:rPr>
-      </w:pPr>
-      <w:r>
-        <w:rPr>
-          <w:rFonts w:ascii="標楷體" w:eastAsia="標楷體" w:hAnsi="標楷體"/>
-          <w:b/>
-          <w:sz w:val="32"/>
-          <w:szCs w:val="32"/>
-        </w:rPr>
-        <w:t>TextField</w:t>
-      </w:r>
-    </w:p>
-    <w:p>
-      <w:pPr>
-        <w:rPr>
-          <w:rFonts w:ascii="標楷體" w:eastAsia="標楷體" w:hAnsi="標楷體"/>
-          <w:b/>
-          <w:sz w:val="32"/>
-          <w:szCs w:val="32"/>
-        </w:rPr>
-      </w:pPr>
-      <w:r>
-        <w:rPr>
-          <w:rFonts w:ascii="標楷體" w:eastAsia="標楷體" w:hAnsi="標楷體"/>
-          <w:b/>
-          <w:sz w:val="32"/>
-          <w:szCs w:val="32"/>
-        </w:rPr>
-        <w:t>ToggleButton</w:t>
-      </w:r>
-    </w:p>
-    <w:p>
-      <w:pPr>
-        <w:rPr>
-          <w:rFonts w:ascii="標楷體" w:eastAsia="標楷體" w:hAnsi="標楷體"/>
-          <w:b/>
-          <w:sz w:val="32"/>
-          <w:szCs w:val="32"/>
-        </w:rPr>
-      </w:pPr>
-      <w:r>
-        <w:rPr>
-          <w:rFonts w:ascii="標楷體" w:eastAsia="標楷體" w:hAnsi="標楷體"/>
-          <w:b/>
-          <w:sz w:val="32"/>
-          <w:szCs w:val="32"/>
-        </w:rPr>
-        <w:t>TreeTableColumn</w:t>
-      </w:r>
-    </w:p>
-    <w:p>
-      <w:pPr>
-        <w:rPr>
-          <w:rFonts w:ascii="標楷體" w:eastAsia="標楷體" w:hAnsi="標楷體"/>
-          <w:b/>
-          <w:sz w:val="32"/>
-          <w:szCs w:val="32"/>
-        </w:rPr>
-      </w:pPr>
-      <w:r>
-        <w:rPr>
-          <w:rFonts w:ascii="標楷體" w:eastAsia="標楷體" w:hAnsi="標楷體"/>
-          <w:b/>
-          <w:sz w:val="32"/>
-          <w:szCs w:val="32"/>
-        </w:rPr>
-        <w:t>TreeTableView</w:t>
-      </w:r>
-    </w:p>
-    <w:p>
-      <w:pPr>
-        <w:rPr>
-          <w:rFonts w:ascii="標楷體" w:eastAsia="標楷體" w:hAnsi="標楷體"/>
-          <w:b/>
-          <w:sz w:val="32"/>
-          <w:szCs w:val="32"/>
-        </w:rPr>
-      </w:pPr>
-      <w:r>
-        <w:rPr>
-          <w:rFonts w:ascii="標楷體" w:eastAsia="標楷體" w:hAnsi="標楷體"/>
-          <w:b/>
-          <w:sz w:val="32"/>
-          <w:szCs w:val="32"/>
-        </w:rPr>
-        <w:t>TreeView</w:t>
-      </w:r>
-    </w:p>
-    <w:p>
-      <w:pPr>
-        <w:rPr>
-          <w:rFonts w:ascii="標楷體" w:eastAsia="標楷體" w:hAnsi="標楷體"/>
-          <w:b/>
-          <w:sz w:val="32"/>
-          <w:szCs w:val="32"/>
-        </w:rPr>
-      </w:pPr>
-      <w:r>
-        <w:rPr>
-          <w:rFonts w:ascii="標楷體" w:eastAsia="標楷體" w:hAnsi="標楷體"/>
-          <w:b/>
-          <w:sz w:val="32"/>
-          <w:szCs w:val="32"/>
-        </w:rPr>
-        <w:t>WebView</w:t>
-      </w:r>
-    </w:p>
-    <w:p>
-      <w:pPr>
-        <w:rPr>
-          <w:rFonts w:ascii="標楷體" w:eastAsia="標楷體" w:hAnsi="標楷體"/>
-        </w:rPr>
-      </w:pPr>
-    </w:p>
-    <w:p>
-      <w:pPr>
-        <w:rPr>
-          <w:rFonts w:ascii="標楷體" w:eastAsia="標楷體" w:hAnsi="標楷體"/>
-        </w:rPr>
-      </w:pPr>
-    </w:p>
-    <w:p>
-      <w:pPr>
-        <w:rPr>
-          <w:rFonts w:ascii="標楷體" w:eastAsia="標楷體" w:hAnsi="標楷體"/>
-        </w:rPr>
-      </w:pPr>
-    </w:p>
-    <w:p>
-      <w:pPr>
-        <w:rPr>
-          <w:rFonts w:ascii="標楷體" w:eastAsia="標楷體" w:hAnsi="標楷體"/>
-        </w:rPr>
-      </w:pPr>
-    </w:p>
-    <w:p>
-      <w:pPr>
-        <w:rPr>
-          <w:rFonts w:ascii="標楷體" w:eastAsia="標楷體" w:hAnsi="標楷體"/>
-        </w:rPr>
-      </w:pPr>
-    </w:p>
-    <w:p>
-      <w:pPr>
-        <w:rPr>
-          <w:rFonts w:ascii="標楷體" w:eastAsia="標楷體" w:hAnsi="標楷體"/>
-        </w:rPr>
-      </w:pPr>
-    </w:p>
-    <w:p>
-      <w:pPr>
-        <w:rPr>
-          <w:rFonts w:ascii="標楷體" w:eastAsia="標楷體" w:hAnsi="標楷體"/>
-        </w:rPr>
-      </w:pPr>
-    </w:p>
-    <w:p>
-      <w:pPr>
-        <w:rPr>
-          <w:rFonts w:ascii="標楷體" w:eastAsia="標楷體" w:hAnsi="標楷體"/>
-        </w:rPr>
-      </w:pPr>
-    </w:p>
-    <w:p>
-      <w:pPr>
-        <w:rPr>
-          <w:rFonts w:ascii="標楷體" w:eastAsia="標楷體" w:hAnsi="標楷體"/>
-        </w:rPr>
-      </w:pPr>
-    </w:p>
-    <w:p>
-      <w:pPr>
-        <w:rPr>
-          <w:rFonts w:ascii="標楷體" w:eastAsia="標楷體" w:hAnsi="標楷體"/>
-        </w:rPr>
-      </w:pPr>
-    </w:p>
-    <w:p>
-      <w:pPr>
-        <w:rPr>
-          <w:rFonts w:ascii="標楷體" w:eastAsia="標楷體" w:hAnsi="標楷體"/>
-        </w:rPr>
-      </w:pPr>
-    </w:p>
-    <w:p>
-      <w:pPr>
-        <w:rPr>
-          <w:rFonts w:ascii="標楷體" w:eastAsia="標楷體" w:hAnsi="標楷體"/>
-        </w:rPr>
-      </w:pPr>
-    </w:p>
-    <w:p>
-      <w:pPr>
-        <w:rPr>
-          <w:rFonts w:ascii="標楷體" w:eastAsia="標楷體" w:hAnsi="標楷體"/>
-        </w:rPr>
-      </w:pPr>
-    </w:p>
-    <w:p>
-      <w:pPr>
-        <w:rPr>
-          <w:rFonts w:ascii="標楷體" w:eastAsia="標楷體" w:hAnsi="標楷體"/>
-        </w:rPr>
-      </w:pPr>
-    </w:p>
-    <w:p>
-      <w:pPr>
-        <w:rPr>
-          <w:rFonts w:ascii="標楷體" w:eastAsia="標楷體" w:hAnsi="標楷體"/>
-        </w:rPr>
-      </w:pPr>
-    </w:p>
-    <w:p>
-      <w:pPr>
-        <w:rPr>
-          <w:rFonts w:ascii="標楷體" w:eastAsia="標楷體" w:hAnsi="標楷體"/>
-        </w:rPr>
-      </w:pPr>
-    </w:p>
-    <w:p>
-      <w:pPr>
-        <w:rPr>
-          <w:rFonts w:ascii="標楷體" w:eastAsia="標楷體" w:hAnsi="標楷體"/>
-        </w:rPr>
-      </w:pPr>
-    </w:p>
-    <w:p>
-      <w:pPr>
-        <w:rPr>
-          <w:rFonts w:ascii="標楷體" w:eastAsia="標楷體" w:hAnsi="標楷體"/>
-        </w:rPr>
-      </w:pPr>
-    </w:p>
-    <w:p>
-      <w:pPr>
-        <w:rPr>
-          <w:rFonts w:ascii="標楷體" w:eastAsia="標楷體" w:hAnsi="標楷體"/>
-        </w:rPr>
-      </w:pPr>
-    </w:p>
-    <w:p>
-      <w:pPr>
-        <w:rPr>
-          <w:rFonts w:ascii="標楷體" w:eastAsia="標楷體" w:hAnsi="標楷體"/>
-        </w:rPr>
-      </w:pPr>
-    </w:p>
-    <w:p>
-      <w:pPr>
-        <w:rPr>
-          <w:rFonts w:ascii="標楷體" w:eastAsia="標楷體" w:hAnsi="標楷體"/>
-        </w:rPr>
-      </w:pPr>
-    </w:p>
-    <w:p>
-      <w:pPr>
-        <w:rPr>
-          <w:rFonts w:ascii="標楷體" w:eastAsia="標楷體" w:hAnsi="標楷體"/>
-        </w:rPr>
-      </w:pPr>
-    </w:p>
-    <w:p>
-      <w:pPr>
-        <w:rPr>
-          <w:rFonts w:ascii="標楷體" w:eastAsia="標楷體" w:hAnsi="標楷體"/>
-        </w:rPr>
-      </w:pPr>
-    </w:p>
-    <w:p>
-      <w:pPr>
-        <w:rPr>
-          <w:rFonts w:ascii="標楷體" w:eastAsia="標楷體" w:hAnsi="標楷體"/>
-        </w:rPr>
-      </w:pPr>
-    </w:p>
-    <w:p>
-      <w:pPr>
-        <w:rPr>
-          <w:rFonts w:ascii="標楷體" w:eastAsia="標楷體" w:hAnsi="標楷體"/>
-        </w:rPr>
-      </w:pPr>
-    </w:p>
-    <w:p>
-      <w:pPr>
-        <w:rPr>
-          <w:rFonts w:ascii="標楷體" w:eastAsia="標楷體" w:hAnsi="標楷體"/>
-        </w:rPr>
-      </w:pPr>
-    </w:p>
-    <w:p>
-      <w:pPr>
-        <w:rPr>
-          <w:rFonts w:ascii="標楷體" w:eastAsia="標楷體" w:hAnsi="標楷體"/>
-        </w:rPr>
-      </w:pPr>
-    </w:p>
-    <w:p>
-      <w:pPr>
-        <w:rPr>
-          <w:rFonts w:ascii="標楷體" w:eastAsia="標楷體" w:hAnsi="標楷體"/>
-        </w:rPr>
-      </w:pPr>
-    </w:p>
-    <w:p>
-      <w:pPr>
-        <w:rPr>
-          <w:rFonts w:ascii="標楷體" w:eastAsia="標楷體" w:hAnsi="標楷體"/>
-        </w:rPr>
-      </w:pPr>
-    </w:p>
-    <w:p>
-      <w:pPr>
-        <w:rPr>
-          <w:rFonts w:ascii="標楷體" w:eastAsia="標楷體" w:hAnsi="標楷體"/>
-        </w:rPr>
-      </w:pPr>
-    </w:p>
-    <w:p>
-      <w:pPr>
-        <w:rPr>
-          <w:rFonts w:ascii="標楷體" w:eastAsia="標楷體" w:hAnsi="標楷體"/>
-        </w:rPr>
-      </w:pPr>
-    </w:p>
-    <w:p>
-      <w:pPr>
-        <w:rPr>
-          <w:rFonts w:ascii="標楷體" w:eastAsia="標楷體" w:hAnsi="標楷體"/>
-        </w:rPr>
-      </w:pPr>
-    </w:p>
-    <w:p>
-      <w:pPr>
-        <w:rPr>
-          <w:rFonts w:ascii="標楷體" w:eastAsia="標楷體" w:hAnsi="標楷體"/>
-        </w:rPr>
-      </w:pPr>
-    </w:p>
-    <w:p>
-      <w:pPr>
-        <w:rPr>
-          <w:rFonts w:ascii="標楷體" w:eastAsia="標楷體" w:hAnsi="標楷體"/>
-        </w:rPr>
-      </w:pPr>
-      <w:r>
-        <w:rPr>
-          <w:rFonts w:ascii="標楷體" w:eastAsia="標楷體" w:hAnsi="標楷體"/>
-        </w:rPr>
-        <w:t>Labeled control:</w:t>
-      </w:r>
-    </w:p>
-    <w:p>
-      <w:pPr>
-        <w:pStyle w:val="a3"/>
-        <w:numPr>
-          <w:ilvl w:val="0"/>
-          <w:numId w:val="2"/>
-        </w:numPr>
-        <w:ind w:leftChars="0"/>
-        <w:rPr>
-          <w:rFonts w:ascii="標楷體" w:eastAsia="標楷體" w:hAnsi="標楷體"/>
-        </w:rPr>
-      </w:pPr>
-      <w:r>
-        <w:rPr>
-          <w:rFonts w:ascii="標楷體" w:eastAsia="標楷體" w:hAnsi="標楷體" w:hint="eastAsia"/>
-        </w:rPr>
-        <w:t>主要內容為</w:t>
-      </w:r>
-      <w:r>
-        <w:rPr>
-          <w:rFonts w:ascii="標楷體" w:eastAsia="標楷體" w:hAnsi="標楷體" w:hint="eastAsia"/>
-        </w:rPr>
-        <w:t xml:space="preserve"> read-only textual。</w:t>
-      </w:r>
-    </w:p>
-    <w:p>
-      <w:pPr>
-        <w:pStyle w:val="a3"/>
-        <w:numPr>
-          <w:ilvl w:val="0"/>
-          <w:numId w:val="2"/>
-        </w:numPr>
-        <w:ind w:leftChars="0"/>
-        <w:rPr>
-          <w:rFonts w:ascii="標楷體" w:eastAsia="標楷體" w:hAnsi="標楷體"/>
-        </w:rPr>
-      </w:pPr>
-      <w:r>
-        <w:rPr>
-          <w:rFonts w:ascii="標楷體" w:eastAsia="標楷體" w:hAnsi="標楷體" w:hint="eastAsia"/>
-        </w:rPr>
-        <w:t>Component有包含其</w:t>
-      </w:r>
-      <w:r>
-        <w:rPr>
-          <w:rFonts w:ascii="標楷體" w:eastAsia="標楷體" w:hAnsi="標楷體" w:hint="eastAsia"/>
-        </w:rPr>
-        <w:t>內容:</w:t>
-      </w:r>
-      <w:r>
-        <w:rPr>
-          <w:rFonts w:ascii="標楷體" w:eastAsia="標楷體" w:hAnsi="標楷體" w:hint="eastAsia"/>
-        </w:rPr>
-        <w:t xml:space="preserve"> Label, Button, CheckBox</w:t>
-      </w:r>
-      <w:r>
-        <w:rPr>
-          <w:rFonts w:ascii="標楷體" w:eastAsia="標楷體" w:hAnsi="標楷體" w:hint="eastAsia"/>
-        </w:rPr>
-        <w:t>, ReadioButton, Hyperlink</w:t>
-      </w:r>
-      <w:r>
-        <w:rPr>
-          <w:rFonts w:ascii="標楷體" w:eastAsia="標楷體" w:hAnsi="標楷體" w:hint="eastAsia"/>
-        </w:rPr>
-        <w:t>, Tooltip etc.</w:t>
-      </w:r>
-    </w:p>
-    <w:p>
-      <w:pPr>
-        <w:pStyle w:val="a3"/>
-        <w:numPr>
-          <w:ilvl w:val="0"/>
-          <w:numId w:val="2"/>
-        </w:numPr>
-        <w:ind w:leftChars="0"/>
-        <w:rPr>
-          <w:rFonts w:ascii="標楷體" w:eastAsia="標楷體" w:hAnsi="標楷體"/>
-        </w:rPr>
-      </w:pPr>
-      <w:r>
-        <w:rPr>
-          <w:rFonts w:ascii="標楷體" w:eastAsia="標楷體" w:hAnsi="標楷體" w:hint="eastAsia"/>
-        </w:rPr>
-        <w:t>該</w:t>
-      </w:r>
-      <w:r>
-        <w:rPr>
-          <w:rFonts w:ascii="標楷體" w:eastAsia="標楷體" w:hAnsi="標楷體" w:hint="eastAsia"/>
-        </w:rPr>
-        <w:t>物件繼承抽象的Labeled class</w:t>
-      </w:r>
-      <w:r>
-        <w:rPr>
-          <w:rFonts w:ascii="標楷體" w:eastAsia="標楷體" w:hAnsi="標楷體" w:hint="eastAsia"/>
-        </w:rPr>
-        <w:t>。</w:t>
-      </w:r>
-    </w:p>
-    <w:p>
-      <w:pPr>
-        <w:pStyle w:val="a3"/>
-        <w:numPr>
-          <w:ilvl w:val="0"/>
-          <w:numId w:val="2"/>
-        </w:numPr>
-        <w:ind w:leftChars="0"/>
-        <w:rPr>
-          <w:rFonts w:ascii="標楷體" w:eastAsia="標楷體" w:hAnsi="標楷體"/>
-        </w:rPr>
-      </w:pPr>
-      <w:r>
-        <w:rPr>
-          <w:rFonts w:ascii="標楷體" w:eastAsia="標楷體" w:hAnsi="標楷體"/>
-        </w:rPr>
-        <w:t>Labeled class</w:t>
-      </w:r>
-      <w:r>
-        <w:rPr>
-          <w:rFonts w:ascii="標楷體" w:eastAsia="標楷體" w:hAnsi="標楷體"/>
-        </w:rPr>
-        <w:t xml:space="preserve">: </w:t>
-      </w:r>
-      <w:r>
-        <w:rPr>
-          <w:rFonts w:ascii="標楷體" w:eastAsia="標楷體" w:hAnsi="標楷體" w:hint="eastAsia"/>
-        </w:rPr>
-        <w:t>作為提供UI的</w:t>
-      </w:r>
-      <w:r>
-        <w:rPr>
-          <w:rFonts w:ascii="標楷體" w:eastAsia="標楷體" w:hAnsi="標楷體" w:hint="eastAsia"/>
-        </w:rPr>
-        <w:t xml:space="preserve">read </w:t>
-      </w:r>
-      <w:r>
-        <w:rPr>
-          <w:rFonts w:ascii="標楷體" w:eastAsia="標楷體" w:hAnsi="標楷體" w:hint="eastAsia"/>
-        </w:rPr>
-        <w:t xml:space="preserve">only </w:t>
-      </w:r>
-      <w:r>
-        <w:rPr>
-          <w:rFonts w:ascii="標楷體" w:eastAsia="標楷體" w:hAnsi="標楷體" w:hint="eastAsia"/>
-        </w:rPr>
-        <w:t>textual content操作</w:t>
-      </w:r>
-    </w:p>
-    <w:p>
-      <w:pPr>
-        <w:rPr>
-          <w:rFonts w:ascii="標楷體" w:eastAsia="標楷體" w:hAnsi="標楷體"/>
-        </w:rPr>
-      </w:pPr>
-      <w:r>
-        <w:rPr>
-          <w:rFonts w:ascii="標楷體" w:eastAsia="標楷體" w:hAnsi="標楷體" w:hint="eastAsia"/>
-        </w:rPr>
-        <w:t>主要屬性如下表格:</w:t>
-      </w:r>
-    </w:p>
-    <w:p>
-      <w:pPr>
-        <w:rPr>
-          <w:rFonts w:ascii="標楷體" w:eastAsia="標楷體" w:hAnsi="標楷體"/>
-        </w:rPr>
-      </w:pPr>
-    </w:p>
-    <w:p>
-      <w:pPr>
-        <w:rPr>
-          <w:rFonts w:ascii="標楷體" w:eastAsia="標楷體" w:hAnsi="標楷體"/>
-        </w:rPr>
-      </w:pPr>
-      <w:r>
-        <w:rPr>
-          <w:rFonts w:ascii="標楷體" w:eastAsia="標楷體" w:hAnsi="標楷體" w:hint="eastAsia"/>
-        </w:rPr>
-        <w:t xml:space="preserve">待補充 </w:t>
-      </w:r>
-      <w:r>
-        <w:rPr>
-          <w:rFonts w:ascii="標楷體" w:eastAsia="標楷體" w:hAnsi="標楷體"/>
-        </w:rPr>
-        <w:t>textOverrun</w:t>
-      </w:r>
-      <w:r>
-        <w:rPr>
-          <w:rFonts w:ascii="標楷體" w:eastAsia="標楷體" w:hAnsi="標楷體" w:hint="eastAsia"/>
-        </w:rPr>
-        <w:t>, textalignemt</w:t>
-      </w:r>
-      <w:r>
-        <w:rPr>
-          <w:rFonts w:ascii="標楷體" w:eastAsia="標楷體" w:hAnsi="標楷體"/>
-        </w:rPr>
-        <w:t xml:space="preserve">, </w:t>
-      </w:r>
-      <w:r>
-        <w:rPr>
-          <w:rFonts w:ascii="標楷體" w:eastAsia="標楷體" w:hAnsi="標楷體"/>
-          <w:color w:val="474747"/>
-          <w:sz w:val="21"/>
-          <w:szCs w:val="21"/>
-          <w:shd w:val="clear" w:color="auto" w:fill="FFFFFF"/>
-        </w:rPr>
-        <w:t xml:space="preserve">MnemonicParsing, </w:t>
-      </w:r>
+    </w:p>
+    <w:p>
+      <w:pPr>
+        <w:rPr>
+          <w:rFonts w:ascii="標楷體" w:eastAsia="標楷體" w:hAnsi="標楷體" w:hint="eastAsia"/>
+          <w:szCs w:val="24"/>
+        </w:rPr>
+      </w:pPr>
     </w:p>
     <w:tbl>
       <w:tblPr>
@@ -4559,6 +3592,1530 @@
           <w:p>
             <w:pPr>
               <w:rPr>
+                <w:rFonts w:ascii="標楷體" w:eastAsia="標楷體" w:hAnsi="標楷體" w:hint="eastAsia"/>
+                <w:szCs w:val="24"/>
+              </w:rPr>
+            </w:pPr>
+            <w:r>
+              <w:rPr>
+                <w:rFonts w:ascii="標楷體" w:eastAsia="標楷體" w:hAnsi="標楷體" w:hint="eastAsia"/>
+                <w:szCs w:val="24"/>
+              </w:rPr>
+              <w:t>Properties</w:t>
+            </w:r>
+          </w:p>
+        </w:tc>
+        <w:tc>
+          <w:tcPr>
+            <w:tcW w:w="4148" w:type="dxa"/>
+          </w:tcPr>
+          <w:p>
+            <w:pPr>
+              <w:rPr>
+                <w:rFonts w:ascii="標楷體" w:eastAsia="標楷體" w:hAnsi="標楷體" w:hint="eastAsia"/>
+                <w:szCs w:val="24"/>
+              </w:rPr>
+            </w:pPr>
+            <w:r>
+              <w:rPr>
+                <w:rFonts w:ascii="標楷體" w:eastAsia="標楷體" w:hAnsi="標楷體" w:hint="eastAsia"/>
+                <w:szCs w:val="24"/>
+              </w:rPr>
+              <w:t>Description</w:t>
+            </w:r>
+          </w:p>
+        </w:tc>
+      </w:tr>
+      <w:tr>
+        <w:tc>
+          <w:tcPr>
+            <w:tcW w:w="4148" w:type="dxa"/>
+          </w:tcPr>
+          <w:p>
+            <w:pPr>
+              <w:rPr>
+                <w:rFonts w:ascii="標楷體" w:eastAsia="標楷體" w:hAnsi="標楷體" w:hint="eastAsia"/>
+                <w:szCs w:val="24"/>
+              </w:rPr>
+            </w:pPr>
+            <w:r>
+              <w:rPr>
+                <w:rFonts w:ascii="標楷體" w:eastAsia="標楷體" w:hAnsi="標楷體"/>
+                <w:szCs w:val="24"/>
+              </w:rPr>
+              <w:t>V</w:t>
+            </w:r>
+            <w:r>
+              <w:rPr>
+                <w:rFonts w:ascii="標楷體" w:eastAsia="標楷體" w:hAnsi="標楷體" w:hint="eastAsia"/>
+                <w:szCs w:val="24"/>
+              </w:rPr>
+              <w:t>isited</w:t>
+            </w:r>
+          </w:p>
+        </w:tc>
+        <w:tc>
+          <w:tcPr>
+            <w:tcW w:w="4148" w:type="dxa"/>
+          </w:tcPr>
+          <w:p>
+            <w:pPr>
+              <w:rPr>
+                <w:rFonts w:ascii="標楷體" w:eastAsia="標楷體" w:hAnsi="標楷體" w:hint="eastAsia"/>
+                <w:szCs w:val="24"/>
+              </w:rPr>
+            </w:pPr>
+            <w:r>
+              <w:rPr>
+                <w:rFonts w:ascii="標楷體" w:eastAsia="標楷體" w:hAnsi="標楷體" w:hint="eastAsia"/>
+                <w:szCs w:val="24"/>
+              </w:rPr>
+              <w:t>指出該鏈結</w:t>
+            </w:r>
+            <w:r>
+              <w:rPr>
+                <w:rFonts w:ascii="標楷體" w:eastAsia="標楷體" w:hAnsi="標楷體" w:hint="eastAsia"/>
+                <w:szCs w:val="24"/>
+              </w:rPr>
+              <w:t>的狀態並呈現</w:t>
+            </w:r>
+            <w:r>
+              <w:rPr>
+                <w:rFonts w:ascii="標楷體" w:eastAsia="標楷體" w:hAnsi="標楷體" w:hint="eastAsia"/>
+                <w:szCs w:val="24"/>
+              </w:rPr>
+              <w:t>對應介面。</w:t>
+            </w:r>
+          </w:p>
+          <w:p>
+            <w:pPr>
+              <w:rPr>
+                <w:rFonts w:ascii="標楷體" w:eastAsia="標楷體" w:hAnsi="標楷體"/>
+                <w:szCs w:val="24"/>
+              </w:rPr>
+            </w:pPr>
+            <w:r>
+              <w:rPr>
+                <w:rFonts w:ascii="標楷體" w:eastAsia="標楷體" w:hAnsi="標楷體" w:hint="eastAsia"/>
+                <w:szCs w:val="24"/>
+              </w:rPr>
+              <w:t>1.未點擊</w:t>
+            </w:r>
+          </w:p>
+          <w:p>
+            <w:pPr>
+              <w:rPr>
+                <w:rFonts w:ascii="標楷體" w:eastAsia="標楷體" w:hAnsi="標楷體" w:hint="eastAsia"/>
+                <w:szCs w:val="24"/>
+              </w:rPr>
+            </w:pPr>
+            <w:r>
+              <w:rPr>
+                <w:rFonts w:ascii="標楷體" w:eastAsia="標楷體" w:hAnsi="標楷體" w:hint="eastAsia"/>
+                <w:szCs w:val="24"/>
+              </w:rPr>
+              <w:t>2.點擊中</w:t>
+            </w:r>
+          </w:p>
+          <w:p>
+            <w:pPr>
+              <w:rPr>
+                <w:rFonts w:ascii="標楷體" w:eastAsia="標楷體" w:hAnsi="標楷體" w:hint="eastAsia"/>
+                <w:szCs w:val="24"/>
+              </w:rPr>
+            </w:pPr>
+            <w:r>
+              <w:rPr>
+                <w:rFonts w:ascii="標楷體" w:eastAsia="標楷體" w:hAnsi="標楷體"/>
+                <w:szCs w:val="24"/>
+              </w:rPr>
+              <w:t>3.</w:t>
+            </w:r>
+            <w:r>
+              <w:rPr>
+                <w:rFonts w:ascii="標楷體" w:eastAsia="標楷體" w:hAnsi="標楷體" w:hint="eastAsia"/>
+                <w:szCs w:val="24"/>
+              </w:rPr>
+              <w:t>已點擊過</w:t>
+            </w:r>
+          </w:p>
+        </w:tc>
+      </w:tr>
+    </w:tbl>
+    <w:p>
+      <w:pPr>
+        <w:rPr>
+          <w:rFonts w:ascii="標楷體" w:eastAsia="標楷體" w:hAnsi="標楷體"/>
+          <w:b/>
+          <w:sz w:val="32"/>
+          <w:szCs w:val="32"/>
+        </w:rPr>
+      </w:pPr>
+      <w:r>
+        <w:rPr>
+          <w:rFonts w:ascii="標楷體" w:eastAsia="標楷體" w:hAnsi="標楷體"/>
+          <w:b/>
+          <w:sz w:val="32"/>
+          <w:szCs w:val="32"/>
+        </w:rPr>
+        <w:t>Reference:</w:t>
+      </w:r>
+    </w:p>
+    <w:p>
+      <w:pPr>
+        <w:rPr>
+          <w:rFonts w:ascii="標楷體" w:eastAsia="標楷體" w:hAnsi="標楷體"/>
+          <w:b/>
+          <w:sz w:val="20"/>
+          <w:szCs w:val="20"/>
+        </w:rPr>
+      </w:pPr>
+      <w:hyperlink r:id="rId16" w:history="1">
+        <w:r>
+          <w:rPr>
+            <w:rStyle w:val="a9"/>
+            <w:rFonts w:ascii="標楷體" w:eastAsia="標楷體" w:hAnsi="標楷體"/>
+            <w:b/>
+            <w:sz w:val="20"/>
+            <w:szCs w:val="20"/>
+          </w:rPr>
+          <w:t>https://zh.wikipedia.org/wiki/%E8%B6%85%E9%80%A3%E7%B5%90</w:t>
+        </w:r>
+      </w:hyperlink>
+    </w:p>
+    <w:p>
+      <w:pPr>
+        <w:rPr>
+          <w:rFonts w:ascii="標楷體" w:eastAsia="標楷體" w:hAnsi="標楷體"/>
+          <w:b/>
+          <w:sz w:val="20"/>
+          <w:szCs w:val="20"/>
+        </w:rPr>
+      </w:pPr>
+      <w:hyperlink r:id="rId17" w:history="1">
+        <w:r>
+          <w:rPr>
+            <w:rStyle w:val="a9"/>
+            <w:rFonts w:ascii="標楷體" w:eastAsia="標楷體" w:hAnsi="標楷體"/>
+            <w:b/>
+            <w:sz w:val="20"/>
+            <w:szCs w:val="20"/>
+          </w:rPr>
+          <w:t>http://docs.oracle.com/javafx/2/ui_controls/hyperlink.htm</w:t>
+        </w:r>
+      </w:hyperlink>
+    </w:p>
+    <w:p>
+      <w:pPr>
+        <w:rPr>
+          <w:rFonts w:ascii="標楷體" w:eastAsia="標楷體" w:hAnsi="標楷體"/>
+          <w:b/>
+          <w:sz w:val="20"/>
+          <w:szCs w:val="20"/>
+        </w:rPr>
+      </w:pPr>
+      <w:hyperlink r:id="rId18" w:history="1">
+        <w:r>
+          <w:rPr>
+            <w:rStyle w:val="a9"/>
+            <w:rFonts w:ascii="標楷體" w:eastAsia="標楷體" w:hAnsi="標楷體"/>
+            <w:b/>
+            <w:sz w:val="20"/>
+            <w:szCs w:val="20"/>
+          </w:rPr>
+          <w:t>http://docs.oracle.com/javase/8/javafx/api/javafx/scene/control/Hyperlink.html</w:t>
+        </w:r>
+      </w:hyperlink>
+    </w:p>
+    <w:p>
+      <w:pPr>
+        <w:rPr>
+          <w:rFonts w:ascii="標楷體" w:eastAsia="標楷體" w:hAnsi="標楷體"/>
+          <w:sz w:val="20"/>
+          <w:szCs w:val="20"/>
+        </w:rPr>
+      </w:pPr>
+      <w:r>
+        <w:rPr>
+          <w:rFonts w:ascii="標楷體" w:eastAsia="標楷體" w:hAnsi="標楷體"/>
+          <w:sz w:val="20"/>
+          <w:szCs w:val="20"/>
+        </w:rPr>
+        <w:t>p.448</w:t>
+      </w:r>
+    </w:p>
+    <w:p>
+      <w:pPr>
+        <w:rPr>
+          <w:rFonts w:ascii="標楷體" w:eastAsia="標楷體" w:hAnsi="標楷體"/>
+          <w:b/>
+          <w:sz w:val="32"/>
+          <w:szCs w:val="32"/>
+        </w:rPr>
+      </w:pPr>
+    </w:p>
+    <w:p>
+      <w:pPr>
+        <w:rPr>
+          <w:rFonts w:ascii="標楷體" w:eastAsia="標楷體" w:hAnsi="標楷體"/>
+          <w:b/>
+          <w:sz w:val="32"/>
+          <w:szCs w:val="32"/>
+        </w:rPr>
+      </w:pPr>
+    </w:p>
+    <w:p>
+      <w:pPr>
+        <w:rPr>
+          <w:rFonts w:ascii="標楷體" w:eastAsia="標楷體" w:hAnsi="標楷體"/>
+          <w:b/>
+          <w:sz w:val="32"/>
+          <w:szCs w:val="32"/>
+        </w:rPr>
+      </w:pPr>
+    </w:p>
+    <w:p>
+      <w:pPr>
+        <w:rPr>
+          <w:rFonts w:ascii="標楷體" w:eastAsia="標楷體" w:hAnsi="標楷體"/>
+          <w:b/>
+          <w:sz w:val="32"/>
+          <w:szCs w:val="32"/>
+        </w:rPr>
+      </w:pPr>
+    </w:p>
+    <w:p>
+      <w:pPr>
+        <w:rPr>
+          <w:rFonts w:ascii="標楷體" w:eastAsia="標楷體" w:hAnsi="標楷體"/>
+          <w:b/>
+          <w:sz w:val="32"/>
+          <w:szCs w:val="32"/>
+        </w:rPr>
+      </w:pPr>
+    </w:p>
+    <w:p>
+      <w:pPr>
+        <w:rPr>
+          <w:rFonts w:ascii="標楷體" w:eastAsia="標楷體" w:hAnsi="標楷體"/>
+          <w:b/>
+          <w:sz w:val="32"/>
+          <w:szCs w:val="32"/>
+        </w:rPr>
+      </w:pPr>
+    </w:p>
+    <w:p>
+      <w:pPr>
+        <w:rPr>
+          <w:rFonts w:ascii="標楷體" w:eastAsia="標楷體" w:hAnsi="標楷體"/>
+          <w:b/>
+          <w:sz w:val="32"/>
+          <w:szCs w:val="32"/>
+        </w:rPr>
+      </w:pPr>
+    </w:p>
+    <w:p>
+      <w:pPr>
+        <w:rPr>
+          <w:rFonts w:ascii="標楷體" w:eastAsia="標楷體" w:hAnsi="標楷體"/>
+          <w:b/>
+          <w:sz w:val="32"/>
+          <w:szCs w:val="32"/>
+        </w:rPr>
+      </w:pPr>
+    </w:p>
+    <w:p>
+      <w:pPr>
+        <w:rPr>
+          <w:rFonts w:ascii="標楷體" w:eastAsia="標楷體" w:hAnsi="標楷體"/>
+          <w:b/>
+          <w:sz w:val="32"/>
+          <w:szCs w:val="32"/>
+        </w:rPr>
+      </w:pPr>
+    </w:p>
+    <w:p>
+      <w:pPr>
+        <w:rPr>
+          <w:rFonts w:ascii="標楷體" w:eastAsia="標楷體" w:hAnsi="標楷體" w:hint="eastAsia"/>
+          <w:b/>
+          <w:sz w:val="32"/>
+          <w:szCs w:val="32"/>
+        </w:rPr>
+      </w:pPr>
+    </w:p>
+    <w:p>
+      <w:pPr>
+        <w:rPr>
+          <w:rFonts w:ascii="標楷體" w:eastAsia="標楷體" w:hAnsi="標楷體"/>
+          <w:b/>
+          <w:sz w:val="32"/>
+          <w:szCs w:val="32"/>
+        </w:rPr>
+      </w:pPr>
+      <w:r>
+        <w:rPr>
+          <w:rFonts w:ascii="標楷體" w:eastAsia="標楷體" w:hAnsi="標楷體"/>
+          <w:b/>
+          <w:sz w:val="32"/>
+          <w:szCs w:val="32"/>
+        </w:rPr>
+        <w:lastRenderedPageBreak/>
+        <w:t>Image</w:t>
+      </w:r>
+      <w:r>
+        <w:rPr>
+          <w:rFonts w:ascii="標楷體" w:eastAsia="標楷體" w:hAnsi="標楷體"/>
+          <w:b/>
+          <w:sz w:val="32"/>
+          <w:szCs w:val="32"/>
+        </w:rPr>
+        <w:t>View</w:t>
+      </w:r>
+    </w:p>
+    <w:p>
+      <w:pPr>
+        <w:rPr>
+          <w:rFonts w:ascii="標楷體" w:eastAsia="標楷體" w:hAnsi="標楷體"/>
+        </w:rPr>
+      </w:pPr>
+      <w:r>
+        <w:rPr>
+          <w:rFonts w:ascii="標楷體" w:eastAsia="標楷體" w:hAnsi="標楷體" w:hint="eastAsia"/>
+          <w:b/>
+        </w:rPr>
+        <w:t>行為:</w:t>
+      </w:r>
+      <w:r>
+        <w:rPr>
+          <w:rFonts w:ascii="標楷體" w:eastAsia="標楷體" w:hAnsi="標楷體" w:hint="eastAsia"/>
+        </w:rPr>
+        <w:t xml:space="preserve"> </w:t>
+      </w:r>
+    </w:p>
+    <w:p>
+      <w:pPr>
+        <w:tabs>
+          <w:tab w:val="left" w:pos="3697"/>
+        </w:tabs>
+        <w:rPr>
+          <w:rFonts w:ascii="標楷體" w:eastAsia="標楷體" w:hAnsi="標楷體"/>
+        </w:rPr>
+      </w:pPr>
+      <w:r>
+        <w:rPr>
+          <w:rFonts w:ascii="標楷體" w:eastAsia="標楷體" w:hAnsi="標楷體"/>
+        </w:rPr>
+        <w:tab/>
+      </w:r>
+    </w:p>
+    <w:p>
+      <w:pPr>
+        <w:rPr>
+          <w:rFonts w:ascii="標楷體" w:eastAsia="標楷體" w:hAnsi="標楷體" w:hint="eastAsia"/>
+          <w:szCs w:val="24"/>
+        </w:rPr>
+      </w:pPr>
+      <w:r>
+        <w:rPr>
+          <w:rFonts w:ascii="標楷體" w:eastAsia="標楷體" w:hAnsi="標楷體" w:hint="eastAsia"/>
+          <w:b/>
+        </w:rPr>
+        <w:t>內容:</w:t>
+      </w:r>
+      <w:r>
+        <w:rPr>
+          <w:rFonts w:ascii="標楷體" w:eastAsia="標楷體" w:hAnsi="標楷體" w:hint="eastAsia"/>
+        </w:rPr>
+        <w:t xml:space="preserve"> </w:t>
+      </w:r>
+    </w:p>
+    <w:tbl>
+      <w:tblPr>
+        <w:tblStyle w:val="a4"/>
+        <w:tblW w:w="0" w:type="auto"/>
+        <w:tblLook w:val="04A0" w:firstRow="1" w:lastRow="0" w:firstColumn="1" w:lastColumn="0" w:noHBand="0" w:noVBand="1"/>
+      </w:tblPr>
+      <w:tblGrid>
+        <w:gridCol w:w="4148"/>
+        <w:gridCol w:w="4148"/>
+      </w:tblGrid>
+      <w:tr>
+        <w:tc>
+          <w:tcPr>
+            <w:tcW w:w="4148" w:type="dxa"/>
+          </w:tcPr>
+          <w:p>
+            <w:pPr>
+              <w:rPr>
+                <w:rFonts w:ascii="標楷體" w:eastAsia="標楷體" w:hAnsi="標楷體" w:hint="eastAsia"/>
+                <w:szCs w:val="24"/>
+              </w:rPr>
+            </w:pPr>
+            <w:r>
+              <w:rPr>
+                <w:rFonts w:ascii="標楷體" w:eastAsia="標楷體" w:hAnsi="標楷體" w:hint="eastAsia"/>
+                <w:szCs w:val="24"/>
+              </w:rPr>
+              <w:t>Properties</w:t>
+            </w:r>
+          </w:p>
+        </w:tc>
+        <w:tc>
+          <w:tcPr>
+            <w:tcW w:w="4148" w:type="dxa"/>
+          </w:tcPr>
+          <w:p>
+            <w:pPr>
+              <w:rPr>
+                <w:rFonts w:ascii="標楷體" w:eastAsia="標楷體" w:hAnsi="標楷體" w:hint="eastAsia"/>
+                <w:szCs w:val="24"/>
+              </w:rPr>
+            </w:pPr>
+            <w:r>
+              <w:rPr>
+                <w:rFonts w:ascii="標楷體" w:eastAsia="標楷體" w:hAnsi="標楷體" w:hint="eastAsia"/>
+                <w:szCs w:val="24"/>
+              </w:rPr>
+              <w:t>Description</w:t>
+            </w:r>
+          </w:p>
+        </w:tc>
+      </w:tr>
+      <w:tr>
+        <w:tc>
+          <w:tcPr>
+            <w:tcW w:w="4148" w:type="dxa"/>
+          </w:tcPr>
+          <w:p>
+            <w:pPr>
+              <w:rPr>
+                <w:rFonts w:ascii="標楷體" w:eastAsia="標楷體" w:hAnsi="標楷體" w:hint="eastAsia"/>
+                <w:szCs w:val="24"/>
+              </w:rPr>
+            </w:pPr>
+            <w:bookmarkStart w:id="0" w:name="_GoBack"/>
+            <w:bookmarkEnd w:id="0"/>
+          </w:p>
+        </w:tc>
+        <w:tc>
+          <w:tcPr>
+            <w:tcW w:w="4148" w:type="dxa"/>
+          </w:tcPr>
+          <w:p>
+            <w:pPr>
+              <w:rPr>
+                <w:rFonts w:ascii="標楷體" w:eastAsia="標楷體" w:hAnsi="標楷體" w:hint="eastAsia"/>
+                <w:szCs w:val="24"/>
+              </w:rPr>
+            </w:pPr>
+          </w:p>
+        </w:tc>
+      </w:tr>
+    </w:tbl>
+    <w:p>
+      <w:pPr>
+        <w:rPr>
+          <w:rFonts w:ascii="標楷體" w:eastAsia="標楷體" w:hAnsi="標楷體"/>
+          <w:b/>
+          <w:sz w:val="32"/>
+          <w:szCs w:val="32"/>
+        </w:rPr>
+      </w:pPr>
+      <w:r>
+        <w:rPr>
+          <w:rFonts w:ascii="標楷體" w:eastAsia="標楷體" w:hAnsi="標楷體"/>
+          <w:b/>
+          <w:sz w:val="32"/>
+          <w:szCs w:val="32"/>
+        </w:rPr>
+        <w:t>Reference:</w:t>
+      </w:r>
+    </w:p>
+    <w:p>
+      <w:pPr>
+        <w:rPr>
+          <w:rFonts w:ascii="標楷體" w:eastAsia="標楷體" w:hAnsi="標楷體"/>
+          <w:b/>
+          <w:sz w:val="20"/>
+          <w:szCs w:val="20"/>
+        </w:rPr>
+      </w:pPr>
+      <w:hyperlink r:id="rId19" w:history="1">
+        <w:r>
+          <w:rPr>
+            <w:rStyle w:val="a9"/>
+            <w:rFonts w:ascii="標楷體" w:eastAsia="標楷體" w:hAnsi="標楷體"/>
+            <w:b/>
+            <w:sz w:val="20"/>
+            <w:szCs w:val="20"/>
+          </w:rPr>
+          <w:t>https://zh.wikipedia.org/wiki/%E8%B6%85%E9%80%A3%E7%B5%90</w:t>
+        </w:r>
+      </w:hyperlink>
+    </w:p>
+    <w:p>
+      <w:pPr>
+        <w:rPr>
+          <w:rFonts w:ascii="標楷體" w:eastAsia="標楷體" w:hAnsi="標楷體"/>
+          <w:b/>
+          <w:sz w:val="20"/>
+          <w:szCs w:val="20"/>
+        </w:rPr>
+      </w:pPr>
+      <w:hyperlink r:id="rId20" w:history="1">
+        <w:r>
+          <w:rPr>
+            <w:rStyle w:val="a9"/>
+            <w:rFonts w:ascii="標楷體" w:eastAsia="標楷體" w:hAnsi="標楷體"/>
+            <w:b/>
+            <w:sz w:val="20"/>
+            <w:szCs w:val="20"/>
+          </w:rPr>
+          <w:t>http://docs.oracle.com/javafx/2/ui_controls/hyperlink.htm</w:t>
+        </w:r>
+      </w:hyperlink>
+    </w:p>
+    <w:p>
+      <w:pPr>
+        <w:rPr>
+          <w:rFonts w:ascii="標楷體" w:eastAsia="標楷體" w:hAnsi="標楷體"/>
+          <w:b/>
+          <w:sz w:val="20"/>
+          <w:szCs w:val="20"/>
+        </w:rPr>
+      </w:pPr>
+      <w:hyperlink r:id="rId21" w:history="1">
+        <w:r>
+          <w:rPr>
+            <w:rStyle w:val="a9"/>
+            <w:rFonts w:ascii="標楷體" w:eastAsia="標楷體" w:hAnsi="標楷體"/>
+            <w:b/>
+            <w:sz w:val="20"/>
+            <w:szCs w:val="20"/>
+          </w:rPr>
+          <w:t>http://docs.oracle.com/javase/8/javafx/api/javafx/scene/control/Hyperlink.html</w:t>
+        </w:r>
+      </w:hyperlink>
+    </w:p>
+    <w:p>
+      <w:pPr>
+        <w:rPr>
+          <w:rFonts w:ascii="標楷體" w:eastAsia="標楷體" w:hAnsi="標楷體"/>
+          <w:sz w:val="20"/>
+          <w:szCs w:val="20"/>
+        </w:rPr>
+      </w:pPr>
+      <w:r>
+        <w:rPr>
+          <w:rFonts w:ascii="標楷體" w:eastAsia="標楷體" w:hAnsi="標楷體"/>
+          <w:sz w:val="20"/>
+          <w:szCs w:val="20"/>
+        </w:rPr>
+        <w:t>p.448</w:t>
+      </w:r>
+    </w:p>
+    <w:p>
+      <w:pPr>
+        <w:rPr>
+          <w:rFonts w:ascii="標楷體" w:eastAsia="標楷體" w:hAnsi="標楷體"/>
+          <w:b/>
+          <w:sz w:val="32"/>
+          <w:szCs w:val="32"/>
+        </w:rPr>
+      </w:pPr>
+    </w:p>
+    <w:p>
+      <w:pPr>
+        <w:rPr>
+          <w:rFonts w:ascii="標楷體" w:eastAsia="標楷體" w:hAnsi="標楷體"/>
+          <w:b/>
+          <w:sz w:val="32"/>
+          <w:szCs w:val="32"/>
+        </w:rPr>
+      </w:pPr>
+    </w:p>
+    <w:p>
+      <w:pPr>
+        <w:rPr>
+          <w:rFonts w:ascii="標楷體" w:eastAsia="標楷體" w:hAnsi="標楷體"/>
+          <w:b/>
+          <w:sz w:val="32"/>
+          <w:szCs w:val="32"/>
+        </w:rPr>
+      </w:pPr>
+    </w:p>
+    <w:p>
+      <w:pPr>
+        <w:rPr>
+          <w:rFonts w:ascii="標楷體" w:eastAsia="標楷體" w:hAnsi="標楷體"/>
+          <w:b/>
+          <w:sz w:val="32"/>
+          <w:szCs w:val="32"/>
+        </w:rPr>
+      </w:pPr>
+      <w:r>
+        <w:rPr>
+          <w:rFonts w:ascii="標楷體" w:eastAsia="標楷體" w:hAnsi="標楷體"/>
+          <w:b/>
+          <w:sz w:val="32"/>
+          <w:szCs w:val="32"/>
+        </w:rPr>
+        <w:t>ListView</w:t>
+      </w:r>
+    </w:p>
+    <w:p>
+      <w:pPr>
+        <w:rPr>
+          <w:rFonts w:ascii="標楷體" w:eastAsia="標楷體" w:hAnsi="標楷體"/>
+          <w:b/>
+          <w:sz w:val="32"/>
+          <w:szCs w:val="32"/>
+        </w:rPr>
+      </w:pPr>
+      <w:r>
+        <w:rPr>
+          <w:rFonts w:ascii="標楷體" w:eastAsia="標楷體" w:hAnsi="標楷體"/>
+          <w:b/>
+          <w:sz w:val="32"/>
+          <w:szCs w:val="32"/>
+        </w:rPr>
+        <w:t>MediaView</w:t>
+      </w:r>
+    </w:p>
+    <w:p>
+      <w:pPr>
+        <w:rPr>
+          <w:rFonts w:ascii="標楷體" w:eastAsia="標楷體" w:hAnsi="標楷體"/>
+          <w:b/>
+          <w:sz w:val="32"/>
+          <w:szCs w:val="32"/>
+        </w:rPr>
+      </w:pPr>
+      <w:r>
+        <w:rPr>
+          <w:rFonts w:ascii="標楷體" w:eastAsia="標楷體" w:hAnsi="標楷體"/>
+          <w:b/>
+          <w:sz w:val="32"/>
+          <w:szCs w:val="32"/>
+        </w:rPr>
+        <w:t>MenuBar</w:t>
+      </w:r>
+    </w:p>
+    <w:p>
+      <w:pPr>
+        <w:rPr>
+          <w:rFonts w:ascii="標楷體" w:eastAsia="標楷體" w:hAnsi="標楷體"/>
+          <w:b/>
+          <w:sz w:val="32"/>
+          <w:szCs w:val="32"/>
+        </w:rPr>
+      </w:pPr>
+      <w:r>
+        <w:rPr>
+          <w:rFonts w:ascii="標楷體" w:eastAsia="標楷體" w:hAnsi="標楷體"/>
+          <w:b/>
+          <w:sz w:val="32"/>
+          <w:szCs w:val="32"/>
+        </w:rPr>
+        <w:t>MenuButton</w:t>
+      </w:r>
+    </w:p>
+    <w:p>
+      <w:pPr>
+        <w:rPr>
+          <w:rFonts w:ascii="標楷體" w:eastAsia="標楷體" w:hAnsi="標楷體"/>
+          <w:b/>
+          <w:sz w:val="32"/>
+          <w:szCs w:val="32"/>
+        </w:rPr>
+      </w:pPr>
+      <w:r>
+        <w:rPr>
+          <w:rFonts w:ascii="標楷體" w:eastAsia="標楷體" w:hAnsi="標楷體"/>
+          <w:b/>
+          <w:sz w:val="32"/>
+          <w:szCs w:val="32"/>
+        </w:rPr>
+        <w:t>Pagination</w:t>
+      </w:r>
+    </w:p>
+    <w:p>
+      <w:pPr>
+        <w:rPr>
+          <w:rFonts w:ascii="標楷體" w:eastAsia="標楷體" w:hAnsi="標楷體"/>
+          <w:b/>
+          <w:sz w:val="32"/>
+          <w:szCs w:val="32"/>
+        </w:rPr>
+      </w:pPr>
+      <w:r>
+        <w:rPr>
+          <w:rFonts w:ascii="標楷體" w:eastAsia="標楷體" w:hAnsi="標楷體"/>
+          <w:b/>
+          <w:sz w:val="32"/>
+          <w:szCs w:val="32"/>
+        </w:rPr>
+        <w:t>PasswordField</w:t>
+      </w:r>
+    </w:p>
+    <w:p>
+      <w:pPr>
+        <w:rPr>
+          <w:rFonts w:ascii="標楷體" w:eastAsia="標楷體" w:hAnsi="標楷體"/>
+          <w:b/>
+          <w:sz w:val="32"/>
+          <w:szCs w:val="32"/>
+        </w:rPr>
+      </w:pPr>
+      <w:r>
+        <w:rPr>
+          <w:rFonts w:ascii="標楷體" w:eastAsia="標楷體" w:hAnsi="標楷體"/>
+          <w:b/>
+          <w:sz w:val="32"/>
+          <w:szCs w:val="32"/>
+        </w:rPr>
+        <w:t>ProgressBar</w:t>
+      </w:r>
+    </w:p>
+    <w:p>
+      <w:pPr>
+        <w:rPr>
+          <w:rFonts w:ascii="標楷體" w:eastAsia="標楷體" w:hAnsi="標楷體"/>
+          <w:b/>
+          <w:sz w:val="32"/>
+          <w:szCs w:val="32"/>
+        </w:rPr>
+      </w:pPr>
+      <w:r>
+        <w:rPr>
+          <w:rFonts w:ascii="標楷體" w:eastAsia="標楷體" w:hAnsi="標楷體"/>
+          <w:b/>
+          <w:sz w:val="32"/>
+          <w:szCs w:val="32"/>
+        </w:rPr>
+        <w:t>ProgressIndicator</w:t>
+      </w:r>
+    </w:p>
+    <w:p>
+      <w:pPr>
+        <w:rPr>
+          <w:rFonts w:ascii="標楷體" w:eastAsia="標楷體" w:hAnsi="標楷體"/>
+          <w:b/>
+          <w:sz w:val="32"/>
+          <w:szCs w:val="32"/>
+        </w:rPr>
+      </w:pPr>
+      <w:r>
+        <w:rPr>
+          <w:rFonts w:ascii="標楷體" w:eastAsia="標楷體" w:hAnsi="標楷體"/>
+          <w:b/>
+          <w:sz w:val="32"/>
+          <w:szCs w:val="32"/>
+        </w:rPr>
+        <w:t>RadioButton</w:t>
+      </w:r>
+    </w:p>
+    <w:p>
+      <w:pPr>
+        <w:rPr>
+          <w:rFonts w:ascii="標楷體" w:eastAsia="標楷體" w:hAnsi="標楷體"/>
+          <w:b/>
+          <w:sz w:val="32"/>
+          <w:szCs w:val="32"/>
+        </w:rPr>
+      </w:pPr>
+      <w:r>
+        <w:rPr>
+          <w:rFonts w:ascii="標楷體" w:eastAsia="標楷體" w:hAnsi="標楷體"/>
+          <w:b/>
+          <w:sz w:val="32"/>
+          <w:szCs w:val="32"/>
+        </w:rPr>
+        <w:t>ScrollBar</w:t>
+      </w:r>
+    </w:p>
+    <w:p>
+      <w:pPr>
+        <w:rPr>
+          <w:rFonts w:ascii="標楷體" w:eastAsia="標楷體" w:hAnsi="標楷體"/>
+          <w:b/>
+          <w:sz w:val="32"/>
+          <w:szCs w:val="32"/>
+        </w:rPr>
+      </w:pPr>
+      <w:r>
+        <w:rPr>
+          <w:rFonts w:ascii="標楷體" w:eastAsia="標楷體" w:hAnsi="標楷體"/>
+          <w:b/>
+          <w:sz w:val="32"/>
+          <w:szCs w:val="32"/>
+        </w:rPr>
+        <w:lastRenderedPageBreak/>
+        <w:t>Separator</w:t>
+      </w:r>
+    </w:p>
+    <w:p>
+      <w:pPr>
+        <w:rPr>
+          <w:rFonts w:ascii="標楷體" w:eastAsia="標楷體" w:hAnsi="標楷體"/>
+          <w:b/>
+          <w:sz w:val="32"/>
+          <w:szCs w:val="32"/>
+        </w:rPr>
+      </w:pPr>
+      <w:r>
+        <w:rPr>
+          <w:rFonts w:ascii="標楷體" w:eastAsia="標楷體" w:hAnsi="標楷體"/>
+          <w:b/>
+          <w:sz w:val="32"/>
+          <w:szCs w:val="32"/>
+        </w:rPr>
+        <w:t>Slider</w:t>
+      </w:r>
+    </w:p>
+    <w:p>
+      <w:pPr>
+        <w:rPr>
+          <w:rFonts w:ascii="標楷體" w:eastAsia="標楷體" w:hAnsi="標楷體"/>
+          <w:b/>
+          <w:sz w:val="32"/>
+          <w:szCs w:val="32"/>
+        </w:rPr>
+      </w:pPr>
+      <w:r>
+        <w:rPr>
+          <w:rFonts w:ascii="標楷體" w:eastAsia="標楷體" w:hAnsi="標楷體"/>
+          <w:b/>
+          <w:sz w:val="32"/>
+          <w:szCs w:val="32"/>
+        </w:rPr>
+        <w:t>SplitMenuButton</w:t>
+      </w:r>
+    </w:p>
+    <w:p>
+      <w:pPr>
+        <w:rPr>
+          <w:rFonts w:ascii="標楷體" w:eastAsia="標楷體" w:hAnsi="標楷體"/>
+          <w:b/>
+          <w:sz w:val="32"/>
+          <w:szCs w:val="32"/>
+        </w:rPr>
+      </w:pPr>
+      <w:r>
+        <w:rPr>
+          <w:rFonts w:ascii="標楷體" w:eastAsia="標楷體" w:hAnsi="標楷體"/>
+          <w:b/>
+          <w:sz w:val="32"/>
+          <w:szCs w:val="32"/>
+        </w:rPr>
+        <w:t>TableView</w:t>
+      </w:r>
+    </w:p>
+    <w:p>
+      <w:pPr>
+        <w:rPr>
+          <w:rFonts w:ascii="標楷體" w:eastAsia="標楷體" w:hAnsi="標楷體"/>
+          <w:b/>
+          <w:sz w:val="32"/>
+          <w:szCs w:val="32"/>
+        </w:rPr>
+      </w:pPr>
+      <w:r>
+        <w:rPr>
+          <w:rFonts w:ascii="標楷體" w:eastAsia="標楷體" w:hAnsi="標楷體"/>
+          <w:b/>
+          <w:sz w:val="32"/>
+          <w:szCs w:val="32"/>
+        </w:rPr>
+        <w:t>TextArea</w:t>
+      </w:r>
+    </w:p>
+    <w:p>
+      <w:pPr>
+        <w:rPr>
+          <w:rFonts w:ascii="標楷體" w:eastAsia="標楷體" w:hAnsi="標楷體"/>
+          <w:b/>
+          <w:sz w:val="32"/>
+          <w:szCs w:val="32"/>
+        </w:rPr>
+      </w:pPr>
+      <w:r>
+        <w:rPr>
+          <w:rFonts w:ascii="標楷體" w:eastAsia="標楷體" w:hAnsi="標楷體"/>
+          <w:b/>
+          <w:sz w:val="32"/>
+          <w:szCs w:val="32"/>
+        </w:rPr>
+        <w:t>TextField</w:t>
+      </w:r>
+    </w:p>
+    <w:p>
+      <w:pPr>
+        <w:rPr>
+          <w:rFonts w:ascii="標楷體" w:eastAsia="標楷體" w:hAnsi="標楷體"/>
+          <w:b/>
+          <w:sz w:val="32"/>
+          <w:szCs w:val="32"/>
+        </w:rPr>
+      </w:pPr>
+      <w:r>
+        <w:rPr>
+          <w:rFonts w:ascii="標楷體" w:eastAsia="標楷體" w:hAnsi="標楷體"/>
+          <w:b/>
+          <w:sz w:val="32"/>
+          <w:szCs w:val="32"/>
+        </w:rPr>
+        <w:t>ToggleButton</w:t>
+      </w:r>
+    </w:p>
+    <w:p>
+      <w:pPr>
+        <w:rPr>
+          <w:rFonts w:ascii="標楷體" w:eastAsia="標楷體" w:hAnsi="標楷體"/>
+          <w:b/>
+          <w:sz w:val="32"/>
+          <w:szCs w:val="32"/>
+        </w:rPr>
+      </w:pPr>
+      <w:r>
+        <w:rPr>
+          <w:rFonts w:ascii="標楷體" w:eastAsia="標楷體" w:hAnsi="標楷體"/>
+          <w:b/>
+          <w:sz w:val="32"/>
+          <w:szCs w:val="32"/>
+        </w:rPr>
+        <w:t>TreeTableColumn</w:t>
+      </w:r>
+    </w:p>
+    <w:p>
+      <w:pPr>
+        <w:rPr>
+          <w:rFonts w:ascii="標楷體" w:eastAsia="標楷體" w:hAnsi="標楷體"/>
+          <w:b/>
+          <w:sz w:val="32"/>
+          <w:szCs w:val="32"/>
+        </w:rPr>
+      </w:pPr>
+      <w:r>
+        <w:rPr>
+          <w:rFonts w:ascii="標楷體" w:eastAsia="標楷體" w:hAnsi="標楷體"/>
+          <w:b/>
+          <w:sz w:val="32"/>
+          <w:szCs w:val="32"/>
+        </w:rPr>
+        <w:t>TreeTableView</w:t>
+      </w:r>
+    </w:p>
+    <w:p>
+      <w:pPr>
+        <w:rPr>
+          <w:rFonts w:ascii="標楷體" w:eastAsia="標楷體" w:hAnsi="標楷體"/>
+          <w:b/>
+          <w:sz w:val="32"/>
+          <w:szCs w:val="32"/>
+        </w:rPr>
+      </w:pPr>
+      <w:r>
+        <w:rPr>
+          <w:rFonts w:ascii="標楷體" w:eastAsia="標楷體" w:hAnsi="標楷體"/>
+          <w:b/>
+          <w:sz w:val="32"/>
+          <w:szCs w:val="32"/>
+        </w:rPr>
+        <w:t>TreeView</w:t>
+      </w:r>
+    </w:p>
+    <w:p>
+      <w:pPr>
+        <w:rPr>
+          <w:rFonts w:ascii="標楷體" w:eastAsia="標楷體" w:hAnsi="標楷體"/>
+          <w:b/>
+          <w:sz w:val="32"/>
+          <w:szCs w:val="32"/>
+        </w:rPr>
+      </w:pPr>
+      <w:r>
+        <w:rPr>
+          <w:rFonts w:ascii="標楷體" w:eastAsia="標楷體" w:hAnsi="標楷體"/>
+          <w:b/>
+          <w:sz w:val="32"/>
+          <w:szCs w:val="32"/>
+        </w:rPr>
+        <w:t>WebView</w:t>
+      </w:r>
+    </w:p>
+    <w:p>
+      <w:pPr>
+        <w:rPr>
+          <w:rFonts w:ascii="標楷體" w:eastAsia="標楷體" w:hAnsi="標楷體"/>
+        </w:rPr>
+      </w:pPr>
+    </w:p>
+    <w:p>
+      <w:pPr>
+        <w:rPr>
+          <w:rFonts w:ascii="標楷體" w:eastAsia="標楷體" w:hAnsi="標楷體"/>
+        </w:rPr>
+      </w:pPr>
+    </w:p>
+    <w:p>
+      <w:pPr>
+        <w:rPr>
+          <w:rFonts w:ascii="標楷體" w:eastAsia="標楷體" w:hAnsi="標楷體"/>
+        </w:rPr>
+      </w:pPr>
+    </w:p>
+    <w:p>
+      <w:pPr>
+        <w:rPr>
+          <w:rFonts w:ascii="標楷體" w:eastAsia="標楷體" w:hAnsi="標楷體"/>
+        </w:rPr>
+      </w:pPr>
+    </w:p>
+    <w:p>
+      <w:pPr>
+        <w:rPr>
+          <w:rFonts w:ascii="標楷體" w:eastAsia="標楷體" w:hAnsi="標楷體"/>
+        </w:rPr>
+      </w:pPr>
+    </w:p>
+    <w:p>
+      <w:pPr>
+        <w:rPr>
+          <w:rFonts w:ascii="標楷體" w:eastAsia="標楷體" w:hAnsi="標楷體"/>
+        </w:rPr>
+      </w:pPr>
+    </w:p>
+    <w:p>
+      <w:pPr>
+        <w:rPr>
+          <w:rFonts w:ascii="標楷體" w:eastAsia="標楷體" w:hAnsi="標楷體"/>
+        </w:rPr>
+      </w:pPr>
+    </w:p>
+    <w:p>
+      <w:pPr>
+        <w:rPr>
+          <w:rFonts w:ascii="標楷體" w:eastAsia="標楷體" w:hAnsi="標楷體"/>
+        </w:rPr>
+      </w:pPr>
+    </w:p>
+    <w:p>
+      <w:pPr>
+        <w:rPr>
+          <w:rFonts w:ascii="標楷體" w:eastAsia="標楷體" w:hAnsi="標楷體"/>
+        </w:rPr>
+      </w:pPr>
+    </w:p>
+    <w:p>
+      <w:pPr>
+        <w:rPr>
+          <w:rFonts w:ascii="標楷體" w:eastAsia="標楷體" w:hAnsi="標楷體"/>
+        </w:rPr>
+      </w:pPr>
+    </w:p>
+    <w:p>
+      <w:pPr>
+        <w:rPr>
+          <w:rFonts w:ascii="標楷體" w:eastAsia="標楷體" w:hAnsi="標楷體"/>
+        </w:rPr>
+      </w:pPr>
+    </w:p>
+    <w:p>
+      <w:pPr>
+        <w:rPr>
+          <w:rFonts w:ascii="標楷體" w:eastAsia="標楷體" w:hAnsi="標楷體"/>
+        </w:rPr>
+      </w:pPr>
+    </w:p>
+    <w:p>
+      <w:pPr>
+        <w:rPr>
+          <w:rFonts w:ascii="標楷體" w:eastAsia="標楷體" w:hAnsi="標楷體"/>
+        </w:rPr>
+      </w:pPr>
+    </w:p>
+    <w:p>
+      <w:pPr>
+        <w:rPr>
+          <w:rFonts w:ascii="標楷體" w:eastAsia="標楷體" w:hAnsi="標楷體"/>
+        </w:rPr>
+      </w:pPr>
+    </w:p>
+    <w:p>
+      <w:pPr>
+        <w:rPr>
+          <w:rFonts w:ascii="標楷體" w:eastAsia="標楷體" w:hAnsi="標楷體"/>
+        </w:rPr>
+      </w:pPr>
+    </w:p>
+    <w:p>
+      <w:pPr>
+        <w:rPr>
+          <w:rFonts w:ascii="標楷體" w:eastAsia="標楷體" w:hAnsi="標楷體"/>
+        </w:rPr>
+      </w:pPr>
+    </w:p>
+    <w:p>
+      <w:pPr>
+        <w:rPr>
+          <w:rFonts w:ascii="標楷體" w:eastAsia="標楷體" w:hAnsi="標楷體"/>
+        </w:rPr>
+      </w:pPr>
+    </w:p>
+    <w:p>
+      <w:pPr>
+        <w:rPr>
+          <w:rFonts w:ascii="標楷體" w:eastAsia="標楷體" w:hAnsi="標楷體"/>
+        </w:rPr>
+      </w:pPr>
+    </w:p>
+    <w:p>
+      <w:pPr>
+        <w:rPr>
+          <w:rFonts w:ascii="標楷體" w:eastAsia="標楷體" w:hAnsi="標楷體"/>
+        </w:rPr>
+      </w:pPr>
+    </w:p>
+    <w:p>
+      <w:pPr>
+        <w:rPr>
+          <w:rFonts w:ascii="標楷體" w:eastAsia="標楷體" w:hAnsi="標楷體"/>
+        </w:rPr>
+      </w:pPr>
+    </w:p>
+    <w:p>
+      <w:pPr>
+        <w:rPr>
+          <w:rFonts w:ascii="標楷體" w:eastAsia="標楷體" w:hAnsi="標楷體"/>
+        </w:rPr>
+      </w:pPr>
+    </w:p>
+    <w:p>
+      <w:pPr>
+        <w:rPr>
+          <w:rFonts w:ascii="標楷體" w:eastAsia="標楷體" w:hAnsi="標楷體"/>
+        </w:rPr>
+      </w:pPr>
+    </w:p>
+    <w:p>
+      <w:pPr>
+        <w:rPr>
+          <w:rFonts w:ascii="標楷體" w:eastAsia="標楷體" w:hAnsi="標楷體"/>
+        </w:rPr>
+      </w:pPr>
+    </w:p>
+    <w:p>
+      <w:pPr>
+        <w:rPr>
+          <w:rFonts w:ascii="標楷體" w:eastAsia="標楷體" w:hAnsi="標楷體"/>
+        </w:rPr>
+      </w:pPr>
+    </w:p>
+    <w:p>
+      <w:pPr>
+        <w:rPr>
+          <w:rFonts w:ascii="標楷體" w:eastAsia="標楷體" w:hAnsi="標楷體"/>
+        </w:rPr>
+      </w:pPr>
+    </w:p>
+    <w:p>
+      <w:pPr>
+        <w:rPr>
+          <w:rFonts w:ascii="標楷體" w:eastAsia="標楷體" w:hAnsi="標楷體"/>
+        </w:rPr>
+      </w:pPr>
+    </w:p>
+    <w:p>
+      <w:pPr>
+        <w:rPr>
+          <w:rFonts w:ascii="標楷體" w:eastAsia="標楷體" w:hAnsi="標楷體"/>
+        </w:rPr>
+      </w:pPr>
+    </w:p>
+    <w:p>
+      <w:pPr>
+        <w:rPr>
+          <w:rFonts w:ascii="標楷體" w:eastAsia="標楷體" w:hAnsi="標楷體"/>
+        </w:rPr>
+      </w:pPr>
+    </w:p>
+    <w:p>
+      <w:pPr>
+        <w:rPr>
+          <w:rFonts w:ascii="標楷體" w:eastAsia="標楷體" w:hAnsi="標楷體"/>
+        </w:rPr>
+      </w:pPr>
+    </w:p>
+    <w:p>
+      <w:pPr>
+        <w:rPr>
+          <w:rFonts w:ascii="標楷體" w:eastAsia="標楷體" w:hAnsi="標楷體"/>
+        </w:rPr>
+      </w:pPr>
+    </w:p>
+    <w:p>
+      <w:pPr>
+        <w:rPr>
+          <w:rFonts w:ascii="標楷體" w:eastAsia="標楷體" w:hAnsi="標楷體"/>
+        </w:rPr>
+      </w:pPr>
+    </w:p>
+    <w:p>
+      <w:pPr>
+        <w:rPr>
+          <w:rFonts w:ascii="標楷體" w:eastAsia="標楷體" w:hAnsi="標楷體"/>
+        </w:rPr>
+      </w:pPr>
+    </w:p>
+    <w:p>
+      <w:pPr>
+        <w:rPr>
+          <w:rFonts w:ascii="標楷體" w:eastAsia="標楷體" w:hAnsi="標楷體"/>
+        </w:rPr>
+      </w:pPr>
+    </w:p>
+    <w:p>
+      <w:pPr>
+        <w:rPr>
+          <w:rFonts w:ascii="標楷體" w:eastAsia="標楷體" w:hAnsi="標楷體"/>
+        </w:rPr>
+      </w:pPr>
+      <w:r>
+        <w:rPr>
+          <w:rFonts w:ascii="標楷體" w:eastAsia="標楷體" w:hAnsi="標楷體"/>
+        </w:rPr>
+        <w:t>Labeled control:</w:t>
+      </w:r>
+    </w:p>
+    <w:p>
+      <w:pPr>
+        <w:pStyle w:val="a3"/>
+        <w:numPr>
+          <w:ilvl w:val="0"/>
+          <w:numId w:val="2"/>
+        </w:numPr>
+        <w:ind w:leftChars="0"/>
+        <w:rPr>
+          <w:rFonts w:ascii="標楷體" w:eastAsia="標楷體" w:hAnsi="標楷體"/>
+        </w:rPr>
+      </w:pPr>
+      <w:r>
+        <w:rPr>
+          <w:rFonts w:ascii="標楷體" w:eastAsia="標楷體" w:hAnsi="標楷體" w:hint="eastAsia"/>
+        </w:rPr>
+        <w:t>主要內容為</w:t>
+      </w:r>
+      <w:r>
+        <w:rPr>
+          <w:rFonts w:ascii="標楷體" w:eastAsia="標楷體" w:hAnsi="標楷體" w:hint="eastAsia"/>
+        </w:rPr>
+        <w:t xml:space="preserve"> read-only textual。</w:t>
+      </w:r>
+    </w:p>
+    <w:p>
+      <w:pPr>
+        <w:pStyle w:val="a3"/>
+        <w:numPr>
+          <w:ilvl w:val="0"/>
+          <w:numId w:val="2"/>
+        </w:numPr>
+        <w:ind w:leftChars="0"/>
+        <w:rPr>
+          <w:rFonts w:ascii="標楷體" w:eastAsia="標楷體" w:hAnsi="標楷體"/>
+        </w:rPr>
+      </w:pPr>
+      <w:r>
+        <w:rPr>
+          <w:rFonts w:ascii="標楷體" w:eastAsia="標楷體" w:hAnsi="標楷體" w:hint="eastAsia"/>
+        </w:rPr>
+        <w:t>Component有包含其</w:t>
+      </w:r>
+      <w:r>
+        <w:rPr>
+          <w:rFonts w:ascii="標楷體" w:eastAsia="標楷體" w:hAnsi="標楷體" w:hint="eastAsia"/>
+        </w:rPr>
+        <w:t>內容:</w:t>
+      </w:r>
+      <w:r>
+        <w:rPr>
+          <w:rFonts w:ascii="標楷體" w:eastAsia="標楷體" w:hAnsi="標楷體" w:hint="eastAsia"/>
+        </w:rPr>
+        <w:t xml:space="preserve"> Label, Button, CheckBox</w:t>
+      </w:r>
+      <w:r>
+        <w:rPr>
+          <w:rFonts w:ascii="標楷體" w:eastAsia="標楷體" w:hAnsi="標楷體" w:hint="eastAsia"/>
+        </w:rPr>
+        <w:t>, ReadioButton, Hyperlink</w:t>
+      </w:r>
+      <w:r>
+        <w:rPr>
+          <w:rFonts w:ascii="標楷體" w:eastAsia="標楷體" w:hAnsi="標楷體" w:hint="eastAsia"/>
+        </w:rPr>
+        <w:t>, Tooltip etc.</w:t>
+      </w:r>
+    </w:p>
+    <w:p>
+      <w:pPr>
+        <w:pStyle w:val="a3"/>
+        <w:numPr>
+          <w:ilvl w:val="0"/>
+          <w:numId w:val="2"/>
+        </w:numPr>
+        <w:ind w:leftChars="0"/>
+        <w:rPr>
+          <w:rFonts w:ascii="標楷體" w:eastAsia="標楷體" w:hAnsi="標楷體"/>
+        </w:rPr>
+      </w:pPr>
+      <w:r>
+        <w:rPr>
+          <w:rFonts w:ascii="標楷體" w:eastAsia="標楷體" w:hAnsi="標楷體" w:hint="eastAsia"/>
+        </w:rPr>
+        <w:t>該</w:t>
+      </w:r>
+      <w:r>
+        <w:rPr>
+          <w:rFonts w:ascii="標楷體" w:eastAsia="標楷體" w:hAnsi="標楷體" w:hint="eastAsia"/>
+        </w:rPr>
+        <w:t>物件繼承抽象的Labeled class</w:t>
+      </w:r>
+      <w:r>
+        <w:rPr>
+          <w:rFonts w:ascii="標楷體" w:eastAsia="標楷體" w:hAnsi="標楷體" w:hint="eastAsia"/>
+        </w:rPr>
+        <w:t>。</w:t>
+      </w:r>
+    </w:p>
+    <w:p>
+      <w:pPr>
+        <w:pStyle w:val="a3"/>
+        <w:numPr>
+          <w:ilvl w:val="0"/>
+          <w:numId w:val="2"/>
+        </w:numPr>
+        <w:ind w:leftChars="0"/>
+        <w:rPr>
+          <w:rFonts w:ascii="標楷體" w:eastAsia="標楷體" w:hAnsi="標楷體"/>
+        </w:rPr>
+      </w:pPr>
+      <w:r>
+        <w:rPr>
+          <w:rFonts w:ascii="標楷體" w:eastAsia="標楷體" w:hAnsi="標楷體"/>
+        </w:rPr>
+        <w:t>Labeled class</w:t>
+      </w:r>
+      <w:r>
+        <w:rPr>
+          <w:rFonts w:ascii="標楷體" w:eastAsia="標楷體" w:hAnsi="標楷體"/>
+        </w:rPr>
+        <w:t xml:space="preserve">: </w:t>
+      </w:r>
+      <w:r>
+        <w:rPr>
+          <w:rFonts w:ascii="標楷體" w:eastAsia="標楷體" w:hAnsi="標楷體" w:hint="eastAsia"/>
+        </w:rPr>
+        <w:t>作為提供UI的</w:t>
+      </w:r>
+      <w:r>
+        <w:rPr>
+          <w:rFonts w:ascii="標楷體" w:eastAsia="標楷體" w:hAnsi="標楷體" w:hint="eastAsia"/>
+        </w:rPr>
+        <w:t xml:space="preserve">read </w:t>
+      </w:r>
+      <w:r>
+        <w:rPr>
+          <w:rFonts w:ascii="標楷體" w:eastAsia="標楷體" w:hAnsi="標楷體" w:hint="eastAsia"/>
+        </w:rPr>
+        <w:t xml:space="preserve">only </w:t>
+      </w:r>
+      <w:r>
+        <w:rPr>
+          <w:rFonts w:ascii="標楷體" w:eastAsia="標楷體" w:hAnsi="標楷體" w:hint="eastAsia"/>
+        </w:rPr>
+        <w:t>textual content操作</w:t>
+      </w:r>
+    </w:p>
+    <w:p>
+      <w:pPr>
+        <w:rPr>
+          <w:rFonts w:ascii="標楷體" w:eastAsia="標楷體" w:hAnsi="標楷體"/>
+        </w:rPr>
+      </w:pPr>
+      <w:r>
+        <w:rPr>
+          <w:rFonts w:ascii="標楷體" w:eastAsia="標楷體" w:hAnsi="標楷體" w:hint="eastAsia"/>
+        </w:rPr>
+        <w:t>主要屬性如下表格:</w:t>
+      </w:r>
+    </w:p>
+    <w:p>
+      <w:pPr>
+        <w:rPr>
+          <w:rFonts w:ascii="標楷體" w:eastAsia="標楷體" w:hAnsi="標楷體"/>
+        </w:rPr>
+      </w:pPr>
+    </w:p>
+    <w:p>
+      <w:pPr>
+        <w:rPr>
+          <w:rFonts w:ascii="標楷體" w:eastAsia="標楷體" w:hAnsi="標楷體"/>
+        </w:rPr>
+      </w:pPr>
+      <w:r>
+        <w:rPr>
+          <w:rFonts w:ascii="標楷體" w:eastAsia="標楷體" w:hAnsi="標楷體" w:hint="eastAsia"/>
+        </w:rPr>
+        <w:t xml:space="preserve">待補充 </w:t>
+      </w:r>
+      <w:r>
+        <w:rPr>
+          <w:rFonts w:ascii="標楷體" w:eastAsia="標楷體" w:hAnsi="標楷體"/>
+        </w:rPr>
+        <w:t>textOverrun</w:t>
+      </w:r>
+      <w:r>
+        <w:rPr>
+          <w:rFonts w:ascii="標楷體" w:eastAsia="標楷體" w:hAnsi="標楷體" w:hint="eastAsia"/>
+        </w:rPr>
+        <w:t>, textalignemt</w:t>
+      </w:r>
+      <w:r>
+        <w:rPr>
+          <w:rFonts w:ascii="標楷體" w:eastAsia="標楷體" w:hAnsi="標楷體"/>
+        </w:rPr>
+        <w:t xml:space="preserve">, </w:t>
+      </w:r>
+      <w:r>
+        <w:rPr>
+          <w:rFonts w:ascii="標楷體" w:eastAsia="標楷體" w:hAnsi="標楷體"/>
+          <w:color w:val="474747"/>
+          <w:sz w:val="21"/>
+          <w:szCs w:val="21"/>
+          <w:shd w:val="clear" w:color="auto" w:fill="FFFFFF"/>
+        </w:rPr>
+        <w:t xml:space="preserve">MnemonicParsing, </w:t>
+      </w:r>
+    </w:p>
+    <w:tbl>
+      <w:tblPr>
+        <w:tblStyle w:val="a4"/>
+        <w:tblW w:w="0" w:type="auto"/>
+        <w:tblLook w:val="04A0" w:firstRow="1" w:lastRow="0" w:firstColumn="1" w:lastColumn="0" w:noHBand="0" w:noVBand="1"/>
+      </w:tblPr>
+      <w:tblGrid>
+        <w:gridCol w:w="4148"/>
+        <w:gridCol w:w="4148"/>
+      </w:tblGrid>
+      <w:tr>
+        <w:tc>
+          <w:tcPr>
+            <w:tcW w:w="4148" w:type="dxa"/>
+          </w:tcPr>
+          <w:p>
+            <w:pPr>
+              <w:rPr>
                 <w:rFonts w:ascii="標楷體" w:eastAsia="標楷體" w:hAnsi="標楷體"/>
               </w:rPr>
             </w:pPr>
@@ -5040,6 +5597,7 @@
               <w:rPr>
                 <w:rFonts w:ascii="標楷體" w:eastAsia="標楷體" w:hAnsi="標楷體"/>
               </w:rPr>
+              <w:lastRenderedPageBreak/>
               <w:t>ellipsisString</w:t>
             </w:r>
           </w:p>
@@ -5121,14 +5679,7 @@
               <w:rPr>
                 <w:rFonts w:ascii="標楷體" w:eastAsia="標楷體" w:hAnsi="標楷體" w:hint="eastAsia"/>
               </w:rPr>
-              <w:t>不能夠在一行內呈現所</w:t>
-            </w:r>
-            <w:r>
-              <w:rPr>
-                <w:rFonts w:ascii="標楷體" w:eastAsia="標楷體" w:hAnsi="標楷體" w:hint="eastAsia"/>
-              </w:rPr>
-              <w:lastRenderedPageBreak/>
-              <w:t>有的文字時</w:t>
+              <w:t>不能夠在一行內呈現所有的文字時</w:t>
             </w:r>
             <w:r>
               <w:rPr>
@@ -5154,7 +5705,6 @@
               <w:rPr>
                 <w:rFonts w:ascii="標楷體" w:eastAsia="標楷體" w:hAnsi="標楷體" w:hint="eastAsia"/>
               </w:rPr>
-              <w:lastRenderedPageBreak/>
               <w:t>underline</w:t>
             </w:r>
           </w:p>
@@ -5523,7 +6073,6 @@
         <w:rPr>
           <w:rFonts w:ascii="標楷體" w:eastAsia="標楷體" w:hAnsi="標楷體"/>
         </w:rPr>
-        <w:lastRenderedPageBreak/>
         <w:tab/>
         <w:t xml:space="preserve">2. </w:t>
       </w:r>
@@ -7085,7 +7634,7 @@
 </file>
 
 <file path=customXml/itemProps1.xml><?xml version="1.0" encoding="utf-8"?>
-<ds:datastoreItem xmlns:ds="http://schemas.openxmlformats.org/officeDocument/2006/customXml" ds:itemID="{FDC18D14-A2BA-4E7B-A0E0-821886455B29}">
+<ds:datastoreItem xmlns:ds="http://schemas.openxmlformats.org/officeDocument/2006/customXml" ds:itemID="{36954240-054E-42D2-B358-9CF4A1B9DF1C}">
   <ds:schemaRefs>
     <ds:schemaRef ds:uri="http://schemas.openxmlformats.org/officeDocument/2006/bibliography"/>
   </ds:schemaRefs>

--- a/Component's behavior and content.docx
+++ b/Component's behavior and content.docx
@@ -1185,8 +1185,16 @@
         <w:rPr>
           <w:rFonts w:ascii="標楷體" w:eastAsia="標楷體" w:hAnsi="標楷體" w:hint="eastAsia"/>
         </w:rPr>
-        <w:t>擇一</w:t>
-      </w:r>
+        <w:t>擇</w:t>
+      </w:r>
+      <w:proofErr w:type="gramStart"/>
+      <w:r>
+        <w:rPr>
+          <w:rFonts w:ascii="標楷體" w:eastAsia="標楷體" w:hAnsi="標楷體" w:hint="eastAsia"/>
+        </w:rPr>
+        <w:t>一</w:t>
+      </w:r>
+      <w:proofErr w:type="gramEnd"/>
       <w:r>
         <w:rPr>
           <w:rFonts w:ascii="標楷體" w:eastAsia="標楷體" w:hAnsi="標楷體" w:hint="eastAsia"/>
@@ -1501,6 +1509,7 @@
         </w:rPr>
         <w:t>hecked</w:t>
       </w:r>
+      <w:proofErr w:type="gramStart"/>
       <w:r>
         <w:rPr>
           <w:rFonts w:ascii="標楷體" w:eastAsia="標楷體" w:hAnsi="標楷體" w:hint="eastAsia"/>
@@ -1520,7 +1529,15 @@
           <w:rFonts w:ascii="標楷體" w:eastAsia="標楷體" w:hAnsi="標楷體" w:hint="eastAsia"/>
           <w:szCs w:val="24"/>
         </w:rPr>
-        <w:t>(true)</w:t>
+        <w:t>(</w:t>
+      </w:r>
+      <w:proofErr w:type="gramEnd"/>
+      <w:r>
+        <w:rPr>
+          <w:rFonts w:ascii="標楷體" w:eastAsia="標楷體" w:hAnsi="標楷體" w:hint="eastAsia"/>
+          <w:szCs w:val="24"/>
+        </w:rPr>
+        <w:t>true)</w:t>
       </w:r>
     </w:p>
     <w:p>
@@ -2732,7 +2749,7 @@
           <w:p>
             <w:pPr>
               <w:rPr>
-                <w:rFonts w:ascii="標楷體" w:eastAsia="標楷體" w:hAnsi="標楷體" w:hint="eastAsia"/>
+                <w:rFonts w:ascii="標楷體" w:eastAsia="標楷體" w:hAnsi="標楷體"/>
               </w:rPr>
             </w:pPr>
             <w:r>
@@ -2887,7 +2904,7 @@
           <w:p>
             <w:pPr>
               <w:rPr>
-                <w:rFonts w:ascii="標楷體" w:eastAsia="標楷體" w:hAnsi="標楷體" w:hint="eastAsia"/>
+                <w:rFonts w:ascii="標楷體" w:eastAsia="標楷體" w:hAnsi="標楷體"/>
               </w:rPr>
             </w:pPr>
             <w:r>
@@ -3120,7 +3137,7 @@
     <w:p>
       <w:pPr>
         <w:rPr>
-          <w:rFonts w:ascii="標楷體" w:eastAsia="標楷體" w:hAnsi="標楷體" w:hint="eastAsia"/>
+          <w:rFonts w:ascii="標楷體" w:eastAsia="標楷體" w:hAnsi="標楷體"/>
         </w:rPr>
       </w:pPr>
       <w:r>
@@ -3398,6 +3415,7 @@
           <w:szCs w:val="32"/>
         </w:rPr>
       </w:pPr>
+      <w:proofErr w:type="gramStart"/>
       <w:r>
         <w:rPr>
           <w:rFonts w:ascii="標楷體" w:eastAsia="標楷體" w:hAnsi="標楷體"/>
@@ -3415,7 +3433,17 @@
           <w:sz w:val="32"/>
           <w:szCs w:val="32"/>
         </w:rPr>
-        <w:t>(448)</w:t>
+        <w:t>(</w:t>
+      </w:r>
+      <w:proofErr w:type="gramEnd"/>
+      <w:r>
+        <w:rPr>
+          <w:rFonts w:ascii="標楷體" w:eastAsia="標楷體" w:hAnsi="標楷體"/>
+          <w:b/>
+          <w:sz w:val="32"/>
+          <w:szCs w:val="32"/>
+        </w:rPr>
+        <w:t>448)</w:t>
       </w:r>
     </w:p>
     <w:p>
@@ -3569,7 +3597,7 @@
     <w:p>
       <w:pPr>
         <w:rPr>
-          <w:rFonts w:ascii="標楷體" w:eastAsia="標楷體" w:hAnsi="標楷體" w:hint="eastAsia"/>
+          <w:rFonts w:ascii="標楷體" w:eastAsia="標楷體" w:hAnsi="標楷體"/>
           <w:szCs w:val="24"/>
         </w:rPr>
       </w:pPr>
@@ -3592,7 +3620,7 @@
           <w:p>
             <w:pPr>
               <w:rPr>
-                <w:rFonts w:ascii="標楷體" w:eastAsia="標楷體" w:hAnsi="標楷體" w:hint="eastAsia"/>
+                <w:rFonts w:ascii="標楷體" w:eastAsia="標楷體" w:hAnsi="標楷體"/>
                 <w:szCs w:val="24"/>
               </w:rPr>
             </w:pPr>
@@ -3612,7 +3640,7 @@
           <w:p>
             <w:pPr>
               <w:rPr>
-                <w:rFonts w:ascii="標楷體" w:eastAsia="標楷體" w:hAnsi="標楷體" w:hint="eastAsia"/>
+                <w:rFonts w:ascii="標楷體" w:eastAsia="標楷體" w:hAnsi="標楷體"/>
                 <w:szCs w:val="24"/>
               </w:rPr>
             </w:pPr>
@@ -3634,7 +3662,7 @@
           <w:p>
             <w:pPr>
               <w:rPr>
-                <w:rFonts w:ascii="標楷體" w:eastAsia="標楷體" w:hAnsi="標楷體" w:hint="eastAsia"/>
+                <w:rFonts w:ascii="標楷體" w:eastAsia="標楷體" w:hAnsi="標楷體"/>
                 <w:szCs w:val="24"/>
               </w:rPr>
             </w:pPr>
@@ -3661,7 +3689,7 @@
           <w:p>
             <w:pPr>
               <w:rPr>
-                <w:rFonts w:ascii="標楷體" w:eastAsia="標楷體" w:hAnsi="標楷體" w:hint="eastAsia"/>
+                <w:rFonts w:ascii="標楷體" w:eastAsia="標楷體" w:hAnsi="標楷體"/>
                 <w:szCs w:val="24"/>
               </w:rPr>
             </w:pPr>
@@ -3705,7 +3733,7 @@
           <w:p>
             <w:pPr>
               <w:rPr>
-                <w:rFonts w:ascii="標楷體" w:eastAsia="標楷體" w:hAnsi="標楷體" w:hint="eastAsia"/>
+                <w:rFonts w:ascii="標楷體" w:eastAsia="標楷體" w:hAnsi="標楷體"/>
                 <w:szCs w:val="24"/>
               </w:rPr>
             </w:pPr>
@@ -3720,7 +3748,7 @@
           <w:p>
             <w:pPr>
               <w:rPr>
-                <w:rFonts w:ascii="標楷體" w:eastAsia="標楷體" w:hAnsi="標楷體" w:hint="eastAsia"/>
+                <w:rFonts w:ascii="標楷體" w:eastAsia="標楷體" w:hAnsi="標楷體"/>
                 <w:szCs w:val="24"/>
               </w:rPr>
             </w:pPr>
@@ -3736,8 +3764,17 @@
                 <w:rFonts w:ascii="標楷體" w:eastAsia="標楷體" w:hAnsi="標楷體" w:hint="eastAsia"/>
                 <w:szCs w:val="24"/>
               </w:rPr>
-              <w:t>已點擊過</w:t>
-            </w:r>
+              <w:t>已</w:t>
+            </w:r>
+            <w:proofErr w:type="gramStart"/>
+            <w:r>
+              <w:rPr>
+                <w:rFonts w:ascii="標楷體" w:eastAsia="標楷體" w:hAnsi="標楷體" w:hint="eastAsia"/>
+                <w:szCs w:val="24"/>
+              </w:rPr>
+              <w:t>點擊過</w:t>
+            </w:r>
+            <w:proofErr w:type="gramEnd"/>
           </w:p>
         </w:tc>
       </w:tr>
@@ -3937,7 +3974,7 @@
     <w:p>
       <w:pPr>
         <w:rPr>
-          <w:rFonts w:ascii="標楷體" w:eastAsia="標楷體" w:hAnsi="標楷體" w:hint="eastAsia"/>
+          <w:rFonts w:ascii="標楷體" w:eastAsia="標楷體" w:hAnsi="標楷體"/>
           <w:b/>
           <w:sz w:val="32"/>
           <w:szCs w:val="32"/>
@@ -3992,28 +4029,67 @@
         </w:rPr>
         <w:t xml:space="preserve"> </w:t>
       </w:r>
-    </w:p>
-    <w:p>
-      <w:pPr>
-        <w:tabs>
-          <w:tab w:val="left" w:pos="3697"/>
-        </w:tabs>
-        <w:rPr>
-          <w:rFonts w:ascii="標楷體" w:eastAsia="標楷體" w:hAnsi="標楷體"/>
-        </w:rPr>
-      </w:pPr>
-      <w:r>
-        <w:rPr>
-          <w:rFonts w:ascii="標楷體" w:eastAsia="標楷體" w:hAnsi="標楷體"/>
-        </w:rPr>
-        <w:tab/>
-      </w:r>
-    </w:p>
-    <w:p>
-      <w:pPr>
-        <w:rPr>
-          <w:rFonts w:ascii="標楷體" w:eastAsia="標楷體" w:hAnsi="標楷體" w:hint="eastAsia"/>
-          <w:szCs w:val="24"/>
+      <w:r>
+        <w:rPr>
+          <w:rFonts w:ascii="標楷體" w:eastAsia="標楷體" w:hAnsi="標楷體" w:hint="eastAsia"/>
+        </w:rPr>
+        <w:t>提供給使用者</w:t>
+      </w:r>
+      <w:r>
+        <w:rPr>
+          <w:rFonts w:ascii="標楷體" w:eastAsia="標楷體" w:hAnsi="標楷體" w:hint="eastAsia"/>
+        </w:rPr>
+        <w:t>加載</w:t>
+      </w:r>
+      <w:r>
+        <w:rPr>
+          <w:rFonts w:ascii="標楷體" w:eastAsia="標楷體" w:hAnsi="標楷體" w:hint="eastAsia"/>
+        </w:rPr>
+        <w:t>任意的</w:t>
+      </w:r>
+      <w:r>
+        <w:rPr>
+          <w:rFonts w:ascii="標楷體" w:eastAsia="標楷體" w:hAnsi="標楷體" w:hint="eastAsia"/>
+        </w:rPr>
+        <w:t>圖像</w:t>
+      </w:r>
+      <w:r>
+        <w:rPr>
+          <w:rFonts w:ascii="標楷體" w:eastAsia="標楷體" w:hAnsi="標楷體" w:hint="eastAsia"/>
+        </w:rPr>
+        <w:t>並</w:t>
+      </w:r>
+      <w:r>
+        <w:rPr>
+          <w:rFonts w:ascii="標楷體" w:eastAsia="標楷體" w:hAnsi="標楷體" w:hint="eastAsia"/>
+        </w:rPr>
+        <w:t>繪製</w:t>
+      </w:r>
+      <w:r>
+        <w:rPr>
+          <w:rFonts w:ascii="標楷體" w:eastAsia="標楷體" w:hAnsi="標楷體" w:hint="eastAsia"/>
+        </w:rPr>
+        <w:t>像素</w:t>
+      </w:r>
+      <w:r>
+        <w:rPr>
+          <w:rFonts w:ascii="標楷體" w:eastAsia="標楷體" w:hAnsi="標楷體" w:hint="eastAsia"/>
+        </w:rPr>
+        <w:t>呈現</w:t>
+      </w:r>
+      <w:r>
+        <w:rPr>
+          <w:rFonts w:ascii="標楷體" w:eastAsia="標楷體" w:hAnsi="標楷體" w:hint="eastAsia"/>
+        </w:rPr>
+        <w:t>出來</w:t>
+      </w:r>
+      <w:bookmarkStart w:id="0" w:name="_GoBack"/>
+      <w:bookmarkEnd w:id="0"/>
+    </w:p>
+    <w:p>
+      <w:pPr>
+        <w:rPr>
+          <w:rFonts w:ascii="標楷體" w:eastAsia="標楷體" w:hAnsi="標楷體"/>
         </w:rPr>
       </w:pPr>
       <w:r>
@@ -4025,9 +4101,1655 @@
       </w:r>
       <w:r>
         <w:rPr>
-          <w:rFonts w:ascii="標楷體" w:eastAsia="標楷體" w:hAnsi="標楷體" w:hint="eastAsia"/>
+          <w:rFonts w:ascii="標楷體" w:eastAsia="標楷體" w:hAnsi="標楷體"/>
+          <w:b/>
         </w:rPr>
         <w:t xml:space="preserve"> </w:t>
+      </w:r>
+      <w:r>
+        <w:rPr>
+          <w:rFonts w:ascii="標楷體" w:eastAsia="標楷體" w:hAnsi="標楷體" w:hint="eastAsia"/>
+        </w:rPr>
+        <w:t>image</w:t>
+      </w:r>
+      <w:r>
+        <w:rPr>
+          <w:rFonts w:ascii="標楷體" w:eastAsia="標楷體" w:hAnsi="標楷體"/>
+        </w:rPr>
+        <w:t xml:space="preserve">, </w:t>
+      </w:r>
+      <w:r>
+        <w:rPr>
+          <w:rFonts w:ascii="標楷體" w:eastAsia="標楷體" w:hAnsi="標楷體"/>
+        </w:rPr>
+        <w:t>aspect ratio</w:t>
+      </w:r>
+      <w:r>
+        <w:rPr>
+          <w:rFonts w:ascii="標楷體" w:eastAsia="標楷體" w:hAnsi="標楷體"/>
+        </w:rPr>
+        <w:t>,</w:t>
+      </w:r>
+      <w:r>
+        <w:rPr>
+          <w:rFonts w:ascii="標楷體" w:eastAsia="標楷體" w:hAnsi="標楷體"/>
+        </w:rPr>
+        <w:t xml:space="preserve"> coordinate, </w:t>
+      </w:r>
+      <w:r>
+        <w:rPr>
+          <w:rFonts w:ascii="標楷體" w:eastAsia="標楷體" w:hAnsi="標楷體"/>
+        </w:rPr>
+        <w:t>bound</w:t>
+      </w:r>
+      <w:r>
+        <w:rPr>
+          <w:rFonts w:ascii="標楷體" w:eastAsia="標楷體" w:hAnsi="標楷體"/>
+        </w:rPr>
+        <w:t xml:space="preserve"> </w:t>
+      </w:r>
+    </w:p>
+    <w:p>
+      <w:pPr>
+        <w:rPr>
+          <w:rFonts w:ascii="標楷體" w:eastAsia="標楷體" w:hAnsi="標楷體"/>
+        </w:rPr>
+      </w:pPr>
+      <w:r>
+        <w:rPr>
+          <w:rFonts w:ascii="標楷體" w:eastAsia="標楷體" w:hAnsi="標楷體" w:hint="eastAsia"/>
+        </w:rPr>
+        <w:t>//</w:t>
+      </w:r>
+      <w:r>
+        <w:rPr>
+          <w:rFonts w:ascii="標楷體" w:eastAsia="標楷體" w:hAnsi="標楷體" w:hint="eastAsia"/>
+        </w:rPr>
+        <w:t xml:space="preserve">TODO </w:t>
+      </w:r>
+      <w:r>
+        <w:rPr>
+          <w:rFonts w:ascii="標楷體" w:eastAsia="標楷體" w:hAnsi="標楷體"/>
+        </w:rPr>
+        <w:t>viewport</w:t>
+      </w:r>
+    </w:p>
+    <w:p>
+      <w:pPr>
+        <w:rPr>
+          <w:rFonts w:ascii="標楷體" w:eastAsia="標楷體" w:hAnsi="標楷體"/>
+        </w:rPr>
+      </w:pPr>
+      <w:r>
+        <w:rPr>
+          <w:rFonts w:ascii="標楷體" w:eastAsia="標楷體" w:hAnsi="標楷體" w:hint="eastAsia"/>
+        </w:rPr>
+        <w:t xml:space="preserve"> </w:t>
+      </w:r>
+    </w:p>
+    <w:tbl>
+      <w:tblPr>
+        <w:tblStyle w:val="a4"/>
+        <w:tblW w:w="0" w:type="auto"/>
+        <w:tblLook w:val="04A0" w:firstRow="1" w:lastRow="0" w:firstColumn="1" w:lastColumn="0" w:noHBand="0" w:noVBand="1"/>
+      </w:tblPr>
+      <w:tblGrid>
+        <w:gridCol w:w="2263"/>
+        <w:gridCol w:w="6033"/>
+      </w:tblGrid>
+      <w:tr>
+        <w:tc>
+          <w:tcPr>
+            <w:tcW w:w="2263" w:type="dxa"/>
+          </w:tcPr>
+          <w:p>
+            <w:pPr>
+              <w:rPr>
+                <w:rFonts w:ascii="標楷體" w:eastAsia="標楷體" w:hAnsi="標楷體"/>
+                <w:szCs w:val="24"/>
+              </w:rPr>
+            </w:pPr>
+            <w:r>
+              <w:rPr>
+                <w:rFonts w:ascii="標楷體" w:eastAsia="標楷體" w:hAnsi="標楷體" w:hint="eastAsia"/>
+                <w:szCs w:val="24"/>
+              </w:rPr>
+              <w:t>Properties</w:t>
+            </w:r>
+          </w:p>
+        </w:tc>
+        <w:tc>
+          <w:tcPr>
+            <w:tcW w:w="6033" w:type="dxa"/>
+          </w:tcPr>
+          <w:p>
+            <w:pPr>
+              <w:rPr>
+                <w:rFonts w:ascii="標楷體" w:eastAsia="標楷體" w:hAnsi="標楷體"/>
+                <w:szCs w:val="24"/>
+              </w:rPr>
+            </w:pPr>
+            <w:r>
+              <w:rPr>
+                <w:rFonts w:ascii="標楷體" w:eastAsia="標楷體" w:hAnsi="標楷體" w:hint="eastAsia"/>
+                <w:szCs w:val="24"/>
+              </w:rPr>
+              <w:t>Description</w:t>
+            </w:r>
+          </w:p>
+        </w:tc>
+      </w:tr>
+      <w:tr>
+        <w:tc>
+          <w:tcPr>
+            <w:tcW w:w="2263" w:type="dxa"/>
+          </w:tcPr>
+          <w:p>
+            <w:pPr>
+              <w:rPr>
+                <w:rFonts w:ascii="標楷體" w:eastAsia="標楷體" w:hAnsi="標楷體"/>
+                <w:szCs w:val="24"/>
+              </w:rPr>
+            </w:pPr>
+            <w:r>
+              <w:rPr>
+                <w:rFonts w:ascii="標楷體" w:eastAsia="標楷體" w:hAnsi="標楷體" w:hint="eastAsia"/>
+                <w:szCs w:val="24"/>
+              </w:rPr>
+              <w:t>fitHeight</w:t>
+            </w:r>
+          </w:p>
+        </w:tc>
+        <w:tc>
+          <w:tcPr>
+            <w:tcW w:w="6033" w:type="dxa"/>
+          </w:tcPr>
+          <w:p>
+            <w:pPr>
+              <w:rPr>
+                <w:rFonts w:ascii="標楷體" w:eastAsia="標楷體" w:hAnsi="標楷體"/>
+                <w:szCs w:val="24"/>
+              </w:rPr>
+            </w:pPr>
+            <w:r>
+              <w:rPr>
+                <w:rFonts w:ascii="標楷體" w:eastAsia="標楷體" w:hAnsi="標楷體" w:hint="eastAsia"/>
+                <w:szCs w:val="24"/>
+              </w:rPr>
+              <w:t>邊界</w:t>
+            </w:r>
+            <w:r>
+              <w:rPr>
+                <w:rFonts w:ascii="標楷體" w:eastAsia="標楷體" w:hAnsi="標楷體" w:hint="eastAsia"/>
+                <w:szCs w:val="24"/>
+              </w:rPr>
+              <w:t>範圍的</w:t>
+            </w:r>
+            <w:r>
+              <w:rPr>
+                <w:rFonts w:ascii="標楷體" w:eastAsia="標楷體" w:hAnsi="標楷體" w:hint="eastAsia"/>
+                <w:szCs w:val="24"/>
+              </w:rPr>
+              <w:t>高</w:t>
+            </w:r>
+            <w:r>
+              <w:rPr>
+                <w:rFonts w:ascii="標楷體" w:eastAsia="標楷體" w:hAnsi="標楷體" w:hint="eastAsia"/>
+                <w:szCs w:val="24"/>
+              </w:rPr>
+              <w:t>度</w:t>
+            </w:r>
+            <w:r>
+              <w:rPr>
+                <w:rFonts w:ascii="標楷體" w:eastAsia="標楷體" w:hAnsi="標楷體" w:hint="eastAsia"/>
+                <w:szCs w:val="24"/>
+              </w:rPr>
+              <w:t>。</w:t>
+            </w:r>
+          </w:p>
+          <w:p>
+            <w:pPr>
+              <w:rPr>
+                <w:rFonts w:ascii="標楷體" w:eastAsia="標楷體" w:hAnsi="標楷體" w:hint="eastAsia"/>
+                <w:szCs w:val="24"/>
+              </w:rPr>
+            </w:pPr>
+            <w:r>
+              <w:rPr>
+                <w:rFonts w:ascii="標楷體" w:eastAsia="標楷體" w:hAnsi="標楷體" w:hint="eastAsia"/>
+                <w:szCs w:val="24"/>
+              </w:rPr>
+              <w:t>(</w:t>
+            </w:r>
+            <w:r>
+              <w:rPr>
+                <w:rFonts w:ascii="標楷體" w:eastAsia="標楷體" w:hAnsi="標楷體" w:hint="eastAsia"/>
+                <w:szCs w:val="24"/>
+              </w:rPr>
+              <w:t>bound for the height</w:t>
+            </w:r>
+            <w:r>
+              <w:rPr>
+                <w:rFonts w:ascii="標楷體" w:eastAsia="標楷體" w:hAnsi="標楷體"/>
+                <w:szCs w:val="24"/>
+              </w:rPr>
+              <w:t>)</w:t>
+            </w:r>
+          </w:p>
+          <w:p>
+            <w:pPr>
+              <w:rPr>
+                <w:rFonts w:ascii="標楷體" w:eastAsia="標楷體" w:hAnsi="標楷體"/>
+                <w:szCs w:val="24"/>
+              </w:rPr>
+            </w:pPr>
+            <w:r>
+              <w:rPr>
+                <w:rFonts w:ascii="標楷體" w:eastAsia="標楷體" w:hAnsi="標楷體"/>
+                <w:szCs w:val="24"/>
+              </w:rPr>
+              <w:t>Image</w:t>
+            </w:r>
+            <w:r>
+              <w:rPr>
+                <w:rFonts w:ascii="標楷體" w:eastAsia="標楷體" w:hAnsi="標楷體" w:hint="eastAsia"/>
+                <w:szCs w:val="24"/>
+              </w:rPr>
+              <w:t>來源</w:t>
+            </w:r>
+            <w:r>
+              <w:rPr>
+                <w:rFonts w:ascii="標楷體" w:eastAsia="標楷體" w:hAnsi="標楷體" w:hint="eastAsia"/>
+                <w:szCs w:val="24"/>
+              </w:rPr>
+              <w:t>的大小必須適應此範圍。</w:t>
+            </w:r>
+          </w:p>
+        </w:tc>
+      </w:tr>
+      <w:tr>
+        <w:tc>
+          <w:tcPr>
+            <w:tcW w:w="2263" w:type="dxa"/>
+          </w:tcPr>
+          <w:p>
+            <w:pPr>
+              <w:rPr>
+                <w:rFonts w:ascii="標楷體" w:eastAsia="標楷體" w:hAnsi="標楷體" w:hint="eastAsia"/>
+                <w:szCs w:val="24"/>
+              </w:rPr>
+            </w:pPr>
+            <w:r>
+              <w:rPr>
+                <w:rFonts w:ascii="標楷體" w:eastAsia="標楷體" w:hAnsi="標楷體" w:hint="eastAsia"/>
+                <w:szCs w:val="24"/>
+              </w:rPr>
+              <w:t>f</w:t>
+            </w:r>
+            <w:r>
+              <w:rPr>
+                <w:rFonts w:ascii="標楷體" w:eastAsia="標楷體" w:hAnsi="標楷體"/>
+                <w:szCs w:val="24"/>
+              </w:rPr>
+              <w:t>itWidth</w:t>
+            </w:r>
+          </w:p>
+        </w:tc>
+        <w:tc>
+          <w:tcPr>
+            <w:tcW w:w="6033" w:type="dxa"/>
+          </w:tcPr>
+          <w:p>
+            <w:pPr>
+              <w:rPr>
+                <w:rFonts w:ascii="標楷體" w:eastAsia="標楷體" w:hAnsi="標楷體"/>
+                <w:szCs w:val="24"/>
+              </w:rPr>
+            </w:pPr>
+            <w:r>
+              <w:rPr>
+                <w:rFonts w:ascii="標楷體" w:eastAsia="標楷體" w:hAnsi="標楷體" w:hint="eastAsia"/>
+                <w:szCs w:val="24"/>
+              </w:rPr>
+              <w:t>邊界範圍的</w:t>
+            </w:r>
+            <w:r>
+              <w:rPr>
+                <w:rFonts w:ascii="標楷體" w:eastAsia="標楷體" w:hAnsi="標楷體" w:hint="eastAsia"/>
+                <w:szCs w:val="24"/>
+              </w:rPr>
+              <w:t>寬</w:t>
+            </w:r>
+            <w:r>
+              <w:rPr>
+                <w:rFonts w:ascii="標楷體" w:eastAsia="標楷體" w:hAnsi="標楷體" w:hint="eastAsia"/>
+                <w:szCs w:val="24"/>
+              </w:rPr>
+              <w:t>度</w:t>
+            </w:r>
+            <w:r>
+              <w:rPr>
+                <w:rFonts w:ascii="標楷體" w:eastAsia="標楷體" w:hAnsi="標楷體" w:hint="eastAsia"/>
+                <w:szCs w:val="24"/>
+              </w:rPr>
+              <w:t>(</w:t>
+            </w:r>
+            <w:r>
+              <w:rPr>
+                <w:rFonts w:ascii="標楷體" w:eastAsia="標楷體" w:hAnsi="標楷體"/>
+                <w:szCs w:val="24"/>
+              </w:rPr>
+              <w:t>bounding box)</w:t>
+            </w:r>
+            <w:r>
+              <w:rPr>
+                <w:rFonts w:ascii="標楷體" w:eastAsia="標楷體" w:hAnsi="標楷體" w:hint="eastAsia"/>
+                <w:szCs w:val="24"/>
+              </w:rPr>
+              <w:t>。</w:t>
+            </w:r>
+          </w:p>
+          <w:p>
+            <w:pPr>
+              <w:rPr>
+                <w:rFonts w:ascii="標楷體" w:eastAsia="標楷體" w:hAnsi="標楷體" w:hint="eastAsia"/>
+                <w:szCs w:val="24"/>
+              </w:rPr>
+            </w:pPr>
+            <w:r>
+              <w:rPr>
+                <w:rFonts w:ascii="標楷體" w:eastAsia="標楷體" w:hAnsi="標楷體" w:hint="eastAsia"/>
+                <w:szCs w:val="24"/>
+              </w:rPr>
+              <w:t>(bound for the width)</w:t>
+            </w:r>
+          </w:p>
+          <w:p>
+            <w:pPr>
+              <w:rPr>
+                <w:rFonts w:ascii="標楷體" w:eastAsia="標楷體" w:hAnsi="標楷體"/>
+                <w:szCs w:val="24"/>
+              </w:rPr>
+            </w:pPr>
+            <w:r>
+              <w:rPr>
+                <w:rFonts w:ascii="標楷體" w:eastAsia="標楷體" w:hAnsi="標楷體"/>
+                <w:szCs w:val="24"/>
+              </w:rPr>
+              <w:t>Image</w:t>
+            </w:r>
+            <w:r>
+              <w:rPr>
+                <w:rFonts w:ascii="標楷體" w:eastAsia="標楷體" w:hAnsi="標楷體" w:hint="eastAsia"/>
+                <w:szCs w:val="24"/>
+              </w:rPr>
+              <w:t>來源的大小必須適應此範圍。</w:t>
+            </w:r>
+          </w:p>
+        </w:tc>
+      </w:tr>
+      <w:tr>
+        <w:tc>
+          <w:tcPr>
+            <w:tcW w:w="2263" w:type="dxa"/>
+          </w:tcPr>
+          <w:p>
+            <w:pPr>
+              <w:rPr>
+                <w:rFonts w:ascii="標楷體" w:eastAsia="標楷體" w:hAnsi="標楷體" w:hint="eastAsia"/>
+                <w:szCs w:val="24"/>
+              </w:rPr>
+            </w:pPr>
+            <w:r>
+              <w:rPr>
+                <w:rFonts w:ascii="標楷體" w:eastAsia="標楷體" w:hAnsi="標楷體" w:hint="eastAsia"/>
+                <w:szCs w:val="24"/>
+              </w:rPr>
+              <w:t>image</w:t>
+            </w:r>
+          </w:p>
+        </w:tc>
+        <w:tc>
+          <w:tcPr>
+            <w:tcW w:w="6033" w:type="dxa"/>
+          </w:tcPr>
+          <w:p>
+            <w:pPr>
+              <w:rPr>
+                <w:rFonts w:ascii="標楷體" w:eastAsia="標楷體" w:hAnsi="標楷體"/>
+                <w:szCs w:val="24"/>
+              </w:rPr>
+            </w:pPr>
+            <w:r>
+              <w:rPr>
+                <w:rFonts w:ascii="標楷體" w:eastAsia="標楷體" w:hAnsi="標楷體" w:hint="eastAsia"/>
+                <w:szCs w:val="24"/>
+              </w:rPr>
+              <w:t>將image繪製在這個ImageView上。</w:t>
+            </w:r>
+          </w:p>
+        </w:tc>
+      </w:tr>
+      <w:tr>
+        <w:tc>
+          <w:tcPr>
+            <w:tcW w:w="2263" w:type="dxa"/>
+          </w:tcPr>
+          <w:p>
+            <w:pPr>
+              <w:rPr>
+                <w:rFonts w:ascii="標楷體" w:eastAsia="標楷體" w:hAnsi="標楷體" w:hint="eastAsia"/>
+                <w:szCs w:val="24"/>
+              </w:rPr>
+            </w:pPr>
+            <w:r>
+              <w:rPr>
+                <w:rFonts w:ascii="標楷體" w:eastAsia="標楷體" w:hAnsi="標楷體" w:hint="eastAsia"/>
+                <w:szCs w:val="24"/>
+              </w:rPr>
+              <w:t>pre</w:t>
+            </w:r>
+            <w:r>
+              <w:rPr>
+                <w:rFonts w:ascii="標楷體" w:eastAsia="標楷體" w:hAnsi="標楷體"/>
+                <w:szCs w:val="24"/>
+              </w:rPr>
+              <w:t>serveRatio</w:t>
+            </w:r>
+          </w:p>
+        </w:tc>
+        <w:tc>
+          <w:tcPr>
+            <w:tcW w:w="6033" w:type="dxa"/>
+          </w:tcPr>
+          <w:p>
+            <w:pPr>
+              <w:rPr>
+                <w:rFonts w:ascii="標楷體" w:eastAsia="標楷體" w:hAnsi="標楷體"/>
+                <w:szCs w:val="24"/>
+              </w:rPr>
+            </w:pPr>
+            <w:r>
+              <w:rPr>
+                <w:rFonts w:ascii="標楷體" w:eastAsia="標楷體" w:hAnsi="標楷體" w:hint="eastAsia"/>
+                <w:szCs w:val="24"/>
+              </w:rPr>
+              <w:t>當i</w:t>
+            </w:r>
+            <w:r>
+              <w:rPr>
+                <w:rFonts w:ascii="標楷體" w:eastAsia="標楷體" w:hAnsi="標楷體"/>
+                <w:szCs w:val="24"/>
+              </w:rPr>
+              <w:t>mage</w:t>
+            </w:r>
+            <w:r>
+              <w:rPr>
+                <w:rFonts w:ascii="標楷體" w:eastAsia="標楷體" w:hAnsi="標楷體" w:hint="eastAsia"/>
+                <w:szCs w:val="24"/>
+              </w:rPr>
+              <w:t>做縮放(s</w:t>
+            </w:r>
+            <w:r>
+              <w:rPr>
+                <w:rFonts w:ascii="標楷體" w:eastAsia="標楷體" w:hAnsi="標楷體"/>
+                <w:szCs w:val="24"/>
+              </w:rPr>
+              <w:t>caling)</w:t>
+            </w:r>
+            <w:r>
+              <w:rPr>
+                <w:rFonts w:ascii="標楷體" w:eastAsia="標楷體" w:hAnsi="標楷體" w:hint="eastAsia"/>
+                <w:szCs w:val="24"/>
+              </w:rPr>
+              <w:t>的時候</w:t>
+            </w:r>
+          </w:p>
+          <w:p>
+            <w:pPr>
+              <w:rPr>
+                <w:rFonts w:ascii="標楷體" w:eastAsia="標楷體" w:hAnsi="標楷體"/>
+                <w:szCs w:val="24"/>
+              </w:rPr>
+            </w:pPr>
+            <w:r>
+              <w:rPr>
+                <w:rFonts w:ascii="標楷體" w:eastAsia="標楷體" w:hAnsi="標楷體" w:hint="eastAsia"/>
+                <w:szCs w:val="24"/>
+              </w:rPr>
+              <w:t>是否需要維持</w:t>
+            </w:r>
+            <w:r>
+              <w:rPr>
+                <w:rFonts w:ascii="標楷體" w:eastAsia="標楷體" w:hAnsi="標楷體" w:hint="eastAsia"/>
+                <w:szCs w:val="24"/>
+              </w:rPr>
+              <w:t>圖片的</w:t>
+            </w:r>
+            <w:r>
+              <w:rPr>
+                <w:rFonts w:ascii="標楷體" w:eastAsia="標楷體" w:hAnsi="標楷體" w:hint="eastAsia"/>
+                <w:szCs w:val="24"/>
+              </w:rPr>
+              <w:t>縮放比例</w:t>
+            </w:r>
+            <w:r>
+              <w:rPr>
+                <w:rFonts w:ascii="標楷體" w:eastAsia="標楷體" w:hAnsi="標楷體" w:hint="eastAsia"/>
+                <w:szCs w:val="24"/>
+              </w:rPr>
+              <w:t>(</w:t>
+            </w:r>
+            <w:r>
+              <w:rPr>
+                <w:rFonts w:ascii="標楷體" w:eastAsia="標楷體" w:hAnsi="標楷體"/>
+                <w:szCs w:val="24"/>
+              </w:rPr>
+              <w:t>aspect ratio)</w:t>
+            </w:r>
+          </w:p>
+          <w:p>
+            <w:pPr>
+              <w:rPr>
+                <w:rFonts w:ascii="標楷體" w:eastAsia="標楷體" w:hAnsi="標楷體" w:hint="eastAsia"/>
+                <w:szCs w:val="24"/>
+              </w:rPr>
+            </w:pPr>
+            <w:r>
+              <w:rPr>
+                <w:rFonts w:ascii="標楷體" w:eastAsia="標楷體" w:hAnsi="標楷體" w:hint="eastAsia"/>
+                <w:szCs w:val="24"/>
+              </w:rPr>
+              <w:t>來match當下的邊界範圍。</w:t>
+            </w:r>
+          </w:p>
+        </w:tc>
+      </w:tr>
+      <w:tr>
+        <w:tc>
+          <w:tcPr>
+            <w:tcW w:w="2263" w:type="dxa"/>
+          </w:tcPr>
+          <w:p>
+            <w:pPr>
+              <w:rPr>
+                <w:rFonts w:ascii="標楷體" w:eastAsia="標楷體" w:hAnsi="標楷體" w:hint="eastAsia"/>
+                <w:szCs w:val="24"/>
+              </w:rPr>
+            </w:pPr>
+            <w:r>
+              <w:rPr>
+                <w:rFonts w:ascii="標楷體" w:eastAsia="標楷體" w:hAnsi="標楷體" w:hint="eastAsia"/>
+                <w:szCs w:val="24"/>
+              </w:rPr>
+              <w:t>view</w:t>
+            </w:r>
+            <w:r>
+              <w:rPr>
+                <w:rFonts w:ascii="標楷體" w:eastAsia="標楷體" w:hAnsi="標楷體"/>
+                <w:szCs w:val="24"/>
+              </w:rPr>
+              <w:t>port</w:t>
+            </w:r>
+          </w:p>
+        </w:tc>
+        <w:tc>
+          <w:tcPr>
+            <w:tcW w:w="6033" w:type="dxa"/>
+          </w:tcPr>
+          <w:p>
+            <w:pPr>
+              <w:rPr>
+                <w:rFonts w:ascii="標楷體" w:eastAsia="標楷體" w:hAnsi="標楷體"/>
+                <w:szCs w:val="24"/>
+              </w:rPr>
+            </w:pPr>
+            <w:r>
+              <w:rPr>
+                <w:rFonts w:ascii="標楷體" w:eastAsia="標楷體" w:hAnsi="標楷體" w:hint="eastAsia"/>
+                <w:szCs w:val="24"/>
+              </w:rPr>
+              <w:t>???</w:t>
+            </w:r>
+          </w:p>
+        </w:tc>
+      </w:tr>
+      <w:tr>
+        <w:tc>
+          <w:tcPr>
+            <w:tcW w:w="2263" w:type="dxa"/>
+          </w:tcPr>
+          <w:p>
+            <w:pPr>
+              <w:rPr>
+                <w:rFonts w:ascii="標楷體" w:eastAsia="標楷體" w:hAnsi="標楷體" w:hint="eastAsia"/>
+                <w:szCs w:val="24"/>
+              </w:rPr>
+            </w:pPr>
+            <w:r>
+              <w:rPr>
+                <w:rFonts w:ascii="標楷體" w:eastAsia="標楷體" w:hAnsi="標楷體" w:hint="eastAsia"/>
+                <w:szCs w:val="24"/>
+              </w:rPr>
+              <w:t>x</w:t>
+            </w:r>
+          </w:p>
+        </w:tc>
+        <w:tc>
+          <w:tcPr>
+            <w:tcW w:w="6033" w:type="dxa"/>
+          </w:tcPr>
+          <w:p>
+            <w:pPr>
+              <w:rPr>
+                <w:rFonts w:ascii="標楷體" w:eastAsia="標楷體" w:hAnsi="標楷體"/>
+                <w:szCs w:val="24"/>
+              </w:rPr>
+            </w:pPr>
+            <w:r>
+              <w:rPr>
+                <w:rFonts w:ascii="標楷體" w:eastAsia="標楷體" w:hAnsi="標楷體" w:hint="eastAsia"/>
+                <w:szCs w:val="24"/>
+              </w:rPr>
+              <w:t>該ImageView當前的x座標。</w:t>
+            </w:r>
+          </w:p>
+        </w:tc>
+      </w:tr>
+      <w:tr>
+        <w:tc>
+          <w:tcPr>
+            <w:tcW w:w="2263" w:type="dxa"/>
+          </w:tcPr>
+          <w:p>
+            <w:pPr>
+              <w:rPr>
+                <w:rFonts w:ascii="標楷體" w:eastAsia="標楷體" w:hAnsi="標楷體" w:hint="eastAsia"/>
+                <w:szCs w:val="24"/>
+              </w:rPr>
+            </w:pPr>
+            <w:r>
+              <w:rPr>
+                <w:rFonts w:ascii="標楷體" w:eastAsia="標楷體" w:hAnsi="標楷體" w:hint="eastAsia"/>
+                <w:szCs w:val="24"/>
+              </w:rPr>
+              <w:t>y</w:t>
+            </w:r>
+          </w:p>
+        </w:tc>
+        <w:tc>
+          <w:tcPr>
+            <w:tcW w:w="6033" w:type="dxa"/>
+          </w:tcPr>
+          <w:p>
+            <w:pPr>
+              <w:rPr>
+                <w:rFonts w:ascii="標楷體" w:eastAsia="標楷體" w:hAnsi="標楷體"/>
+                <w:szCs w:val="24"/>
+              </w:rPr>
+            </w:pPr>
+            <w:r>
+              <w:rPr>
+                <w:rFonts w:ascii="標楷體" w:eastAsia="標楷體" w:hAnsi="標楷體" w:hint="eastAsia"/>
+                <w:szCs w:val="24"/>
+              </w:rPr>
+              <w:t>該ImageView當前的</w:t>
+            </w:r>
+            <w:r>
+              <w:rPr>
+                <w:rFonts w:ascii="標楷體" w:eastAsia="標楷體" w:hAnsi="標楷體" w:hint="eastAsia"/>
+                <w:szCs w:val="24"/>
+              </w:rPr>
+              <w:t>ｙ</w:t>
+            </w:r>
+            <w:r>
+              <w:rPr>
+                <w:rFonts w:ascii="標楷體" w:eastAsia="標楷體" w:hAnsi="標楷體" w:hint="eastAsia"/>
+                <w:szCs w:val="24"/>
+              </w:rPr>
+              <w:t>座標。</w:t>
+            </w:r>
+          </w:p>
+        </w:tc>
+      </w:tr>
+    </w:tbl>
+    <w:p>
+      <w:pPr>
+        <w:rPr>
+          <w:rFonts w:ascii="標楷體" w:eastAsia="標楷體" w:hAnsi="標楷體"/>
+          <w:b/>
+          <w:sz w:val="32"/>
+          <w:szCs w:val="32"/>
+        </w:rPr>
+      </w:pPr>
+      <w:r>
+        <w:rPr>
+          <w:rFonts w:ascii="標楷體" w:eastAsia="標楷體" w:hAnsi="標楷體"/>
+          <w:b/>
+          <w:sz w:val="32"/>
+          <w:szCs w:val="32"/>
+        </w:rPr>
+        <w:t>Reference:</w:t>
+      </w:r>
+    </w:p>
+    <w:p>
+      <w:hyperlink r:id="rId19" w:history="1">
+        <w:r>
+          <w:rPr>
+            <w:rStyle w:val="a9"/>
+          </w:rPr>
+          <w:t>https://docs.oracle.com/javafx/2/api/javafx/scene/image/ImageView.html</w:t>
+        </w:r>
+      </w:hyperlink>
+    </w:p>
+    <w:p>
+      <w:pPr>
+        <w:rPr>
+          <w:rFonts w:ascii="標楷體" w:eastAsia="標楷體" w:hAnsi="標楷體"/>
+          <w:b/>
+          <w:sz w:val="20"/>
+          <w:szCs w:val="20"/>
+        </w:rPr>
+      </w:pPr>
+    </w:p>
+    <w:p>
+      <w:pPr>
+        <w:rPr>
+          <w:rFonts w:ascii="標楷體" w:eastAsia="標楷體" w:hAnsi="標楷體"/>
+          <w:sz w:val="20"/>
+          <w:szCs w:val="20"/>
+        </w:rPr>
+      </w:pPr>
+      <w:r>
+        <w:rPr>
+          <w:rFonts w:ascii="標楷體" w:eastAsia="標楷體" w:hAnsi="標楷體"/>
+          <w:sz w:val="20"/>
+          <w:szCs w:val="20"/>
+        </w:rPr>
+        <w:t>p.997</w:t>
+      </w:r>
+    </w:p>
+    <w:p>
+      <w:pPr>
+        <w:rPr>
+          <w:rFonts w:ascii="標楷體" w:eastAsia="標楷體" w:hAnsi="標楷體"/>
+          <w:b/>
+          <w:sz w:val="32"/>
+          <w:szCs w:val="32"/>
+        </w:rPr>
+      </w:pPr>
+    </w:p>
+    <w:p>
+      <w:pPr>
+        <w:rPr>
+          <w:rFonts w:ascii="標楷體" w:eastAsia="標楷體" w:hAnsi="標楷體"/>
+          <w:b/>
+          <w:sz w:val="32"/>
+          <w:szCs w:val="32"/>
+        </w:rPr>
+      </w:pPr>
+    </w:p>
+    <w:p>
+      <w:pPr>
+        <w:rPr>
+          <w:rFonts w:ascii="標楷體" w:eastAsia="標楷體" w:hAnsi="標楷體"/>
+          <w:b/>
+          <w:sz w:val="32"/>
+          <w:szCs w:val="32"/>
+        </w:rPr>
+      </w:pPr>
+    </w:p>
+    <w:p>
+      <w:pPr>
+        <w:rPr>
+          <w:rFonts w:ascii="標楷體" w:eastAsia="標楷體" w:hAnsi="標楷體"/>
+          <w:b/>
+          <w:sz w:val="32"/>
+          <w:szCs w:val="32"/>
+        </w:rPr>
+      </w:pPr>
+      <w:r>
+        <w:rPr>
+          <w:rFonts w:ascii="標楷體" w:eastAsia="標楷體" w:hAnsi="標楷體"/>
+          <w:b/>
+          <w:sz w:val="32"/>
+          <w:szCs w:val="32"/>
+        </w:rPr>
+        <w:t>ListView</w:t>
+      </w:r>
+    </w:p>
+    <w:p>
+      <w:pPr>
+        <w:rPr>
+          <w:rFonts w:ascii="標楷體" w:eastAsia="標楷體" w:hAnsi="標楷體"/>
+          <w:b/>
+          <w:sz w:val="32"/>
+          <w:szCs w:val="32"/>
+        </w:rPr>
+      </w:pPr>
+      <w:r>
+        <w:rPr>
+          <w:rFonts w:ascii="標楷體" w:eastAsia="標楷體" w:hAnsi="標楷體"/>
+          <w:b/>
+          <w:sz w:val="32"/>
+          <w:szCs w:val="32"/>
+        </w:rPr>
+        <w:t>MediaView</w:t>
+      </w:r>
+    </w:p>
+    <w:p>
+      <w:pPr>
+        <w:rPr>
+          <w:rFonts w:ascii="標楷體" w:eastAsia="標楷體" w:hAnsi="標楷體"/>
+          <w:b/>
+          <w:sz w:val="32"/>
+          <w:szCs w:val="32"/>
+        </w:rPr>
+      </w:pPr>
+      <w:r>
+        <w:rPr>
+          <w:rFonts w:ascii="標楷體" w:eastAsia="標楷體" w:hAnsi="標楷體"/>
+          <w:b/>
+          <w:sz w:val="32"/>
+          <w:szCs w:val="32"/>
+        </w:rPr>
+        <w:t>MenuBar</w:t>
+      </w:r>
+    </w:p>
+    <w:p>
+      <w:pPr>
+        <w:rPr>
+          <w:rFonts w:ascii="標楷體" w:eastAsia="標楷體" w:hAnsi="標楷體"/>
+          <w:b/>
+          <w:sz w:val="32"/>
+          <w:szCs w:val="32"/>
+        </w:rPr>
+      </w:pPr>
+      <w:r>
+        <w:rPr>
+          <w:rFonts w:ascii="標楷體" w:eastAsia="標楷體" w:hAnsi="標楷體"/>
+          <w:b/>
+          <w:sz w:val="32"/>
+          <w:szCs w:val="32"/>
+        </w:rPr>
+        <w:lastRenderedPageBreak/>
+        <w:t>MenuButton</w:t>
+      </w:r>
+    </w:p>
+    <w:p>
+      <w:pPr>
+        <w:rPr>
+          <w:rFonts w:ascii="標楷體" w:eastAsia="標楷體" w:hAnsi="標楷體"/>
+          <w:b/>
+          <w:sz w:val="32"/>
+          <w:szCs w:val="32"/>
+        </w:rPr>
+      </w:pPr>
+      <w:r>
+        <w:rPr>
+          <w:rFonts w:ascii="標楷體" w:eastAsia="標楷體" w:hAnsi="標楷體"/>
+          <w:b/>
+          <w:sz w:val="32"/>
+          <w:szCs w:val="32"/>
+        </w:rPr>
+        <w:t>Pagination</w:t>
+      </w:r>
+    </w:p>
+    <w:p>
+      <w:pPr>
+        <w:rPr>
+          <w:rFonts w:ascii="標楷體" w:eastAsia="標楷體" w:hAnsi="標楷體"/>
+          <w:b/>
+          <w:sz w:val="32"/>
+          <w:szCs w:val="32"/>
+        </w:rPr>
+      </w:pPr>
+      <w:r>
+        <w:rPr>
+          <w:rFonts w:ascii="標楷體" w:eastAsia="標楷體" w:hAnsi="標楷體"/>
+          <w:b/>
+          <w:sz w:val="32"/>
+          <w:szCs w:val="32"/>
+        </w:rPr>
+        <w:t>PasswordField</w:t>
+      </w:r>
+    </w:p>
+    <w:p>
+      <w:pPr>
+        <w:rPr>
+          <w:rFonts w:ascii="標楷體" w:eastAsia="標楷體" w:hAnsi="標楷體"/>
+          <w:b/>
+          <w:sz w:val="32"/>
+          <w:szCs w:val="32"/>
+        </w:rPr>
+      </w:pPr>
+      <w:r>
+        <w:rPr>
+          <w:rFonts w:ascii="標楷體" w:eastAsia="標楷體" w:hAnsi="標楷體"/>
+          <w:b/>
+          <w:sz w:val="32"/>
+          <w:szCs w:val="32"/>
+        </w:rPr>
+        <w:t>ProgressBar</w:t>
+      </w:r>
+    </w:p>
+    <w:p>
+      <w:pPr>
+        <w:rPr>
+          <w:rFonts w:ascii="標楷體" w:eastAsia="標楷體" w:hAnsi="標楷體"/>
+          <w:b/>
+          <w:sz w:val="32"/>
+          <w:szCs w:val="32"/>
+        </w:rPr>
+      </w:pPr>
+      <w:r>
+        <w:rPr>
+          <w:rFonts w:ascii="標楷體" w:eastAsia="標楷體" w:hAnsi="標楷體"/>
+          <w:b/>
+          <w:sz w:val="32"/>
+          <w:szCs w:val="32"/>
+        </w:rPr>
+        <w:t>ProgressIndicator</w:t>
+      </w:r>
+    </w:p>
+    <w:p>
+      <w:pPr>
+        <w:rPr>
+          <w:rFonts w:ascii="標楷體" w:eastAsia="標楷體" w:hAnsi="標楷體"/>
+          <w:b/>
+          <w:sz w:val="32"/>
+          <w:szCs w:val="32"/>
+        </w:rPr>
+      </w:pPr>
+      <w:r>
+        <w:rPr>
+          <w:rFonts w:ascii="標楷體" w:eastAsia="標楷體" w:hAnsi="標楷體"/>
+          <w:b/>
+          <w:sz w:val="32"/>
+          <w:szCs w:val="32"/>
+        </w:rPr>
+        <w:t>RadioButton</w:t>
+      </w:r>
+    </w:p>
+    <w:p>
+      <w:pPr>
+        <w:rPr>
+          <w:rFonts w:ascii="標楷體" w:eastAsia="標楷體" w:hAnsi="標楷體"/>
+          <w:b/>
+          <w:sz w:val="32"/>
+          <w:szCs w:val="32"/>
+        </w:rPr>
+      </w:pPr>
+      <w:r>
+        <w:rPr>
+          <w:rFonts w:ascii="標楷體" w:eastAsia="標楷體" w:hAnsi="標楷體"/>
+          <w:b/>
+          <w:sz w:val="32"/>
+          <w:szCs w:val="32"/>
+        </w:rPr>
+        <w:t>ScrollBar</w:t>
+      </w:r>
+    </w:p>
+    <w:p>
+      <w:pPr>
+        <w:rPr>
+          <w:rFonts w:ascii="標楷體" w:eastAsia="標楷體" w:hAnsi="標楷體"/>
+          <w:b/>
+          <w:sz w:val="32"/>
+          <w:szCs w:val="32"/>
+        </w:rPr>
+      </w:pPr>
+      <w:r>
+        <w:rPr>
+          <w:rFonts w:ascii="標楷體" w:eastAsia="標楷體" w:hAnsi="標楷體"/>
+          <w:b/>
+          <w:sz w:val="32"/>
+          <w:szCs w:val="32"/>
+        </w:rPr>
+        <w:t>Separator</w:t>
+      </w:r>
+    </w:p>
+    <w:p>
+      <w:pPr>
+        <w:rPr>
+          <w:rFonts w:ascii="標楷體" w:eastAsia="標楷體" w:hAnsi="標楷體"/>
+          <w:b/>
+          <w:sz w:val="32"/>
+          <w:szCs w:val="32"/>
+        </w:rPr>
+      </w:pPr>
+      <w:r>
+        <w:rPr>
+          <w:rFonts w:ascii="標楷體" w:eastAsia="標楷體" w:hAnsi="標楷體"/>
+          <w:b/>
+          <w:sz w:val="32"/>
+          <w:szCs w:val="32"/>
+        </w:rPr>
+        <w:t>Slider</w:t>
+      </w:r>
+    </w:p>
+    <w:p>
+      <w:pPr>
+        <w:rPr>
+          <w:rFonts w:ascii="標楷體" w:eastAsia="標楷體" w:hAnsi="標楷體"/>
+          <w:b/>
+          <w:sz w:val="32"/>
+          <w:szCs w:val="32"/>
+        </w:rPr>
+      </w:pPr>
+      <w:r>
+        <w:rPr>
+          <w:rFonts w:ascii="標楷體" w:eastAsia="標楷體" w:hAnsi="標楷體"/>
+          <w:b/>
+          <w:sz w:val="32"/>
+          <w:szCs w:val="32"/>
+        </w:rPr>
+        <w:t>SplitMenuButton</w:t>
+      </w:r>
+    </w:p>
+    <w:p>
+      <w:pPr>
+        <w:rPr>
+          <w:rFonts w:ascii="標楷體" w:eastAsia="標楷體" w:hAnsi="標楷體"/>
+          <w:b/>
+          <w:sz w:val="32"/>
+          <w:szCs w:val="32"/>
+        </w:rPr>
+      </w:pPr>
+      <w:r>
+        <w:rPr>
+          <w:rFonts w:ascii="標楷體" w:eastAsia="標楷體" w:hAnsi="標楷體"/>
+          <w:b/>
+          <w:sz w:val="32"/>
+          <w:szCs w:val="32"/>
+        </w:rPr>
+        <w:t>TableView</w:t>
+      </w:r>
+    </w:p>
+    <w:p>
+      <w:pPr>
+        <w:rPr>
+          <w:rFonts w:ascii="標楷體" w:eastAsia="標楷體" w:hAnsi="標楷體"/>
+          <w:b/>
+          <w:sz w:val="32"/>
+          <w:szCs w:val="32"/>
+        </w:rPr>
+      </w:pPr>
+      <w:r>
+        <w:rPr>
+          <w:rFonts w:ascii="標楷體" w:eastAsia="標楷體" w:hAnsi="標楷體"/>
+          <w:b/>
+          <w:sz w:val="32"/>
+          <w:szCs w:val="32"/>
+        </w:rPr>
+        <w:t>TextArea</w:t>
+      </w:r>
+    </w:p>
+    <w:p>
+      <w:pPr>
+        <w:rPr>
+          <w:rFonts w:ascii="標楷體" w:eastAsia="標楷體" w:hAnsi="標楷體"/>
+          <w:b/>
+          <w:sz w:val="32"/>
+          <w:szCs w:val="32"/>
+        </w:rPr>
+      </w:pPr>
+      <w:r>
+        <w:rPr>
+          <w:rFonts w:ascii="標楷體" w:eastAsia="標楷體" w:hAnsi="標楷體"/>
+          <w:b/>
+          <w:sz w:val="32"/>
+          <w:szCs w:val="32"/>
+        </w:rPr>
+        <w:t>TextField</w:t>
+      </w:r>
+    </w:p>
+    <w:p>
+      <w:pPr>
+        <w:rPr>
+          <w:rFonts w:ascii="標楷體" w:eastAsia="標楷體" w:hAnsi="標楷體"/>
+          <w:b/>
+          <w:sz w:val="32"/>
+          <w:szCs w:val="32"/>
+        </w:rPr>
+      </w:pPr>
+      <w:r>
+        <w:rPr>
+          <w:rFonts w:ascii="標楷體" w:eastAsia="標楷體" w:hAnsi="標楷體"/>
+          <w:b/>
+          <w:sz w:val="32"/>
+          <w:szCs w:val="32"/>
+        </w:rPr>
+        <w:t>ToggleButton</w:t>
+      </w:r>
+    </w:p>
+    <w:p>
+      <w:pPr>
+        <w:rPr>
+          <w:rFonts w:ascii="標楷體" w:eastAsia="標楷體" w:hAnsi="標楷體"/>
+          <w:b/>
+          <w:sz w:val="32"/>
+          <w:szCs w:val="32"/>
+        </w:rPr>
+      </w:pPr>
+      <w:r>
+        <w:rPr>
+          <w:rFonts w:ascii="標楷體" w:eastAsia="標楷體" w:hAnsi="標楷體"/>
+          <w:b/>
+          <w:sz w:val="32"/>
+          <w:szCs w:val="32"/>
+        </w:rPr>
+        <w:t>TreeTableColumn</w:t>
+      </w:r>
+    </w:p>
+    <w:p>
+      <w:pPr>
+        <w:rPr>
+          <w:rFonts w:ascii="標楷體" w:eastAsia="標楷體" w:hAnsi="標楷體"/>
+          <w:b/>
+          <w:sz w:val="32"/>
+          <w:szCs w:val="32"/>
+        </w:rPr>
+      </w:pPr>
+      <w:r>
+        <w:rPr>
+          <w:rFonts w:ascii="標楷體" w:eastAsia="標楷體" w:hAnsi="標楷體"/>
+          <w:b/>
+          <w:sz w:val="32"/>
+          <w:szCs w:val="32"/>
+        </w:rPr>
+        <w:t>TreeTableView</w:t>
+      </w:r>
+    </w:p>
+    <w:p>
+      <w:pPr>
+        <w:rPr>
+          <w:rFonts w:ascii="標楷體" w:eastAsia="標楷體" w:hAnsi="標楷體"/>
+          <w:b/>
+          <w:sz w:val="32"/>
+          <w:szCs w:val="32"/>
+        </w:rPr>
+      </w:pPr>
+      <w:r>
+        <w:rPr>
+          <w:rFonts w:ascii="標楷體" w:eastAsia="標楷體" w:hAnsi="標楷體"/>
+          <w:b/>
+          <w:sz w:val="32"/>
+          <w:szCs w:val="32"/>
+        </w:rPr>
+        <w:t>TreeView</w:t>
+      </w:r>
+    </w:p>
+    <w:p>
+      <w:pPr>
+        <w:rPr>
+          <w:rFonts w:ascii="標楷體" w:eastAsia="標楷體" w:hAnsi="標楷體"/>
+          <w:b/>
+          <w:sz w:val="32"/>
+          <w:szCs w:val="32"/>
+        </w:rPr>
+      </w:pPr>
+      <w:r>
+        <w:rPr>
+          <w:rFonts w:ascii="標楷體" w:eastAsia="標楷體" w:hAnsi="標楷體"/>
+          <w:b/>
+          <w:sz w:val="32"/>
+          <w:szCs w:val="32"/>
+        </w:rPr>
+        <w:t>WebView</w:t>
+      </w:r>
+    </w:p>
+    <w:p>
+      <w:pPr>
+        <w:rPr>
+          <w:rFonts w:ascii="標楷體" w:eastAsia="標楷體" w:hAnsi="標楷體"/>
+        </w:rPr>
+      </w:pPr>
+    </w:p>
+    <w:p>
+      <w:pPr>
+        <w:rPr>
+          <w:rFonts w:ascii="標楷體" w:eastAsia="標楷體" w:hAnsi="標楷體"/>
+        </w:rPr>
+      </w:pPr>
+    </w:p>
+    <w:p>
+      <w:pPr>
+        <w:rPr>
+          <w:rFonts w:ascii="標楷體" w:eastAsia="標楷體" w:hAnsi="標楷體"/>
+        </w:rPr>
+      </w:pPr>
+    </w:p>
+    <w:p>
+      <w:pPr>
+        <w:rPr>
+          <w:rFonts w:ascii="標楷體" w:eastAsia="標楷體" w:hAnsi="標楷體"/>
+        </w:rPr>
+      </w:pPr>
+    </w:p>
+    <w:p>
+      <w:pPr>
+        <w:rPr>
+          <w:rFonts w:ascii="標楷體" w:eastAsia="標楷體" w:hAnsi="標楷體"/>
+        </w:rPr>
+      </w:pPr>
+    </w:p>
+    <w:p>
+      <w:pPr>
+        <w:rPr>
+          <w:rFonts w:ascii="標楷體" w:eastAsia="標楷體" w:hAnsi="標楷體"/>
+        </w:rPr>
+      </w:pPr>
+    </w:p>
+    <w:p>
+      <w:pPr>
+        <w:rPr>
+          <w:rFonts w:ascii="標楷體" w:eastAsia="標楷體" w:hAnsi="標楷體"/>
+        </w:rPr>
+      </w:pPr>
+    </w:p>
+    <w:p>
+      <w:pPr>
+        <w:rPr>
+          <w:rFonts w:ascii="標楷體" w:eastAsia="標楷體" w:hAnsi="標楷體"/>
+        </w:rPr>
+      </w:pPr>
+    </w:p>
+    <w:p>
+      <w:pPr>
+        <w:rPr>
+          <w:rFonts w:ascii="標楷體" w:eastAsia="標楷體" w:hAnsi="標楷體"/>
+        </w:rPr>
+      </w:pPr>
+    </w:p>
+    <w:p>
+      <w:pPr>
+        <w:rPr>
+          <w:rFonts w:ascii="標楷體" w:eastAsia="標楷體" w:hAnsi="標楷體"/>
+        </w:rPr>
+      </w:pPr>
+    </w:p>
+    <w:p>
+      <w:pPr>
+        <w:rPr>
+          <w:rFonts w:ascii="標楷體" w:eastAsia="標楷體" w:hAnsi="標楷體"/>
+        </w:rPr>
+      </w:pPr>
+    </w:p>
+    <w:p>
+      <w:pPr>
+        <w:rPr>
+          <w:rFonts w:ascii="標楷體" w:eastAsia="標楷體" w:hAnsi="標楷體"/>
+        </w:rPr>
+      </w:pPr>
+    </w:p>
+    <w:p>
+      <w:pPr>
+        <w:rPr>
+          <w:rFonts w:ascii="標楷體" w:eastAsia="標楷體" w:hAnsi="標楷體"/>
+        </w:rPr>
+      </w:pPr>
+    </w:p>
+    <w:p>
+      <w:pPr>
+        <w:rPr>
+          <w:rFonts w:ascii="標楷體" w:eastAsia="標楷體" w:hAnsi="標楷體"/>
+        </w:rPr>
+      </w:pPr>
+    </w:p>
+    <w:p>
+      <w:pPr>
+        <w:rPr>
+          <w:rFonts w:ascii="標楷體" w:eastAsia="標楷體" w:hAnsi="標楷體"/>
+        </w:rPr>
+      </w:pPr>
+    </w:p>
+    <w:p>
+      <w:pPr>
+        <w:rPr>
+          <w:rFonts w:ascii="標楷體" w:eastAsia="標楷體" w:hAnsi="標楷體"/>
+        </w:rPr>
+      </w:pPr>
+    </w:p>
+    <w:p>
+      <w:pPr>
+        <w:rPr>
+          <w:rFonts w:ascii="標楷體" w:eastAsia="標楷體" w:hAnsi="標楷體"/>
+        </w:rPr>
+      </w:pPr>
+    </w:p>
+    <w:p>
+      <w:pPr>
+        <w:rPr>
+          <w:rFonts w:ascii="標楷體" w:eastAsia="標楷體" w:hAnsi="標楷體"/>
+        </w:rPr>
+      </w:pPr>
+    </w:p>
+    <w:p>
+      <w:pPr>
+        <w:rPr>
+          <w:rFonts w:ascii="標楷體" w:eastAsia="標楷體" w:hAnsi="標楷體"/>
+        </w:rPr>
+      </w:pPr>
+    </w:p>
+    <w:p>
+      <w:pPr>
+        <w:rPr>
+          <w:rFonts w:ascii="標楷體" w:eastAsia="標楷體" w:hAnsi="標楷體"/>
+        </w:rPr>
+      </w:pPr>
+    </w:p>
+    <w:p>
+      <w:pPr>
+        <w:rPr>
+          <w:rFonts w:ascii="標楷體" w:eastAsia="標楷體" w:hAnsi="標楷體"/>
+        </w:rPr>
+      </w:pPr>
+    </w:p>
+    <w:p>
+      <w:pPr>
+        <w:rPr>
+          <w:rFonts w:ascii="標楷體" w:eastAsia="標楷體" w:hAnsi="標楷體"/>
+        </w:rPr>
+      </w:pPr>
+    </w:p>
+    <w:p>
+      <w:pPr>
+        <w:rPr>
+          <w:rFonts w:ascii="標楷體" w:eastAsia="標楷體" w:hAnsi="標楷體"/>
+        </w:rPr>
+      </w:pPr>
+    </w:p>
+    <w:p>
+      <w:pPr>
+        <w:rPr>
+          <w:rFonts w:ascii="標楷體" w:eastAsia="標楷體" w:hAnsi="標楷體"/>
+        </w:rPr>
+      </w:pPr>
+    </w:p>
+    <w:p>
+      <w:pPr>
+        <w:rPr>
+          <w:rFonts w:ascii="標楷體" w:eastAsia="標楷體" w:hAnsi="標楷體"/>
+        </w:rPr>
+      </w:pPr>
+    </w:p>
+    <w:p>
+      <w:pPr>
+        <w:rPr>
+          <w:rFonts w:ascii="標楷體" w:eastAsia="標楷體" w:hAnsi="標楷體"/>
+        </w:rPr>
+      </w:pPr>
+    </w:p>
+    <w:p>
+      <w:pPr>
+        <w:rPr>
+          <w:rFonts w:ascii="標楷體" w:eastAsia="標楷體" w:hAnsi="標楷體"/>
+        </w:rPr>
+      </w:pPr>
+    </w:p>
+    <w:p>
+      <w:pPr>
+        <w:rPr>
+          <w:rFonts w:ascii="標楷體" w:eastAsia="標楷體" w:hAnsi="標楷體"/>
+        </w:rPr>
+      </w:pPr>
+    </w:p>
+    <w:p>
+      <w:pPr>
+        <w:rPr>
+          <w:rFonts w:ascii="標楷體" w:eastAsia="標楷體" w:hAnsi="標楷體"/>
+        </w:rPr>
+      </w:pPr>
+    </w:p>
+    <w:p>
+      <w:pPr>
+        <w:rPr>
+          <w:rFonts w:ascii="標楷體" w:eastAsia="標楷體" w:hAnsi="標楷體"/>
+        </w:rPr>
+      </w:pPr>
+    </w:p>
+    <w:p>
+      <w:pPr>
+        <w:rPr>
+          <w:rFonts w:ascii="標楷體" w:eastAsia="標楷體" w:hAnsi="標楷體"/>
+        </w:rPr>
+      </w:pPr>
+    </w:p>
+    <w:p>
+      <w:pPr>
+        <w:rPr>
+          <w:rFonts w:ascii="標楷體" w:eastAsia="標楷體" w:hAnsi="標楷體"/>
+        </w:rPr>
+      </w:pPr>
+    </w:p>
+    <w:p>
+      <w:pPr>
+        <w:rPr>
+          <w:rFonts w:ascii="標楷體" w:eastAsia="標楷體" w:hAnsi="標楷體"/>
+        </w:rPr>
+      </w:pPr>
+    </w:p>
+    <w:p>
+      <w:pPr>
+        <w:rPr>
+          <w:rFonts w:ascii="標楷體" w:eastAsia="標楷體" w:hAnsi="標楷體"/>
+        </w:rPr>
+      </w:pPr>
+      <w:r>
+        <w:rPr>
+          <w:rFonts w:ascii="標楷體" w:eastAsia="標楷體" w:hAnsi="標楷體"/>
+        </w:rPr>
+        <w:t>Labeled control:</w:t>
+      </w:r>
+    </w:p>
+    <w:p>
+      <w:pPr>
+        <w:pStyle w:val="a3"/>
+        <w:numPr>
+          <w:ilvl w:val="0"/>
+          <w:numId w:val="2"/>
+        </w:numPr>
+        <w:ind w:leftChars="0"/>
+        <w:rPr>
+          <w:rFonts w:ascii="標楷體" w:eastAsia="標楷體" w:hAnsi="標楷體"/>
+        </w:rPr>
+      </w:pPr>
+      <w:r>
+        <w:rPr>
+          <w:rFonts w:ascii="標楷體" w:eastAsia="標楷體" w:hAnsi="標楷體" w:hint="eastAsia"/>
+        </w:rPr>
+        <w:t>主要內容為</w:t>
+      </w:r>
+      <w:r>
+        <w:rPr>
+          <w:rFonts w:ascii="標楷體" w:eastAsia="標楷體" w:hAnsi="標楷體" w:hint="eastAsia"/>
+        </w:rPr>
+        <w:t xml:space="preserve"> read-only textual。</w:t>
+      </w:r>
+    </w:p>
+    <w:p>
+      <w:pPr>
+        <w:pStyle w:val="a3"/>
+        <w:numPr>
+          <w:ilvl w:val="0"/>
+          <w:numId w:val="2"/>
+        </w:numPr>
+        <w:ind w:leftChars="0"/>
+        <w:rPr>
+          <w:rFonts w:ascii="標楷體" w:eastAsia="標楷體" w:hAnsi="標楷體"/>
+        </w:rPr>
+      </w:pPr>
+      <w:r>
+        <w:rPr>
+          <w:rFonts w:ascii="標楷體" w:eastAsia="標楷體" w:hAnsi="標楷體" w:hint="eastAsia"/>
+        </w:rPr>
+        <w:t>Component有包含其</w:t>
+      </w:r>
+      <w:r>
+        <w:rPr>
+          <w:rFonts w:ascii="標楷體" w:eastAsia="標楷體" w:hAnsi="標楷體" w:hint="eastAsia"/>
+        </w:rPr>
+        <w:t>內容:</w:t>
+      </w:r>
+      <w:r>
+        <w:rPr>
+          <w:rFonts w:ascii="標楷體" w:eastAsia="標楷體" w:hAnsi="標楷體" w:hint="eastAsia"/>
+        </w:rPr>
+        <w:t xml:space="preserve"> Label, Button, CheckBox</w:t>
+      </w:r>
+      <w:r>
+        <w:rPr>
+          <w:rFonts w:ascii="標楷體" w:eastAsia="標楷體" w:hAnsi="標楷體" w:hint="eastAsia"/>
+        </w:rPr>
+        <w:t>, ReadioButton, Hyperlink</w:t>
+      </w:r>
+      <w:r>
+        <w:rPr>
+          <w:rFonts w:ascii="標楷體" w:eastAsia="標楷體" w:hAnsi="標楷體" w:hint="eastAsia"/>
+        </w:rPr>
+        <w:t>, Tooltip etc.</w:t>
+      </w:r>
+    </w:p>
+    <w:p>
+      <w:pPr>
+        <w:pStyle w:val="a3"/>
+        <w:numPr>
+          <w:ilvl w:val="0"/>
+          <w:numId w:val="2"/>
+        </w:numPr>
+        <w:ind w:leftChars="0"/>
+        <w:rPr>
+          <w:rFonts w:ascii="標楷體" w:eastAsia="標楷體" w:hAnsi="標楷體"/>
+        </w:rPr>
+      </w:pPr>
+      <w:r>
+        <w:rPr>
+          <w:rFonts w:ascii="標楷體" w:eastAsia="標楷體" w:hAnsi="標楷體" w:hint="eastAsia"/>
+        </w:rPr>
+        <w:t>該</w:t>
+      </w:r>
+      <w:r>
+        <w:rPr>
+          <w:rFonts w:ascii="標楷體" w:eastAsia="標楷體" w:hAnsi="標楷體" w:hint="eastAsia"/>
+        </w:rPr>
+        <w:t>物件繼承抽象的Labeled class</w:t>
+      </w:r>
+      <w:r>
+        <w:rPr>
+          <w:rFonts w:ascii="標楷體" w:eastAsia="標楷體" w:hAnsi="標楷體" w:hint="eastAsia"/>
+        </w:rPr>
+        <w:t>。</w:t>
+      </w:r>
+    </w:p>
+    <w:p>
+      <w:pPr>
+        <w:pStyle w:val="a3"/>
+        <w:numPr>
+          <w:ilvl w:val="0"/>
+          <w:numId w:val="2"/>
+        </w:numPr>
+        <w:ind w:leftChars="0"/>
+        <w:rPr>
+          <w:rFonts w:ascii="標楷體" w:eastAsia="標楷體" w:hAnsi="標楷體"/>
+        </w:rPr>
+      </w:pPr>
+      <w:r>
+        <w:rPr>
+          <w:rFonts w:ascii="標楷體" w:eastAsia="標楷體" w:hAnsi="標楷體"/>
+        </w:rPr>
+        <w:t>Labeled class</w:t>
+      </w:r>
+      <w:r>
+        <w:rPr>
+          <w:rFonts w:ascii="標楷體" w:eastAsia="標楷體" w:hAnsi="標楷體"/>
+        </w:rPr>
+        <w:t xml:space="preserve">: </w:t>
+      </w:r>
+      <w:r>
+        <w:rPr>
+          <w:rFonts w:ascii="標楷體" w:eastAsia="標楷體" w:hAnsi="標楷體" w:hint="eastAsia"/>
+        </w:rPr>
+        <w:t>作為提供UI的</w:t>
+      </w:r>
+      <w:r>
+        <w:rPr>
+          <w:rFonts w:ascii="標楷體" w:eastAsia="標楷體" w:hAnsi="標楷體" w:hint="eastAsia"/>
+        </w:rPr>
+        <w:t xml:space="preserve">read </w:t>
+      </w:r>
+      <w:r>
+        <w:rPr>
+          <w:rFonts w:ascii="標楷體" w:eastAsia="標楷體" w:hAnsi="標楷體" w:hint="eastAsia"/>
+        </w:rPr>
+        <w:t xml:space="preserve">only </w:t>
+      </w:r>
+      <w:r>
+        <w:rPr>
+          <w:rFonts w:ascii="標楷體" w:eastAsia="標楷體" w:hAnsi="標楷體" w:hint="eastAsia"/>
+        </w:rPr>
+        <w:t>textual content操作</w:t>
+      </w:r>
+    </w:p>
+    <w:p>
+      <w:pPr>
+        <w:rPr>
+          <w:rFonts w:ascii="標楷體" w:eastAsia="標楷體" w:hAnsi="標楷體"/>
+        </w:rPr>
+      </w:pPr>
+      <w:r>
+        <w:rPr>
+          <w:rFonts w:ascii="標楷體" w:eastAsia="標楷體" w:hAnsi="標楷體" w:hint="eastAsia"/>
+        </w:rPr>
+        <w:t>主要屬性如下表格:</w:t>
+      </w:r>
+    </w:p>
+    <w:p>
+      <w:pPr>
+        <w:rPr>
+          <w:rFonts w:ascii="標楷體" w:eastAsia="標楷體" w:hAnsi="標楷體"/>
+        </w:rPr>
+      </w:pPr>
+    </w:p>
+    <w:p>
+      <w:pPr>
+        <w:rPr>
+          <w:rFonts w:ascii="標楷體" w:eastAsia="標楷體" w:hAnsi="標楷體"/>
+        </w:rPr>
+      </w:pPr>
+      <w:r>
+        <w:rPr>
+          <w:rFonts w:ascii="標楷體" w:eastAsia="標楷體" w:hAnsi="標楷體" w:hint="eastAsia"/>
+        </w:rPr>
+        <w:t xml:space="preserve">待補充 </w:t>
+      </w:r>
+      <w:r>
+        <w:rPr>
+          <w:rFonts w:ascii="標楷體" w:eastAsia="標楷體" w:hAnsi="標楷體"/>
+        </w:rPr>
+        <w:t>textOverrun</w:t>
+      </w:r>
+      <w:r>
+        <w:rPr>
+          <w:rFonts w:ascii="標楷體" w:eastAsia="標楷體" w:hAnsi="標楷體" w:hint="eastAsia"/>
+        </w:rPr>
+        <w:t>, textalignemt</w:t>
+      </w:r>
+      <w:r>
+        <w:rPr>
+          <w:rFonts w:ascii="標楷體" w:eastAsia="標楷體" w:hAnsi="標楷體"/>
+        </w:rPr>
+        <w:t xml:space="preserve">, </w:t>
+      </w:r>
+      <w:r>
+        <w:rPr>
+          <w:rFonts w:ascii="標楷體" w:eastAsia="標楷體" w:hAnsi="標楷體"/>
+          <w:color w:val="474747"/>
+          <w:sz w:val="21"/>
+          <w:szCs w:val="21"/>
+          <w:shd w:val="clear" w:color="auto" w:fill="FFFFFF"/>
+        </w:rPr>
+        <w:t xml:space="preserve">MnemonicParsing, </w:t>
       </w:r>
     </w:p>
     <w:tbl>
@@ -4048,1074 +5770,6 @@
           <w:p>
             <w:pPr>
               <w:rPr>
-                <w:rFonts w:ascii="標楷體" w:eastAsia="標楷體" w:hAnsi="標楷體" w:hint="eastAsia"/>
-                <w:szCs w:val="24"/>
-              </w:rPr>
-            </w:pPr>
-            <w:r>
-              <w:rPr>
-                <w:rFonts w:ascii="標楷體" w:eastAsia="標楷體" w:hAnsi="標楷體" w:hint="eastAsia"/>
-                <w:szCs w:val="24"/>
-              </w:rPr>
-              <w:t>Properties</w:t>
-            </w:r>
-          </w:p>
-        </w:tc>
-        <w:tc>
-          <w:tcPr>
-            <w:tcW w:w="4148" w:type="dxa"/>
-          </w:tcPr>
-          <w:p>
-            <w:pPr>
-              <w:rPr>
-                <w:rFonts w:ascii="標楷體" w:eastAsia="標楷體" w:hAnsi="標楷體" w:hint="eastAsia"/>
-                <w:szCs w:val="24"/>
-              </w:rPr>
-            </w:pPr>
-            <w:r>
-              <w:rPr>
-                <w:rFonts w:ascii="標楷體" w:eastAsia="標楷體" w:hAnsi="標楷體" w:hint="eastAsia"/>
-                <w:szCs w:val="24"/>
-              </w:rPr>
-              <w:t>Description</w:t>
-            </w:r>
-          </w:p>
-        </w:tc>
-      </w:tr>
-      <w:tr>
-        <w:tc>
-          <w:tcPr>
-            <w:tcW w:w="4148" w:type="dxa"/>
-          </w:tcPr>
-          <w:p>
-            <w:pPr>
-              <w:rPr>
-                <w:rFonts w:ascii="標楷體" w:eastAsia="標楷體" w:hAnsi="標楷體" w:hint="eastAsia"/>
-                <w:szCs w:val="24"/>
-              </w:rPr>
-            </w:pPr>
-            <w:bookmarkStart w:id="0" w:name="_GoBack"/>
-            <w:bookmarkEnd w:id="0"/>
-          </w:p>
-        </w:tc>
-        <w:tc>
-          <w:tcPr>
-            <w:tcW w:w="4148" w:type="dxa"/>
-          </w:tcPr>
-          <w:p>
-            <w:pPr>
-              <w:rPr>
-                <w:rFonts w:ascii="標楷體" w:eastAsia="標楷體" w:hAnsi="標楷體" w:hint="eastAsia"/>
-                <w:szCs w:val="24"/>
-              </w:rPr>
-            </w:pPr>
-          </w:p>
-        </w:tc>
-      </w:tr>
-    </w:tbl>
-    <w:p>
-      <w:pPr>
-        <w:rPr>
-          <w:rFonts w:ascii="標楷體" w:eastAsia="標楷體" w:hAnsi="標楷體"/>
-          <w:b/>
-          <w:sz w:val="32"/>
-          <w:szCs w:val="32"/>
-        </w:rPr>
-      </w:pPr>
-      <w:r>
-        <w:rPr>
-          <w:rFonts w:ascii="標楷體" w:eastAsia="標楷體" w:hAnsi="標楷體"/>
-          <w:b/>
-          <w:sz w:val="32"/>
-          <w:szCs w:val="32"/>
-        </w:rPr>
-        <w:t>Reference:</w:t>
-      </w:r>
-    </w:p>
-    <w:p>
-      <w:pPr>
-        <w:rPr>
-          <w:rFonts w:ascii="標楷體" w:eastAsia="標楷體" w:hAnsi="標楷體"/>
-          <w:b/>
-          <w:sz w:val="20"/>
-          <w:szCs w:val="20"/>
-        </w:rPr>
-      </w:pPr>
-      <w:hyperlink r:id="rId19" w:history="1">
-        <w:r>
-          <w:rPr>
-            <w:rStyle w:val="a9"/>
-            <w:rFonts w:ascii="標楷體" w:eastAsia="標楷體" w:hAnsi="標楷體"/>
-            <w:b/>
-            <w:sz w:val="20"/>
-            <w:szCs w:val="20"/>
-          </w:rPr>
-          <w:t>https://zh.wikipedia.org/wiki/%E8%B6%85%E9%80%A3%E7%B5%90</w:t>
-        </w:r>
-      </w:hyperlink>
-    </w:p>
-    <w:p>
-      <w:pPr>
-        <w:rPr>
-          <w:rFonts w:ascii="標楷體" w:eastAsia="標楷體" w:hAnsi="標楷體"/>
-          <w:b/>
-          <w:sz w:val="20"/>
-          <w:szCs w:val="20"/>
-        </w:rPr>
-      </w:pPr>
-      <w:hyperlink r:id="rId20" w:history="1">
-        <w:r>
-          <w:rPr>
-            <w:rStyle w:val="a9"/>
-            <w:rFonts w:ascii="標楷體" w:eastAsia="標楷體" w:hAnsi="標楷體"/>
-            <w:b/>
-            <w:sz w:val="20"/>
-            <w:szCs w:val="20"/>
-          </w:rPr>
-          <w:t>http://docs.oracle.com/javafx/2/ui_controls/hyperlink.htm</w:t>
-        </w:r>
-      </w:hyperlink>
-    </w:p>
-    <w:p>
-      <w:pPr>
-        <w:rPr>
-          <w:rFonts w:ascii="標楷體" w:eastAsia="標楷體" w:hAnsi="標楷體"/>
-          <w:b/>
-          <w:sz w:val="20"/>
-          <w:szCs w:val="20"/>
-        </w:rPr>
-      </w:pPr>
-      <w:hyperlink r:id="rId21" w:history="1">
-        <w:r>
-          <w:rPr>
-            <w:rStyle w:val="a9"/>
-            <w:rFonts w:ascii="標楷體" w:eastAsia="標楷體" w:hAnsi="標楷體"/>
-            <w:b/>
-            <w:sz w:val="20"/>
-            <w:szCs w:val="20"/>
-          </w:rPr>
-          <w:t>http://docs.oracle.com/javase/8/javafx/api/javafx/scene/control/Hyperlink.html</w:t>
-        </w:r>
-      </w:hyperlink>
-    </w:p>
-    <w:p>
-      <w:pPr>
-        <w:rPr>
-          <w:rFonts w:ascii="標楷體" w:eastAsia="標楷體" w:hAnsi="標楷體"/>
-          <w:sz w:val="20"/>
-          <w:szCs w:val="20"/>
-        </w:rPr>
-      </w:pPr>
-      <w:r>
-        <w:rPr>
-          <w:rFonts w:ascii="標楷體" w:eastAsia="標楷體" w:hAnsi="標楷體"/>
-          <w:sz w:val="20"/>
-          <w:szCs w:val="20"/>
-        </w:rPr>
-        <w:t>p.448</w:t>
-      </w:r>
-    </w:p>
-    <w:p>
-      <w:pPr>
-        <w:rPr>
-          <w:rFonts w:ascii="標楷體" w:eastAsia="標楷體" w:hAnsi="標楷體"/>
-          <w:b/>
-          <w:sz w:val="32"/>
-          <w:szCs w:val="32"/>
-        </w:rPr>
-      </w:pPr>
-    </w:p>
-    <w:p>
-      <w:pPr>
-        <w:rPr>
-          <w:rFonts w:ascii="標楷體" w:eastAsia="標楷體" w:hAnsi="標楷體"/>
-          <w:b/>
-          <w:sz w:val="32"/>
-          <w:szCs w:val="32"/>
-        </w:rPr>
-      </w:pPr>
-    </w:p>
-    <w:p>
-      <w:pPr>
-        <w:rPr>
-          <w:rFonts w:ascii="標楷體" w:eastAsia="標楷體" w:hAnsi="標楷體"/>
-          <w:b/>
-          <w:sz w:val="32"/>
-          <w:szCs w:val="32"/>
-        </w:rPr>
-      </w:pPr>
-    </w:p>
-    <w:p>
-      <w:pPr>
-        <w:rPr>
-          <w:rFonts w:ascii="標楷體" w:eastAsia="標楷體" w:hAnsi="標楷體"/>
-          <w:b/>
-          <w:sz w:val="32"/>
-          <w:szCs w:val="32"/>
-        </w:rPr>
-      </w:pPr>
-      <w:r>
-        <w:rPr>
-          <w:rFonts w:ascii="標楷體" w:eastAsia="標楷體" w:hAnsi="標楷體"/>
-          <w:b/>
-          <w:sz w:val="32"/>
-          <w:szCs w:val="32"/>
-        </w:rPr>
-        <w:t>ListView</w:t>
-      </w:r>
-    </w:p>
-    <w:p>
-      <w:pPr>
-        <w:rPr>
-          <w:rFonts w:ascii="標楷體" w:eastAsia="標楷體" w:hAnsi="標楷體"/>
-          <w:b/>
-          <w:sz w:val="32"/>
-          <w:szCs w:val="32"/>
-        </w:rPr>
-      </w:pPr>
-      <w:r>
-        <w:rPr>
-          <w:rFonts w:ascii="標楷體" w:eastAsia="標楷體" w:hAnsi="標楷體"/>
-          <w:b/>
-          <w:sz w:val="32"/>
-          <w:szCs w:val="32"/>
-        </w:rPr>
-        <w:t>MediaView</w:t>
-      </w:r>
-    </w:p>
-    <w:p>
-      <w:pPr>
-        <w:rPr>
-          <w:rFonts w:ascii="標楷體" w:eastAsia="標楷體" w:hAnsi="標楷體"/>
-          <w:b/>
-          <w:sz w:val="32"/>
-          <w:szCs w:val="32"/>
-        </w:rPr>
-      </w:pPr>
-      <w:r>
-        <w:rPr>
-          <w:rFonts w:ascii="標楷體" w:eastAsia="標楷體" w:hAnsi="標楷體"/>
-          <w:b/>
-          <w:sz w:val="32"/>
-          <w:szCs w:val="32"/>
-        </w:rPr>
-        <w:t>MenuBar</w:t>
-      </w:r>
-    </w:p>
-    <w:p>
-      <w:pPr>
-        <w:rPr>
-          <w:rFonts w:ascii="標楷體" w:eastAsia="標楷體" w:hAnsi="標楷體"/>
-          <w:b/>
-          <w:sz w:val="32"/>
-          <w:szCs w:val="32"/>
-        </w:rPr>
-      </w:pPr>
-      <w:r>
-        <w:rPr>
-          <w:rFonts w:ascii="標楷體" w:eastAsia="標楷體" w:hAnsi="標楷體"/>
-          <w:b/>
-          <w:sz w:val="32"/>
-          <w:szCs w:val="32"/>
-        </w:rPr>
-        <w:t>MenuButton</w:t>
-      </w:r>
-    </w:p>
-    <w:p>
-      <w:pPr>
-        <w:rPr>
-          <w:rFonts w:ascii="標楷體" w:eastAsia="標楷體" w:hAnsi="標楷體"/>
-          <w:b/>
-          <w:sz w:val="32"/>
-          <w:szCs w:val="32"/>
-        </w:rPr>
-      </w:pPr>
-      <w:r>
-        <w:rPr>
-          <w:rFonts w:ascii="標楷體" w:eastAsia="標楷體" w:hAnsi="標楷體"/>
-          <w:b/>
-          <w:sz w:val="32"/>
-          <w:szCs w:val="32"/>
-        </w:rPr>
-        <w:t>Pagination</w:t>
-      </w:r>
-    </w:p>
-    <w:p>
-      <w:pPr>
-        <w:rPr>
-          <w:rFonts w:ascii="標楷體" w:eastAsia="標楷體" w:hAnsi="標楷體"/>
-          <w:b/>
-          <w:sz w:val="32"/>
-          <w:szCs w:val="32"/>
-        </w:rPr>
-      </w:pPr>
-      <w:r>
-        <w:rPr>
-          <w:rFonts w:ascii="標楷體" w:eastAsia="標楷體" w:hAnsi="標楷體"/>
-          <w:b/>
-          <w:sz w:val="32"/>
-          <w:szCs w:val="32"/>
-        </w:rPr>
-        <w:t>PasswordField</w:t>
-      </w:r>
-    </w:p>
-    <w:p>
-      <w:pPr>
-        <w:rPr>
-          <w:rFonts w:ascii="標楷體" w:eastAsia="標楷體" w:hAnsi="標楷體"/>
-          <w:b/>
-          <w:sz w:val="32"/>
-          <w:szCs w:val="32"/>
-        </w:rPr>
-      </w:pPr>
-      <w:r>
-        <w:rPr>
-          <w:rFonts w:ascii="標楷體" w:eastAsia="標楷體" w:hAnsi="標楷體"/>
-          <w:b/>
-          <w:sz w:val="32"/>
-          <w:szCs w:val="32"/>
-        </w:rPr>
-        <w:t>ProgressBar</w:t>
-      </w:r>
-    </w:p>
-    <w:p>
-      <w:pPr>
-        <w:rPr>
-          <w:rFonts w:ascii="標楷體" w:eastAsia="標楷體" w:hAnsi="標楷體"/>
-          <w:b/>
-          <w:sz w:val="32"/>
-          <w:szCs w:val="32"/>
-        </w:rPr>
-      </w:pPr>
-      <w:r>
-        <w:rPr>
-          <w:rFonts w:ascii="標楷體" w:eastAsia="標楷體" w:hAnsi="標楷體"/>
-          <w:b/>
-          <w:sz w:val="32"/>
-          <w:szCs w:val="32"/>
-        </w:rPr>
-        <w:t>ProgressIndicator</w:t>
-      </w:r>
-    </w:p>
-    <w:p>
-      <w:pPr>
-        <w:rPr>
-          <w:rFonts w:ascii="標楷體" w:eastAsia="標楷體" w:hAnsi="標楷體"/>
-          <w:b/>
-          <w:sz w:val="32"/>
-          <w:szCs w:val="32"/>
-        </w:rPr>
-      </w:pPr>
-      <w:r>
-        <w:rPr>
-          <w:rFonts w:ascii="標楷體" w:eastAsia="標楷體" w:hAnsi="標楷體"/>
-          <w:b/>
-          <w:sz w:val="32"/>
-          <w:szCs w:val="32"/>
-        </w:rPr>
-        <w:t>RadioButton</w:t>
-      </w:r>
-    </w:p>
-    <w:p>
-      <w:pPr>
-        <w:rPr>
-          <w:rFonts w:ascii="標楷體" w:eastAsia="標楷體" w:hAnsi="標楷體"/>
-          <w:b/>
-          <w:sz w:val="32"/>
-          <w:szCs w:val="32"/>
-        </w:rPr>
-      </w:pPr>
-      <w:r>
-        <w:rPr>
-          <w:rFonts w:ascii="標楷體" w:eastAsia="標楷體" w:hAnsi="標楷體"/>
-          <w:b/>
-          <w:sz w:val="32"/>
-          <w:szCs w:val="32"/>
-        </w:rPr>
-        <w:t>ScrollBar</w:t>
-      </w:r>
-    </w:p>
-    <w:p>
-      <w:pPr>
-        <w:rPr>
-          <w:rFonts w:ascii="標楷體" w:eastAsia="標楷體" w:hAnsi="標楷體"/>
-          <w:b/>
-          <w:sz w:val="32"/>
-          <w:szCs w:val="32"/>
-        </w:rPr>
-      </w:pPr>
-      <w:r>
-        <w:rPr>
-          <w:rFonts w:ascii="標楷體" w:eastAsia="標楷體" w:hAnsi="標楷體"/>
-          <w:b/>
-          <w:sz w:val="32"/>
-          <w:szCs w:val="32"/>
-        </w:rPr>
-        <w:lastRenderedPageBreak/>
-        <w:t>Separator</w:t>
-      </w:r>
-    </w:p>
-    <w:p>
-      <w:pPr>
-        <w:rPr>
-          <w:rFonts w:ascii="標楷體" w:eastAsia="標楷體" w:hAnsi="標楷體"/>
-          <w:b/>
-          <w:sz w:val="32"/>
-          <w:szCs w:val="32"/>
-        </w:rPr>
-      </w:pPr>
-      <w:r>
-        <w:rPr>
-          <w:rFonts w:ascii="標楷體" w:eastAsia="標楷體" w:hAnsi="標楷體"/>
-          <w:b/>
-          <w:sz w:val="32"/>
-          <w:szCs w:val="32"/>
-        </w:rPr>
-        <w:t>Slider</w:t>
-      </w:r>
-    </w:p>
-    <w:p>
-      <w:pPr>
-        <w:rPr>
-          <w:rFonts w:ascii="標楷體" w:eastAsia="標楷體" w:hAnsi="標楷體"/>
-          <w:b/>
-          <w:sz w:val="32"/>
-          <w:szCs w:val="32"/>
-        </w:rPr>
-      </w:pPr>
-      <w:r>
-        <w:rPr>
-          <w:rFonts w:ascii="標楷體" w:eastAsia="標楷體" w:hAnsi="標楷體"/>
-          <w:b/>
-          <w:sz w:val="32"/>
-          <w:szCs w:val="32"/>
-        </w:rPr>
-        <w:t>SplitMenuButton</w:t>
-      </w:r>
-    </w:p>
-    <w:p>
-      <w:pPr>
-        <w:rPr>
-          <w:rFonts w:ascii="標楷體" w:eastAsia="標楷體" w:hAnsi="標楷體"/>
-          <w:b/>
-          <w:sz w:val="32"/>
-          <w:szCs w:val="32"/>
-        </w:rPr>
-      </w:pPr>
-      <w:r>
-        <w:rPr>
-          <w:rFonts w:ascii="標楷體" w:eastAsia="標楷體" w:hAnsi="標楷體"/>
-          <w:b/>
-          <w:sz w:val="32"/>
-          <w:szCs w:val="32"/>
-        </w:rPr>
-        <w:t>TableView</w:t>
-      </w:r>
-    </w:p>
-    <w:p>
-      <w:pPr>
-        <w:rPr>
-          <w:rFonts w:ascii="標楷體" w:eastAsia="標楷體" w:hAnsi="標楷體"/>
-          <w:b/>
-          <w:sz w:val="32"/>
-          <w:szCs w:val="32"/>
-        </w:rPr>
-      </w:pPr>
-      <w:r>
-        <w:rPr>
-          <w:rFonts w:ascii="標楷體" w:eastAsia="標楷體" w:hAnsi="標楷體"/>
-          <w:b/>
-          <w:sz w:val="32"/>
-          <w:szCs w:val="32"/>
-        </w:rPr>
-        <w:t>TextArea</w:t>
-      </w:r>
-    </w:p>
-    <w:p>
-      <w:pPr>
-        <w:rPr>
-          <w:rFonts w:ascii="標楷體" w:eastAsia="標楷體" w:hAnsi="標楷體"/>
-          <w:b/>
-          <w:sz w:val="32"/>
-          <w:szCs w:val="32"/>
-        </w:rPr>
-      </w:pPr>
-      <w:r>
-        <w:rPr>
-          <w:rFonts w:ascii="標楷體" w:eastAsia="標楷體" w:hAnsi="標楷體"/>
-          <w:b/>
-          <w:sz w:val="32"/>
-          <w:szCs w:val="32"/>
-        </w:rPr>
-        <w:t>TextField</w:t>
-      </w:r>
-    </w:p>
-    <w:p>
-      <w:pPr>
-        <w:rPr>
-          <w:rFonts w:ascii="標楷體" w:eastAsia="標楷體" w:hAnsi="標楷體"/>
-          <w:b/>
-          <w:sz w:val="32"/>
-          <w:szCs w:val="32"/>
-        </w:rPr>
-      </w:pPr>
-      <w:r>
-        <w:rPr>
-          <w:rFonts w:ascii="標楷體" w:eastAsia="標楷體" w:hAnsi="標楷體"/>
-          <w:b/>
-          <w:sz w:val="32"/>
-          <w:szCs w:val="32"/>
-        </w:rPr>
-        <w:t>ToggleButton</w:t>
-      </w:r>
-    </w:p>
-    <w:p>
-      <w:pPr>
-        <w:rPr>
-          <w:rFonts w:ascii="標楷體" w:eastAsia="標楷體" w:hAnsi="標楷體"/>
-          <w:b/>
-          <w:sz w:val="32"/>
-          <w:szCs w:val="32"/>
-        </w:rPr>
-      </w:pPr>
-      <w:r>
-        <w:rPr>
-          <w:rFonts w:ascii="標楷體" w:eastAsia="標楷體" w:hAnsi="標楷體"/>
-          <w:b/>
-          <w:sz w:val="32"/>
-          <w:szCs w:val="32"/>
-        </w:rPr>
-        <w:t>TreeTableColumn</w:t>
-      </w:r>
-    </w:p>
-    <w:p>
-      <w:pPr>
-        <w:rPr>
-          <w:rFonts w:ascii="標楷體" w:eastAsia="標楷體" w:hAnsi="標楷體"/>
-          <w:b/>
-          <w:sz w:val="32"/>
-          <w:szCs w:val="32"/>
-        </w:rPr>
-      </w:pPr>
-      <w:r>
-        <w:rPr>
-          <w:rFonts w:ascii="標楷體" w:eastAsia="標楷體" w:hAnsi="標楷體"/>
-          <w:b/>
-          <w:sz w:val="32"/>
-          <w:szCs w:val="32"/>
-        </w:rPr>
-        <w:t>TreeTableView</w:t>
-      </w:r>
-    </w:p>
-    <w:p>
-      <w:pPr>
-        <w:rPr>
-          <w:rFonts w:ascii="標楷體" w:eastAsia="標楷體" w:hAnsi="標楷體"/>
-          <w:b/>
-          <w:sz w:val="32"/>
-          <w:szCs w:val="32"/>
-        </w:rPr>
-      </w:pPr>
-      <w:r>
-        <w:rPr>
-          <w:rFonts w:ascii="標楷體" w:eastAsia="標楷體" w:hAnsi="標楷體"/>
-          <w:b/>
-          <w:sz w:val="32"/>
-          <w:szCs w:val="32"/>
-        </w:rPr>
-        <w:t>TreeView</w:t>
-      </w:r>
-    </w:p>
-    <w:p>
-      <w:pPr>
-        <w:rPr>
-          <w:rFonts w:ascii="標楷體" w:eastAsia="標楷體" w:hAnsi="標楷體"/>
-          <w:b/>
-          <w:sz w:val="32"/>
-          <w:szCs w:val="32"/>
-        </w:rPr>
-      </w:pPr>
-      <w:r>
-        <w:rPr>
-          <w:rFonts w:ascii="標楷體" w:eastAsia="標楷體" w:hAnsi="標楷體"/>
-          <w:b/>
-          <w:sz w:val="32"/>
-          <w:szCs w:val="32"/>
-        </w:rPr>
-        <w:t>WebView</w:t>
-      </w:r>
-    </w:p>
-    <w:p>
-      <w:pPr>
-        <w:rPr>
-          <w:rFonts w:ascii="標楷體" w:eastAsia="標楷體" w:hAnsi="標楷體"/>
-        </w:rPr>
-      </w:pPr>
-    </w:p>
-    <w:p>
-      <w:pPr>
-        <w:rPr>
-          <w:rFonts w:ascii="標楷體" w:eastAsia="標楷體" w:hAnsi="標楷體"/>
-        </w:rPr>
-      </w:pPr>
-    </w:p>
-    <w:p>
-      <w:pPr>
-        <w:rPr>
-          <w:rFonts w:ascii="標楷體" w:eastAsia="標楷體" w:hAnsi="標楷體"/>
-        </w:rPr>
-      </w:pPr>
-    </w:p>
-    <w:p>
-      <w:pPr>
-        <w:rPr>
-          <w:rFonts w:ascii="標楷體" w:eastAsia="標楷體" w:hAnsi="標楷體"/>
-        </w:rPr>
-      </w:pPr>
-    </w:p>
-    <w:p>
-      <w:pPr>
-        <w:rPr>
-          <w:rFonts w:ascii="標楷體" w:eastAsia="標楷體" w:hAnsi="標楷體"/>
-        </w:rPr>
-      </w:pPr>
-    </w:p>
-    <w:p>
-      <w:pPr>
-        <w:rPr>
-          <w:rFonts w:ascii="標楷體" w:eastAsia="標楷體" w:hAnsi="標楷體"/>
-        </w:rPr>
-      </w:pPr>
-    </w:p>
-    <w:p>
-      <w:pPr>
-        <w:rPr>
-          <w:rFonts w:ascii="標楷體" w:eastAsia="標楷體" w:hAnsi="標楷體"/>
-        </w:rPr>
-      </w:pPr>
-    </w:p>
-    <w:p>
-      <w:pPr>
-        <w:rPr>
-          <w:rFonts w:ascii="標楷體" w:eastAsia="標楷體" w:hAnsi="標楷體"/>
-        </w:rPr>
-      </w:pPr>
-    </w:p>
-    <w:p>
-      <w:pPr>
-        <w:rPr>
-          <w:rFonts w:ascii="標楷體" w:eastAsia="標楷體" w:hAnsi="標楷體"/>
-        </w:rPr>
-      </w:pPr>
-    </w:p>
-    <w:p>
-      <w:pPr>
-        <w:rPr>
-          <w:rFonts w:ascii="標楷體" w:eastAsia="標楷體" w:hAnsi="標楷體"/>
-        </w:rPr>
-      </w:pPr>
-    </w:p>
-    <w:p>
-      <w:pPr>
-        <w:rPr>
-          <w:rFonts w:ascii="標楷體" w:eastAsia="標楷體" w:hAnsi="標楷體"/>
-        </w:rPr>
-      </w:pPr>
-    </w:p>
-    <w:p>
-      <w:pPr>
-        <w:rPr>
-          <w:rFonts w:ascii="標楷體" w:eastAsia="標楷體" w:hAnsi="標楷體"/>
-        </w:rPr>
-      </w:pPr>
-    </w:p>
-    <w:p>
-      <w:pPr>
-        <w:rPr>
-          <w:rFonts w:ascii="標楷體" w:eastAsia="標楷體" w:hAnsi="標楷體"/>
-        </w:rPr>
-      </w:pPr>
-    </w:p>
-    <w:p>
-      <w:pPr>
-        <w:rPr>
-          <w:rFonts w:ascii="標楷體" w:eastAsia="標楷體" w:hAnsi="標楷體"/>
-        </w:rPr>
-      </w:pPr>
-    </w:p>
-    <w:p>
-      <w:pPr>
-        <w:rPr>
-          <w:rFonts w:ascii="標楷體" w:eastAsia="標楷體" w:hAnsi="標楷體"/>
-        </w:rPr>
-      </w:pPr>
-    </w:p>
-    <w:p>
-      <w:pPr>
-        <w:rPr>
-          <w:rFonts w:ascii="標楷體" w:eastAsia="標楷體" w:hAnsi="標楷體"/>
-        </w:rPr>
-      </w:pPr>
-    </w:p>
-    <w:p>
-      <w:pPr>
-        <w:rPr>
-          <w:rFonts w:ascii="標楷體" w:eastAsia="標楷體" w:hAnsi="標楷體"/>
-        </w:rPr>
-      </w:pPr>
-    </w:p>
-    <w:p>
-      <w:pPr>
-        <w:rPr>
-          <w:rFonts w:ascii="標楷體" w:eastAsia="標楷體" w:hAnsi="標楷體"/>
-        </w:rPr>
-      </w:pPr>
-    </w:p>
-    <w:p>
-      <w:pPr>
-        <w:rPr>
-          <w:rFonts w:ascii="標楷體" w:eastAsia="標楷體" w:hAnsi="標楷體"/>
-        </w:rPr>
-      </w:pPr>
-    </w:p>
-    <w:p>
-      <w:pPr>
-        <w:rPr>
-          <w:rFonts w:ascii="標楷體" w:eastAsia="標楷體" w:hAnsi="標楷體"/>
-        </w:rPr>
-      </w:pPr>
-    </w:p>
-    <w:p>
-      <w:pPr>
-        <w:rPr>
-          <w:rFonts w:ascii="標楷體" w:eastAsia="標楷體" w:hAnsi="標楷體"/>
-        </w:rPr>
-      </w:pPr>
-    </w:p>
-    <w:p>
-      <w:pPr>
-        <w:rPr>
-          <w:rFonts w:ascii="標楷體" w:eastAsia="標楷體" w:hAnsi="標楷體"/>
-        </w:rPr>
-      </w:pPr>
-    </w:p>
-    <w:p>
-      <w:pPr>
-        <w:rPr>
-          <w:rFonts w:ascii="標楷體" w:eastAsia="標楷體" w:hAnsi="標楷體"/>
-        </w:rPr>
-      </w:pPr>
-    </w:p>
-    <w:p>
-      <w:pPr>
-        <w:rPr>
-          <w:rFonts w:ascii="標楷體" w:eastAsia="標楷體" w:hAnsi="標楷體"/>
-        </w:rPr>
-      </w:pPr>
-    </w:p>
-    <w:p>
-      <w:pPr>
-        <w:rPr>
-          <w:rFonts w:ascii="標楷體" w:eastAsia="標楷體" w:hAnsi="標楷體"/>
-        </w:rPr>
-      </w:pPr>
-    </w:p>
-    <w:p>
-      <w:pPr>
-        <w:rPr>
-          <w:rFonts w:ascii="標楷體" w:eastAsia="標楷體" w:hAnsi="標楷體"/>
-        </w:rPr>
-      </w:pPr>
-    </w:p>
-    <w:p>
-      <w:pPr>
-        <w:rPr>
-          <w:rFonts w:ascii="標楷體" w:eastAsia="標楷體" w:hAnsi="標楷體"/>
-        </w:rPr>
-      </w:pPr>
-    </w:p>
-    <w:p>
-      <w:pPr>
-        <w:rPr>
-          <w:rFonts w:ascii="標楷體" w:eastAsia="標楷體" w:hAnsi="標楷體"/>
-        </w:rPr>
-      </w:pPr>
-    </w:p>
-    <w:p>
-      <w:pPr>
-        <w:rPr>
-          <w:rFonts w:ascii="標楷體" w:eastAsia="標楷體" w:hAnsi="標楷體"/>
-        </w:rPr>
-      </w:pPr>
-    </w:p>
-    <w:p>
-      <w:pPr>
-        <w:rPr>
-          <w:rFonts w:ascii="標楷體" w:eastAsia="標楷體" w:hAnsi="標楷體"/>
-        </w:rPr>
-      </w:pPr>
-    </w:p>
-    <w:p>
-      <w:pPr>
-        <w:rPr>
-          <w:rFonts w:ascii="標楷體" w:eastAsia="標楷體" w:hAnsi="標楷體"/>
-        </w:rPr>
-      </w:pPr>
-    </w:p>
-    <w:p>
-      <w:pPr>
-        <w:rPr>
-          <w:rFonts w:ascii="標楷體" w:eastAsia="標楷體" w:hAnsi="標楷體"/>
-        </w:rPr>
-      </w:pPr>
-    </w:p>
-    <w:p>
-      <w:pPr>
-        <w:rPr>
-          <w:rFonts w:ascii="標楷體" w:eastAsia="標楷體" w:hAnsi="標楷體"/>
-        </w:rPr>
-      </w:pPr>
-    </w:p>
-    <w:p>
-      <w:pPr>
-        <w:rPr>
-          <w:rFonts w:ascii="標楷體" w:eastAsia="標楷體" w:hAnsi="標楷體"/>
-        </w:rPr>
-      </w:pPr>
-      <w:r>
-        <w:rPr>
-          <w:rFonts w:ascii="標楷體" w:eastAsia="標楷體" w:hAnsi="標楷體"/>
-        </w:rPr>
-        <w:t>Labeled control:</w:t>
-      </w:r>
-    </w:p>
-    <w:p>
-      <w:pPr>
-        <w:pStyle w:val="a3"/>
-        <w:numPr>
-          <w:ilvl w:val="0"/>
-          <w:numId w:val="2"/>
-        </w:numPr>
-        <w:ind w:leftChars="0"/>
-        <w:rPr>
-          <w:rFonts w:ascii="標楷體" w:eastAsia="標楷體" w:hAnsi="標楷體"/>
-        </w:rPr>
-      </w:pPr>
-      <w:r>
-        <w:rPr>
-          <w:rFonts w:ascii="標楷體" w:eastAsia="標楷體" w:hAnsi="標楷體" w:hint="eastAsia"/>
-        </w:rPr>
-        <w:t>主要內容為</w:t>
-      </w:r>
-      <w:r>
-        <w:rPr>
-          <w:rFonts w:ascii="標楷體" w:eastAsia="標楷體" w:hAnsi="標楷體" w:hint="eastAsia"/>
-        </w:rPr>
-        <w:t xml:space="preserve"> read-only textual。</w:t>
-      </w:r>
-    </w:p>
-    <w:p>
-      <w:pPr>
-        <w:pStyle w:val="a3"/>
-        <w:numPr>
-          <w:ilvl w:val="0"/>
-          <w:numId w:val="2"/>
-        </w:numPr>
-        <w:ind w:leftChars="0"/>
-        <w:rPr>
-          <w:rFonts w:ascii="標楷體" w:eastAsia="標楷體" w:hAnsi="標楷體"/>
-        </w:rPr>
-      </w:pPr>
-      <w:r>
-        <w:rPr>
-          <w:rFonts w:ascii="標楷體" w:eastAsia="標楷體" w:hAnsi="標楷體" w:hint="eastAsia"/>
-        </w:rPr>
-        <w:t>Component有包含其</w:t>
-      </w:r>
-      <w:r>
-        <w:rPr>
-          <w:rFonts w:ascii="標楷體" w:eastAsia="標楷體" w:hAnsi="標楷體" w:hint="eastAsia"/>
-        </w:rPr>
-        <w:t>內容:</w:t>
-      </w:r>
-      <w:r>
-        <w:rPr>
-          <w:rFonts w:ascii="標楷體" w:eastAsia="標楷體" w:hAnsi="標楷體" w:hint="eastAsia"/>
-        </w:rPr>
-        <w:t xml:space="preserve"> Label, Button, CheckBox</w:t>
-      </w:r>
-      <w:r>
-        <w:rPr>
-          <w:rFonts w:ascii="標楷體" w:eastAsia="標楷體" w:hAnsi="標楷體" w:hint="eastAsia"/>
-        </w:rPr>
-        <w:t>, ReadioButton, Hyperlink</w:t>
-      </w:r>
-      <w:r>
-        <w:rPr>
-          <w:rFonts w:ascii="標楷體" w:eastAsia="標楷體" w:hAnsi="標楷體" w:hint="eastAsia"/>
-        </w:rPr>
-        <w:t>, Tooltip etc.</w:t>
-      </w:r>
-    </w:p>
-    <w:p>
-      <w:pPr>
-        <w:pStyle w:val="a3"/>
-        <w:numPr>
-          <w:ilvl w:val="0"/>
-          <w:numId w:val="2"/>
-        </w:numPr>
-        <w:ind w:leftChars="0"/>
-        <w:rPr>
-          <w:rFonts w:ascii="標楷體" w:eastAsia="標楷體" w:hAnsi="標楷體"/>
-        </w:rPr>
-      </w:pPr>
-      <w:r>
-        <w:rPr>
-          <w:rFonts w:ascii="標楷體" w:eastAsia="標楷體" w:hAnsi="標楷體" w:hint="eastAsia"/>
-        </w:rPr>
-        <w:t>該</w:t>
-      </w:r>
-      <w:r>
-        <w:rPr>
-          <w:rFonts w:ascii="標楷體" w:eastAsia="標楷體" w:hAnsi="標楷體" w:hint="eastAsia"/>
-        </w:rPr>
-        <w:t>物件繼承抽象的Labeled class</w:t>
-      </w:r>
-      <w:r>
-        <w:rPr>
-          <w:rFonts w:ascii="標楷體" w:eastAsia="標楷體" w:hAnsi="標楷體" w:hint="eastAsia"/>
-        </w:rPr>
-        <w:t>。</w:t>
-      </w:r>
-    </w:p>
-    <w:p>
-      <w:pPr>
-        <w:pStyle w:val="a3"/>
-        <w:numPr>
-          <w:ilvl w:val="0"/>
-          <w:numId w:val="2"/>
-        </w:numPr>
-        <w:ind w:leftChars="0"/>
-        <w:rPr>
-          <w:rFonts w:ascii="標楷體" w:eastAsia="標楷體" w:hAnsi="標楷體"/>
-        </w:rPr>
-      </w:pPr>
-      <w:r>
-        <w:rPr>
-          <w:rFonts w:ascii="標楷體" w:eastAsia="標楷體" w:hAnsi="標楷體"/>
-        </w:rPr>
-        <w:t>Labeled class</w:t>
-      </w:r>
-      <w:r>
-        <w:rPr>
-          <w:rFonts w:ascii="標楷體" w:eastAsia="標楷體" w:hAnsi="標楷體"/>
-        </w:rPr>
-        <w:t xml:space="preserve">: </w:t>
-      </w:r>
-      <w:r>
-        <w:rPr>
-          <w:rFonts w:ascii="標楷體" w:eastAsia="標楷體" w:hAnsi="標楷體" w:hint="eastAsia"/>
-        </w:rPr>
-        <w:t>作為提供UI的</w:t>
-      </w:r>
-      <w:r>
-        <w:rPr>
-          <w:rFonts w:ascii="標楷體" w:eastAsia="標楷體" w:hAnsi="標楷體" w:hint="eastAsia"/>
-        </w:rPr>
-        <w:t xml:space="preserve">read </w:t>
-      </w:r>
-      <w:r>
-        <w:rPr>
-          <w:rFonts w:ascii="標楷體" w:eastAsia="標楷體" w:hAnsi="標楷體" w:hint="eastAsia"/>
-        </w:rPr>
-        <w:t xml:space="preserve">only </w:t>
-      </w:r>
-      <w:r>
-        <w:rPr>
-          <w:rFonts w:ascii="標楷體" w:eastAsia="標楷體" w:hAnsi="標楷體" w:hint="eastAsia"/>
-        </w:rPr>
-        <w:t>textual content操作</w:t>
-      </w:r>
-    </w:p>
-    <w:p>
-      <w:pPr>
-        <w:rPr>
-          <w:rFonts w:ascii="標楷體" w:eastAsia="標楷體" w:hAnsi="標楷體"/>
-        </w:rPr>
-      </w:pPr>
-      <w:r>
-        <w:rPr>
-          <w:rFonts w:ascii="標楷體" w:eastAsia="標楷體" w:hAnsi="標楷體" w:hint="eastAsia"/>
-        </w:rPr>
-        <w:t>主要屬性如下表格:</w:t>
-      </w:r>
-    </w:p>
-    <w:p>
-      <w:pPr>
-        <w:rPr>
-          <w:rFonts w:ascii="標楷體" w:eastAsia="標楷體" w:hAnsi="標楷體"/>
-        </w:rPr>
-      </w:pPr>
-    </w:p>
-    <w:p>
-      <w:pPr>
-        <w:rPr>
-          <w:rFonts w:ascii="標楷體" w:eastAsia="標楷體" w:hAnsi="標楷體"/>
-        </w:rPr>
-      </w:pPr>
-      <w:r>
-        <w:rPr>
-          <w:rFonts w:ascii="標楷體" w:eastAsia="標楷體" w:hAnsi="標楷體" w:hint="eastAsia"/>
-        </w:rPr>
-        <w:t xml:space="preserve">待補充 </w:t>
-      </w:r>
-      <w:r>
-        <w:rPr>
-          <w:rFonts w:ascii="標楷體" w:eastAsia="標楷體" w:hAnsi="標楷體"/>
-        </w:rPr>
-        <w:t>textOverrun</w:t>
-      </w:r>
-      <w:r>
-        <w:rPr>
-          <w:rFonts w:ascii="標楷體" w:eastAsia="標楷體" w:hAnsi="標楷體" w:hint="eastAsia"/>
-        </w:rPr>
-        <w:t>, textalignemt</w:t>
-      </w:r>
-      <w:r>
-        <w:rPr>
-          <w:rFonts w:ascii="標楷體" w:eastAsia="標楷體" w:hAnsi="標楷體"/>
-        </w:rPr>
-        <w:t xml:space="preserve">, </w:t>
-      </w:r>
-      <w:r>
-        <w:rPr>
-          <w:rFonts w:ascii="標楷體" w:eastAsia="標楷體" w:hAnsi="標楷體"/>
-          <w:color w:val="474747"/>
-          <w:sz w:val="21"/>
-          <w:szCs w:val="21"/>
-          <w:shd w:val="clear" w:color="auto" w:fill="FFFFFF"/>
-        </w:rPr>
-        <w:t xml:space="preserve">MnemonicParsing, </w:t>
-      </w:r>
-    </w:p>
-    <w:tbl>
-      <w:tblPr>
-        <w:tblStyle w:val="a4"/>
-        <w:tblW w:w="0" w:type="auto"/>
-        <w:tblLook w:val="04A0" w:firstRow="1" w:lastRow="0" w:firstColumn="1" w:lastColumn="0" w:noHBand="0" w:noVBand="1"/>
-      </w:tblPr>
-      <w:tblGrid>
-        <w:gridCol w:w="4148"/>
-        <w:gridCol w:w="4148"/>
-      </w:tblGrid>
-      <w:tr>
-        <w:tc>
-          <w:tcPr>
-            <w:tcW w:w="4148" w:type="dxa"/>
-          </w:tcPr>
-          <w:p>
-            <w:pPr>
-              <w:rPr>
                 <w:rFonts w:ascii="標楷體" w:eastAsia="標楷體" w:hAnsi="標楷體"/>
               </w:rPr>
             </w:pPr>
@@ -5597,7 +6251,6 @@
               <w:rPr>
                 <w:rFonts w:ascii="標楷體" w:eastAsia="標楷體" w:hAnsi="標楷體"/>
               </w:rPr>
-              <w:lastRenderedPageBreak/>
               <w:t>ellipsisString</w:t>
             </w:r>
           </w:p>
@@ -6020,7 +6673,7 @@
     <w:p>
       <w:pPr>
         <w:rPr>
-          <w:rFonts w:ascii="標楷體" w:eastAsia="標楷體" w:hAnsi="標楷體" w:hint="eastAsia"/>
+          <w:rFonts w:ascii="標楷體" w:eastAsia="標楷體" w:hAnsi="標楷體"/>
         </w:rPr>
       </w:pPr>
       <w:r>
@@ -6066,7 +6719,7 @@
     <w:p>
       <w:pPr>
         <w:rPr>
-          <w:rFonts w:ascii="標楷體" w:eastAsia="標楷體" w:hAnsi="標楷體" w:hint="eastAsia"/>
+          <w:rFonts w:ascii="標楷體" w:eastAsia="標楷體" w:hAnsi="標楷體"/>
         </w:rPr>
       </w:pPr>
       <w:r>
@@ -6112,7 +6765,7 @@
     <w:p>
       <w:pPr>
         <w:rPr>
-          <w:rFonts w:ascii="標楷體" w:eastAsia="標楷體" w:hAnsi="標楷體" w:hint="eastAsia"/>
+          <w:rFonts w:ascii="標楷體" w:eastAsia="標楷體" w:hAnsi="標楷體"/>
         </w:rPr>
       </w:pPr>
       <w:r>
@@ -6179,7 +6832,21 @@
         <w:rPr>
           <w:rFonts w:ascii="標楷體" w:eastAsia="標楷體" w:hAnsi="標楷體" w:hint="eastAsia"/>
         </w:rPr>
-        <w:t>這兩個指標</w:t>
+        <w:t>這兩</w:t>
+      </w:r>
+      <w:proofErr w:type="gramStart"/>
+      <w:r>
+        <w:rPr>
+          <w:rFonts w:ascii="標楷體" w:eastAsia="標楷體" w:hAnsi="標楷體" w:hint="eastAsia"/>
+        </w:rPr>
+        <w:t>個</w:t>
+      </w:r>
+      <w:proofErr w:type="gramEnd"/>
+      <w:r>
+        <w:rPr>
+          <w:rFonts w:ascii="標楷體" w:eastAsia="標楷體" w:hAnsi="標楷體" w:hint="eastAsia"/>
+        </w:rPr>
+        <w:t>指標</w:t>
       </w:r>
       <w:r>
         <w:rPr>
@@ -6191,19 +6858,7 @@
         <w:rPr>
           <w:rFonts w:ascii="標楷體" w:eastAsia="標楷體" w:hAnsi="標楷體" w:hint="eastAsia"/>
         </w:rPr>
-        <w:t>追蹤index以及v</w:t>
-      </w:r>
-      <w:r>
-        <w:rPr>
-          <w:rFonts w:ascii="標楷體" w:eastAsia="標楷體" w:hAnsi="標楷體" w:hint="eastAsia"/>
-        </w:rPr>
-        <w:t>alue</w:t>
-      </w:r>
-      <w:r>
-        <w:rPr>
-          <w:rFonts w:ascii="標楷體" w:eastAsia="標楷體" w:hAnsi="標楷體" w:hint="eastAsia"/>
-        </w:rPr>
-        <w:t>。</w:t>
+        <w:t>追蹤index以及value。</w:t>
       </w:r>
     </w:p>
     <w:sectPr>
@@ -7634,7 +8289,7 @@
 </file>
 
 <file path=customXml/itemProps1.xml><?xml version="1.0" encoding="utf-8"?>
-<ds:datastoreItem xmlns:ds="http://schemas.openxmlformats.org/officeDocument/2006/customXml" ds:itemID="{36954240-054E-42D2-B358-9CF4A1B9DF1C}">
+<ds:datastoreItem xmlns:ds="http://schemas.openxmlformats.org/officeDocument/2006/customXml" ds:itemID="{93A2C09C-65BD-40C8-81A6-46B1F5545FD6}">
   <ds:schemaRefs>
     <ds:schemaRef ds:uri="http://schemas.openxmlformats.org/officeDocument/2006/bibliography"/>
   </ds:schemaRefs>

--- a/Component's behavior and content.docx
+++ b/Component's behavior and content.docx
@@ -1185,16 +1185,8 @@
         <w:rPr>
           <w:rFonts w:ascii="標楷體" w:eastAsia="標楷體" w:hAnsi="標楷體" w:hint="eastAsia"/>
         </w:rPr>
-        <w:t>擇</w:t>
-      </w:r>
-      <w:proofErr w:type="gramStart"/>
-      <w:r>
-        <w:rPr>
-          <w:rFonts w:ascii="標楷體" w:eastAsia="標楷體" w:hAnsi="標楷體" w:hint="eastAsia"/>
-        </w:rPr>
-        <w:t>一</w:t>
-      </w:r>
-      <w:proofErr w:type="gramEnd"/>
+        <w:t>擇一</w:t>
+      </w:r>
       <w:r>
         <w:rPr>
           <w:rFonts w:ascii="標楷體" w:eastAsia="標楷體" w:hAnsi="標楷體" w:hint="eastAsia"/>
@@ -1509,7 +1501,6 @@
         </w:rPr>
         <w:t>hecked</w:t>
       </w:r>
-      <w:proofErr w:type="gramStart"/>
       <w:r>
         <w:rPr>
           <w:rFonts w:ascii="標楷體" w:eastAsia="標楷體" w:hAnsi="標楷體" w:hint="eastAsia"/>
@@ -1529,15 +1520,7 @@
           <w:rFonts w:ascii="標楷體" w:eastAsia="標楷體" w:hAnsi="標楷體" w:hint="eastAsia"/>
           <w:szCs w:val="24"/>
         </w:rPr>
-        <w:t>(</w:t>
-      </w:r>
-      <w:proofErr w:type="gramEnd"/>
-      <w:r>
-        <w:rPr>
-          <w:rFonts w:ascii="標楷體" w:eastAsia="標楷體" w:hAnsi="標楷體" w:hint="eastAsia"/>
-          <w:szCs w:val="24"/>
-        </w:rPr>
-        <w:t>true)</w:t>
+        <w:t>(true)</w:t>
       </w:r>
     </w:p>
     <w:p>
@@ -3415,7 +3398,6 @@
           <w:szCs w:val="32"/>
         </w:rPr>
       </w:pPr>
-      <w:proofErr w:type="gramStart"/>
       <w:r>
         <w:rPr>
           <w:rFonts w:ascii="標楷體" w:eastAsia="標楷體" w:hAnsi="標楷體"/>
@@ -3433,17 +3415,7 @@
           <w:sz w:val="32"/>
           <w:szCs w:val="32"/>
         </w:rPr>
-        <w:t>(</w:t>
-      </w:r>
-      <w:proofErr w:type="gramEnd"/>
-      <w:r>
-        <w:rPr>
-          <w:rFonts w:ascii="標楷體" w:eastAsia="標楷體" w:hAnsi="標楷體"/>
-          <w:b/>
-          <w:sz w:val="32"/>
-          <w:szCs w:val="32"/>
-        </w:rPr>
-        <w:t>448)</w:t>
+        <w:t>(448)</w:t>
       </w:r>
     </w:p>
     <w:p>
@@ -3764,17 +3736,8 @@
                 <w:rFonts w:ascii="標楷體" w:eastAsia="標楷體" w:hAnsi="標楷體" w:hint="eastAsia"/>
                 <w:szCs w:val="24"/>
               </w:rPr>
-              <w:t>已</w:t>
-            </w:r>
-            <w:proofErr w:type="gramStart"/>
-            <w:r>
-              <w:rPr>
-                <w:rFonts w:ascii="標楷體" w:eastAsia="標楷體" w:hAnsi="標楷體" w:hint="eastAsia"/>
-                <w:szCs w:val="24"/>
-              </w:rPr>
-              <w:t>點擊過</w:t>
-            </w:r>
-            <w:proofErr w:type="gramEnd"/>
+              <w:t>已點擊過</w:t>
+            </w:r>
           </w:p>
         </w:tc>
       </w:tr>
@@ -4083,8 +4046,6 @@
         </w:rPr>
         <w:t>出來</w:t>
       </w:r>
-      <w:bookmarkStart w:id="0" w:name="_GoBack"/>
-      <w:bookmarkEnd w:id="0"/>
     </w:p>
     <w:p>
       <w:pPr>
@@ -4310,7 +4271,7 @@
           <w:p>
             <w:pPr>
               <w:rPr>
-                <w:rFonts w:ascii="標楷體" w:eastAsia="標楷體" w:hAnsi="標楷體" w:hint="eastAsia"/>
+                <w:rFonts w:ascii="標楷體" w:eastAsia="標楷體" w:hAnsi="標楷體"/>
                 <w:szCs w:val="24"/>
               </w:rPr>
             </w:pPr>
@@ -4375,7 +4336,7 @@
           <w:p>
             <w:pPr>
               <w:rPr>
-                <w:rFonts w:ascii="標楷體" w:eastAsia="標楷體" w:hAnsi="標楷體" w:hint="eastAsia"/>
+                <w:rFonts w:ascii="標楷體" w:eastAsia="標楷體" w:hAnsi="標楷體"/>
                 <w:szCs w:val="24"/>
               </w:rPr>
             </w:pPr>
@@ -4411,21 +4372,7 @@
                 <w:rFonts w:ascii="標楷體" w:eastAsia="標楷體" w:hAnsi="標楷體" w:hint="eastAsia"/>
                 <w:szCs w:val="24"/>
               </w:rPr>
-              <w:t>邊界範圍的</w:t>
-            </w:r>
-            <w:r>
-              <w:rPr>
-                <w:rFonts w:ascii="標楷體" w:eastAsia="標楷體" w:hAnsi="標楷體" w:hint="eastAsia"/>
-                <w:szCs w:val="24"/>
-              </w:rPr>
-              <w:t>寬</w:t>
-            </w:r>
-            <w:r>
-              <w:rPr>
-                <w:rFonts w:ascii="標楷體" w:eastAsia="標楷體" w:hAnsi="標楷體" w:hint="eastAsia"/>
-                <w:szCs w:val="24"/>
-              </w:rPr>
-              <w:t>度</w:t>
+              <w:t>邊界範圍的寬度</w:t>
             </w:r>
             <w:r>
               <w:rPr>
@@ -4452,7 +4399,7 @@
           <w:p>
             <w:pPr>
               <w:rPr>
-                <w:rFonts w:ascii="標楷體" w:eastAsia="標楷體" w:hAnsi="標楷體" w:hint="eastAsia"/>
+                <w:rFonts w:ascii="標楷體" w:eastAsia="標楷體" w:hAnsi="標楷體"/>
                 <w:szCs w:val="24"/>
               </w:rPr>
             </w:pPr>
@@ -4496,7 +4443,7 @@
           <w:p>
             <w:pPr>
               <w:rPr>
-                <w:rFonts w:ascii="標楷體" w:eastAsia="標楷體" w:hAnsi="標楷體" w:hint="eastAsia"/>
+                <w:rFonts w:ascii="標楷體" w:eastAsia="標楷體" w:hAnsi="標楷體"/>
                 <w:szCs w:val="24"/>
               </w:rPr>
             </w:pPr>
@@ -4538,7 +4485,7 @@
           <w:p>
             <w:pPr>
               <w:rPr>
-                <w:rFonts w:ascii="標楷體" w:eastAsia="標楷體" w:hAnsi="標楷體" w:hint="eastAsia"/>
+                <w:rFonts w:ascii="標楷體" w:eastAsia="標楷體" w:hAnsi="標楷體"/>
                 <w:szCs w:val="24"/>
               </w:rPr>
             </w:pPr>
@@ -4651,7 +4598,7 @@
           <w:p>
             <w:pPr>
               <w:rPr>
-                <w:rFonts w:ascii="標楷體" w:eastAsia="標楷體" w:hAnsi="標楷體" w:hint="eastAsia"/>
+                <w:rFonts w:ascii="標楷體" w:eastAsia="標楷體" w:hAnsi="標楷體"/>
                 <w:szCs w:val="24"/>
               </w:rPr>
             </w:pPr>
@@ -4673,7 +4620,7 @@
           <w:p>
             <w:pPr>
               <w:rPr>
-                <w:rFonts w:ascii="標楷體" w:eastAsia="標楷體" w:hAnsi="標楷體" w:hint="eastAsia"/>
+                <w:rFonts w:ascii="標楷體" w:eastAsia="標楷體" w:hAnsi="標楷體"/>
                 <w:szCs w:val="24"/>
               </w:rPr>
             </w:pPr>
@@ -4722,7 +4669,7 @@
           <w:p>
             <w:pPr>
               <w:rPr>
-                <w:rFonts w:ascii="標楷體" w:eastAsia="標楷體" w:hAnsi="標楷體" w:hint="eastAsia"/>
+                <w:rFonts w:ascii="標楷體" w:eastAsia="標楷體" w:hAnsi="標楷體"/>
                 <w:szCs w:val="24"/>
               </w:rPr>
             </w:pPr>
@@ -4764,7 +4711,7 @@
           <w:p>
             <w:pPr>
               <w:rPr>
-                <w:rFonts w:ascii="標楷體" w:eastAsia="標楷體" w:hAnsi="標楷體" w:hint="eastAsia"/>
+                <w:rFonts w:ascii="標楷體" w:eastAsia="標楷體" w:hAnsi="標楷體"/>
                 <w:szCs w:val="24"/>
               </w:rPr>
             </w:pPr>
@@ -4793,21 +4740,7 @@
                 <w:rFonts w:ascii="標楷體" w:eastAsia="標楷體" w:hAnsi="標楷體" w:hint="eastAsia"/>
                 <w:szCs w:val="24"/>
               </w:rPr>
-              <w:t>該ImageView當前的</w:t>
-            </w:r>
-            <w:r>
-              <w:rPr>
-                <w:rFonts w:ascii="標楷體" w:eastAsia="標楷體" w:hAnsi="標楷體" w:hint="eastAsia"/>
-                <w:szCs w:val="24"/>
-              </w:rPr>
-              <w:t>ｙ</w:t>
-            </w:r>
-            <w:r>
-              <w:rPr>
-                <w:rFonts w:ascii="標楷體" w:eastAsia="標楷體" w:hAnsi="標楷體" w:hint="eastAsia"/>
-                <w:szCs w:val="24"/>
-              </w:rPr>
-              <w:t>座標。</w:t>
+              <w:t>該ImageView當前的ｙ座標。</w:t>
             </w:r>
           </w:p>
         </w:tc>
@@ -4846,287 +4779,1581 @@
       <w:pPr>
         <w:rPr>
           <w:rFonts w:ascii="標楷體" w:eastAsia="標楷體" w:hAnsi="標楷體"/>
-          <w:b/>
           <w:sz w:val="20"/>
           <w:szCs w:val="20"/>
         </w:rPr>
       </w:pPr>
-    </w:p>
-    <w:p>
-      <w:pPr>
+      <w:r>
         <w:rPr>
           <w:rFonts w:ascii="標楷體" w:eastAsia="標楷體" w:hAnsi="標楷體"/>
           <w:sz w:val="20"/>
           <w:szCs w:val="20"/>
         </w:rPr>
-      </w:pPr>
-      <w:r>
+        <w:t>p.997</w:t>
+      </w:r>
+    </w:p>
+    <w:p>
+      <w:pPr>
+        <w:rPr>
+          <w:rFonts w:ascii="標楷體" w:eastAsia="標楷體" w:hAnsi="標楷體"/>
+          <w:b/>
+          <w:sz w:val="32"/>
+          <w:szCs w:val="32"/>
+        </w:rPr>
+      </w:pPr>
+    </w:p>
+    <w:p>
+      <w:pPr>
+        <w:rPr>
+          <w:rFonts w:ascii="標楷體" w:eastAsia="標楷體" w:hAnsi="標楷體"/>
+          <w:b/>
+          <w:sz w:val="32"/>
+          <w:szCs w:val="32"/>
+        </w:rPr>
+      </w:pPr>
+    </w:p>
+    <w:p>
+      <w:pPr>
+        <w:rPr>
+          <w:rFonts w:ascii="標楷體" w:eastAsia="標楷體" w:hAnsi="標楷體"/>
+          <w:b/>
+          <w:sz w:val="32"/>
+          <w:szCs w:val="32"/>
+        </w:rPr>
+      </w:pPr>
+    </w:p>
+    <w:p>
+      <w:pPr>
+        <w:rPr>
+          <w:rFonts w:ascii="標楷體" w:eastAsia="標楷體" w:hAnsi="標楷體"/>
+          <w:b/>
+          <w:sz w:val="32"/>
+          <w:szCs w:val="32"/>
+        </w:rPr>
+      </w:pPr>
+    </w:p>
+    <w:p>
+      <w:pPr>
+        <w:rPr>
+          <w:rFonts w:ascii="標楷體" w:eastAsia="標楷體" w:hAnsi="標楷體"/>
+          <w:b/>
+          <w:sz w:val="32"/>
+          <w:szCs w:val="32"/>
+        </w:rPr>
+      </w:pPr>
+    </w:p>
+    <w:p>
+      <w:pPr>
+        <w:rPr>
+          <w:rFonts w:ascii="標楷體" w:eastAsia="標楷體" w:hAnsi="標楷體"/>
+          <w:b/>
+          <w:sz w:val="32"/>
+          <w:szCs w:val="32"/>
+        </w:rPr>
+      </w:pPr>
+    </w:p>
+    <w:p>
+      <w:pPr>
+        <w:rPr>
+          <w:rFonts w:ascii="標楷體" w:eastAsia="標楷體" w:hAnsi="標楷體"/>
+          <w:b/>
+          <w:sz w:val="32"/>
+          <w:szCs w:val="32"/>
+        </w:rPr>
+      </w:pPr>
+    </w:p>
+    <w:p>
+      <w:pPr>
+        <w:rPr>
+          <w:rFonts w:ascii="標楷體" w:eastAsia="標楷體" w:hAnsi="標楷體"/>
+          <w:b/>
+          <w:sz w:val="32"/>
+          <w:szCs w:val="32"/>
+        </w:rPr>
+      </w:pPr>
+      <w:r>
+        <w:rPr>
+          <w:rFonts w:ascii="標楷體" w:eastAsia="標楷體" w:hAnsi="標楷體"/>
+          <w:b/>
+          <w:sz w:val="32"/>
+          <w:szCs w:val="32"/>
+        </w:rPr>
+        <w:lastRenderedPageBreak/>
+        <w:t>ListView</w:t>
+      </w:r>
+    </w:p>
+    <w:p>
+      <w:pPr>
+        <w:rPr>
+          <w:rFonts w:ascii="標楷體" w:eastAsia="標楷體" w:hAnsi="標楷體"/>
+          <w:b/>
+          <w:sz w:val="32"/>
+          <w:szCs w:val="32"/>
+        </w:rPr>
+      </w:pPr>
+      <w:r>
+        <w:rPr>
+          <w:rFonts w:ascii="標楷體" w:eastAsia="標楷體" w:hAnsi="標楷體"/>
+          <w:b/>
+          <w:sz w:val="32"/>
+          <w:szCs w:val="32"/>
+        </w:rPr>
+        <w:t>MediaView</w:t>
+      </w:r>
+    </w:p>
+    <w:p>
+      <w:pPr>
+        <w:rPr>
+          <w:rFonts w:ascii="標楷體" w:eastAsia="標楷體" w:hAnsi="標楷體"/>
+          <w:b/>
+          <w:sz w:val="32"/>
+          <w:szCs w:val="32"/>
+        </w:rPr>
+      </w:pPr>
+      <w:r>
+        <w:rPr>
+          <w:rFonts w:ascii="標楷體" w:eastAsia="標楷體" w:hAnsi="標楷體"/>
+          <w:b/>
+          <w:sz w:val="32"/>
+          <w:szCs w:val="32"/>
+        </w:rPr>
+        <w:t>MenuBar</w:t>
+      </w:r>
+    </w:p>
+    <w:p>
+      <w:pPr>
+        <w:rPr>
+          <w:rFonts w:ascii="標楷體" w:eastAsia="標楷體" w:hAnsi="標楷體"/>
+          <w:b/>
+          <w:sz w:val="32"/>
+          <w:szCs w:val="32"/>
+        </w:rPr>
+      </w:pPr>
+      <w:r>
+        <w:rPr>
+          <w:rFonts w:ascii="標楷體" w:eastAsia="標楷體" w:hAnsi="標楷體"/>
+          <w:b/>
+          <w:sz w:val="32"/>
+          <w:szCs w:val="32"/>
+        </w:rPr>
+        <w:t>MenuButton</w:t>
+      </w:r>
+    </w:p>
+    <w:p>
+      <w:pPr>
+        <w:rPr>
+          <w:rFonts w:ascii="標楷體" w:eastAsia="標楷體" w:hAnsi="標楷體"/>
+          <w:b/>
+          <w:sz w:val="32"/>
+          <w:szCs w:val="32"/>
+        </w:rPr>
+      </w:pPr>
+      <w:r>
+        <w:rPr>
+          <w:rFonts w:ascii="標楷體" w:eastAsia="標楷體" w:hAnsi="標楷體"/>
+          <w:b/>
+          <w:sz w:val="32"/>
+          <w:szCs w:val="32"/>
+        </w:rPr>
+        <w:t>Pagination</w:t>
+      </w:r>
+    </w:p>
+    <w:p>
+      <w:pPr>
+        <w:rPr>
+          <w:rFonts w:ascii="標楷體" w:eastAsia="標楷體" w:hAnsi="標楷體"/>
+          <w:b/>
+          <w:sz w:val="32"/>
+          <w:szCs w:val="32"/>
+        </w:rPr>
+      </w:pPr>
+      <w:r>
+        <w:rPr>
+          <w:rFonts w:ascii="標楷體" w:eastAsia="標楷體" w:hAnsi="標楷體"/>
+          <w:b/>
+          <w:sz w:val="32"/>
+          <w:szCs w:val="32"/>
+        </w:rPr>
+        <w:t>PasswordField</w:t>
+      </w:r>
+    </w:p>
+    <w:p>
+      <w:pPr>
+        <w:rPr>
+          <w:rFonts w:ascii="標楷體" w:eastAsia="標楷體" w:hAnsi="標楷體"/>
+          <w:b/>
+          <w:sz w:val="32"/>
+          <w:szCs w:val="32"/>
+        </w:rPr>
+      </w:pPr>
+      <w:r>
+        <w:rPr>
+          <w:rFonts w:ascii="標楷體" w:eastAsia="標楷體" w:hAnsi="標楷體"/>
+          <w:b/>
+          <w:sz w:val="32"/>
+          <w:szCs w:val="32"/>
+        </w:rPr>
+        <w:t>ProgressBar</w:t>
+      </w:r>
+    </w:p>
+    <w:p>
+      <w:pPr>
+        <w:rPr>
+          <w:rFonts w:ascii="標楷體" w:eastAsia="標楷體" w:hAnsi="標楷體"/>
+          <w:b/>
+          <w:sz w:val="32"/>
+          <w:szCs w:val="32"/>
+        </w:rPr>
+      </w:pPr>
+      <w:r>
+        <w:rPr>
+          <w:rFonts w:ascii="標楷體" w:eastAsia="標楷體" w:hAnsi="標楷體"/>
+          <w:b/>
+          <w:sz w:val="32"/>
+          <w:szCs w:val="32"/>
+        </w:rPr>
+        <w:t>ProgressIndicator</w:t>
+      </w:r>
+    </w:p>
+    <w:p>
+      <w:pPr>
+        <w:rPr>
+          <w:rFonts w:ascii="標楷體" w:eastAsia="標楷體" w:hAnsi="標楷體"/>
+          <w:b/>
+          <w:sz w:val="32"/>
+          <w:szCs w:val="32"/>
+        </w:rPr>
+      </w:pPr>
+      <w:r>
+        <w:rPr>
+          <w:rFonts w:ascii="標楷體" w:eastAsia="標楷體" w:hAnsi="標楷體"/>
+          <w:b/>
+          <w:sz w:val="32"/>
+          <w:szCs w:val="32"/>
+        </w:rPr>
+        <w:t>RadioButton</w:t>
+      </w:r>
+    </w:p>
+    <w:p>
+      <w:pPr>
+        <w:rPr>
+          <w:rFonts w:ascii="標楷體" w:eastAsia="標楷體" w:hAnsi="標楷體"/>
+          <w:b/>
+          <w:sz w:val="32"/>
+          <w:szCs w:val="32"/>
+        </w:rPr>
+      </w:pPr>
+      <w:r>
+        <w:rPr>
+          <w:rFonts w:ascii="標楷體" w:eastAsia="標楷體" w:hAnsi="標楷體"/>
+          <w:b/>
+          <w:sz w:val="32"/>
+          <w:szCs w:val="32"/>
+        </w:rPr>
+        <w:t>ScrollBar</w:t>
+      </w:r>
+    </w:p>
+    <w:p>
+      <w:pPr>
+        <w:rPr>
+          <w:rFonts w:ascii="標楷體" w:eastAsia="標楷體" w:hAnsi="標楷體"/>
+          <w:b/>
+          <w:sz w:val="32"/>
+          <w:szCs w:val="32"/>
+        </w:rPr>
+      </w:pPr>
+      <w:r>
+        <w:rPr>
+          <w:rFonts w:ascii="標楷體" w:eastAsia="標楷體" w:hAnsi="標楷體"/>
+          <w:b/>
+          <w:sz w:val="32"/>
+          <w:szCs w:val="32"/>
+        </w:rPr>
+        <w:t>Separator</w:t>
+      </w:r>
+    </w:p>
+    <w:p>
+      <w:pPr>
+        <w:rPr>
+          <w:rFonts w:ascii="標楷體" w:eastAsia="標楷體" w:hAnsi="標楷體"/>
+          <w:b/>
+          <w:sz w:val="32"/>
+          <w:szCs w:val="32"/>
+        </w:rPr>
+      </w:pPr>
+    </w:p>
+    <w:p>
+      <w:pPr>
+        <w:rPr>
+          <w:rFonts w:ascii="標楷體" w:eastAsia="標楷體" w:hAnsi="標楷體"/>
+          <w:b/>
+          <w:sz w:val="32"/>
+          <w:szCs w:val="32"/>
+        </w:rPr>
+      </w:pPr>
+    </w:p>
+    <w:p>
+      <w:pPr>
+        <w:rPr>
+          <w:rFonts w:ascii="標楷體" w:eastAsia="標楷體" w:hAnsi="標楷體"/>
+          <w:b/>
+          <w:sz w:val="32"/>
+          <w:szCs w:val="32"/>
+        </w:rPr>
+      </w:pPr>
+    </w:p>
+    <w:p>
+      <w:pPr>
+        <w:rPr>
+          <w:rFonts w:ascii="標楷體" w:eastAsia="標楷體" w:hAnsi="標楷體"/>
+          <w:b/>
+          <w:sz w:val="32"/>
+          <w:szCs w:val="32"/>
+        </w:rPr>
+      </w:pPr>
+    </w:p>
+    <w:p>
+      <w:pPr>
+        <w:rPr>
+          <w:rFonts w:ascii="標楷體" w:eastAsia="標楷體" w:hAnsi="標楷體"/>
+          <w:b/>
+          <w:sz w:val="32"/>
+          <w:szCs w:val="32"/>
+        </w:rPr>
+      </w:pPr>
+    </w:p>
+    <w:p>
+      <w:pPr>
+        <w:rPr>
+          <w:rFonts w:ascii="標楷體" w:eastAsia="標楷體" w:hAnsi="標楷體"/>
+          <w:b/>
+          <w:sz w:val="32"/>
+          <w:szCs w:val="32"/>
+        </w:rPr>
+      </w:pPr>
+    </w:p>
+    <w:p>
+      <w:pPr>
+        <w:rPr>
+          <w:rFonts w:ascii="標楷體" w:eastAsia="標楷體" w:hAnsi="標楷體"/>
+          <w:b/>
+          <w:sz w:val="32"/>
+          <w:szCs w:val="32"/>
+        </w:rPr>
+      </w:pPr>
+    </w:p>
+    <w:p>
+      <w:pPr>
+        <w:rPr>
+          <w:rFonts w:ascii="標楷體" w:eastAsia="標楷體" w:hAnsi="標楷體"/>
+          <w:b/>
+          <w:sz w:val="32"/>
+          <w:szCs w:val="32"/>
+        </w:rPr>
+      </w:pPr>
+    </w:p>
+    <w:p>
+      <w:pPr>
+        <w:rPr>
+          <w:rFonts w:ascii="標楷體" w:eastAsia="標楷體" w:hAnsi="標楷體"/>
+          <w:b/>
+          <w:sz w:val="32"/>
+          <w:szCs w:val="32"/>
+        </w:rPr>
+      </w:pPr>
+      <w:r>
+        <w:rPr>
+          <w:rFonts w:ascii="標楷體" w:eastAsia="標楷體" w:hAnsi="標楷體"/>
+          <w:b/>
+          <w:sz w:val="32"/>
+          <w:szCs w:val="32"/>
+        </w:rPr>
+        <w:lastRenderedPageBreak/>
+        <w:t>Slider</w:t>
+      </w:r>
+      <w:r>
+        <w:rPr>
+          <w:rFonts w:ascii="標楷體" w:eastAsia="標楷體" w:hAnsi="標楷體" w:hint="eastAsia"/>
+          <w:b/>
+          <w:sz w:val="32"/>
+          <w:szCs w:val="32"/>
+        </w:rPr>
+        <w:t>:</w:t>
+      </w:r>
+    </w:p>
+    <w:p>
+      <w:pPr>
+        <w:rPr>
+          <w:rFonts w:ascii="標楷體" w:eastAsia="標楷體" w:hAnsi="標楷體"/>
+        </w:rPr>
+      </w:pPr>
+      <w:r>
+        <w:rPr>
+          <w:rFonts w:ascii="標楷體" w:eastAsia="標楷體" w:hAnsi="標楷體" w:hint="eastAsia"/>
+          <w:b/>
+        </w:rPr>
+        <w:t>行為:</w:t>
+      </w:r>
+      <w:r>
+        <w:rPr>
+          <w:rFonts w:ascii="標楷體" w:eastAsia="標楷體" w:hAnsi="標楷體" w:hint="eastAsia"/>
+        </w:rPr>
+        <w:t xml:space="preserve"> </w:t>
+      </w:r>
+      <w:r>
+        <w:rPr>
+          <w:rFonts w:ascii="標楷體" w:eastAsia="標楷體" w:hAnsi="標楷體" w:hint="eastAsia"/>
+        </w:rPr>
+        <w:t>S</w:t>
+      </w:r>
+      <w:r>
+        <w:rPr>
+          <w:rFonts w:ascii="標楷體" w:eastAsia="標楷體" w:hAnsi="標楷體" w:hint="eastAsia"/>
+        </w:rPr>
+        <w:t>lider</w:t>
+      </w:r>
+      <w:r>
+        <w:rPr>
+          <w:rFonts w:ascii="標楷體" w:eastAsia="標楷體" w:hAnsi="標楷體" w:hint="eastAsia"/>
+        </w:rPr>
+        <w:t>用來</w:t>
+      </w:r>
+      <w:r>
+        <w:rPr>
+          <w:rFonts w:ascii="標楷體" w:eastAsia="標楷體" w:hAnsi="標楷體" w:hint="eastAsia"/>
+        </w:rPr>
+        <w:t>進行</w:t>
+      </w:r>
+      <w:r>
+        <w:rPr>
+          <w:rFonts w:ascii="標楷體" w:eastAsia="標楷體" w:hAnsi="標楷體" w:hint="eastAsia"/>
+        </w:rPr>
+        <w:t>有效範圍的</w:t>
+      </w:r>
+      <w:r>
+        <w:rPr>
+          <w:rFonts w:ascii="標楷體" w:eastAsia="標楷體" w:hAnsi="標楷體" w:hint="eastAsia"/>
+        </w:rPr>
+        <w:t>連續</w:t>
+      </w:r>
+      <w:r>
+        <w:rPr>
+          <w:rFonts w:ascii="標楷體" w:eastAsia="標楷體" w:hAnsi="標楷體" w:hint="eastAsia"/>
+        </w:rPr>
+        <w:t>數值</w:t>
+      </w:r>
+      <w:r>
+        <w:rPr>
+          <w:rFonts w:ascii="標楷體" w:eastAsia="標楷體" w:hAnsi="標楷體" w:hint="eastAsia"/>
+        </w:rPr>
+        <w:t>(n</w:t>
+      </w:r>
+      <w:r>
+        <w:rPr>
+          <w:rFonts w:ascii="標楷體" w:eastAsia="標楷體" w:hAnsi="標楷體"/>
+        </w:rPr>
+        <w:t>umeric value)</w:t>
+      </w:r>
+      <w:r>
+        <w:rPr>
+          <w:rFonts w:ascii="標楷體" w:eastAsia="標楷體" w:hAnsi="標楷體" w:hint="eastAsia"/>
+        </w:rPr>
+        <w:t>選擇</w:t>
+      </w:r>
+      <w:r>
+        <w:rPr>
+          <w:rFonts w:ascii="標楷體" w:eastAsia="標楷體" w:hAnsi="標楷體" w:hint="eastAsia"/>
+        </w:rPr>
+        <w:t>。</w:t>
+      </w:r>
+    </w:p>
+    <w:p>
+      <w:pPr>
+        <w:rPr>
+          <w:rFonts w:ascii="標楷體" w:eastAsia="標楷體" w:hAnsi="標楷體"/>
+        </w:rPr>
+      </w:pPr>
+      <w:r>
+        <w:rPr>
+          <w:noProof/>
+        </w:rPr>
+        <w:drawing>
+          <wp:anchor distT="0" distB="0" distL="114300" distR="114300" simplePos="0" relativeHeight="251662336" behindDoc="0" locked="0" layoutInCell="1" allowOverlap="1" wp14:anchorId="686B3A9A" wp14:editId="74B41D61">
+            <wp:simplePos x="0" y="0"/>
+            <wp:positionH relativeFrom="margin">
+              <wp:align>right</wp:align>
+            </wp:positionH>
+            <wp:positionV relativeFrom="paragraph">
+              <wp:posOffset>323850</wp:posOffset>
+            </wp:positionV>
+            <wp:extent cx="2152650" cy="615950"/>
+            <wp:effectExtent l="0" t="0" r="0" b="0"/>
+            <wp:wrapSquare wrapText="bothSides"/>
+            <wp:docPr id="6" name="圖片 6" descr="https://scontent-tpe1-1.xx.fbcdn.net/v/t34.0-12/14408888_959787740796681_75714148_n.png?oh=98750457f7526db2017d43bfee09007b&amp;oe=57E529AF"/>
+            <wp:cNvGraphicFramePr>
+              <a:graphicFrameLocks xmlns:a="http://schemas.openxmlformats.org/drawingml/2006/main" noChangeAspect="1"/>
+            </wp:cNvGraphicFramePr>
+            <a:graphic xmlns:a="http://schemas.openxmlformats.org/drawingml/2006/main">
+              <a:graphicData uri="http://schemas.openxmlformats.org/drawingml/2006/picture">
+                <pic:pic xmlns:pic="http://schemas.openxmlformats.org/drawingml/2006/picture">
+                  <pic:nvPicPr>
+                    <pic:cNvPr id="0" name="Picture 3" descr="https://scontent-tpe1-1.xx.fbcdn.net/v/t34.0-12/14408888_959787740796681_75714148_n.png?oh=98750457f7526db2017d43bfee09007b&amp;oe=57E529AF"/>
+                    <pic:cNvPicPr>
+                      <a:picLocks noChangeAspect="1" noChangeArrowheads="1"/>
+                    </pic:cNvPicPr>
+                  </pic:nvPicPr>
+                  <pic:blipFill>
+                    <a:blip r:embed="rId20" cstate="print">
+                      <a:extLst>
+                        <a:ext uri="{28A0092B-C50C-407E-A947-70E740481C1C}">
+                          <a14:useLocalDpi xmlns:a14="http://schemas.microsoft.com/office/drawing/2010/main" val="0"/>
+                        </a:ext>
+                      </a:extLst>
+                    </a:blip>
+                    <a:srcRect/>
+                    <a:stretch>
+                      <a:fillRect/>
+                    </a:stretch>
+                  </pic:blipFill>
+                  <pic:spPr bwMode="auto">
+                    <a:xfrm>
+                      <a:off x="0" y="0"/>
+                      <a:ext cx="2152650" cy="615950"/>
+                    </a:xfrm>
+                    <a:prstGeom prst="rect">
+                      <a:avLst/>
+                    </a:prstGeom>
+                    <a:noFill/>
+                    <a:ln>
+                      <a:noFill/>
+                    </a:ln>
+                  </pic:spPr>
+                </pic:pic>
+              </a:graphicData>
+            </a:graphic>
+            <wp14:sizeRelH relativeFrom="page">
+              <wp14:pctWidth>0</wp14:pctWidth>
+            </wp14:sizeRelH>
+            <wp14:sizeRelV relativeFrom="page">
+              <wp14:pctHeight>0</wp14:pctHeight>
+            </wp14:sizeRelV>
+          </wp:anchor>
+        </w:drawing>
+      </w:r>
+      <w:r>
+        <w:rPr>
+          <w:rFonts w:ascii="標楷體" w:eastAsia="標楷體" w:hAnsi="標楷體" w:hint="eastAsia"/>
+        </w:rPr>
+        <w:t>透過</w:t>
+      </w:r>
+      <w:r>
+        <w:rPr>
+          <w:rFonts w:ascii="標楷體" w:eastAsia="標楷體" w:hAnsi="標楷體" w:hint="eastAsia"/>
+          <w:u w:val="single"/>
+        </w:rPr>
+        <w:t>刻度</w:t>
+      </w:r>
+      <w:r>
+        <w:rPr>
+          <w:rFonts w:ascii="標楷體" w:eastAsia="標楷體" w:hAnsi="標楷體" w:hint="eastAsia"/>
+          <w:u w:val="single"/>
+        </w:rPr>
+        <w:t>標記</w:t>
+      </w:r>
+      <w:r>
+        <w:rPr>
+          <w:rFonts w:ascii="標楷體" w:eastAsia="標楷體" w:hAnsi="標楷體" w:hint="eastAsia"/>
+          <w:u w:val="single"/>
+        </w:rPr>
+        <w:t>線</w:t>
+      </w:r>
+      <w:r>
+        <w:rPr>
+          <w:rFonts w:ascii="標楷體" w:eastAsia="標楷體" w:hAnsi="標楷體" w:hint="eastAsia"/>
+          <w:u w:val="single"/>
+        </w:rPr>
+        <w:t>(Tick Label)</w:t>
+      </w:r>
+      <w:r>
+        <w:rPr>
+          <w:rFonts w:ascii="標楷體" w:eastAsia="標楷體" w:hAnsi="標楷體" w:hint="eastAsia"/>
+        </w:rPr>
+        <w:t>以及</w:t>
+      </w:r>
+      <w:r>
+        <w:rPr>
+          <w:rFonts w:ascii="標楷體" w:eastAsia="標楷體" w:hAnsi="標楷體" w:hint="eastAsia"/>
+          <w:u w:val="single"/>
+        </w:rPr>
+        <w:t>刻度指標</w:t>
+      </w:r>
+      <w:r>
+        <w:rPr>
+          <w:rFonts w:ascii="標楷體" w:eastAsia="標楷體" w:hAnsi="標楷體" w:hint="eastAsia"/>
+          <w:u w:val="single"/>
+        </w:rPr>
+        <w:t>(Thumb)</w:t>
+      </w:r>
+      <w:r>
+        <w:rPr>
+          <w:rFonts w:ascii="標楷體" w:eastAsia="標楷體" w:hAnsi="標楷體" w:hint="eastAsia"/>
+        </w:rPr>
+        <w:t>來</w:t>
+      </w:r>
+      <w:r>
+        <w:rPr>
+          <w:rFonts w:ascii="標楷體" w:eastAsia="標楷體" w:hAnsi="標楷體" w:hint="eastAsia"/>
+        </w:rPr>
+        <w:t>拖動</w:t>
+      </w:r>
+      <w:r>
+        <w:rPr>
+          <w:rFonts w:ascii="標楷體" w:eastAsia="標楷體" w:hAnsi="標楷體" w:hint="eastAsia"/>
+        </w:rPr>
+        <w:t>Slider</w:t>
+      </w:r>
+      <w:r>
+        <w:rPr>
+          <w:rFonts w:ascii="標楷體" w:eastAsia="標楷體" w:hAnsi="標楷體" w:hint="eastAsia"/>
+        </w:rPr>
+        <w:t>所</w:t>
+      </w:r>
+      <w:r>
+        <w:rPr>
+          <w:rFonts w:ascii="標楷體" w:eastAsia="標楷體" w:hAnsi="標楷體" w:hint="eastAsia"/>
+        </w:rPr>
+        <w:t>指</w:t>
+      </w:r>
+      <w:r>
+        <w:rPr>
+          <w:rFonts w:ascii="標楷體" w:eastAsia="標楷體" w:hAnsi="標楷體" w:hint="eastAsia"/>
+        </w:rPr>
+        <w:t>的值，並利用</w:t>
+      </w:r>
+      <w:r>
+        <w:rPr>
+          <w:rFonts w:ascii="標楷體" w:eastAsia="標楷體" w:hAnsi="標楷體" w:hint="eastAsia"/>
+        </w:rPr>
+        <w:t>該值</w:t>
+      </w:r>
+      <w:r>
+        <w:rPr>
+          <w:rFonts w:ascii="標楷體" w:eastAsia="標楷體" w:hAnsi="標楷體" w:hint="eastAsia"/>
+        </w:rPr>
+        <w:t>來進行</w:t>
+      </w:r>
+      <w:r>
+        <w:rPr>
+          <w:rFonts w:ascii="標楷體" w:eastAsia="標楷體" w:hAnsi="標楷體" w:hint="eastAsia"/>
+        </w:rPr>
+        <w:t>操作</w:t>
+      </w:r>
+      <w:r>
+        <w:rPr>
+          <w:rFonts w:ascii="標楷體" w:eastAsia="標楷體" w:hAnsi="標楷體" w:hint="eastAsia"/>
+        </w:rPr>
+        <w:t>。</w:t>
+      </w:r>
+    </w:p>
+    <w:p>
+      <w:pPr>
+        <w:rPr>
+          <w:rFonts w:ascii="標楷體" w:eastAsia="標楷體" w:hAnsi="標楷體" w:hint="eastAsia"/>
+        </w:rPr>
+      </w:pPr>
+      <w:r>
+        <w:rPr>
+          <w:rFonts w:ascii="標楷體" w:eastAsia="標楷體" w:hAnsi="標楷體" w:hint="eastAsia"/>
+        </w:rPr>
+        <w:t>// TODO 不連續?</w:t>
+      </w:r>
+      <w:r>
+        <w:rPr>
+          <w:noProof/>
+        </w:rPr>
+        <w:t xml:space="preserve"> </w:t>
+      </w:r>
+    </w:p>
+    <w:p>
+      <w:pPr>
+        <w:rPr>
+          <w:rFonts w:ascii="標楷體" w:eastAsia="標楷體" w:hAnsi="標楷體"/>
+        </w:rPr>
+      </w:pPr>
+    </w:p>
+    <w:p>
+      <w:pPr>
+        <w:rPr>
+          <w:rFonts w:ascii="標楷體" w:eastAsia="標楷體" w:hAnsi="標楷體" w:hint="eastAsia"/>
+        </w:rPr>
+      </w:pPr>
+    </w:p>
+    <w:p>
+      <w:pPr>
+        <w:rPr>
+          <w:rFonts w:ascii="標楷體" w:eastAsia="標楷體" w:hAnsi="標楷體"/>
+        </w:rPr>
+      </w:pPr>
+      <w:r>
+        <w:rPr>
+          <w:rFonts w:ascii="標楷體" w:eastAsia="標楷體" w:hAnsi="標楷體" w:hint="eastAsia"/>
+          <w:b/>
+        </w:rPr>
+        <w:t>內容:</w:t>
+      </w:r>
+      <w:r>
+        <w:rPr>
+          <w:rFonts w:ascii="標楷體" w:eastAsia="標楷體" w:hAnsi="標楷體"/>
+          <w:b/>
+        </w:rPr>
+        <w:t xml:space="preserve"> </w:t>
+      </w:r>
+      <w:bookmarkStart w:id="0" w:name="_GoBack"/>
+      <w:bookmarkEnd w:id="0"/>
+      <w:r>
+        <w:rPr>
+          <w:rFonts w:ascii="標楷體" w:eastAsia="標楷體" w:hAnsi="標楷體"/>
+        </w:rPr>
+        <w:t>Label, Thumb</w:t>
+      </w:r>
+      <w:r>
+        <w:rPr>
+          <w:rFonts w:ascii="標楷體" w:eastAsia="標楷體" w:hAnsi="標楷體" w:hint="eastAsia"/>
+        </w:rPr>
+        <w:t xml:space="preserve">, </w:t>
+      </w:r>
+      <w:r>
+        <w:rPr>
+          <w:rFonts w:ascii="標楷體" w:eastAsia="標楷體" w:hAnsi="標楷體"/>
+        </w:rPr>
+        <w:t>Orientation,</w:t>
+      </w:r>
+      <w:r>
+        <w:rPr>
+          <w:rFonts w:ascii="標楷體" w:eastAsia="標楷體" w:hAnsi="標楷體"/>
+        </w:rPr>
+        <w:t xml:space="preserve"> </w:t>
+      </w:r>
+      <w:r>
+        <w:rPr>
+          <w:rFonts w:ascii="標楷體" w:eastAsia="標楷體" w:hAnsi="標楷體"/>
+        </w:rPr>
+        <w:t>numeric</w:t>
+      </w:r>
+      <w:r>
+        <w:rPr>
+          <w:rFonts w:ascii="標楷體" w:eastAsia="標楷體" w:hAnsi="標楷體"/>
+        </w:rPr>
+        <w:t xml:space="preserve"> value range</w:t>
+      </w:r>
+      <w:r>
+        <w:rPr>
+          <w:rFonts w:ascii="標楷體" w:eastAsia="標楷體" w:hAnsi="標楷體"/>
+        </w:rPr>
+        <w:t>,</w:t>
+      </w:r>
+    </w:p>
+    <w:p>
+      <w:pPr>
+        <w:ind w:left="480" w:firstLineChars="100" w:firstLine="240"/>
+        <w:rPr>
+          <w:rFonts w:ascii="標楷體" w:eastAsia="標楷體" w:hAnsi="標楷體"/>
+        </w:rPr>
+      </w:pPr>
+      <w:r>
+        <w:rPr>
+          <w:rFonts w:ascii="標楷體" w:eastAsia="標楷體" w:hAnsi="標楷體"/>
+        </w:rPr>
+        <w:t>Tick Unit,</w:t>
+      </w:r>
+    </w:p>
+    <w:p>
+      <w:pPr>
+        <w:rPr>
+          <w:rFonts w:ascii="標楷體" w:eastAsia="標楷體" w:hAnsi="標楷體"/>
+        </w:rPr>
+      </w:pPr>
+    </w:p>
+    <w:p>
+      <w:pPr>
+        <w:rPr>
+          <w:rFonts w:ascii="標楷體" w:eastAsia="標楷體" w:hAnsi="標楷體"/>
+        </w:rPr>
+      </w:pPr>
+      <w:r>
+        <w:rPr>
+          <w:rFonts w:ascii="標楷體" w:eastAsia="標楷體" w:hAnsi="標楷體" w:hint="eastAsia"/>
+        </w:rPr>
+        <w:t xml:space="preserve">//TODO </w:t>
+      </w:r>
+      <w:r>
+        <w:rPr>
+          <w:rFonts w:ascii="標楷體" w:eastAsia="標楷體" w:hAnsi="標楷體"/>
+        </w:rPr>
+        <w:t>viewport</w:t>
+      </w:r>
+    </w:p>
+    <w:tbl>
+      <w:tblPr>
+        <w:tblStyle w:val="a4"/>
+        <w:tblW w:w="0" w:type="auto"/>
+        <w:tblLook w:val="04A0" w:firstRow="1" w:lastRow="0" w:firstColumn="1" w:lastColumn="0" w:noHBand="0" w:noVBand="1"/>
+      </w:tblPr>
+      <w:tblGrid>
+        <w:gridCol w:w="1980"/>
+        <w:gridCol w:w="6316"/>
+      </w:tblGrid>
+      <w:tr>
+        <w:tc>
+          <w:tcPr>
+            <w:tcW w:w="1980" w:type="dxa"/>
+          </w:tcPr>
+          <w:p>
+            <w:pPr>
+              <w:rPr>
+                <w:rFonts w:ascii="標楷體" w:eastAsia="標楷體" w:hAnsi="標楷體"/>
+              </w:rPr>
+            </w:pPr>
+            <w:r>
+              <w:rPr>
+                <w:rFonts w:ascii="標楷體" w:eastAsia="標楷體" w:hAnsi="標楷體" w:hint="eastAsia"/>
+              </w:rPr>
+              <w:t>Properties</w:t>
+            </w:r>
+          </w:p>
+        </w:tc>
+        <w:tc>
+          <w:tcPr>
+            <w:tcW w:w="6316" w:type="dxa"/>
+          </w:tcPr>
+          <w:p>
+            <w:pPr>
+              <w:rPr>
+                <w:rFonts w:ascii="標楷體" w:eastAsia="標楷體" w:hAnsi="標楷體"/>
+              </w:rPr>
+            </w:pPr>
+            <w:r>
+              <w:rPr>
+                <w:rFonts w:ascii="標楷體" w:eastAsia="標楷體" w:hAnsi="標楷體" w:hint="eastAsia"/>
+              </w:rPr>
+              <w:t>Description</w:t>
+            </w:r>
+          </w:p>
+        </w:tc>
+      </w:tr>
+      <w:tr>
+        <w:tc>
+          <w:tcPr>
+            <w:tcW w:w="1980" w:type="dxa"/>
+          </w:tcPr>
+          <w:p>
+            <w:pPr>
+              <w:rPr>
+                <w:rFonts w:ascii="標楷體" w:eastAsia="標楷體" w:hAnsi="標楷體"/>
+              </w:rPr>
+            </w:pPr>
+            <w:r>
+              <w:rPr>
+                <w:rFonts w:ascii="標楷體" w:eastAsia="標楷體" w:hAnsi="標楷體"/>
+              </w:rPr>
+              <w:t>min</w:t>
+            </w:r>
+          </w:p>
+        </w:tc>
+        <w:tc>
+          <w:tcPr>
+            <w:tcW w:w="6316" w:type="dxa"/>
+          </w:tcPr>
+          <w:p>
+            <w:pPr>
+              <w:rPr>
+                <w:rFonts w:ascii="標楷體" w:eastAsia="標楷體" w:hAnsi="標楷體" w:hint="eastAsia"/>
+              </w:rPr>
+            </w:pPr>
+            <w:r>
+              <w:rPr>
+                <w:rFonts w:ascii="標楷體" w:eastAsia="標楷體" w:hAnsi="標楷體" w:hint="eastAsia"/>
+              </w:rPr>
+              <w:t>數值有效範圍的最小值</w:t>
+            </w:r>
+          </w:p>
+        </w:tc>
+      </w:tr>
+      <w:tr>
+        <w:tc>
+          <w:tcPr>
+            <w:tcW w:w="1980" w:type="dxa"/>
+          </w:tcPr>
+          <w:p>
+            <w:pPr>
+              <w:rPr>
+                <w:rFonts w:ascii="標楷體" w:eastAsia="標楷體" w:hAnsi="標楷體"/>
+              </w:rPr>
+            </w:pPr>
+            <w:r>
+              <w:rPr>
+                <w:rFonts w:ascii="標楷體" w:eastAsia="標楷體" w:hAnsi="標楷體"/>
+              </w:rPr>
+              <w:t>max</w:t>
+            </w:r>
+          </w:p>
+        </w:tc>
+        <w:tc>
+          <w:tcPr>
+            <w:tcW w:w="6316" w:type="dxa"/>
+          </w:tcPr>
+          <w:p>
+            <w:pPr>
+              <w:rPr>
+                <w:rFonts w:ascii="標楷體" w:eastAsia="標楷體" w:hAnsi="標楷體" w:hint="eastAsia"/>
+              </w:rPr>
+            </w:pPr>
+            <w:r>
+              <w:rPr>
+                <w:rFonts w:ascii="標楷體" w:eastAsia="標楷體" w:hAnsi="標楷體" w:hint="eastAsia"/>
+              </w:rPr>
+              <w:t>數值有效範圍的最大值</w:t>
+            </w:r>
+          </w:p>
+        </w:tc>
+      </w:tr>
+      <w:tr>
+        <w:tc>
+          <w:tcPr>
+            <w:tcW w:w="1980" w:type="dxa"/>
+          </w:tcPr>
+          <w:p>
+            <w:pPr>
+              <w:rPr>
+                <w:rFonts w:ascii="標楷體" w:eastAsia="標楷體" w:hAnsi="標楷體"/>
+              </w:rPr>
+            </w:pPr>
+            <w:r>
+              <w:rPr>
+                <w:rFonts w:ascii="標楷體" w:eastAsia="標楷體" w:hAnsi="標楷體" w:hint="eastAsia"/>
+              </w:rPr>
+              <w:t>value</w:t>
+            </w:r>
+          </w:p>
+        </w:tc>
+        <w:tc>
+          <w:tcPr>
+            <w:tcW w:w="6316" w:type="dxa"/>
+          </w:tcPr>
+          <w:p>
+            <w:pPr>
+              <w:rPr>
+                <w:rFonts w:ascii="標楷體" w:eastAsia="標楷體" w:hAnsi="標楷體" w:hint="eastAsia"/>
+              </w:rPr>
+            </w:pPr>
+            <w:r>
+              <w:rPr>
+                <w:rFonts w:ascii="標楷體" w:eastAsia="標楷體" w:hAnsi="標楷體" w:hint="eastAsia"/>
+              </w:rPr>
+              <w:t>當前的值</w:t>
+            </w:r>
+          </w:p>
+        </w:tc>
+      </w:tr>
+      <w:tr>
+        <w:tc>
+          <w:tcPr>
+            <w:tcW w:w="1980" w:type="dxa"/>
+          </w:tcPr>
+          <w:p>
+            <w:pPr>
+              <w:rPr>
+                <w:rFonts w:ascii="標楷體" w:eastAsia="標楷體" w:hAnsi="標楷體"/>
+              </w:rPr>
+            </w:pPr>
+            <w:r>
+              <w:rPr>
+                <w:rFonts w:ascii="標楷體" w:eastAsia="標楷體" w:hAnsi="標楷體"/>
+              </w:rPr>
+              <w:t>t</w:t>
+            </w:r>
+            <w:r>
+              <w:rPr>
+                <w:rFonts w:ascii="標楷體" w:eastAsia="標楷體" w:hAnsi="標楷體" w:hint="eastAsia"/>
+              </w:rPr>
+              <w:t>humb</w:t>
+            </w:r>
+          </w:p>
+        </w:tc>
+        <w:tc>
+          <w:tcPr>
+            <w:tcW w:w="6316" w:type="dxa"/>
+          </w:tcPr>
+          <w:p>
+            <w:pPr>
+              <w:rPr>
+                <w:rFonts w:ascii="標楷體" w:eastAsia="標楷體" w:hAnsi="標楷體" w:hint="eastAsia"/>
+              </w:rPr>
+            </w:pPr>
+            <w:r>
+              <w:rPr>
+                <w:rFonts w:ascii="標楷體" w:eastAsia="標楷體" w:hAnsi="標楷體" w:hint="eastAsia"/>
+              </w:rPr>
+              <w:t>再T</w:t>
+            </w:r>
+            <w:r>
+              <w:rPr>
+                <w:rFonts w:ascii="標楷體" w:eastAsia="標楷體" w:hAnsi="標楷體"/>
+              </w:rPr>
+              <w:t>rack</w:t>
+            </w:r>
+            <w:r>
+              <w:rPr>
+                <w:rFonts w:ascii="標楷體" w:eastAsia="標楷體" w:hAnsi="標楷體" w:hint="eastAsia"/>
+              </w:rPr>
+              <w:t>上</w:t>
+            </w:r>
+            <w:r>
+              <w:rPr>
+                <w:rFonts w:ascii="標楷體" w:eastAsia="標楷體" w:hAnsi="標楷體" w:hint="eastAsia"/>
+              </w:rPr>
+              <w:t>滑動thumb</w:t>
+            </w:r>
+            <w:r>
+              <w:rPr>
+                <w:rFonts w:ascii="標楷體" w:eastAsia="標楷體" w:hAnsi="標楷體" w:hint="eastAsia"/>
+              </w:rPr>
+              <w:t>來改變當前的值</w:t>
+            </w:r>
+          </w:p>
+        </w:tc>
+      </w:tr>
+      <w:tr>
+        <w:tc>
+          <w:tcPr>
+            <w:tcW w:w="1980" w:type="dxa"/>
+          </w:tcPr>
+          <w:p>
+            <w:pPr>
+              <w:rPr>
+                <w:rFonts w:ascii="標楷體" w:eastAsia="標楷體" w:hAnsi="標楷體"/>
+              </w:rPr>
+            </w:pPr>
+            <w:r>
+              <w:rPr>
+                <w:rFonts w:ascii="標楷體" w:eastAsia="標楷體" w:hAnsi="標楷體" w:hint="eastAsia"/>
+              </w:rPr>
+              <w:t>m</w:t>
+            </w:r>
+            <w:r>
+              <w:rPr>
+                <w:rFonts w:ascii="標楷體" w:eastAsia="標楷體" w:hAnsi="標楷體"/>
+              </w:rPr>
+              <w:t>ajorTickUnit</w:t>
+            </w:r>
+          </w:p>
+        </w:tc>
+        <w:tc>
+          <w:tcPr>
+            <w:tcW w:w="6316" w:type="dxa"/>
+          </w:tcPr>
+          <w:p>
+            <w:pPr>
+              <w:rPr>
+                <w:rFonts w:ascii="標楷體" w:eastAsia="標楷體" w:hAnsi="標楷體" w:hint="eastAsia"/>
+              </w:rPr>
+            </w:pPr>
+            <w:r>
+              <w:rPr>
+                <w:rFonts w:ascii="標楷體" w:eastAsia="標楷體" w:hAnsi="標楷體" w:hint="eastAsia"/>
+              </w:rPr>
+              <w:t>主要刻度線之間的單位距離。</w:t>
+            </w:r>
+          </w:p>
+        </w:tc>
+      </w:tr>
+      <w:tr>
+        <w:tc>
+          <w:tcPr>
+            <w:tcW w:w="1980" w:type="dxa"/>
+          </w:tcPr>
+          <w:p>
+            <w:pPr>
+              <w:rPr>
+                <w:rFonts w:ascii="標楷體" w:eastAsia="標楷體" w:hAnsi="標楷體" w:hint="eastAsia"/>
+              </w:rPr>
+            </w:pPr>
+            <w:r>
+              <w:rPr>
+                <w:rFonts w:ascii="標楷體" w:eastAsia="標楷體" w:hAnsi="標楷體" w:hint="eastAsia"/>
+              </w:rPr>
+              <w:t>minorTickCount</w:t>
+            </w:r>
+          </w:p>
+        </w:tc>
+        <w:tc>
+          <w:tcPr>
+            <w:tcW w:w="6316" w:type="dxa"/>
+          </w:tcPr>
+          <w:p>
+            <w:pPr>
+              <w:rPr>
+                <w:rFonts w:ascii="標楷體" w:eastAsia="標楷體" w:hAnsi="標楷體" w:hint="eastAsia"/>
+              </w:rPr>
+            </w:pPr>
+            <w:r>
+              <w:rPr>
+                <w:rFonts w:ascii="標楷體" w:eastAsia="標楷體" w:hAnsi="標楷體" w:hint="eastAsia"/>
+              </w:rPr>
+              <w:t>主要刻度線之間的</w:t>
+            </w:r>
+            <w:r>
+              <w:rPr>
+                <w:rFonts w:ascii="標楷體" w:eastAsia="標楷體" w:hAnsi="標楷體" w:hint="eastAsia"/>
+              </w:rPr>
+              <w:t>最小</w:t>
+            </w:r>
+            <w:r>
+              <w:rPr>
+                <w:rFonts w:ascii="標楷體" w:eastAsia="標楷體" w:hAnsi="標楷體" w:hint="eastAsia"/>
+              </w:rPr>
+              <w:t>刻度</w:t>
+            </w:r>
+            <w:r>
+              <w:rPr>
+                <w:rFonts w:ascii="標楷體" w:eastAsia="標楷體" w:hAnsi="標楷體" w:hint="eastAsia"/>
+              </w:rPr>
+              <w:t>數量</w:t>
+            </w:r>
+            <w:r>
+              <w:rPr>
+                <w:rFonts w:ascii="標楷體" w:eastAsia="標楷體" w:hAnsi="標楷體" w:hint="eastAsia"/>
+              </w:rPr>
+              <w:t>。</w:t>
+            </w:r>
+          </w:p>
+        </w:tc>
+      </w:tr>
+      <w:tr>
+        <w:tc>
+          <w:tcPr>
+            <w:tcW w:w="1980" w:type="dxa"/>
+          </w:tcPr>
+          <w:p>
+            <w:pPr>
+              <w:rPr>
+                <w:rFonts w:ascii="標楷體" w:eastAsia="標楷體" w:hAnsi="標楷體" w:hint="eastAsia"/>
+              </w:rPr>
+            </w:pPr>
+            <w:r>
+              <w:rPr>
+                <w:rFonts w:ascii="標楷體" w:eastAsia="標楷體" w:hAnsi="標楷體" w:hint="eastAsia"/>
+              </w:rPr>
+              <w:t>orientation</w:t>
+            </w:r>
+          </w:p>
+        </w:tc>
+        <w:tc>
+          <w:tcPr>
+            <w:tcW w:w="6316" w:type="dxa"/>
+          </w:tcPr>
+          <w:p>
+            <w:pPr>
+              <w:rPr>
+                <w:rFonts w:ascii="標楷體" w:eastAsia="標楷體" w:hAnsi="標楷體" w:hint="eastAsia"/>
+              </w:rPr>
+            </w:pPr>
+            <w:r>
+              <w:rPr>
+                <w:rFonts w:ascii="標楷體" w:eastAsia="標楷體" w:hAnsi="標楷體" w:hint="eastAsia"/>
+              </w:rPr>
+              <w:t>Slider呈現為水平或是垂直。</w:t>
+            </w:r>
+          </w:p>
+        </w:tc>
+      </w:tr>
+      <w:tr>
+        <w:tc>
+          <w:tcPr>
+            <w:tcW w:w="1980" w:type="dxa"/>
+          </w:tcPr>
+          <w:p>
+            <w:pPr>
+              <w:rPr>
+                <w:rFonts w:ascii="標楷體" w:eastAsia="標楷體" w:hAnsi="標楷體" w:hint="eastAsia"/>
+              </w:rPr>
+            </w:pPr>
+            <w:r>
+              <w:rPr>
+                <w:rFonts w:ascii="標楷體" w:eastAsia="標楷體" w:hAnsi="標楷體" w:hint="eastAsia"/>
+              </w:rPr>
+              <w:t>show</w:t>
+            </w:r>
+            <w:r>
+              <w:rPr>
+                <w:rFonts w:ascii="標楷體" w:eastAsia="標楷體" w:hAnsi="標楷體"/>
+              </w:rPr>
+              <w:t>TickLabels</w:t>
+            </w:r>
+          </w:p>
+        </w:tc>
+        <w:tc>
+          <w:tcPr>
+            <w:tcW w:w="6316" w:type="dxa"/>
+          </w:tcPr>
+          <w:p>
+            <w:pPr>
+              <w:rPr>
+                <w:rFonts w:ascii="標楷體" w:eastAsia="標楷體" w:hAnsi="標楷體" w:hint="eastAsia"/>
+              </w:rPr>
+            </w:pPr>
+            <w:r>
+              <w:rPr>
+                <w:rFonts w:ascii="標楷體" w:eastAsia="標楷體" w:hAnsi="標楷體" w:hint="eastAsia"/>
+              </w:rPr>
+              <w:t>是否需要顯示主要刻度的標籤</w:t>
+            </w:r>
+          </w:p>
+        </w:tc>
+      </w:tr>
+      <w:tr>
+        <w:tc>
+          <w:tcPr>
+            <w:tcW w:w="1980" w:type="dxa"/>
+          </w:tcPr>
+          <w:p>
+            <w:pPr>
+              <w:rPr>
+                <w:rFonts w:ascii="標楷體" w:eastAsia="標楷體" w:hAnsi="標楷體" w:hint="eastAsia"/>
+              </w:rPr>
+            </w:pPr>
+            <w:r>
+              <w:rPr>
+                <w:rFonts w:ascii="標楷體" w:eastAsia="標楷體" w:hAnsi="標楷體" w:hint="eastAsia"/>
+              </w:rPr>
+              <w:t>s</w:t>
+            </w:r>
+            <w:r>
+              <w:rPr>
+                <w:rFonts w:ascii="標楷體" w:eastAsia="標楷體" w:hAnsi="標楷體"/>
+              </w:rPr>
+              <w:t>howTickMarks</w:t>
+            </w:r>
+          </w:p>
+        </w:tc>
+        <w:tc>
+          <w:tcPr>
+            <w:tcW w:w="6316" w:type="dxa"/>
+          </w:tcPr>
+          <w:p>
+            <w:pPr>
+              <w:rPr>
+                <w:rFonts w:ascii="標楷體" w:eastAsia="標楷體" w:hAnsi="標楷體" w:hint="eastAsia"/>
+              </w:rPr>
+            </w:pPr>
+            <w:r>
+              <w:rPr>
+                <w:rFonts w:ascii="標楷體" w:eastAsia="標楷體" w:hAnsi="標楷體" w:hint="eastAsia"/>
+              </w:rPr>
+              <w:t>是否需要顯示最小刻度</w:t>
+            </w:r>
+          </w:p>
+        </w:tc>
+      </w:tr>
+      <w:tr>
+        <w:tc>
+          <w:tcPr>
+            <w:tcW w:w="1980" w:type="dxa"/>
+          </w:tcPr>
+          <w:p>
+            <w:pPr>
+              <w:rPr>
+                <w:rFonts w:ascii="標楷體" w:eastAsia="標楷體" w:hAnsi="標楷體" w:hint="eastAsia"/>
+              </w:rPr>
+            </w:pPr>
+            <w:r>
+              <w:rPr>
+                <w:rFonts w:ascii="標楷體" w:eastAsia="標楷體" w:hAnsi="標楷體" w:hint="eastAsia"/>
+              </w:rPr>
+              <w:t>sanp</w:t>
+            </w:r>
+            <w:r>
+              <w:rPr>
+                <w:rFonts w:ascii="標楷體" w:eastAsia="標楷體" w:hAnsi="標楷體"/>
+              </w:rPr>
+              <w:t>ToTicks</w:t>
+            </w:r>
+          </w:p>
+        </w:tc>
+        <w:tc>
+          <w:tcPr>
+            <w:tcW w:w="6316" w:type="dxa"/>
+          </w:tcPr>
+          <w:p>
+            <w:pPr>
+              <w:rPr>
+                <w:rFonts w:ascii="標楷體" w:eastAsia="標楷體" w:hAnsi="標楷體"/>
+              </w:rPr>
+            </w:pPr>
+            <w:r>
+              <w:rPr>
+                <w:rFonts w:ascii="標楷體" w:eastAsia="標楷體" w:hAnsi="標楷體" w:hint="eastAsia"/>
+              </w:rPr>
+              <w:t>????</w:t>
+            </w:r>
+          </w:p>
+          <w:p>
+            <w:pPr>
+              <w:rPr>
+                <w:rFonts w:ascii="標楷體" w:eastAsia="標楷體" w:hAnsi="標楷體" w:hint="eastAsia"/>
+              </w:rPr>
+            </w:pPr>
+            <w:r>
+              <w:rPr>
+                <w:rFonts w:ascii="標楷體" w:eastAsia="標楷體" w:hAnsi="標楷體"/>
+              </w:rPr>
+              <w:t>Indicates whether the value of the Slider should always be aligned with the tick marks.</w:t>
+            </w:r>
+          </w:p>
+        </w:tc>
+      </w:tr>
+      <w:tr>
+        <w:tc>
+          <w:tcPr>
+            <w:tcW w:w="1980" w:type="dxa"/>
+          </w:tcPr>
+          <w:p>
+            <w:pPr>
+              <w:rPr>
+                <w:rFonts w:ascii="標楷體" w:eastAsia="標楷體" w:hAnsi="標楷體" w:hint="eastAsia"/>
+              </w:rPr>
+            </w:pPr>
+            <w:r>
+              <w:rPr>
+                <w:rFonts w:ascii="標楷體" w:eastAsia="標楷體" w:hAnsi="標楷體" w:hint="eastAsia"/>
+              </w:rPr>
+              <w:t>value</w:t>
+            </w:r>
+            <w:r>
+              <w:rPr>
+                <w:rFonts w:ascii="標楷體" w:eastAsia="標楷體" w:hAnsi="標楷體"/>
+              </w:rPr>
+              <w:t>Changing</w:t>
+            </w:r>
+          </w:p>
+        </w:tc>
+        <w:tc>
+          <w:tcPr>
+            <w:tcW w:w="6316" w:type="dxa"/>
+          </w:tcPr>
+          <w:p>
+            <w:pPr>
+              <w:rPr>
+                <w:rFonts w:ascii="標楷體" w:eastAsia="標楷體" w:hAnsi="標楷體" w:hint="eastAsia"/>
+              </w:rPr>
+            </w:pPr>
+            <w:r>
+              <w:rPr>
+                <w:rFonts w:ascii="標楷體" w:eastAsia="標楷體" w:hAnsi="標楷體" w:hint="eastAsia"/>
+              </w:rPr>
+              <w:t>是否</w:t>
+            </w:r>
+            <w:r>
+              <w:rPr>
+                <w:rFonts w:ascii="標楷體" w:eastAsia="標楷體" w:hAnsi="標楷體" w:hint="eastAsia"/>
+              </w:rPr>
+              <w:t>仍然</w:t>
+            </w:r>
+            <w:r>
+              <w:rPr>
+                <w:rFonts w:ascii="標楷體" w:eastAsia="標楷體" w:hAnsi="標楷體" w:hint="eastAsia"/>
+              </w:rPr>
+              <w:t>處於sliding狀態</w:t>
+            </w:r>
+          </w:p>
+        </w:tc>
+      </w:tr>
+    </w:tbl>
+    <w:p>
+      <w:pPr>
+        <w:rPr>
+          <w:rFonts w:ascii="標楷體" w:eastAsia="標楷體" w:hAnsi="標楷體"/>
+          <w:b/>
+          <w:sz w:val="32"/>
+          <w:szCs w:val="32"/>
+        </w:rPr>
+      </w:pPr>
+      <w:r>
+        <w:rPr>
+          <w:rFonts w:ascii="標楷體" w:eastAsia="標楷體" w:hAnsi="標楷體"/>
+          <w:b/>
+          <w:sz w:val="32"/>
+          <w:szCs w:val="32"/>
+        </w:rPr>
+        <w:t>Reference:</w:t>
+      </w:r>
+    </w:p>
+    <w:p>
+      <w:hyperlink r:id="rId21" w:history="1">
+        <w:r>
+          <w:rPr>
+            <w:rStyle w:val="a9"/>
+          </w:rPr>
+          <w:t>https://docs.oracle.com/javafx/2/api/javafx/scene/image/ImageView.html</w:t>
+        </w:r>
+      </w:hyperlink>
+    </w:p>
+    <w:p>
+      <w:pPr>
         <w:rPr>
           <w:rFonts w:ascii="標楷體" w:eastAsia="標楷體" w:hAnsi="標楷體"/>
           <w:sz w:val="20"/>
           <w:szCs w:val="20"/>
         </w:rPr>
-        <w:t>p.997</w:t>
-      </w:r>
-    </w:p>
-    <w:p>
-      <w:pPr>
-        <w:rPr>
-          <w:rFonts w:ascii="標楷體" w:eastAsia="標楷體" w:hAnsi="標楷體"/>
-          <w:b/>
-          <w:sz w:val="32"/>
-          <w:szCs w:val="32"/>
-        </w:rPr>
-      </w:pPr>
-    </w:p>
-    <w:p>
-      <w:pPr>
-        <w:rPr>
-          <w:rFonts w:ascii="標楷體" w:eastAsia="標楷體" w:hAnsi="標楷體"/>
-          <w:b/>
-          <w:sz w:val="32"/>
-          <w:szCs w:val="32"/>
-        </w:rPr>
-      </w:pPr>
-    </w:p>
-    <w:p>
-      <w:pPr>
-        <w:rPr>
-          <w:rFonts w:ascii="標楷體" w:eastAsia="標楷體" w:hAnsi="標楷體"/>
-          <w:b/>
-          <w:sz w:val="32"/>
-          <w:szCs w:val="32"/>
-        </w:rPr>
-      </w:pPr>
-    </w:p>
-    <w:p>
-      <w:pPr>
-        <w:rPr>
-          <w:rFonts w:ascii="標楷體" w:eastAsia="標楷體" w:hAnsi="標楷體"/>
-          <w:b/>
-          <w:sz w:val="32"/>
-          <w:szCs w:val="32"/>
-        </w:rPr>
-      </w:pPr>
-      <w:r>
-        <w:rPr>
-          <w:rFonts w:ascii="標楷體" w:eastAsia="標楷體" w:hAnsi="標楷體"/>
-          <w:b/>
-          <w:sz w:val="32"/>
-          <w:szCs w:val="32"/>
-        </w:rPr>
-        <w:t>ListView</w:t>
-      </w:r>
-    </w:p>
-    <w:p>
-      <w:pPr>
-        <w:rPr>
-          <w:rFonts w:ascii="標楷體" w:eastAsia="標楷體" w:hAnsi="標楷體"/>
-          <w:b/>
-          <w:sz w:val="32"/>
-          <w:szCs w:val="32"/>
-        </w:rPr>
-      </w:pPr>
-      <w:r>
-        <w:rPr>
-          <w:rFonts w:ascii="標楷體" w:eastAsia="標楷體" w:hAnsi="標楷體"/>
-          <w:b/>
-          <w:sz w:val="32"/>
-          <w:szCs w:val="32"/>
-        </w:rPr>
-        <w:t>MediaView</w:t>
-      </w:r>
-    </w:p>
-    <w:p>
-      <w:pPr>
-        <w:rPr>
-          <w:rFonts w:ascii="標楷體" w:eastAsia="標楷體" w:hAnsi="標楷體"/>
-          <w:b/>
-          <w:sz w:val="32"/>
-          <w:szCs w:val="32"/>
-        </w:rPr>
-      </w:pPr>
-      <w:r>
-        <w:rPr>
-          <w:rFonts w:ascii="標楷體" w:eastAsia="標楷體" w:hAnsi="標楷體"/>
-          <w:b/>
-          <w:sz w:val="32"/>
-          <w:szCs w:val="32"/>
-        </w:rPr>
-        <w:t>MenuBar</w:t>
-      </w:r>
-    </w:p>
-    <w:p>
-      <w:pPr>
-        <w:rPr>
-          <w:rFonts w:ascii="標楷體" w:eastAsia="標楷體" w:hAnsi="標楷體"/>
-          <w:b/>
-          <w:sz w:val="32"/>
-          <w:szCs w:val="32"/>
-        </w:rPr>
-      </w:pPr>
-      <w:r>
-        <w:rPr>
-          <w:rFonts w:ascii="標楷體" w:eastAsia="標楷體" w:hAnsi="標楷體"/>
-          <w:b/>
-          <w:sz w:val="32"/>
-          <w:szCs w:val="32"/>
-        </w:rPr>
-        <w:lastRenderedPageBreak/>
-        <w:t>MenuButton</w:t>
-      </w:r>
-    </w:p>
-    <w:p>
-      <w:pPr>
-        <w:rPr>
-          <w:rFonts w:ascii="標楷體" w:eastAsia="標楷體" w:hAnsi="標楷體"/>
-          <w:b/>
-          <w:sz w:val="32"/>
-          <w:szCs w:val="32"/>
-        </w:rPr>
-      </w:pPr>
-      <w:r>
-        <w:rPr>
-          <w:rFonts w:ascii="標楷體" w:eastAsia="標楷體" w:hAnsi="標楷體"/>
-          <w:b/>
-          <w:sz w:val="32"/>
-          <w:szCs w:val="32"/>
-        </w:rPr>
-        <w:t>Pagination</w:t>
-      </w:r>
-    </w:p>
-    <w:p>
-      <w:pPr>
-        <w:rPr>
-          <w:rFonts w:ascii="標楷體" w:eastAsia="標楷體" w:hAnsi="標楷體"/>
-          <w:b/>
-          <w:sz w:val="32"/>
-          <w:szCs w:val="32"/>
-        </w:rPr>
-      </w:pPr>
-      <w:r>
-        <w:rPr>
-          <w:rFonts w:ascii="標楷體" w:eastAsia="標楷體" w:hAnsi="標楷體"/>
-          <w:b/>
-          <w:sz w:val="32"/>
-          <w:szCs w:val="32"/>
-        </w:rPr>
-        <w:t>PasswordField</w:t>
-      </w:r>
-    </w:p>
-    <w:p>
-      <w:pPr>
-        <w:rPr>
-          <w:rFonts w:ascii="標楷體" w:eastAsia="標楷體" w:hAnsi="標楷體"/>
-          <w:b/>
-          <w:sz w:val="32"/>
-          <w:szCs w:val="32"/>
-        </w:rPr>
-      </w:pPr>
-      <w:r>
-        <w:rPr>
-          <w:rFonts w:ascii="標楷體" w:eastAsia="標楷體" w:hAnsi="標楷體"/>
-          <w:b/>
-          <w:sz w:val="32"/>
-          <w:szCs w:val="32"/>
-        </w:rPr>
-        <w:t>ProgressBar</w:t>
-      </w:r>
-    </w:p>
-    <w:p>
-      <w:pPr>
-        <w:rPr>
-          <w:rFonts w:ascii="標楷體" w:eastAsia="標楷體" w:hAnsi="標楷體"/>
-          <w:b/>
-          <w:sz w:val="32"/>
-          <w:szCs w:val="32"/>
-        </w:rPr>
-      </w:pPr>
-      <w:r>
-        <w:rPr>
-          <w:rFonts w:ascii="標楷體" w:eastAsia="標楷體" w:hAnsi="標楷體"/>
-          <w:b/>
-          <w:sz w:val="32"/>
-          <w:szCs w:val="32"/>
-        </w:rPr>
-        <w:t>ProgressIndicator</w:t>
-      </w:r>
-    </w:p>
-    <w:p>
-      <w:pPr>
-        <w:rPr>
-          <w:rFonts w:ascii="標楷體" w:eastAsia="標楷體" w:hAnsi="標楷體"/>
-          <w:b/>
-          <w:sz w:val="32"/>
-          <w:szCs w:val="32"/>
-        </w:rPr>
-      </w:pPr>
-      <w:r>
-        <w:rPr>
-          <w:rFonts w:ascii="標楷體" w:eastAsia="標楷體" w:hAnsi="標楷體"/>
-          <w:b/>
-          <w:sz w:val="32"/>
-          <w:szCs w:val="32"/>
-        </w:rPr>
-        <w:t>RadioButton</w:t>
-      </w:r>
-    </w:p>
-    <w:p>
-      <w:pPr>
-        <w:rPr>
-          <w:rFonts w:ascii="標楷體" w:eastAsia="標楷體" w:hAnsi="標楷體"/>
-          <w:b/>
-          <w:sz w:val="32"/>
-          <w:szCs w:val="32"/>
-        </w:rPr>
-      </w:pPr>
-      <w:r>
-        <w:rPr>
-          <w:rFonts w:ascii="標楷體" w:eastAsia="標楷體" w:hAnsi="標楷體"/>
-          <w:b/>
-          <w:sz w:val="32"/>
-          <w:szCs w:val="32"/>
-        </w:rPr>
-        <w:t>ScrollBar</w:t>
-      </w:r>
-    </w:p>
-    <w:p>
-      <w:pPr>
-        <w:rPr>
-          <w:rFonts w:ascii="標楷體" w:eastAsia="標楷體" w:hAnsi="標楷體"/>
-          <w:b/>
-          <w:sz w:val="32"/>
-          <w:szCs w:val="32"/>
-        </w:rPr>
-      </w:pPr>
-      <w:r>
-        <w:rPr>
-          <w:rFonts w:ascii="標楷體" w:eastAsia="標楷體" w:hAnsi="標楷體"/>
-          <w:b/>
-          <w:sz w:val="32"/>
-          <w:szCs w:val="32"/>
-        </w:rPr>
-        <w:t>Separator</w:t>
-      </w:r>
-    </w:p>
-    <w:p>
-      <w:pPr>
-        <w:rPr>
-          <w:rFonts w:ascii="標楷體" w:eastAsia="標楷體" w:hAnsi="標楷體"/>
-          <w:b/>
-          <w:sz w:val="32"/>
-          <w:szCs w:val="32"/>
-        </w:rPr>
-      </w:pPr>
-      <w:r>
-        <w:rPr>
-          <w:rFonts w:ascii="標楷體" w:eastAsia="標楷體" w:hAnsi="標楷體"/>
-          <w:b/>
-          <w:sz w:val="32"/>
-          <w:szCs w:val="32"/>
-        </w:rPr>
-        <w:t>Slider</w:t>
-      </w:r>
+      </w:pPr>
+      <w:r>
+        <w:rPr>
+          <w:rFonts w:ascii="標楷體" w:eastAsia="標楷體" w:hAnsi="標楷體"/>
+          <w:sz w:val="20"/>
+          <w:szCs w:val="20"/>
+        </w:rPr>
+        <w:t>p.559</w:t>
+      </w:r>
+    </w:p>
+    <w:p>
+      <w:pPr>
+        <w:rPr>
+          <w:rFonts w:ascii="標楷體" w:eastAsia="標楷體" w:hAnsi="標楷體"/>
+          <w:b/>
+          <w:sz w:val="32"/>
+          <w:szCs w:val="32"/>
+        </w:rPr>
+      </w:pPr>
+    </w:p>
+    <w:p>
+      <w:pPr>
+        <w:rPr>
+          <w:rFonts w:ascii="標楷體" w:eastAsia="標楷體" w:hAnsi="標楷體"/>
+          <w:b/>
+          <w:sz w:val="32"/>
+          <w:szCs w:val="32"/>
+        </w:rPr>
+      </w:pPr>
+    </w:p>
+    <w:p>
+      <w:pPr>
+        <w:rPr>
+          <w:rFonts w:ascii="標楷體" w:eastAsia="標楷體" w:hAnsi="標楷體"/>
+          <w:b/>
+          <w:sz w:val="32"/>
+          <w:szCs w:val="32"/>
+        </w:rPr>
+      </w:pPr>
+    </w:p>
+    <w:p>
+      <w:pPr>
+        <w:rPr>
+          <w:rFonts w:ascii="標楷體" w:eastAsia="標楷體" w:hAnsi="標楷體"/>
+          <w:b/>
+          <w:sz w:val="32"/>
+          <w:szCs w:val="32"/>
+        </w:rPr>
+      </w:pPr>
+    </w:p>
+    <w:p>
+      <w:pPr>
+        <w:rPr>
+          <w:rFonts w:ascii="標楷體" w:eastAsia="標楷體" w:hAnsi="標楷體"/>
+          <w:b/>
+          <w:sz w:val="32"/>
+          <w:szCs w:val="32"/>
+        </w:rPr>
+      </w:pPr>
+    </w:p>
+    <w:p>
+      <w:pPr>
+        <w:rPr>
+          <w:rFonts w:ascii="標楷體" w:eastAsia="標楷體" w:hAnsi="標楷體"/>
+          <w:b/>
+          <w:sz w:val="32"/>
+          <w:szCs w:val="32"/>
+        </w:rPr>
+      </w:pPr>
+    </w:p>
+    <w:p>
+      <w:pPr>
+        <w:rPr>
+          <w:rFonts w:ascii="標楷體" w:eastAsia="標楷體" w:hAnsi="標楷體"/>
+          <w:b/>
+          <w:sz w:val="32"/>
+          <w:szCs w:val="32"/>
+        </w:rPr>
+      </w:pPr>
+    </w:p>
+    <w:p>
+      <w:pPr>
+        <w:rPr>
+          <w:rFonts w:ascii="標楷體" w:eastAsia="標楷體" w:hAnsi="標楷體"/>
+          <w:b/>
+          <w:sz w:val="32"/>
+          <w:szCs w:val="32"/>
+        </w:rPr>
+      </w:pPr>
+    </w:p>
+    <w:p>
+      <w:pPr>
+        <w:rPr>
+          <w:rFonts w:ascii="標楷體" w:eastAsia="標楷體" w:hAnsi="標楷體"/>
+          <w:b/>
+          <w:sz w:val="32"/>
+          <w:szCs w:val="32"/>
+        </w:rPr>
+      </w:pPr>
+    </w:p>
+    <w:p>
+      <w:pPr>
+        <w:rPr>
+          <w:rFonts w:ascii="標楷體" w:eastAsia="標楷體" w:hAnsi="標楷體"/>
+          <w:b/>
+          <w:sz w:val="32"/>
+          <w:szCs w:val="32"/>
+        </w:rPr>
+      </w:pPr>
+    </w:p>
+    <w:p>
+      <w:pPr>
+        <w:rPr>
+          <w:rFonts w:ascii="標楷體" w:eastAsia="標楷體" w:hAnsi="標楷體"/>
+          <w:b/>
+          <w:sz w:val="32"/>
+          <w:szCs w:val="32"/>
+        </w:rPr>
+      </w:pPr>
+    </w:p>
+    <w:p>
+      <w:pPr>
+        <w:rPr>
+          <w:rFonts w:ascii="標楷體" w:eastAsia="標楷體" w:hAnsi="標楷體"/>
+          <w:b/>
+          <w:sz w:val="32"/>
+          <w:szCs w:val="32"/>
+        </w:rPr>
+      </w:pPr>
+    </w:p>
+    <w:p>
+      <w:pPr>
+        <w:rPr>
+          <w:rFonts w:ascii="標楷體" w:eastAsia="標楷體" w:hAnsi="標楷體"/>
+          <w:b/>
+          <w:sz w:val="32"/>
+          <w:szCs w:val="32"/>
+        </w:rPr>
+      </w:pPr>
+    </w:p>
+    <w:p>
+      <w:pPr>
+        <w:rPr>
+          <w:rFonts w:ascii="標楷體" w:eastAsia="標楷體" w:hAnsi="標楷體" w:hint="eastAsia"/>
+          <w:b/>
+          <w:sz w:val="32"/>
+          <w:szCs w:val="32"/>
+        </w:rPr>
+      </w:pPr>
     </w:p>
     <w:p>
       <w:pPr>
@@ -5658,6 +6885,7 @@
         <w:rPr>
           <w:rFonts w:ascii="標楷體" w:eastAsia="標楷體" w:hAnsi="標楷體"/>
         </w:rPr>
+        <w:lastRenderedPageBreak/>
         <w:t>Labeled class</w:t>
       </w:r>
       <w:r>
@@ -6832,21 +8060,7 @@
         <w:rPr>
           <w:rFonts w:ascii="標楷體" w:eastAsia="標楷體" w:hAnsi="標楷體" w:hint="eastAsia"/>
         </w:rPr>
-        <w:t>這兩</w:t>
-      </w:r>
-      <w:proofErr w:type="gramStart"/>
-      <w:r>
-        <w:rPr>
-          <w:rFonts w:ascii="標楷體" w:eastAsia="標楷體" w:hAnsi="標楷體" w:hint="eastAsia"/>
-        </w:rPr>
-        <w:t>個</w:t>
-      </w:r>
-      <w:proofErr w:type="gramEnd"/>
-      <w:r>
-        <w:rPr>
-          <w:rFonts w:ascii="標楷體" w:eastAsia="標楷體" w:hAnsi="標楷體" w:hint="eastAsia"/>
-        </w:rPr>
-        <w:t>指標</w:t>
+        <w:t>這兩個指標</w:t>
       </w:r>
       <w:r>
         <w:rPr>
@@ -6859,6 +8073,40 @@
           <w:rFonts w:ascii="標楷體" w:eastAsia="標楷體" w:hAnsi="標楷體" w:hint="eastAsia"/>
         </w:rPr>
         <w:t>追蹤index以及value。</w:t>
+      </w:r>
+    </w:p>
+    <w:p>
+      <w:pPr>
+        <w:rPr>
+          <w:rFonts w:ascii="標楷體" w:eastAsia="標楷體" w:hAnsi="標楷體"/>
+        </w:rPr>
+      </w:pPr>
+    </w:p>
+    <w:p>
+      <w:pPr>
+        <w:rPr>
+          <w:rFonts w:ascii="標楷體" w:eastAsia="標楷體" w:hAnsi="標楷體"/>
+        </w:rPr>
+      </w:pPr>
+    </w:p>
+    <w:p>
+      <w:pPr>
+        <w:rPr>
+          <w:rFonts w:ascii="標楷體" w:eastAsia="標楷體" w:hAnsi="標楷體"/>
+        </w:rPr>
+      </w:pPr>
+    </w:p>
+    <w:p>
+      <w:pPr>
+        <w:rPr>
+          <w:rFonts w:ascii="標楷體" w:eastAsia="標楷體" w:hAnsi="標楷體" w:hint="eastAsia"/>
+        </w:rPr>
+      </w:pPr>
+      <w:r>
+        <w:rPr>
+          <w:rFonts w:ascii="標楷體" w:eastAsia="標楷體" w:hAnsi="標楷體" w:hint="eastAsia"/>
+        </w:rPr>
+        <w:t>Orientation:</w:t>
       </w:r>
     </w:p>
     <w:sectPr>
@@ -7986,6 +9234,24 @@
       <w:u w:val="single"/>
     </w:rPr>
   </w:style>
+  <w:style w:type="character" w:customStyle="1" w:styleId="apple-converted-space">
+    <w:name w:val="apple-converted-space"/>
+    <w:basedOn w:val="a0"/>
+    <w:rsid w:val="00B56E98"/>
+  </w:style>
+  <w:style w:type="character" w:styleId="HTML">
+    <w:name w:val="HTML Code"/>
+    <w:basedOn w:val="a0"/>
+    <w:uiPriority w:val="99"/>
+    <w:semiHidden/>
+    <w:unhideWhenUsed/>
+    <w:rsid w:val="00B56E98"/>
+    <w:rPr>
+      <w:rFonts w:ascii="細明體" w:eastAsia="細明體" w:hAnsi="細明體" w:cs="細明體"/>
+      <w:sz w:val="24"/>
+      <w:szCs w:val="24"/>
+    </w:rPr>
+  </w:style>
 </w:styles>
 </file>
 
@@ -8289,7 +9555,7 @@
 </file>
 
 <file path=customXml/itemProps1.xml><?xml version="1.0" encoding="utf-8"?>
-<ds:datastoreItem xmlns:ds="http://schemas.openxmlformats.org/officeDocument/2006/customXml" ds:itemID="{93A2C09C-65BD-40C8-81A6-46B1F5545FD6}">
+<ds:datastoreItem xmlns:ds="http://schemas.openxmlformats.org/officeDocument/2006/customXml" ds:itemID="{46017044-7E29-446C-97AE-EEE23C7C7363}">
   <ds:schemaRefs>
     <ds:schemaRef ds:uri="http://schemas.openxmlformats.org/officeDocument/2006/bibliography"/>
   </ds:schemaRefs>

--- a/Component's behavior and content.docx
+++ b/Component's behavior and content.docx
@@ -5458,7 +5458,7 @@
     <w:p>
       <w:pPr>
         <w:rPr>
-          <w:rFonts w:ascii="標楷體" w:eastAsia="標楷體" w:hAnsi="標楷體" w:hint="eastAsia"/>
+          <w:rFonts w:ascii="標楷體" w:eastAsia="標楷體" w:hAnsi="標楷體"/>
         </w:rPr>
       </w:pPr>
       <w:r>
@@ -5484,7 +5484,7 @@
     <w:p>
       <w:pPr>
         <w:rPr>
-          <w:rFonts w:ascii="標楷體" w:eastAsia="標楷體" w:hAnsi="標楷體" w:hint="eastAsia"/>
+          <w:rFonts w:ascii="標楷體" w:eastAsia="標楷體" w:hAnsi="標楷體"/>
         </w:rPr>
       </w:pPr>
     </w:p>
@@ -5507,6 +5507,18 @@
           <w:b/>
         </w:rPr>
         <w:t xml:space="preserve"> </w:t>
+      </w:r>
+      <w:r>
+        <w:rPr>
+          <w:rFonts w:ascii="標楷體" w:eastAsia="標楷體" w:hAnsi="標楷體"/>
+        </w:rPr>
+        <w:t xml:space="preserve">Label, </w:t>
+      </w:r>
+      <w:r>
+        <w:rPr>
+          <w:rFonts w:ascii="標楷體" w:eastAsia="標楷體" w:hAnsi="標楷體"/>
+        </w:rPr>
+        <w:t>Draggable</w:t>
       </w:r>
       <w:bookmarkStart w:id="0" w:name="_GoBack"/>
       <w:bookmarkEnd w:id="0"/>
@@ -5514,7 +5526,13 @@
         <w:rPr>
           <w:rFonts w:ascii="標楷體" w:eastAsia="標楷體" w:hAnsi="標楷體"/>
         </w:rPr>
-        <w:t>Label, Thumb</w:t>
+        <w:t xml:space="preserve"> </w:t>
+      </w:r>
+      <w:r>
+        <w:rPr>
+          <w:rFonts w:ascii="標楷體" w:eastAsia="標楷體" w:hAnsi="標楷體"/>
+        </w:rPr>
+        <w:t>Thumb</w:t>
       </w:r>
       <w:r>
         <w:rPr>
@@ -5667,7 +5685,7 @@
           <w:p>
             <w:pPr>
               <w:rPr>
-                <w:rFonts w:ascii="標楷體" w:eastAsia="標楷體" w:hAnsi="標楷體" w:hint="eastAsia"/>
+                <w:rFonts w:ascii="標楷體" w:eastAsia="標楷體" w:hAnsi="標楷體"/>
               </w:rPr>
             </w:pPr>
             <w:r>
@@ -5705,7 +5723,7 @@
           <w:p>
             <w:pPr>
               <w:rPr>
-                <w:rFonts w:ascii="標楷體" w:eastAsia="標楷體" w:hAnsi="標楷體" w:hint="eastAsia"/>
+                <w:rFonts w:ascii="標楷體" w:eastAsia="標楷體" w:hAnsi="標楷體"/>
               </w:rPr>
             </w:pPr>
             <w:r>
@@ -5743,7 +5761,7 @@
           <w:p>
             <w:pPr>
               <w:rPr>
-                <w:rFonts w:ascii="標楷體" w:eastAsia="標楷體" w:hAnsi="標楷體" w:hint="eastAsia"/>
+                <w:rFonts w:ascii="標楷體" w:eastAsia="標楷體" w:hAnsi="標楷體"/>
               </w:rPr>
             </w:pPr>
             <w:r>
@@ -5787,7 +5805,7 @@
           <w:p>
             <w:pPr>
               <w:rPr>
-                <w:rFonts w:ascii="標楷體" w:eastAsia="標楷體" w:hAnsi="標楷體" w:hint="eastAsia"/>
+                <w:rFonts w:ascii="標楷體" w:eastAsia="標楷體" w:hAnsi="標楷體"/>
               </w:rPr>
             </w:pPr>
             <w:r>
@@ -5806,19 +5824,7 @@
               <w:rPr>
                 <w:rFonts w:ascii="標楷體" w:eastAsia="標楷體" w:hAnsi="標楷體" w:hint="eastAsia"/>
               </w:rPr>
-              <w:t>上</w:t>
-            </w:r>
-            <w:r>
-              <w:rPr>
-                <w:rFonts w:ascii="標楷體" w:eastAsia="標楷體" w:hAnsi="標楷體" w:hint="eastAsia"/>
-              </w:rPr>
-              <w:t>滑動thumb</w:t>
-            </w:r>
-            <w:r>
-              <w:rPr>
-                <w:rFonts w:ascii="標楷體" w:eastAsia="標楷體" w:hAnsi="標楷體" w:hint="eastAsia"/>
-              </w:rPr>
-              <w:t>來改變當前的值</w:t>
+              <w:t>上滑動thumb來改變當前的值</w:t>
             </w:r>
           </w:p>
         </w:tc>
@@ -5855,7 +5861,7 @@
           <w:p>
             <w:pPr>
               <w:rPr>
-                <w:rFonts w:ascii="標楷體" w:eastAsia="標楷體" w:hAnsi="標楷體" w:hint="eastAsia"/>
+                <w:rFonts w:ascii="標楷體" w:eastAsia="標楷體" w:hAnsi="標楷體"/>
               </w:rPr>
             </w:pPr>
             <w:r>
@@ -5875,7 +5881,7 @@
           <w:p>
             <w:pPr>
               <w:rPr>
-                <w:rFonts w:ascii="標楷體" w:eastAsia="標楷體" w:hAnsi="標楷體" w:hint="eastAsia"/>
+                <w:rFonts w:ascii="標楷體" w:eastAsia="標楷體" w:hAnsi="標楷體"/>
               </w:rPr>
             </w:pPr>
             <w:r>
@@ -5893,7 +5899,7 @@
           <w:p>
             <w:pPr>
               <w:rPr>
-                <w:rFonts w:ascii="標楷體" w:eastAsia="標楷體" w:hAnsi="標楷體" w:hint="eastAsia"/>
+                <w:rFonts w:ascii="標楷體" w:eastAsia="標楷體" w:hAnsi="標楷體"/>
               </w:rPr>
             </w:pPr>
             <w:r>
@@ -5937,7 +5943,7 @@
           <w:p>
             <w:pPr>
               <w:rPr>
-                <w:rFonts w:ascii="標楷體" w:eastAsia="標楷體" w:hAnsi="標楷體" w:hint="eastAsia"/>
+                <w:rFonts w:ascii="標楷體" w:eastAsia="標楷體" w:hAnsi="標楷體"/>
               </w:rPr>
             </w:pPr>
             <w:r>
@@ -5955,7 +5961,7 @@
           <w:p>
             <w:pPr>
               <w:rPr>
-                <w:rFonts w:ascii="標楷體" w:eastAsia="標楷體" w:hAnsi="標楷體" w:hint="eastAsia"/>
+                <w:rFonts w:ascii="標楷體" w:eastAsia="標楷體" w:hAnsi="標楷體"/>
               </w:rPr>
             </w:pPr>
             <w:r>
@@ -5975,7 +5981,7 @@
           <w:p>
             <w:pPr>
               <w:rPr>
-                <w:rFonts w:ascii="標楷體" w:eastAsia="標楷體" w:hAnsi="標楷體" w:hint="eastAsia"/>
+                <w:rFonts w:ascii="標楷體" w:eastAsia="標楷體" w:hAnsi="標楷體"/>
               </w:rPr>
             </w:pPr>
             <w:r>
@@ -5999,7 +6005,7 @@
           <w:p>
             <w:pPr>
               <w:rPr>
-                <w:rFonts w:ascii="標楷體" w:eastAsia="標楷體" w:hAnsi="標楷體" w:hint="eastAsia"/>
+                <w:rFonts w:ascii="標楷體" w:eastAsia="標楷體" w:hAnsi="標楷體"/>
               </w:rPr>
             </w:pPr>
             <w:r>
@@ -6019,7 +6025,7 @@
           <w:p>
             <w:pPr>
               <w:rPr>
-                <w:rFonts w:ascii="標楷體" w:eastAsia="標楷體" w:hAnsi="標楷體" w:hint="eastAsia"/>
+                <w:rFonts w:ascii="標楷體" w:eastAsia="標楷體" w:hAnsi="標楷體"/>
               </w:rPr>
             </w:pPr>
             <w:r>
@@ -6043,7 +6049,7 @@
           <w:p>
             <w:pPr>
               <w:rPr>
-                <w:rFonts w:ascii="標楷體" w:eastAsia="標楷體" w:hAnsi="標楷體" w:hint="eastAsia"/>
+                <w:rFonts w:ascii="標楷體" w:eastAsia="標楷體" w:hAnsi="標楷體"/>
               </w:rPr>
             </w:pPr>
             <w:r>
@@ -6063,7 +6069,7 @@
           <w:p>
             <w:pPr>
               <w:rPr>
-                <w:rFonts w:ascii="標楷體" w:eastAsia="標楷體" w:hAnsi="標楷體" w:hint="eastAsia"/>
+                <w:rFonts w:ascii="標楷體" w:eastAsia="標楷體" w:hAnsi="標楷體"/>
               </w:rPr>
             </w:pPr>
             <w:r>
@@ -6100,7 +6106,7 @@
           <w:p>
             <w:pPr>
               <w:rPr>
-                <w:rFonts w:ascii="標楷體" w:eastAsia="標楷體" w:hAnsi="標楷體" w:hint="eastAsia"/>
+                <w:rFonts w:ascii="標楷體" w:eastAsia="標楷體" w:hAnsi="標楷體"/>
               </w:rPr>
             </w:pPr>
             <w:r>
@@ -6120,7 +6126,7 @@
           <w:p>
             <w:pPr>
               <w:rPr>
-                <w:rFonts w:ascii="標楷體" w:eastAsia="標楷體" w:hAnsi="標楷體" w:hint="eastAsia"/>
+                <w:rFonts w:ascii="標楷體" w:eastAsia="標楷體" w:hAnsi="標楷體"/>
               </w:rPr>
             </w:pPr>
             <w:r>
@@ -6144,7 +6150,7 @@
           <w:p>
             <w:pPr>
               <w:rPr>
-                <w:rFonts w:ascii="標楷體" w:eastAsia="標楷體" w:hAnsi="標楷體" w:hint="eastAsia"/>
+                <w:rFonts w:ascii="標楷體" w:eastAsia="標楷體" w:hAnsi="標楷體"/>
               </w:rPr>
             </w:pPr>
             <w:r>
@@ -6194,11 +6200,21 @@
           <w:rPr>
             <w:rStyle w:val="a9"/>
           </w:rPr>
-          <w:t>https://docs.oracle.com/javafx/2/api/javafx/scene/image/ImageView.html</w:t>
+          <w:t>http://docs.oracle.com/javafx/2/ui_controls/slider.htm</w:t>
         </w:r>
       </w:hyperlink>
     </w:p>
     <w:p>
+      <w:hyperlink r:id="rId22" w:history="1">
+        <w:r>
+          <w:rPr>
+            <w:rStyle w:val="a9"/>
+          </w:rPr>
+          <w:t>http://docs.oracle.com/javase/8/javafx/api/javafx/scene/control/Slider.html</w:t>
+        </w:r>
+      </w:hyperlink>
+    </w:p>
+    <w:p>
       <w:pPr>
         <w:rPr>
           <w:rFonts w:ascii="標楷體" w:eastAsia="標楷體" w:hAnsi="標楷體"/>
@@ -6264,106 +6280,6 @@
           <w:szCs w:val="32"/>
         </w:rPr>
       </w:pPr>
-    </w:p>
-    <w:p>
-      <w:pPr>
-        <w:rPr>
-          <w:rFonts w:ascii="標楷體" w:eastAsia="標楷體" w:hAnsi="標楷體"/>
-          <w:b/>
-          <w:sz w:val="32"/>
-          <w:szCs w:val="32"/>
-        </w:rPr>
-      </w:pPr>
-    </w:p>
-    <w:p>
-      <w:pPr>
-        <w:rPr>
-          <w:rFonts w:ascii="標楷體" w:eastAsia="標楷體" w:hAnsi="標楷體"/>
-          <w:b/>
-          <w:sz w:val="32"/>
-          <w:szCs w:val="32"/>
-        </w:rPr>
-      </w:pPr>
-    </w:p>
-    <w:p>
-      <w:pPr>
-        <w:rPr>
-          <w:rFonts w:ascii="標楷體" w:eastAsia="標楷體" w:hAnsi="標楷體"/>
-          <w:b/>
-          <w:sz w:val="32"/>
-          <w:szCs w:val="32"/>
-        </w:rPr>
-      </w:pPr>
-    </w:p>
-    <w:p>
-      <w:pPr>
-        <w:rPr>
-          <w:rFonts w:ascii="標楷體" w:eastAsia="標楷體" w:hAnsi="標楷體"/>
-          <w:b/>
-          <w:sz w:val="32"/>
-          <w:szCs w:val="32"/>
-        </w:rPr>
-      </w:pPr>
-    </w:p>
-    <w:p>
-      <w:pPr>
-        <w:rPr>
-          <w:rFonts w:ascii="標楷體" w:eastAsia="標楷體" w:hAnsi="標楷體"/>
-          <w:b/>
-          <w:sz w:val="32"/>
-          <w:szCs w:val="32"/>
-        </w:rPr>
-      </w:pPr>
-    </w:p>
-    <w:p>
-      <w:pPr>
-        <w:rPr>
-          <w:rFonts w:ascii="標楷體" w:eastAsia="標楷體" w:hAnsi="標楷體"/>
-          <w:b/>
-          <w:sz w:val="32"/>
-          <w:szCs w:val="32"/>
-        </w:rPr>
-      </w:pPr>
-    </w:p>
-    <w:p>
-      <w:pPr>
-        <w:rPr>
-          <w:rFonts w:ascii="標楷體" w:eastAsia="標楷體" w:hAnsi="標楷體"/>
-          <w:b/>
-          <w:sz w:val="32"/>
-          <w:szCs w:val="32"/>
-        </w:rPr>
-      </w:pPr>
-    </w:p>
-    <w:p>
-      <w:pPr>
-        <w:rPr>
-          <w:rFonts w:ascii="標楷體" w:eastAsia="標楷體" w:hAnsi="標楷體"/>
-          <w:b/>
-          <w:sz w:val="32"/>
-          <w:szCs w:val="32"/>
-        </w:rPr>
-      </w:pPr>
-    </w:p>
-    <w:p>
-      <w:pPr>
-        <w:rPr>
-          <w:rFonts w:ascii="標楷體" w:eastAsia="標楷體" w:hAnsi="標楷體" w:hint="eastAsia"/>
-          <w:b/>
-          <w:sz w:val="32"/>
-          <w:szCs w:val="32"/>
-        </w:rPr>
-      </w:pPr>
-    </w:p>
-    <w:p>
-      <w:pPr>
-        <w:rPr>
-          <w:rFonts w:ascii="標楷體" w:eastAsia="標楷體" w:hAnsi="標楷體"/>
-          <w:b/>
-          <w:sz w:val="32"/>
-          <w:szCs w:val="32"/>
-        </w:rPr>
-      </w:pPr>
       <w:r>
         <w:rPr>
           <w:rFonts w:ascii="標楷體" w:eastAsia="標楷體" w:hAnsi="標楷體"/>
@@ -6373,6 +6289,148 @@
         </w:rPr>
         <w:t>SplitMenuButton</w:t>
       </w:r>
+    </w:p>
+    <w:p>
+      <w:pPr>
+        <w:rPr>
+          <w:rFonts w:ascii="標楷體" w:eastAsia="標楷體" w:hAnsi="標楷體"/>
+        </w:rPr>
+      </w:pPr>
+      <w:r>
+        <w:rPr>
+          <w:rFonts w:ascii="標楷體" w:eastAsia="標楷體" w:hAnsi="標楷體" w:hint="eastAsia"/>
+          <w:b/>
+        </w:rPr>
+        <w:t>行為:</w:t>
+      </w:r>
+    </w:p>
+    <w:p>
+      <w:pPr>
+        <w:rPr>
+          <w:rFonts w:ascii="標楷體" w:eastAsia="標楷體" w:hAnsi="標楷體"/>
+        </w:rPr>
+      </w:pPr>
+      <w:r>
+        <w:rPr>
+          <w:rFonts w:ascii="標楷體" w:eastAsia="標楷體" w:hAnsi="標楷體" w:hint="eastAsia"/>
+          <w:b/>
+        </w:rPr>
+        <w:t>內容:</w:t>
+      </w:r>
+      <w:r>
+        <w:rPr>
+          <w:rFonts w:ascii="標楷體" w:eastAsia="標楷體" w:hAnsi="標楷體"/>
+          <w:b/>
+        </w:rPr>
+        <w:t xml:space="preserve"> </w:t>
+      </w:r>
+      <w:r>
+        <w:rPr>
+          <w:rFonts w:ascii="標楷體" w:eastAsia="標楷體" w:hAnsi="標楷體" w:hint="eastAsia"/>
+        </w:rPr>
+        <w:t>image</w:t>
+      </w:r>
+      <w:r>
+        <w:rPr>
+          <w:rFonts w:ascii="標楷體" w:eastAsia="標楷體" w:hAnsi="標楷體"/>
+        </w:rPr>
+        <w:t xml:space="preserve">, </w:t>
+      </w:r>
+      <w:r>
+        <w:rPr>
+          <w:rFonts w:ascii="標楷體" w:eastAsia="標楷體" w:hAnsi="標楷體"/>
+        </w:rPr>
+        <w:t>aspect ratio</w:t>
+      </w:r>
+      <w:r>
+        <w:rPr>
+          <w:rFonts w:ascii="標楷體" w:eastAsia="標楷體" w:hAnsi="標楷體"/>
+        </w:rPr>
+        <w:t>,</w:t>
+      </w:r>
+      <w:r>
+        <w:rPr>
+          <w:rFonts w:ascii="標楷體" w:eastAsia="標楷體" w:hAnsi="標楷體"/>
+        </w:rPr>
+        <w:t xml:space="preserve"> coordinate, bound</w:t>
+      </w:r>
+      <w:r>
+        <w:rPr>
+          <w:rFonts w:ascii="標楷體" w:eastAsia="標楷體" w:hAnsi="標楷體"/>
+        </w:rPr>
+        <w:t xml:space="preserve"> </w:t>
+      </w:r>
+    </w:p>
+    <w:p>
+      <w:pPr>
+        <w:rPr>
+          <w:rFonts w:ascii="標楷體" w:eastAsia="標楷體" w:hAnsi="標楷體"/>
+        </w:rPr>
+      </w:pPr>
+      <w:r>
+        <w:rPr>
+          <w:rFonts w:ascii="標楷體" w:eastAsia="標楷體" w:hAnsi="標楷體" w:hint="eastAsia"/>
+        </w:rPr>
+        <w:t xml:space="preserve">//TODO </w:t>
+      </w:r>
+      <w:r>
+        <w:rPr>
+          <w:rFonts w:ascii="標楷體" w:eastAsia="標楷體" w:hAnsi="標楷體"/>
+        </w:rPr>
+        <w:t>viewport</w:t>
+      </w:r>
+    </w:p>
+    <w:p>
+      <w:pPr>
+        <w:tabs>
+          <w:tab w:val="left" w:pos="1950"/>
+        </w:tabs>
+        <w:rPr>
+          <w:rFonts w:ascii="標楷體" w:eastAsia="標楷體" w:hAnsi="標楷體"/>
+          <w:b/>
+          <w:sz w:val="32"/>
+          <w:szCs w:val="32"/>
+        </w:rPr>
+      </w:pPr>
+      <w:r>
+        <w:rPr>
+          <w:rFonts w:ascii="標楷體" w:eastAsia="標楷體" w:hAnsi="標楷體"/>
+          <w:b/>
+          <w:sz w:val="32"/>
+          <w:szCs w:val="32"/>
+        </w:rPr>
+        <w:tab/>
+      </w:r>
+    </w:p>
+    <w:p>
+      <w:pPr>
+        <w:rPr>
+          <w:rFonts w:ascii="標楷體" w:eastAsia="標楷體" w:hAnsi="標楷體"/>
+          <w:b/>
+          <w:sz w:val="32"/>
+          <w:szCs w:val="32"/>
+        </w:rPr>
+      </w:pPr>
+    </w:p>
+    <w:p>
+      <w:pPr>
+        <w:rPr>
+          <w:rFonts w:ascii="標楷體" w:eastAsia="標楷體" w:hAnsi="標楷體"/>
+          <w:b/>
+          <w:sz w:val="32"/>
+          <w:szCs w:val="32"/>
+        </w:rPr>
+      </w:pPr>
+    </w:p>
+    <w:p>
+      <w:pPr>
+        <w:rPr>
+          <w:rFonts w:ascii="標楷體" w:eastAsia="標楷體" w:hAnsi="標楷體"/>
+          <w:b/>
+          <w:sz w:val="32"/>
+          <w:szCs w:val="32"/>
+        </w:rPr>
+      </w:pPr>
     </w:p>
     <w:p>
       <w:pPr>
@@ -6885,7 +6943,6 @@
         <w:rPr>
           <w:rFonts w:ascii="標楷體" w:eastAsia="標楷體" w:hAnsi="標楷體"/>
         </w:rPr>
-        <w:lastRenderedPageBreak/>
         <w:t>Labeled class</w:t>
       </w:r>
       <w:r>
@@ -7148,6 +7205,7 @@
               <w:rPr>
                 <w:rFonts w:ascii="標楷體" w:eastAsia="標楷體" w:hAnsi="標楷體" w:hint="eastAsia"/>
               </w:rPr>
+              <w:lastRenderedPageBreak/>
               <w:t>例如:</w:t>
             </w:r>
             <w:r>
@@ -7186,6 +7244,7 @@
               <w:rPr>
                 <w:rFonts w:ascii="標楷體" w:eastAsia="標楷體" w:hAnsi="標楷體"/>
               </w:rPr>
+              <w:lastRenderedPageBreak/>
               <w:t>a</w:t>
             </w:r>
             <w:r>
@@ -8099,7 +8158,7 @@
     <w:p>
       <w:pPr>
         <w:rPr>
-          <w:rFonts w:ascii="標楷體" w:eastAsia="標楷體" w:hAnsi="標楷體" w:hint="eastAsia"/>
+          <w:rFonts w:ascii="標楷體" w:eastAsia="標楷體" w:hAnsi="標楷體"/>
         </w:rPr>
       </w:pPr>
       <w:r>
@@ -9555,7 +9614,7 @@
 </file>
 
 <file path=customXml/itemProps1.xml><?xml version="1.0" encoding="utf-8"?>
-<ds:datastoreItem xmlns:ds="http://schemas.openxmlformats.org/officeDocument/2006/customXml" ds:itemID="{46017044-7E29-446C-97AE-EEE23C7C7363}">
+<ds:datastoreItem xmlns:ds="http://schemas.openxmlformats.org/officeDocument/2006/customXml" ds:itemID="{56928B86-34C7-439A-8F9F-A50058CB09DC}">
   <ds:schemaRefs>
     <ds:schemaRef ds:uri="http://schemas.openxmlformats.org/officeDocument/2006/bibliography"/>
   </ds:schemaRefs>

--- a/Component's behavior and content.docx
+++ b/Component's behavior and content.docx
@@ -5520,8 +5520,6 @@
         </w:rPr>
         <w:t>Draggable</w:t>
       </w:r>
-      <w:bookmarkStart w:id="0" w:name="_GoBack"/>
-      <w:bookmarkEnd w:id="0"/>
       <w:r>
         <w:rPr>
           <w:rFonts w:ascii="標楷體" w:eastAsia="標楷體" w:hAnsi="標楷體"/>
@@ -6270,23 +6268,14 @@
           <w:szCs w:val="32"/>
         </w:rPr>
       </w:pPr>
-    </w:p>
-    <w:p>
-      <w:pPr>
-        <w:rPr>
-          <w:rFonts w:ascii="標楷體" w:eastAsia="標楷體" w:hAnsi="標楷體"/>
-          <w:b/>
-          <w:sz w:val="32"/>
-          <w:szCs w:val="32"/>
-        </w:rPr>
-      </w:pPr>
-      <w:r>
-        <w:rPr>
-          <w:rFonts w:ascii="標楷體" w:eastAsia="標楷體" w:hAnsi="標楷體"/>
-          <w:b/>
-          <w:sz w:val="32"/>
-          <w:szCs w:val="32"/>
-        </w:rPr>
+      <w:r>
+        <w:rPr>
+          <w:rFonts w:ascii="標楷體" w:eastAsia="標楷體" w:hAnsi="標楷體"/>
+          <w:b/>
+          <w:sz w:val="32"/>
+          <w:szCs w:val="32"/>
+        </w:rPr>
+        <w:lastRenderedPageBreak/>
         <w:t>SplitMenuButton</w:t>
       </w:r>
     </w:p>
@@ -6308,6 +6297,7 @@
       <w:pPr>
         <w:rPr>
           <w:rFonts w:ascii="標楷體" w:eastAsia="標楷體" w:hAnsi="標楷體"/>
+          <w:b/>
         </w:rPr>
       </w:pPr>
       <w:r>
@@ -6324,61 +6314,69 @@
         </w:rPr>
         <w:t xml:space="preserve"> </w:t>
       </w:r>
-      <w:r>
-        <w:rPr>
-          <w:rFonts w:ascii="標楷體" w:eastAsia="標楷體" w:hAnsi="標楷體" w:hint="eastAsia"/>
-        </w:rPr>
-        <w:t>image</w:t>
-      </w:r>
-      <w:r>
-        <w:rPr>
-          <w:rFonts w:ascii="標楷體" w:eastAsia="標楷體" w:hAnsi="標楷體"/>
-        </w:rPr>
-        <w:t xml:space="preserve">, </w:t>
-      </w:r>
-      <w:r>
-        <w:rPr>
-          <w:rFonts w:ascii="標楷體" w:eastAsia="標楷體" w:hAnsi="標楷體"/>
-        </w:rPr>
-        <w:t>aspect ratio</w:t>
-      </w:r>
-      <w:r>
-        <w:rPr>
-          <w:rFonts w:ascii="標楷體" w:eastAsia="標楷體" w:hAnsi="標楷體"/>
-        </w:rPr>
-        <w:t>,</w:t>
-      </w:r>
-      <w:r>
-        <w:rPr>
-          <w:rFonts w:ascii="標楷體" w:eastAsia="標楷體" w:hAnsi="標楷體"/>
-        </w:rPr>
-        <w:t xml:space="preserve"> coordinate, bound</w:t>
-      </w:r>
-      <w:r>
-        <w:rPr>
-          <w:rFonts w:ascii="標楷體" w:eastAsia="標楷體" w:hAnsi="標楷體"/>
-        </w:rPr>
-        <w:t xml:space="preserve"> </w:t>
-      </w:r>
-    </w:p>
-    <w:p>
-      <w:pPr>
-        <w:rPr>
-          <w:rFonts w:ascii="標楷體" w:eastAsia="標楷體" w:hAnsi="標楷體"/>
-        </w:rPr>
-      </w:pPr>
-      <w:r>
-        <w:rPr>
-          <w:rFonts w:ascii="標楷體" w:eastAsia="標楷體" w:hAnsi="標楷體" w:hint="eastAsia"/>
-        </w:rPr>
-        <w:t xml:space="preserve">//TODO </w:t>
-      </w:r>
-      <w:r>
-        <w:rPr>
-          <w:rFonts w:ascii="標楷體" w:eastAsia="標楷體" w:hAnsi="標楷體"/>
-        </w:rPr>
-        <w:t>viewport</w:t>
-      </w:r>
+    </w:p>
+    <w:p>
+      <w:pPr>
+        <w:rPr>
+          <w:rFonts w:ascii="標楷體" w:eastAsia="標楷體" w:hAnsi="標楷體"/>
+          <w:b/>
+          <w:sz w:val="32"/>
+          <w:szCs w:val="32"/>
+        </w:rPr>
+      </w:pPr>
+      <w:r>
+        <w:rPr>
+          <w:rFonts w:ascii="標楷體" w:eastAsia="標楷體" w:hAnsi="標楷體"/>
+          <w:b/>
+          <w:sz w:val="32"/>
+          <w:szCs w:val="32"/>
+        </w:rPr>
+        <w:t>Reference:</w:t>
+      </w:r>
+    </w:p>
+    <w:p>
+      <w:hyperlink r:id="rId23" w:history="1">
+        <w:r>
+          <w:rPr>
+            <w:rStyle w:val="a9"/>
+          </w:rPr>
+          <w:t>http://docs.oracle.com/javafx/2/ui_controls/slider.htm</w:t>
+        </w:r>
+      </w:hyperlink>
+    </w:p>
+    <w:p>
+      <w:hyperlink r:id="rId24" w:history="1">
+        <w:r>
+          <w:rPr>
+            <w:rStyle w:val="a9"/>
+          </w:rPr>
+          <w:t>http://docs.oracle.com/javase/8/javafx/api/javafx/scene/control/Slider.html</w:t>
+        </w:r>
+      </w:hyperlink>
+    </w:p>
+    <w:p>
+      <w:pPr>
+        <w:rPr>
+          <w:rFonts w:ascii="標楷體" w:eastAsia="標楷體" w:hAnsi="標楷體"/>
+          <w:sz w:val="20"/>
+          <w:szCs w:val="20"/>
+        </w:rPr>
+      </w:pPr>
+      <w:r>
+        <w:rPr>
+          <w:rFonts w:ascii="標楷體" w:eastAsia="標楷體" w:hAnsi="標楷體"/>
+          <w:sz w:val="20"/>
+          <w:szCs w:val="20"/>
+        </w:rPr>
+        <w:t>p.</w:t>
+      </w:r>
+    </w:p>
+    <w:p>
+      <w:pPr>
+        <w:rPr>
+          <w:rFonts w:ascii="標楷體" w:eastAsia="標楷體" w:hAnsi="標楷體"/>
+        </w:rPr>
+      </w:pPr>
     </w:p>
     <w:p>
       <w:pPr>
@@ -6479,6 +6477,19 @@
           <w:szCs w:val="32"/>
         </w:rPr>
       </w:pPr>
+    </w:p>
+    <w:p>
+      <w:pPr>
+        <w:tabs>
+          <w:tab w:val="left" w:pos="2040"/>
+        </w:tabs>
+        <w:rPr>
+          <w:rFonts w:ascii="標楷體" w:eastAsia="標楷體" w:hAnsi="標楷體"/>
+          <w:b/>
+          <w:sz w:val="32"/>
+          <w:szCs w:val="32"/>
+        </w:rPr>
+      </w:pPr>
       <w:r>
         <w:rPr>
           <w:rFonts w:ascii="標楷體" w:eastAsia="標楷體" w:hAnsi="標楷體"/>
@@ -6488,554 +6499,132 @@
         </w:rPr>
         <w:t>TextField</w:t>
       </w:r>
-    </w:p>
-    <w:p>
-      <w:pPr>
-        <w:rPr>
-          <w:rFonts w:ascii="標楷體" w:eastAsia="標楷體" w:hAnsi="標楷體"/>
-          <w:b/>
-          <w:sz w:val="32"/>
-          <w:szCs w:val="32"/>
-        </w:rPr>
-      </w:pPr>
-      <w:r>
-        <w:rPr>
-          <w:rFonts w:ascii="標楷體" w:eastAsia="標楷體" w:hAnsi="標楷體"/>
-          <w:b/>
-          <w:sz w:val="32"/>
-          <w:szCs w:val="32"/>
-        </w:rPr>
-        <w:t>ToggleButton</w:t>
-      </w:r>
-    </w:p>
-    <w:p>
-      <w:pPr>
-        <w:rPr>
-          <w:rFonts w:ascii="標楷體" w:eastAsia="標楷體" w:hAnsi="標楷體"/>
-          <w:b/>
-          <w:sz w:val="32"/>
-          <w:szCs w:val="32"/>
-        </w:rPr>
-      </w:pPr>
-      <w:r>
-        <w:rPr>
-          <w:rFonts w:ascii="標楷體" w:eastAsia="標楷體" w:hAnsi="標楷體"/>
-          <w:b/>
-          <w:sz w:val="32"/>
-          <w:szCs w:val="32"/>
-        </w:rPr>
-        <w:t>TreeTableColumn</w:t>
-      </w:r>
-    </w:p>
-    <w:p>
-      <w:pPr>
-        <w:rPr>
-          <w:rFonts w:ascii="標楷體" w:eastAsia="標楷體" w:hAnsi="標楷體"/>
-          <w:b/>
-          <w:sz w:val="32"/>
-          <w:szCs w:val="32"/>
-        </w:rPr>
-      </w:pPr>
-      <w:r>
-        <w:rPr>
-          <w:rFonts w:ascii="標楷體" w:eastAsia="標楷體" w:hAnsi="標楷體"/>
-          <w:b/>
-          <w:sz w:val="32"/>
-          <w:szCs w:val="32"/>
-        </w:rPr>
-        <w:t>TreeTableView</w:t>
-      </w:r>
-    </w:p>
-    <w:p>
-      <w:pPr>
-        <w:rPr>
-          <w:rFonts w:ascii="標楷體" w:eastAsia="標楷體" w:hAnsi="標楷體"/>
-          <w:b/>
-          <w:sz w:val="32"/>
-          <w:szCs w:val="32"/>
-        </w:rPr>
-      </w:pPr>
-      <w:r>
-        <w:rPr>
-          <w:rFonts w:ascii="標楷體" w:eastAsia="標楷體" w:hAnsi="標楷體"/>
-          <w:b/>
-          <w:sz w:val="32"/>
-          <w:szCs w:val="32"/>
-        </w:rPr>
-        <w:t>TreeView</w:t>
-      </w:r>
-    </w:p>
-    <w:p>
-      <w:pPr>
-        <w:rPr>
-          <w:rFonts w:ascii="標楷體" w:eastAsia="標楷體" w:hAnsi="標楷體"/>
-          <w:b/>
-          <w:sz w:val="32"/>
-          <w:szCs w:val="32"/>
-        </w:rPr>
-      </w:pPr>
-      <w:r>
-        <w:rPr>
-          <w:rFonts w:ascii="標楷體" w:eastAsia="標楷體" w:hAnsi="標楷體"/>
-          <w:b/>
-          <w:sz w:val="32"/>
-          <w:szCs w:val="32"/>
-        </w:rPr>
-        <w:t>WebView</w:t>
-      </w:r>
-    </w:p>
-    <w:p>
-      <w:pPr>
-        <w:rPr>
-          <w:rFonts w:ascii="標楷體" w:eastAsia="標楷體" w:hAnsi="標楷體"/>
-        </w:rPr>
-      </w:pPr>
-    </w:p>
-    <w:p>
-      <w:pPr>
-        <w:rPr>
-          <w:rFonts w:ascii="標楷體" w:eastAsia="標楷體" w:hAnsi="標楷體"/>
-        </w:rPr>
-      </w:pPr>
-    </w:p>
-    <w:p>
-      <w:pPr>
-        <w:rPr>
-          <w:rFonts w:ascii="標楷體" w:eastAsia="標楷體" w:hAnsi="標楷體"/>
-        </w:rPr>
-      </w:pPr>
-    </w:p>
-    <w:p>
-      <w:pPr>
-        <w:rPr>
-          <w:rFonts w:ascii="標楷體" w:eastAsia="標楷體" w:hAnsi="標楷體"/>
-        </w:rPr>
-      </w:pPr>
-    </w:p>
-    <w:p>
-      <w:pPr>
-        <w:rPr>
-          <w:rFonts w:ascii="標楷體" w:eastAsia="標楷體" w:hAnsi="標楷體"/>
-        </w:rPr>
-      </w:pPr>
-    </w:p>
-    <w:p>
-      <w:pPr>
-        <w:rPr>
-          <w:rFonts w:ascii="標楷體" w:eastAsia="標楷體" w:hAnsi="標楷體"/>
-        </w:rPr>
-      </w:pPr>
-    </w:p>
-    <w:p>
-      <w:pPr>
-        <w:rPr>
-          <w:rFonts w:ascii="標楷體" w:eastAsia="標楷體" w:hAnsi="標楷體"/>
-        </w:rPr>
-      </w:pPr>
-    </w:p>
-    <w:p>
-      <w:pPr>
-        <w:rPr>
-          <w:rFonts w:ascii="標楷體" w:eastAsia="標楷體" w:hAnsi="標楷體"/>
-        </w:rPr>
-      </w:pPr>
-    </w:p>
-    <w:p>
-      <w:pPr>
-        <w:rPr>
-          <w:rFonts w:ascii="標楷體" w:eastAsia="標楷體" w:hAnsi="標楷體"/>
-        </w:rPr>
-      </w:pPr>
-    </w:p>
-    <w:p>
-      <w:pPr>
-        <w:rPr>
-          <w:rFonts w:ascii="標楷體" w:eastAsia="標楷體" w:hAnsi="標楷體"/>
-        </w:rPr>
-      </w:pPr>
-    </w:p>
-    <w:p>
-      <w:pPr>
-        <w:rPr>
-          <w:rFonts w:ascii="標楷體" w:eastAsia="標楷體" w:hAnsi="標楷體"/>
-        </w:rPr>
-      </w:pPr>
-    </w:p>
-    <w:p>
-      <w:pPr>
-        <w:rPr>
-          <w:rFonts w:ascii="標楷體" w:eastAsia="標楷體" w:hAnsi="標楷體"/>
-        </w:rPr>
-      </w:pPr>
-    </w:p>
-    <w:p>
-      <w:pPr>
-        <w:rPr>
-          <w:rFonts w:ascii="標楷體" w:eastAsia="標楷體" w:hAnsi="標楷體"/>
-        </w:rPr>
-      </w:pPr>
-    </w:p>
-    <w:p>
-      <w:pPr>
-        <w:rPr>
-          <w:rFonts w:ascii="標楷體" w:eastAsia="標楷體" w:hAnsi="標楷體"/>
-        </w:rPr>
-      </w:pPr>
-    </w:p>
-    <w:p>
-      <w:pPr>
-        <w:rPr>
-          <w:rFonts w:ascii="標楷體" w:eastAsia="標楷體" w:hAnsi="標楷體"/>
-        </w:rPr>
-      </w:pPr>
-    </w:p>
-    <w:p>
-      <w:pPr>
-        <w:rPr>
-          <w:rFonts w:ascii="標楷體" w:eastAsia="標楷體" w:hAnsi="標楷體"/>
-        </w:rPr>
-      </w:pPr>
-    </w:p>
-    <w:p>
-      <w:pPr>
-        <w:rPr>
-          <w:rFonts w:ascii="標楷體" w:eastAsia="標楷體" w:hAnsi="標楷體"/>
-        </w:rPr>
-      </w:pPr>
-    </w:p>
-    <w:p>
-      <w:pPr>
-        <w:rPr>
-          <w:rFonts w:ascii="標楷體" w:eastAsia="標楷體" w:hAnsi="標楷體"/>
-        </w:rPr>
-      </w:pPr>
-    </w:p>
-    <w:p>
-      <w:pPr>
-        <w:rPr>
-          <w:rFonts w:ascii="標楷體" w:eastAsia="標楷體" w:hAnsi="標楷體"/>
-        </w:rPr>
-      </w:pPr>
-    </w:p>
-    <w:p>
-      <w:pPr>
-        <w:rPr>
-          <w:rFonts w:ascii="標楷體" w:eastAsia="標楷體" w:hAnsi="標楷體"/>
-        </w:rPr>
-      </w:pPr>
-    </w:p>
-    <w:p>
-      <w:pPr>
-        <w:rPr>
-          <w:rFonts w:ascii="標楷體" w:eastAsia="標楷體" w:hAnsi="標楷體"/>
-        </w:rPr>
-      </w:pPr>
-    </w:p>
-    <w:p>
-      <w:pPr>
-        <w:rPr>
-          <w:rFonts w:ascii="標楷體" w:eastAsia="標楷體" w:hAnsi="標楷體"/>
-        </w:rPr>
-      </w:pPr>
-    </w:p>
-    <w:p>
-      <w:pPr>
-        <w:rPr>
-          <w:rFonts w:ascii="標楷體" w:eastAsia="標楷體" w:hAnsi="標楷體"/>
-        </w:rPr>
-      </w:pPr>
-    </w:p>
-    <w:p>
-      <w:pPr>
-        <w:rPr>
-          <w:rFonts w:ascii="標楷體" w:eastAsia="標楷體" w:hAnsi="標楷體"/>
-        </w:rPr>
-      </w:pPr>
-    </w:p>
-    <w:p>
-      <w:pPr>
-        <w:rPr>
-          <w:rFonts w:ascii="標楷體" w:eastAsia="標楷體" w:hAnsi="標楷體"/>
-        </w:rPr>
-      </w:pPr>
-    </w:p>
-    <w:p>
-      <w:pPr>
-        <w:rPr>
-          <w:rFonts w:ascii="標楷體" w:eastAsia="標楷體" w:hAnsi="標楷體"/>
-        </w:rPr>
-      </w:pPr>
-    </w:p>
-    <w:p>
-      <w:pPr>
-        <w:rPr>
-          <w:rFonts w:ascii="標楷體" w:eastAsia="標楷體" w:hAnsi="標楷體"/>
-        </w:rPr>
-      </w:pPr>
-    </w:p>
-    <w:p>
-      <w:pPr>
-        <w:rPr>
-          <w:rFonts w:ascii="標楷體" w:eastAsia="標楷體" w:hAnsi="標楷體"/>
-        </w:rPr>
-      </w:pPr>
-    </w:p>
-    <w:p>
-      <w:pPr>
-        <w:rPr>
-          <w:rFonts w:ascii="標楷體" w:eastAsia="標楷體" w:hAnsi="標楷體"/>
-        </w:rPr>
-      </w:pPr>
-    </w:p>
-    <w:p>
-      <w:pPr>
-        <w:rPr>
-          <w:rFonts w:ascii="標楷體" w:eastAsia="標楷體" w:hAnsi="標楷體"/>
-        </w:rPr>
-      </w:pPr>
-    </w:p>
-    <w:p>
-      <w:pPr>
-        <w:rPr>
-          <w:rFonts w:ascii="標楷體" w:eastAsia="標楷體" w:hAnsi="標楷體"/>
-        </w:rPr>
-      </w:pPr>
-    </w:p>
-    <w:p>
-      <w:pPr>
-        <w:rPr>
-          <w:rFonts w:ascii="標楷體" w:eastAsia="標楷體" w:hAnsi="標楷體"/>
-        </w:rPr>
-      </w:pPr>
-    </w:p>
-    <w:p>
-      <w:pPr>
-        <w:rPr>
-          <w:rFonts w:ascii="標楷體" w:eastAsia="標楷體" w:hAnsi="標楷體"/>
-        </w:rPr>
-      </w:pPr>
-    </w:p>
-    <w:p>
-      <w:pPr>
-        <w:rPr>
-          <w:rFonts w:ascii="標楷體" w:eastAsia="標楷體" w:hAnsi="標楷體"/>
-        </w:rPr>
-      </w:pPr>
-      <w:r>
-        <w:rPr>
-          <w:rFonts w:ascii="標楷體" w:eastAsia="標楷體" w:hAnsi="標楷體"/>
-        </w:rPr>
-        <w:t>Labeled control:</w:t>
-      </w:r>
-    </w:p>
-    <w:p>
-      <w:pPr>
-        <w:pStyle w:val="a3"/>
-        <w:numPr>
-          <w:ilvl w:val="0"/>
-          <w:numId w:val="2"/>
-        </w:numPr>
-        <w:ind w:leftChars="0"/>
-        <w:rPr>
-          <w:rFonts w:ascii="標楷體" w:eastAsia="標楷體" w:hAnsi="標楷體"/>
-        </w:rPr>
-      </w:pPr>
-      <w:r>
-        <w:rPr>
-          <w:rFonts w:ascii="標楷體" w:eastAsia="標楷體" w:hAnsi="標楷體" w:hint="eastAsia"/>
-        </w:rPr>
-        <w:t>主要內容為</w:t>
-      </w:r>
-      <w:r>
-        <w:rPr>
-          <w:rFonts w:ascii="標楷體" w:eastAsia="標楷體" w:hAnsi="標楷體" w:hint="eastAsia"/>
-        </w:rPr>
-        <w:t xml:space="preserve"> read-only textual。</w:t>
-      </w:r>
-    </w:p>
-    <w:p>
-      <w:pPr>
-        <w:pStyle w:val="a3"/>
-        <w:numPr>
-          <w:ilvl w:val="0"/>
-          <w:numId w:val="2"/>
-        </w:numPr>
-        <w:ind w:leftChars="0"/>
-        <w:rPr>
-          <w:rFonts w:ascii="標楷體" w:eastAsia="標楷體" w:hAnsi="標楷體"/>
-        </w:rPr>
-      </w:pPr>
-      <w:r>
-        <w:rPr>
-          <w:rFonts w:ascii="標楷體" w:eastAsia="標楷體" w:hAnsi="標楷體" w:hint="eastAsia"/>
-        </w:rPr>
-        <w:t>Component有包含其</w:t>
-      </w:r>
-      <w:r>
-        <w:rPr>
-          <w:rFonts w:ascii="標楷體" w:eastAsia="標楷體" w:hAnsi="標楷體" w:hint="eastAsia"/>
+      <w:r>
+        <w:rPr>
+          <w:rFonts w:ascii="標楷體" w:eastAsia="標楷體" w:hAnsi="標楷體"/>
+          <w:b/>
+          <w:sz w:val="32"/>
+          <w:szCs w:val="32"/>
+        </w:rPr>
+        <w:tab/>
+      </w:r>
+    </w:p>
+    <w:p>
+      <w:pPr>
+        <w:rPr>
+          <w:rFonts w:ascii="標楷體" w:eastAsia="標楷體" w:hAnsi="標楷體"/>
+        </w:rPr>
+      </w:pPr>
+      <w:r>
+        <w:rPr>
+          <w:rFonts w:ascii="標楷體" w:eastAsia="標楷體" w:hAnsi="標楷體" w:hint="eastAsia"/>
+          <w:b/>
+        </w:rPr>
+        <w:t>行為:</w:t>
+      </w:r>
+      <w:r>
+        <w:rPr>
+          <w:rFonts w:ascii="標楷體" w:eastAsia="標楷體" w:hAnsi="標楷體" w:hint="eastAsia"/>
+        </w:rPr>
+        <w:t>接收使用者的文字輸</w:t>
+      </w:r>
+      <w:bookmarkStart w:id="0" w:name="_GoBack"/>
+      <w:bookmarkEnd w:id="0"/>
+      <w:r>
+        <w:rPr>
+          <w:rFonts w:ascii="標楷體" w:eastAsia="標楷體" w:hAnsi="標楷體" w:hint="eastAsia"/>
+        </w:rPr>
+        <w:t>入並呈現出來</w:t>
+      </w:r>
+    </w:p>
+    <w:p>
+      <w:pPr>
+        <w:tabs>
+          <w:tab w:val="left" w:pos="5190"/>
+        </w:tabs>
+        <w:rPr>
+          <w:rFonts w:ascii="標楷體" w:eastAsia="標楷體" w:hAnsi="標楷體"/>
+        </w:rPr>
+      </w:pPr>
+      <w:r>
+        <w:rPr>
+          <w:rFonts w:ascii="標楷體" w:eastAsia="標楷體" w:hAnsi="標楷體" w:hint="eastAsia"/>
+          <w:b/>
         </w:rPr>
         <w:t>內容:</w:t>
       </w:r>
       <w:r>
         <w:rPr>
-          <w:rFonts w:ascii="標楷體" w:eastAsia="標楷體" w:hAnsi="標楷體" w:hint="eastAsia"/>
-        </w:rPr>
-        <w:t xml:space="preserve"> Label, Button, CheckBox</w:t>
-      </w:r>
-      <w:r>
-        <w:rPr>
-          <w:rFonts w:ascii="標楷體" w:eastAsia="標楷體" w:hAnsi="標楷體" w:hint="eastAsia"/>
-        </w:rPr>
-        <w:t>, ReadioButton, Hyperlink</w:t>
-      </w:r>
-      <w:r>
-        <w:rPr>
-          <w:rFonts w:ascii="標楷體" w:eastAsia="標楷體" w:hAnsi="標楷體" w:hint="eastAsia"/>
-        </w:rPr>
-        <w:t>, Tooltip etc.</w:t>
-      </w:r>
-    </w:p>
-    <w:p>
-      <w:pPr>
-        <w:pStyle w:val="a3"/>
-        <w:numPr>
-          <w:ilvl w:val="0"/>
-          <w:numId w:val="2"/>
-        </w:numPr>
-        <w:ind w:leftChars="0"/>
-        <w:rPr>
-          <w:rFonts w:ascii="標楷體" w:eastAsia="標楷體" w:hAnsi="標楷體"/>
-        </w:rPr>
-      </w:pPr>
-      <w:r>
-        <w:rPr>
-          <w:rFonts w:ascii="標楷體" w:eastAsia="標楷體" w:hAnsi="標楷體" w:hint="eastAsia"/>
-        </w:rPr>
-        <w:t>該</w:t>
-      </w:r>
-      <w:r>
-        <w:rPr>
-          <w:rFonts w:ascii="標楷體" w:eastAsia="標楷體" w:hAnsi="標楷體" w:hint="eastAsia"/>
-        </w:rPr>
-        <w:t>物件繼承抽象的Labeled class</w:t>
-      </w:r>
-      <w:r>
-        <w:rPr>
-          <w:rFonts w:ascii="標楷體" w:eastAsia="標楷體" w:hAnsi="標楷體" w:hint="eastAsia"/>
-        </w:rPr>
-        <w:t>。</w:t>
-      </w:r>
-    </w:p>
-    <w:p>
-      <w:pPr>
-        <w:pStyle w:val="a3"/>
-        <w:numPr>
-          <w:ilvl w:val="0"/>
-          <w:numId w:val="2"/>
-        </w:numPr>
-        <w:ind w:leftChars="0"/>
-        <w:rPr>
-          <w:rFonts w:ascii="標楷體" w:eastAsia="標楷體" w:hAnsi="標楷體"/>
-        </w:rPr>
-      </w:pPr>
-      <w:r>
-        <w:rPr>
-          <w:rFonts w:ascii="標楷體" w:eastAsia="標楷體" w:hAnsi="標楷體"/>
-        </w:rPr>
-        <w:t>Labeled class</w:t>
-      </w:r>
-      <w:r>
-        <w:rPr>
-          <w:rFonts w:ascii="標楷體" w:eastAsia="標楷體" w:hAnsi="標楷體"/>
-        </w:rPr>
-        <w:t xml:space="preserve">: </w:t>
-      </w:r>
-      <w:r>
-        <w:rPr>
-          <w:rFonts w:ascii="標楷體" w:eastAsia="標楷體" w:hAnsi="標楷體" w:hint="eastAsia"/>
-        </w:rPr>
-        <w:t>作為提供UI的</w:t>
-      </w:r>
-      <w:r>
-        <w:rPr>
-          <w:rFonts w:ascii="標楷體" w:eastAsia="標楷體" w:hAnsi="標楷體" w:hint="eastAsia"/>
-        </w:rPr>
-        <w:t xml:space="preserve">read </w:t>
-      </w:r>
-      <w:r>
-        <w:rPr>
-          <w:rFonts w:ascii="標楷體" w:eastAsia="標楷體" w:hAnsi="標楷體" w:hint="eastAsia"/>
-        </w:rPr>
-        <w:t xml:space="preserve">only </w:t>
-      </w:r>
-      <w:r>
-        <w:rPr>
-          <w:rFonts w:ascii="標楷體" w:eastAsia="標楷體" w:hAnsi="標楷體" w:hint="eastAsia"/>
-        </w:rPr>
-        <w:t>textual content操作</w:t>
-      </w:r>
-    </w:p>
-    <w:p>
-      <w:pPr>
-        <w:rPr>
-          <w:rFonts w:ascii="標楷體" w:eastAsia="標楷體" w:hAnsi="標楷體"/>
-        </w:rPr>
-      </w:pPr>
-      <w:r>
-        <w:rPr>
-          <w:rFonts w:ascii="標楷體" w:eastAsia="標楷體" w:hAnsi="標楷體" w:hint="eastAsia"/>
-        </w:rPr>
-        <w:t>主要屬性如下表格:</w:t>
-      </w:r>
-    </w:p>
-    <w:p>
-      <w:pPr>
-        <w:rPr>
-          <w:rFonts w:ascii="標楷體" w:eastAsia="標楷體" w:hAnsi="標楷體"/>
-        </w:rPr>
-      </w:pPr>
-    </w:p>
-    <w:p>
-      <w:pPr>
-        <w:rPr>
-          <w:rFonts w:ascii="標楷體" w:eastAsia="標楷體" w:hAnsi="標楷體"/>
-        </w:rPr>
-      </w:pPr>
-      <w:r>
-        <w:rPr>
-          <w:rFonts w:ascii="標楷體" w:eastAsia="標楷體" w:hAnsi="標楷體" w:hint="eastAsia"/>
-        </w:rPr>
-        <w:t xml:space="preserve">待補充 </w:t>
-      </w:r>
-      <w:r>
-        <w:rPr>
-          <w:rFonts w:ascii="標楷體" w:eastAsia="標楷體" w:hAnsi="標楷體"/>
-        </w:rPr>
-        <w:t>textOverrun</w:t>
-      </w:r>
-      <w:r>
-        <w:rPr>
-          <w:rFonts w:ascii="標楷體" w:eastAsia="標楷體" w:hAnsi="標楷體" w:hint="eastAsia"/>
-        </w:rPr>
-        <w:t>, textalignemt</w:t>
-      </w:r>
-      <w:r>
-        <w:rPr>
-          <w:rFonts w:ascii="標楷體" w:eastAsia="標楷體" w:hAnsi="標楷體"/>
-        </w:rPr>
-        <w:t xml:space="preserve">, </w:t>
-      </w:r>
-      <w:r>
-        <w:rPr>
-          <w:rFonts w:ascii="標楷體" w:eastAsia="標楷體" w:hAnsi="標楷體"/>
-          <w:color w:val="474747"/>
-          <w:sz w:val="21"/>
-          <w:szCs w:val="21"/>
-          <w:shd w:val="clear" w:color="auto" w:fill="FFFFFF"/>
-        </w:rPr>
-        <w:t xml:space="preserve">MnemonicParsing, </w:t>
-      </w:r>
+          <w:rFonts w:ascii="標楷體" w:eastAsia="標楷體" w:hAnsi="標楷體"/>
+          <w:b/>
+        </w:rPr>
+        <w:t xml:space="preserve"> </w:t>
+      </w:r>
+      <w:r>
+        <w:rPr>
+          <w:rFonts w:ascii="標楷體" w:eastAsia="標楷體" w:hAnsi="標楷體"/>
+        </w:rPr>
+        <w:t>TextInput,</w:t>
+      </w:r>
+      <w:r>
+        <w:rPr>
+          <w:rFonts w:ascii="標楷體" w:eastAsia="標楷體" w:hAnsi="標楷體"/>
+        </w:rPr>
+        <w:t xml:space="preserve"> </w:t>
+      </w:r>
+      <w:r>
+        <w:rPr>
+          <w:rFonts w:ascii="標楷體" w:eastAsia="標楷體" w:hAnsi="標楷體"/>
+        </w:rPr>
+        <w:t>Text, Label</w:t>
+      </w:r>
+      <w:r>
+        <w:rPr>
+          <w:rFonts w:ascii="標楷體" w:eastAsia="標楷體" w:hAnsi="標楷體"/>
+        </w:rPr>
+        <w:t>,</w:t>
+      </w:r>
+      <w:r>
+        <w:rPr>
+          <w:rFonts w:ascii="標楷體" w:eastAsia="標楷體" w:hAnsi="標楷體"/>
+        </w:rPr>
+        <w:t xml:space="preserve"> C</w:t>
+      </w:r>
+      <w:r>
+        <w:rPr>
+          <w:rFonts w:ascii="標楷體" w:eastAsia="標楷體" w:hAnsi="標楷體"/>
+        </w:rPr>
+        <w:t>haracterList</w:t>
+      </w:r>
+      <w:r>
+        <w:rPr>
+          <w:rFonts w:ascii="標楷體" w:eastAsia="標楷體" w:hAnsi="標楷體"/>
+        </w:rPr>
+        <w:tab/>
+      </w:r>
+      <w:r>
+        <w:rPr>
+          <w:rFonts w:ascii="標楷體" w:eastAsia="標楷體" w:hAnsi="標楷體"/>
+        </w:rPr>
+        <w:t>, EventAction</w:t>
+      </w:r>
+      <w:r>
+        <w:rPr>
+          <w:rFonts w:ascii="標楷體" w:eastAsia="標楷體" w:hAnsi="標楷體"/>
+        </w:rPr>
+        <w:t>0</w:t>
+      </w:r>
+    </w:p>
+    <w:p>
+      <w:pPr>
+        <w:tabs>
+          <w:tab w:val="left" w:pos="5190"/>
+        </w:tabs>
+        <w:rPr>
+          <w:rFonts w:ascii="標楷體" w:eastAsia="標楷體" w:hAnsi="標楷體" w:hint="eastAsia"/>
+          <w:b/>
+        </w:rPr>
+      </w:pPr>
     </w:p>
     <w:tbl>
       <w:tblPr>
@@ -7058,18 +6647,6 @@
                 <w:rFonts w:ascii="標楷體" w:eastAsia="標楷體" w:hAnsi="標楷體"/>
               </w:rPr>
             </w:pPr>
-            <w:r>
-              <w:rPr>
-                <w:rFonts w:ascii="標楷體" w:eastAsia="標楷體" w:hAnsi="標楷體" w:hint="eastAsia"/>
-              </w:rPr>
-              <w:t>P</w:t>
-            </w:r>
-            <w:r>
-              <w:rPr>
-                <w:rFonts w:ascii="標楷體" w:eastAsia="標楷體" w:hAnsi="標楷體" w:hint="eastAsia"/>
-              </w:rPr>
-              <w:t>roperties</w:t>
-            </w:r>
           </w:p>
         </w:tc>
         <w:tc>
@@ -7082,12 +6659,6 @@
                 <w:rFonts w:ascii="標楷體" w:eastAsia="標楷體" w:hAnsi="標楷體"/>
               </w:rPr>
             </w:pPr>
-            <w:r>
-              <w:rPr>
-                <w:rFonts w:ascii="標楷體" w:eastAsia="標楷體" w:hAnsi="標楷體" w:hint="eastAsia"/>
-              </w:rPr>
-              <w:t>Description</w:t>
-            </w:r>
           </w:p>
         </w:tc>
       </w:tr>
@@ -7106,7 +6677,13 @@
               <w:rPr>
                 <w:rFonts w:ascii="標楷體" w:eastAsia="標楷體" w:hAnsi="標楷體"/>
               </w:rPr>
-              <w:t>text</w:t>
+              <w:t>a</w:t>
+            </w:r>
+            <w:r>
+              <w:rPr>
+                <w:rFonts w:ascii="標楷體" w:eastAsia="標楷體" w:hAnsi="標楷體" w:hint="eastAsia"/>
+              </w:rPr>
+              <w:t>lignment</w:t>
             </w:r>
           </w:p>
         </w:tc>
@@ -7120,24 +6697,6 @@
                 <w:rFonts w:ascii="標楷體" w:eastAsia="標楷體" w:hAnsi="標楷體"/>
               </w:rPr>
             </w:pPr>
-            <w:r>
-              <w:rPr>
-                <w:rFonts w:ascii="標楷體" w:eastAsia="標楷體" w:hAnsi="標楷體" w:hint="eastAsia"/>
-              </w:rPr>
-              <w:t>文本</w:t>
-            </w:r>
-            <w:r>
-              <w:rPr>
-                <w:rFonts w:ascii="標楷體" w:eastAsia="標楷體" w:hAnsi="標楷體" w:hint="eastAsia"/>
-              </w:rPr>
-              <w:t>內容</w:t>
-            </w:r>
-            <w:r>
-              <w:rPr>
-                <w:rFonts w:ascii="標楷體" w:eastAsia="標楷體" w:hAnsi="標楷體" w:hint="eastAsia"/>
-              </w:rPr>
-              <w:t>的呈現</w:t>
-            </w:r>
           </w:p>
         </w:tc>
       </w:tr>
@@ -7154,15 +6713,15 @@
             </w:pPr>
             <w:r>
               <w:rPr>
-                <w:rFonts w:ascii="標楷體" w:eastAsia="標楷體" w:hAnsi="標楷體"/>
-              </w:rPr>
-              <w:t>g</w:t>
-            </w:r>
-            <w:r>
-              <w:rPr>
-                <w:rFonts w:ascii="標楷體" w:eastAsia="標楷體" w:hAnsi="標楷體" w:hint="eastAsia"/>
-              </w:rPr>
-              <w:t>raphic</w:t>
+                <w:rFonts w:ascii="標楷體" w:eastAsia="標楷體" w:hAnsi="標楷體" w:hint="eastAsia"/>
+              </w:rPr>
+              <w:t>p</w:t>
+            </w:r>
+            <w:r>
+              <w:rPr>
+                <w:rFonts w:ascii="標楷體" w:eastAsia="標楷體" w:hAnsi="標楷體"/>
+              </w:rPr>
+              <w:t>refColumnCount</w:t>
             </w:r>
           </w:p>
         </w:tc>
@@ -7176,56 +6735,6 @@
                 <w:rFonts w:ascii="標楷體" w:eastAsia="標楷體" w:hAnsi="標楷體"/>
               </w:rPr>
             </w:pPr>
-            <w:r>
-              <w:rPr>
-                <w:rFonts w:ascii="標楷體" w:eastAsia="標楷體" w:hAnsi="標楷體" w:hint="eastAsia"/>
-              </w:rPr>
-              <w:t>文本內容的</w:t>
-            </w:r>
-            <w:r>
-              <w:rPr>
-                <w:rFonts w:ascii="標楷體" w:eastAsia="標楷體" w:hAnsi="標楷體" w:hint="eastAsia"/>
-              </w:rPr>
-              <w:t>graphic操作</w:t>
-            </w:r>
-            <w:r>
-              <w:rPr>
-                <w:rFonts w:ascii="標楷體" w:eastAsia="標楷體" w:hAnsi="標楷體" w:hint="eastAsia"/>
-              </w:rPr>
-              <w:t>。</w:t>
-            </w:r>
-          </w:p>
-          <w:p>
-            <w:pPr>
-              <w:rPr>
-                <w:rFonts w:ascii="標楷體" w:eastAsia="標楷體" w:hAnsi="標楷體"/>
-              </w:rPr>
-            </w:pPr>
-            <w:r>
-              <w:rPr>
-                <w:rFonts w:ascii="標楷體" w:eastAsia="標楷體" w:hAnsi="標楷體" w:hint="eastAsia"/>
-              </w:rPr>
-              <w:lastRenderedPageBreak/>
-              <w:t>例如:</w:t>
-            </w:r>
-            <w:r>
-              <w:rPr>
-                <w:rFonts w:ascii="標楷體" w:eastAsia="標楷體" w:hAnsi="標楷體" w:hint="eastAsia"/>
-              </w:rPr>
-              <w:t>文本</w:t>
-            </w:r>
-            <w:r>
-              <w:rPr>
-                <w:rFonts w:ascii="標楷體" w:eastAsia="標楷體" w:hAnsi="標楷體" w:hint="eastAsia"/>
-              </w:rPr>
-              <w:t>顏色的選擇</w:t>
-            </w:r>
-            <w:r>
-              <w:rPr>
-                <w:rFonts w:ascii="標楷體" w:eastAsia="標楷體" w:hAnsi="標楷體" w:hint="eastAsia"/>
-              </w:rPr>
-              <w:t>。</w:t>
-            </w:r>
           </w:p>
         </w:tc>
       </w:tr>
@@ -7240,19 +6749,6 @@
                 <w:rFonts w:ascii="標楷體" w:eastAsia="標楷體" w:hAnsi="標楷體"/>
               </w:rPr>
             </w:pPr>
-            <w:r>
-              <w:rPr>
-                <w:rFonts w:ascii="標楷體" w:eastAsia="標楷體" w:hAnsi="標楷體"/>
-              </w:rPr>
-              <w:lastRenderedPageBreak/>
-              <w:t>a</w:t>
-            </w:r>
-            <w:r>
-              <w:rPr>
-                <w:rFonts w:ascii="標楷體" w:eastAsia="標楷體" w:hAnsi="標楷體" w:hint="eastAsia"/>
-              </w:rPr>
-              <w:t>lignment</w:t>
-            </w:r>
           </w:p>
         </w:tc>
         <w:tc>
@@ -7265,71 +6761,723 @@
                 <w:rFonts w:ascii="標楷體" w:eastAsia="標楷體" w:hAnsi="標楷體"/>
               </w:rPr>
             </w:pPr>
-            <w:r>
-              <w:rPr>
-                <w:rFonts w:ascii="標楷體" w:eastAsia="標楷體" w:hAnsi="標楷體" w:hint="eastAsia"/>
-              </w:rPr>
-              <w:t>控制</w:t>
-            </w:r>
-            <w:r>
-              <w:rPr>
-                <w:rFonts w:ascii="標楷體" w:eastAsia="標楷體" w:hAnsi="標楷體" w:hint="eastAsia"/>
-              </w:rPr>
-              <w:t>文本內容</w:t>
-            </w:r>
-            <w:r>
-              <w:rPr>
-                <w:rFonts w:ascii="標楷體" w:eastAsia="標楷體" w:hAnsi="標楷體" w:hint="eastAsia"/>
-              </w:rPr>
-              <w:t>在</w:t>
-            </w:r>
-            <w:r>
-              <w:rPr>
-                <w:rFonts w:ascii="標楷體" w:eastAsia="標楷體" w:hAnsi="標楷體" w:hint="eastAsia"/>
-              </w:rPr>
-              <w:t>給定</w:t>
-            </w:r>
-            <w:r>
-              <w:rPr>
-                <w:rFonts w:ascii="標楷體" w:eastAsia="標楷體" w:hAnsi="標楷體" w:hint="eastAsia"/>
-              </w:rPr>
-              <w:t>區域</w:t>
-            </w:r>
-            <w:r>
-              <w:rPr>
-                <w:rFonts w:ascii="標楷體" w:eastAsia="標楷體" w:hAnsi="標楷體" w:hint="eastAsia"/>
-              </w:rPr>
-              <w:t>(</w:t>
-            </w:r>
-            <w:r>
-              <w:rPr>
-                <w:rFonts w:ascii="標楷體" w:eastAsia="標楷體" w:hAnsi="標楷體" w:hint="eastAsia"/>
-              </w:rPr>
-              <w:t>avail</w:t>
-            </w:r>
-            <w:r>
-              <w:rPr>
-                <w:rFonts w:ascii="標楷體" w:eastAsia="標楷體" w:hAnsi="標楷體"/>
-              </w:rPr>
-              <w:t>able space</w:t>
-            </w:r>
-            <w:r>
-              <w:rPr>
-                <w:rFonts w:ascii="標楷體" w:eastAsia="標楷體" w:hAnsi="標楷體" w:hint="eastAsia"/>
-              </w:rPr>
-              <w:t>)</w:t>
-            </w:r>
-            <w:r>
-              <w:rPr>
-                <w:rFonts w:ascii="標楷體" w:eastAsia="標楷體" w:hAnsi="標楷體" w:hint="eastAsia"/>
-              </w:rPr>
-              <w:t>內呈現的所在位置</w:t>
-            </w:r>
-            <w:r>
-              <w:rPr>
-                <w:rFonts w:ascii="標楷體" w:eastAsia="標楷體" w:hAnsi="標楷體" w:hint="eastAsia"/>
-              </w:rPr>
-              <w:t>。</w:t>
+          </w:p>
+        </w:tc>
+      </w:tr>
+    </w:tbl>
+    <w:p>
+      <w:pPr>
+        <w:rPr>
+          <w:rFonts w:ascii="標楷體" w:eastAsia="標楷體" w:hAnsi="標楷體"/>
+          <w:b/>
+        </w:rPr>
+      </w:pPr>
+    </w:p>
+    <w:p>
+      <w:pPr>
+        <w:rPr>
+          <w:rFonts w:ascii="標楷體" w:eastAsia="標楷體" w:hAnsi="標楷體"/>
+          <w:b/>
+        </w:rPr>
+      </w:pPr>
+    </w:p>
+    <w:p>
+      <w:pPr>
+        <w:rPr>
+          <w:rFonts w:ascii="標楷體" w:eastAsia="標楷體" w:hAnsi="標楷體"/>
+          <w:b/>
+          <w:sz w:val="32"/>
+          <w:szCs w:val="32"/>
+        </w:rPr>
+      </w:pPr>
+      <w:r>
+        <w:rPr>
+          <w:rFonts w:ascii="標楷體" w:eastAsia="標楷體" w:hAnsi="標楷體"/>
+          <w:b/>
+          <w:sz w:val="32"/>
+          <w:szCs w:val="32"/>
+        </w:rPr>
+        <w:t>Reference:</w:t>
+      </w:r>
+    </w:p>
+    <w:p>
+      <w:hyperlink r:id="rId25" w:history="1">
+        <w:r>
+          <w:rPr>
+            <w:rStyle w:val="a9"/>
+          </w:rPr>
+          <w:t>http://docs.oracle.com/javase/8/javafx/api/javafx/scene/control/TextField.html</w:t>
+        </w:r>
+      </w:hyperlink>
+    </w:p>
+    <w:p>
+      <w:hyperlink r:id="rId26" w:history="1">
+        <w:r>
+          <w:rPr>
+            <w:rStyle w:val="a9"/>
+          </w:rPr>
+          <w:t>http://docs.oracle.com/javafx/2/ui_controls/text-field.htm</w:t>
+        </w:r>
+      </w:hyperlink>
+    </w:p>
+    <w:p>
+      <w:pPr>
+        <w:rPr>
+          <w:rFonts w:ascii="標楷體" w:eastAsia="標楷體" w:hAnsi="標楷體"/>
+          <w:sz w:val="20"/>
+          <w:szCs w:val="20"/>
+        </w:rPr>
+      </w:pPr>
+      <w:r>
+        <w:rPr>
+          <w:rFonts w:ascii="標楷體" w:eastAsia="標楷體" w:hAnsi="標楷體"/>
+          <w:sz w:val="20"/>
+          <w:szCs w:val="20"/>
+        </w:rPr>
+        <w:t>p.</w:t>
+      </w:r>
+    </w:p>
+    <w:p>
+      <w:pPr>
+        <w:tabs>
+          <w:tab w:val="left" w:pos="2040"/>
+        </w:tabs>
+        <w:rPr>
+          <w:rFonts w:ascii="標楷體" w:eastAsia="標楷體" w:hAnsi="標楷體"/>
+          <w:b/>
+          <w:sz w:val="32"/>
+          <w:szCs w:val="32"/>
+        </w:rPr>
+      </w:pPr>
+    </w:p>
+    <w:p>
+      <w:pPr>
+        <w:rPr>
+          <w:rFonts w:ascii="標楷體" w:eastAsia="標楷體" w:hAnsi="標楷體"/>
+          <w:b/>
+          <w:sz w:val="32"/>
+          <w:szCs w:val="32"/>
+        </w:rPr>
+      </w:pPr>
+    </w:p>
+    <w:p>
+      <w:pPr>
+        <w:rPr>
+          <w:rFonts w:ascii="標楷體" w:eastAsia="標楷體" w:hAnsi="標楷體"/>
+          <w:b/>
+          <w:sz w:val="32"/>
+          <w:szCs w:val="32"/>
+        </w:rPr>
+      </w:pPr>
+    </w:p>
+    <w:p>
+      <w:pPr>
+        <w:rPr>
+          <w:rFonts w:ascii="標楷體" w:eastAsia="標楷體" w:hAnsi="標楷體"/>
+          <w:b/>
+          <w:sz w:val="32"/>
+          <w:szCs w:val="32"/>
+        </w:rPr>
+      </w:pPr>
+    </w:p>
+    <w:p>
+      <w:pPr>
+        <w:rPr>
+          <w:rFonts w:ascii="標楷體" w:eastAsia="標楷體" w:hAnsi="標楷體"/>
+          <w:b/>
+          <w:sz w:val="32"/>
+          <w:szCs w:val="32"/>
+        </w:rPr>
+      </w:pPr>
+      <w:r>
+        <w:rPr>
+          <w:rFonts w:ascii="標楷體" w:eastAsia="標楷體" w:hAnsi="標楷體"/>
+          <w:b/>
+          <w:sz w:val="32"/>
+          <w:szCs w:val="32"/>
+        </w:rPr>
+        <w:t>ToggleButton</w:t>
+      </w:r>
+    </w:p>
+    <w:p>
+      <w:pPr>
+        <w:rPr>
+          <w:rFonts w:ascii="標楷體" w:eastAsia="標楷體" w:hAnsi="標楷體"/>
+          <w:b/>
+          <w:sz w:val="32"/>
+          <w:szCs w:val="32"/>
+        </w:rPr>
+      </w:pPr>
+      <w:r>
+        <w:rPr>
+          <w:rFonts w:ascii="標楷體" w:eastAsia="標楷體" w:hAnsi="標楷體"/>
+          <w:b/>
+          <w:sz w:val="32"/>
+          <w:szCs w:val="32"/>
+        </w:rPr>
+        <w:t>TreeTableColumn</w:t>
+      </w:r>
+    </w:p>
+    <w:p>
+      <w:pPr>
+        <w:rPr>
+          <w:rFonts w:ascii="標楷體" w:eastAsia="標楷體" w:hAnsi="標楷體"/>
+          <w:b/>
+          <w:sz w:val="32"/>
+          <w:szCs w:val="32"/>
+        </w:rPr>
+      </w:pPr>
+      <w:r>
+        <w:rPr>
+          <w:rFonts w:ascii="標楷體" w:eastAsia="標楷體" w:hAnsi="標楷體"/>
+          <w:b/>
+          <w:sz w:val="32"/>
+          <w:szCs w:val="32"/>
+        </w:rPr>
+        <w:t>TreeTableView</w:t>
+      </w:r>
+    </w:p>
+    <w:p>
+      <w:pPr>
+        <w:rPr>
+          <w:rFonts w:ascii="標楷體" w:eastAsia="標楷體" w:hAnsi="標楷體"/>
+          <w:b/>
+          <w:sz w:val="32"/>
+          <w:szCs w:val="32"/>
+        </w:rPr>
+      </w:pPr>
+      <w:r>
+        <w:rPr>
+          <w:rFonts w:ascii="標楷體" w:eastAsia="標楷體" w:hAnsi="標楷體"/>
+          <w:b/>
+          <w:sz w:val="32"/>
+          <w:szCs w:val="32"/>
+        </w:rPr>
+        <w:t>TreeView</w:t>
+      </w:r>
+    </w:p>
+    <w:p>
+      <w:pPr>
+        <w:rPr>
+          <w:rFonts w:ascii="標楷體" w:eastAsia="標楷體" w:hAnsi="標楷體"/>
+          <w:b/>
+          <w:sz w:val="32"/>
+          <w:szCs w:val="32"/>
+        </w:rPr>
+      </w:pPr>
+      <w:r>
+        <w:rPr>
+          <w:rFonts w:ascii="標楷體" w:eastAsia="標楷體" w:hAnsi="標楷體"/>
+          <w:b/>
+          <w:sz w:val="32"/>
+          <w:szCs w:val="32"/>
+        </w:rPr>
+        <w:t>WebView</w:t>
+      </w:r>
+    </w:p>
+    <w:p>
+      <w:pPr>
+        <w:rPr>
+          <w:rFonts w:ascii="標楷體" w:eastAsia="標楷體" w:hAnsi="標楷體"/>
+        </w:rPr>
+      </w:pPr>
+    </w:p>
+    <w:p>
+      <w:pPr>
+        <w:rPr>
+          <w:rFonts w:ascii="標楷體" w:eastAsia="標楷體" w:hAnsi="標楷體"/>
+        </w:rPr>
+      </w:pPr>
+    </w:p>
+    <w:p>
+      <w:pPr>
+        <w:rPr>
+          <w:rFonts w:ascii="標楷體" w:eastAsia="標楷體" w:hAnsi="標楷體"/>
+        </w:rPr>
+      </w:pPr>
+    </w:p>
+    <w:p>
+      <w:pPr>
+        <w:rPr>
+          <w:rFonts w:ascii="標楷體" w:eastAsia="標楷體" w:hAnsi="標楷體"/>
+        </w:rPr>
+      </w:pPr>
+    </w:p>
+    <w:p>
+      <w:pPr>
+        <w:rPr>
+          <w:rFonts w:ascii="標楷體" w:eastAsia="標楷體" w:hAnsi="標楷體"/>
+        </w:rPr>
+      </w:pPr>
+    </w:p>
+    <w:p>
+      <w:pPr>
+        <w:rPr>
+          <w:rFonts w:ascii="標楷體" w:eastAsia="標楷體" w:hAnsi="標楷體"/>
+        </w:rPr>
+      </w:pPr>
+    </w:p>
+    <w:p>
+      <w:pPr>
+        <w:rPr>
+          <w:rFonts w:ascii="標楷體" w:eastAsia="標楷體" w:hAnsi="標楷體"/>
+        </w:rPr>
+      </w:pPr>
+    </w:p>
+    <w:p>
+      <w:pPr>
+        <w:rPr>
+          <w:rFonts w:ascii="標楷體" w:eastAsia="標楷體" w:hAnsi="標楷體"/>
+        </w:rPr>
+      </w:pPr>
+    </w:p>
+    <w:p>
+      <w:pPr>
+        <w:rPr>
+          <w:rFonts w:ascii="標楷體" w:eastAsia="標楷體" w:hAnsi="標楷體"/>
+        </w:rPr>
+      </w:pPr>
+    </w:p>
+    <w:p>
+      <w:pPr>
+        <w:rPr>
+          <w:rFonts w:ascii="標楷體" w:eastAsia="標楷體" w:hAnsi="標楷體"/>
+        </w:rPr>
+      </w:pPr>
+    </w:p>
+    <w:p>
+      <w:pPr>
+        <w:rPr>
+          <w:rFonts w:ascii="標楷體" w:eastAsia="標楷體" w:hAnsi="標楷體"/>
+        </w:rPr>
+      </w:pPr>
+    </w:p>
+    <w:p>
+      <w:pPr>
+        <w:rPr>
+          <w:rFonts w:ascii="標楷體" w:eastAsia="標楷體" w:hAnsi="標楷體"/>
+        </w:rPr>
+      </w:pPr>
+    </w:p>
+    <w:p>
+      <w:pPr>
+        <w:rPr>
+          <w:rFonts w:ascii="標楷體" w:eastAsia="標楷體" w:hAnsi="標楷體"/>
+        </w:rPr>
+      </w:pPr>
+    </w:p>
+    <w:p>
+      <w:pPr>
+        <w:rPr>
+          <w:rFonts w:ascii="標楷體" w:eastAsia="標楷體" w:hAnsi="標楷體"/>
+        </w:rPr>
+      </w:pPr>
+    </w:p>
+    <w:p>
+      <w:pPr>
+        <w:rPr>
+          <w:rFonts w:ascii="標楷體" w:eastAsia="標楷體" w:hAnsi="標楷體"/>
+        </w:rPr>
+      </w:pPr>
+    </w:p>
+    <w:p>
+      <w:pPr>
+        <w:rPr>
+          <w:rFonts w:ascii="標楷體" w:eastAsia="標楷體" w:hAnsi="標楷體"/>
+        </w:rPr>
+      </w:pPr>
+    </w:p>
+    <w:p>
+      <w:pPr>
+        <w:rPr>
+          <w:rFonts w:ascii="標楷體" w:eastAsia="標楷體" w:hAnsi="標楷體"/>
+        </w:rPr>
+      </w:pPr>
+    </w:p>
+    <w:p>
+      <w:pPr>
+        <w:rPr>
+          <w:rFonts w:ascii="標楷體" w:eastAsia="標楷體" w:hAnsi="標楷體"/>
+        </w:rPr>
+      </w:pPr>
+    </w:p>
+    <w:p>
+      <w:pPr>
+        <w:rPr>
+          <w:rFonts w:ascii="標楷體" w:eastAsia="標楷體" w:hAnsi="標楷體"/>
+        </w:rPr>
+      </w:pPr>
+    </w:p>
+    <w:p>
+      <w:pPr>
+        <w:rPr>
+          <w:rFonts w:ascii="標楷體" w:eastAsia="標楷體" w:hAnsi="標楷體"/>
+        </w:rPr>
+      </w:pPr>
+    </w:p>
+    <w:p>
+      <w:pPr>
+        <w:rPr>
+          <w:rFonts w:ascii="標楷體" w:eastAsia="標楷體" w:hAnsi="標楷體"/>
+        </w:rPr>
+      </w:pPr>
+    </w:p>
+    <w:p>
+      <w:pPr>
+        <w:rPr>
+          <w:rFonts w:ascii="標楷體" w:eastAsia="標楷體" w:hAnsi="標楷體"/>
+        </w:rPr>
+      </w:pPr>
+    </w:p>
+    <w:p>
+      <w:pPr>
+        <w:rPr>
+          <w:rFonts w:ascii="標楷體" w:eastAsia="標楷體" w:hAnsi="標楷體"/>
+        </w:rPr>
+      </w:pPr>
+    </w:p>
+    <w:p>
+      <w:pPr>
+        <w:rPr>
+          <w:rFonts w:ascii="標楷體" w:eastAsia="標楷體" w:hAnsi="標楷體"/>
+        </w:rPr>
+      </w:pPr>
+    </w:p>
+    <w:p>
+      <w:pPr>
+        <w:rPr>
+          <w:rFonts w:ascii="標楷體" w:eastAsia="標楷體" w:hAnsi="標楷體"/>
+        </w:rPr>
+      </w:pPr>
+    </w:p>
+    <w:p>
+      <w:pPr>
+        <w:rPr>
+          <w:rFonts w:ascii="標楷體" w:eastAsia="標楷體" w:hAnsi="標楷體"/>
+        </w:rPr>
+      </w:pPr>
+    </w:p>
+    <w:p>
+      <w:pPr>
+        <w:rPr>
+          <w:rFonts w:ascii="標楷體" w:eastAsia="標楷體" w:hAnsi="標楷體"/>
+        </w:rPr>
+      </w:pPr>
+    </w:p>
+    <w:p>
+      <w:pPr>
+        <w:rPr>
+          <w:rFonts w:ascii="標楷體" w:eastAsia="標楷體" w:hAnsi="標楷體"/>
+        </w:rPr>
+      </w:pPr>
+    </w:p>
+    <w:p>
+      <w:pPr>
+        <w:rPr>
+          <w:rFonts w:ascii="標楷體" w:eastAsia="標楷體" w:hAnsi="標楷體"/>
+        </w:rPr>
+      </w:pPr>
+    </w:p>
+    <w:p>
+      <w:pPr>
+        <w:rPr>
+          <w:rFonts w:ascii="標楷體" w:eastAsia="標楷體" w:hAnsi="標楷體"/>
+        </w:rPr>
+      </w:pPr>
+    </w:p>
+    <w:p>
+      <w:pPr>
+        <w:rPr>
+          <w:rFonts w:ascii="標楷體" w:eastAsia="標楷體" w:hAnsi="標楷體"/>
+        </w:rPr>
+      </w:pPr>
+    </w:p>
+    <w:p>
+      <w:pPr>
+        <w:rPr>
+          <w:rFonts w:ascii="標楷體" w:eastAsia="標楷體" w:hAnsi="標楷體"/>
+        </w:rPr>
+      </w:pPr>
+    </w:p>
+    <w:p>
+      <w:pPr>
+        <w:rPr>
+          <w:rFonts w:ascii="標楷體" w:eastAsia="標楷體" w:hAnsi="標楷體"/>
+        </w:rPr>
+      </w:pPr>
+    </w:p>
+    <w:p>
+      <w:pPr>
+        <w:rPr>
+          <w:rFonts w:ascii="標楷體" w:eastAsia="標楷體" w:hAnsi="標楷體"/>
+        </w:rPr>
+      </w:pPr>
+      <w:r>
+        <w:rPr>
+          <w:rFonts w:ascii="標楷體" w:eastAsia="標楷體" w:hAnsi="標楷體"/>
+        </w:rPr>
+        <w:t>Labeled control:</w:t>
+      </w:r>
+    </w:p>
+    <w:p>
+      <w:pPr>
+        <w:pStyle w:val="a3"/>
+        <w:numPr>
+          <w:ilvl w:val="0"/>
+          <w:numId w:val="2"/>
+        </w:numPr>
+        <w:ind w:leftChars="0"/>
+        <w:rPr>
+          <w:rFonts w:ascii="標楷體" w:eastAsia="標楷體" w:hAnsi="標楷體"/>
+        </w:rPr>
+      </w:pPr>
+      <w:r>
+        <w:rPr>
+          <w:rFonts w:ascii="標楷體" w:eastAsia="標楷體" w:hAnsi="標楷體" w:hint="eastAsia"/>
+        </w:rPr>
+        <w:t>主要內容為</w:t>
+      </w:r>
+      <w:r>
+        <w:rPr>
+          <w:rFonts w:ascii="標楷體" w:eastAsia="標楷體" w:hAnsi="標楷體" w:hint="eastAsia"/>
+        </w:rPr>
+        <w:t xml:space="preserve"> read-only textual。</w:t>
+      </w:r>
+    </w:p>
+    <w:p>
+      <w:pPr>
+        <w:pStyle w:val="a3"/>
+        <w:numPr>
+          <w:ilvl w:val="0"/>
+          <w:numId w:val="2"/>
+        </w:numPr>
+        <w:ind w:leftChars="0"/>
+        <w:rPr>
+          <w:rFonts w:ascii="標楷體" w:eastAsia="標楷體" w:hAnsi="標楷體"/>
+        </w:rPr>
+      </w:pPr>
+      <w:r>
+        <w:rPr>
+          <w:rFonts w:ascii="標楷體" w:eastAsia="標楷體" w:hAnsi="標楷體" w:hint="eastAsia"/>
+        </w:rPr>
+        <w:t>Component有包含其</w:t>
+      </w:r>
+      <w:r>
+        <w:rPr>
+          <w:rFonts w:ascii="標楷體" w:eastAsia="標楷體" w:hAnsi="標楷體" w:hint="eastAsia"/>
+        </w:rPr>
+        <w:t>內容:</w:t>
+      </w:r>
+      <w:r>
+        <w:rPr>
+          <w:rFonts w:ascii="標楷體" w:eastAsia="標楷體" w:hAnsi="標楷體" w:hint="eastAsia"/>
+        </w:rPr>
+        <w:t xml:space="preserve"> Label, Button, CheckBox</w:t>
+      </w:r>
+      <w:r>
+        <w:rPr>
+          <w:rFonts w:ascii="標楷體" w:eastAsia="標楷體" w:hAnsi="標楷體" w:hint="eastAsia"/>
+        </w:rPr>
+        <w:t>, ReadioButton, Hyperlink</w:t>
+      </w:r>
+      <w:r>
+        <w:rPr>
+          <w:rFonts w:ascii="標楷體" w:eastAsia="標楷體" w:hAnsi="標楷體" w:hint="eastAsia"/>
+        </w:rPr>
+        <w:t>, Tooltip etc.</w:t>
+      </w:r>
+    </w:p>
+    <w:p>
+      <w:pPr>
+        <w:pStyle w:val="a3"/>
+        <w:numPr>
+          <w:ilvl w:val="0"/>
+          <w:numId w:val="2"/>
+        </w:numPr>
+        <w:ind w:leftChars="0"/>
+        <w:rPr>
+          <w:rFonts w:ascii="標楷體" w:eastAsia="標楷體" w:hAnsi="標楷體"/>
+        </w:rPr>
+      </w:pPr>
+      <w:r>
+        <w:rPr>
+          <w:rFonts w:ascii="標楷體" w:eastAsia="標楷體" w:hAnsi="標楷體" w:hint="eastAsia"/>
+        </w:rPr>
+        <w:t>該</w:t>
+      </w:r>
+      <w:r>
+        <w:rPr>
+          <w:rFonts w:ascii="標楷體" w:eastAsia="標楷體" w:hAnsi="標楷體" w:hint="eastAsia"/>
+        </w:rPr>
+        <w:t>物件繼承抽象的Labeled class</w:t>
+      </w:r>
+      <w:r>
+        <w:rPr>
+          <w:rFonts w:ascii="標楷體" w:eastAsia="標楷體" w:hAnsi="標楷體" w:hint="eastAsia"/>
+        </w:rPr>
+        <w:t>。</w:t>
+      </w:r>
+    </w:p>
+    <w:p>
+      <w:pPr>
+        <w:pStyle w:val="a3"/>
+        <w:numPr>
+          <w:ilvl w:val="0"/>
+          <w:numId w:val="2"/>
+        </w:numPr>
+        <w:ind w:leftChars="0"/>
+        <w:rPr>
+          <w:rFonts w:ascii="標楷體" w:eastAsia="標楷體" w:hAnsi="標楷體"/>
+        </w:rPr>
+      </w:pPr>
+      <w:r>
+        <w:rPr>
+          <w:rFonts w:ascii="標楷體" w:eastAsia="標楷體" w:hAnsi="標楷體"/>
+        </w:rPr>
+        <w:t>Labeled class</w:t>
+      </w:r>
+      <w:r>
+        <w:rPr>
+          <w:rFonts w:ascii="標楷體" w:eastAsia="標楷體" w:hAnsi="標楷體"/>
+        </w:rPr>
+        <w:t xml:space="preserve">: </w:t>
+      </w:r>
+      <w:r>
+        <w:rPr>
+          <w:rFonts w:ascii="標楷體" w:eastAsia="標楷體" w:hAnsi="標楷體" w:hint="eastAsia"/>
+        </w:rPr>
+        <w:t>作為提供UI的</w:t>
+      </w:r>
+      <w:r>
+        <w:rPr>
+          <w:rFonts w:ascii="標楷體" w:eastAsia="標楷體" w:hAnsi="標楷體" w:hint="eastAsia"/>
+        </w:rPr>
+        <w:t xml:space="preserve">read </w:t>
+      </w:r>
+      <w:r>
+        <w:rPr>
+          <w:rFonts w:ascii="標楷體" w:eastAsia="標楷體" w:hAnsi="標楷體" w:hint="eastAsia"/>
+        </w:rPr>
+        <w:t xml:space="preserve">only </w:t>
+      </w:r>
+      <w:r>
+        <w:rPr>
+          <w:rFonts w:ascii="標楷體" w:eastAsia="標楷體" w:hAnsi="標楷體" w:hint="eastAsia"/>
+        </w:rPr>
+        <w:t>textual content操作</w:t>
+      </w:r>
+    </w:p>
+    <w:p>
+      <w:pPr>
+        <w:rPr>
+          <w:rFonts w:ascii="標楷體" w:eastAsia="標楷體" w:hAnsi="標楷體"/>
+        </w:rPr>
+      </w:pPr>
+      <w:r>
+        <w:rPr>
+          <w:rFonts w:ascii="標楷體" w:eastAsia="標楷體" w:hAnsi="標楷體" w:hint="eastAsia"/>
+        </w:rPr>
+        <w:t>主要屬性如下表格:</w:t>
+      </w:r>
+    </w:p>
+    <w:p>
+      <w:pPr>
+        <w:rPr>
+          <w:rFonts w:ascii="標楷體" w:eastAsia="標楷體" w:hAnsi="標楷體"/>
+        </w:rPr>
+      </w:pPr>
+    </w:p>
+    <w:p>
+      <w:pPr>
+        <w:rPr>
+          <w:rFonts w:ascii="標楷體" w:eastAsia="標楷體" w:hAnsi="標楷體"/>
+        </w:rPr>
+      </w:pPr>
+      <w:r>
+        <w:rPr>
+          <w:rFonts w:ascii="標楷體" w:eastAsia="標楷體" w:hAnsi="標楷體" w:hint="eastAsia"/>
+        </w:rPr>
+        <w:t xml:space="preserve">待補充 </w:t>
+      </w:r>
+      <w:r>
+        <w:rPr>
+          <w:rFonts w:ascii="標楷體" w:eastAsia="標楷體" w:hAnsi="標楷體"/>
+        </w:rPr>
+        <w:t>textOverrun</w:t>
+      </w:r>
+      <w:r>
+        <w:rPr>
+          <w:rFonts w:ascii="標楷體" w:eastAsia="標楷體" w:hAnsi="標楷體" w:hint="eastAsia"/>
+        </w:rPr>
+        <w:t>, textalignemt</w:t>
+      </w:r>
+      <w:r>
+        <w:rPr>
+          <w:rFonts w:ascii="標楷體" w:eastAsia="標楷體" w:hAnsi="標楷體"/>
+        </w:rPr>
+        <w:t xml:space="preserve">, </w:t>
+      </w:r>
+      <w:r>
+        <w:rPr>
+          <w:rFonts w:ascii="標楷體" w:eastAsia="標楷體" w:hAnsi="標楷體"/>
+          <w:color w:val="474747"/>
+          <w:sz w:val="21"/>
+          <w:szCs w:val="21"/>
+          <w:shd w:val="clear" w:color="auto" w:fill="FFFFFF"/>
+        </w:rPr>
+        <w:t xml:space="preserve">MnemonicParsing, </w:t>
+      </w:r>
+    </w:p>
+    <w:tbl>
+      <w:tblPr>
+        <w:tblStyle w:val="a4"/>
+        <w:tblW w:w="0" w:type="auto"/>
+        <w:tblLook w:val="04A0" w:firstRow="1" w:lastRow="0" w:firstColumn="1" w:lastColumn="0" w:noHBand="0" w:noVBand="1"/>
+      </w:tblPr>
+      <w:tblGrid>
+        <w:gridCol w:w="4148"/>
+        <w:gridCol w:w="4148"/>
+      </w:tblGrid>
+      <w:tr>
+        <w:tc>
+          <w:tcPr>
+            <w:tcW w:w="4148" w:type="dxa"/>
+          </w:tcPr>
+          <w:p>
+            <w:pPr>
+              <w:rPr>
+                <w:rFonts w:ascii="標楷體" w:eastAsia="標楷體" w:hAnsi="標楷體"/>
+              </w:rPr>
+            </w:pPr>
+            <w:r>
+              <w:rPr>
+                <w:rFonts w:ascii="標楷體" w:eastAsia="標楷體" w:hAnsi="標楷體" w:hint="eastAsia"/>
+              </w:rPr>
+              <w:t>P</w:t>
+            </w:r>
+            <w:r>
+              <w:rPr>
+                <w:rFonts w:ascii="標楷體" w:eastAsia="標楷體" w:hAnsi="標楷體" w:hint="eastAsia"/>
+              </w:rPr>
+              <w:t>roperties</w:t>
+            </w:r>
+          </w:p>
+        </w:tc>
+        <w:tc>
+          <w:tcPr>
+            <w:tcW w:w="4148" w:type="dxa"/>
+          </w:tcPr>
+          <w:p>
+            <w:pPr>
+              <w:rPr>
+                <w:rFonts w:ascii="標楷體" w:eastAsia="標楷體" w:hAnsi="標楷體"/>
+              </w:rPr>
+            </w:pPr>
+            <w:r>
+              <w:rPr>
+                <w:rFonts w:ascii="標楷體" w:eastAsia="標楷體" w:hAnsi="標楷體" w:hint="eastAsia"/>
+              </w:rPr>
+              <w:t>Description</w:t>
             </w:r>
           </w:p>
         </w:tc>
@@ -7347,9 +7495,9 @@
             </w:pPr>
             <w:r>
               <w:rPr>
-                <w:rFonts w:ascii="標楷體" w:eastAsia="標楷體" w:hAnsi="標楷體" w:hint="eastAsia"/>
-              </w:rPr>
-              <w:t>contentDisplay</w:t>
+                <w:rFonts w:ascii="標楷體" w:eastAsia="標楷體" w:hAnsi="標楷體"/>
+              </w:rPr>
+              <w:t>text</w:t>
             </w:r>
           </w:p>
         </w:tc>
@@ -7367,7 +7515,19 @@
               <w:rPr>
                 <w:rFonts w:ascii="標楷體" w:eastAsia="標楷體" w:hAnsi="標楷體" w:hint="eastAsia"/>
               </w:rPr>
-              <w:t>?</w:t>
+              <w:t>文本</w:t>
+            </w:r>
+            <w:r>
+              <w:rPr>
+                <w:rFonts w:ascii="標楷體" w:eastAsia="標楷體" w:hAnsi="標楷體" w:hint="eastAsia"/>
+              </w:rPr>
+              <w:t>內容</w:t>
+            </w:r>
+            <w:r>
+              <w:rPr>
+                <w:rFonts w:ascii="標楷體" w:eastAsia="標楷體" w:hAnsi="標楷體" w:hint="eastAsia"/>
+              </w:rPr>
+              <w:t>的呈現</w:t>
             </w:r>
           </w:p>
         </w:tc>
@@ -7387,7 +7547,13 @@
               <w:rPr>
                 <w:rFonts w:ascii="標楷體" w:eastAsia="標楷體" w:hAnsi="標楷體"/>
               </w:rPr>
-              <w:t>font</w:t>
+              <w:t>g</w:t>
+            </w:r>
+            <w:r>
+              <w:rPr>
+                <w:rFonts w:ascii="標楷體" w:eastAsia="標楷體" w:hAnsi="標楷體" w:hint="eastAsia"/>
+              </w:rPr>
+              <w:t>raphic</w:t>
             </w:r>
           </w:p>
         </w:tc>
@@ -7405,19 +7571,44 @@
               <w:rPr>
                 <w:rFonts w:ascii="標楷體" w:eastAsia="標楷體" w:hAnsi="標楷體" w:hint="eastAsia"/>
               </w:rPr>
-              <w:t>控制</w:t>
-            </w:r>
-            <w:r>
-              <w:rPr>
-                <w:rFonts w:ascii="標楷體" w:eastAsia="標楷體" w:hAnsi="標楷體" w:hint="eastAsia"/>
-              </w:rPr>
-              <w:t>文本的</w:t>
-            </w:r>
-            <w:r>
-              <w:rPr>
-                <w:rFonts w:ascii="標楷體" w:eastAsia="標楷體" w:hAnsi="標楷體" w:hint="eastAsia"/>
-              </w:rPr>
-              <w:t>字體大小</w:t>
+              <w:t>文本內容的</w:t>
+            </w:r>
+            <w:r>
+              <w:rPr>
+                <w:rFonts w:ascii="標楷體" w:eastAsia="標楷體" w:hAnsi="標楷體" w:hint="eastAsia"/>
+              </w:rPr>
+              <w:t>graphic操作</w:t>
+            </w:r>
+            <w:r>
+              <w:rPr>
+                <w:rFonts w:ascii="標楷體" w:eastAsia="標楷體" w:hAnsi="標楷體" w:hint="eastAsia"/>
+              </w:rPr>
+              <w:t>。</w:t>
+            </w:r>
+          </w:p>
+          <w:p>
+            <w:pPr>
+              <w:rPr>
+                <w:rFonts w:ascii="標楷體" w:eastAsia="標楷體" w:hAnsi="標楷體"/>
+              </w:rPr>
+            </w:pPr>
+            <w:r>
+              <w:rPr>
+                <w:rFonts w:ascii="標楷體" w:eastAsia="標楷體" w:hAnsi="標楷體" w:hint="eastAsia"/>
+              </w:rPr>
+              <w:t>例如:</w:t>
+            </w:r>
+            <w:r>
+              <w:rPr>
+                <w:rFonts w:ascii="標楷體" w:eastAsia="標楷體" w:hAnsi="標楷體" w:hint="eastAsia"/>
+              </w:rPr>
+              <w:t>文本</w:t>
+            </w:r>
+            <w:r>
+              <w:rPr>
+                <w:rFonts w:ascii="標楷體" w:eastAsia="標楷體" w:hAnsi="標楷體" w:hint="eastAsia"/>
+              </w:rPr>
+              <w:t>顏色的選擇</w:t>
             </w:r>
             <w:r>
               <w:rPr>
@@ -7443,7 +7634,13 @@
               <w:rPr>
                 <w:rFonts w:ascii="標楷體" w:eastAsia="標楷體" w:hAnsi="標楷體"/>
               </w:rPr>
-              <w:t>graphicTextGap</w:t>
+              <w:t>a</w:t>
+            </w:r>
+            <w:r>
+              <w:rPr>
+                <w:rFonts w:ascii="標楷體" w:eastAsia="標楷體" w:hAnsi="標楷體" w:hint="eastAsia"/>
+              </w:rPr>
+              <w:t>lignment</w:t>
             </w:r>
           </w:p>
         </w:tc>
@@ -7461,7 +7658,67 @@
               <w:rPr>
                 <w:rFonts w:ascii="標楷體" w:eastAsia="標楷體" w:hAnsi="標楷體" w:hint="eastAsia"/>
               </w:rPr>
-              <w:t>XXX</w:t>
+              <w:t>控制</w:t>
+            </w:r>
+            <w:r>
+              <w:rPr>
+                <w:rFonts w:ascii="標楷體" w:eastAsia="標楷體" w:hAnsi="標楷體" w:hint="eastAsia"/>
+              </w:rPr>
+              <w:t>文本內容</w:t>
+            </w:r>
+            <w:r>
+              <w:rPr>
+                <w:rFonts w:ascii="標楷體" w:eastAsia="標楷體" w:hAnsi="標楷體" w:hint="eastAsia"/>
+              </w:rPr>
+              <w:t>在</w:t>
+            </w:r>
+            <w:r>
+              <w:rPr>
+                <w:rFonts w:ascii="標楷體" w:eastAsia="標楷體" w:hAnsi="標楷體" w:hint="eastAsia"/>
+              </w:rPr>
+              <w:t>給定</w:t>
+            </w:r>
+            <w:r>
+              <w:rPr>
+                <w:rFonts w:ascii="標楷體" w:eastAsia="標楷體" w:hAnsi="標楷體" w:hint="eastAsia"/>
+              </w:rPr>
+              <w:t>區域</w:t>
+            </w:r>
+            <w:r>
+              <w:rPr>
+                <w:rFonts w:ascii="標楷體" w:eastAsia="標楷體" w:hAnsi="標楷體" w:hint="eastAsia"/>
+              </w:rPr>
+              <w:t>(</w:t>
+            </w:r>
+            <w:r>
+              <w:rPr>
+                <w:rFonts w:ascii="標楷體" w:eastAsia="標楷體" w:hAnsi="標楷體" w:hint="eastAsia"/>
+              </w:rPr>
+              <w:t>avail</w:t>
+            </w:r>
+            <w:r>
+              <w:rPr>
+                <w:rFonts w:ascii="標楷體" w:eastAsia="標楷體" w:hAnsi="標楷體"/>
+              </w:rPr>
+              <w:t>able space</w:t>
+            </w:r>
+            <w:r>
+              <w:rPr>
+                <w:rFonts w:ascii="標楷體" w:eastAsia="標楷體" w:hAnsi="標楷體" w:hint="eastAsia"/>
+              </w:rPr>
+              <w:t>)</w:t>
+            </w:r>
+            <w:r>
+              <w:rPr>
+                <w:rFonts w:ascii="標楷體" w:eastAsia="標楷體" w:hAnsi="標楷體" w:hint="eastAsia"/>
+              </w:rPr>
+              <w:t>內呈現的所在位置</w:t>
+            </w:r>
+            <w:r>
+              <w:rPr>
+                <w:rFonts w:ascii="標楷體" w:eastAsia="標楷體" w:hAnsi="標楷體" w:hint="eastAsia"/>
+              </w:rPr>
+              <w:t>。</w:t>
             </w:r>
           </w:p>
         </w:tc>
@@ -7481,7 +7738,7 @@
               <w:rPr>
                 <w:rFonts w:ascii="標楷體" w:eastAsia="標楷體" w:hAnsi="標楷體" w:hint="eastAsia"/>
               </w:rPr>
-              <w:t>labelPadding</w:t>
+              <w:t>contentDisplay</w:t>
             </w:r>
           </w:p>
         </w:tc>
@@ -7499,27 +7756,8 @@
               <w:rPr>
                 <w:rFonts w:ascii="標楷體" w:eastAsia="標楷體" w:hAnsi="標楷體" w:hint="eastAsia"/>
               </w:rPr>
-              <w:t>文本內容</w:t>
-            </w:r>
-            <w:r>
-              <w:rPr>
-                <w:rFonts w:ascii="標楷體" w:eastAsia="標楷體" w:hAnsi="標楷體" w:hint="eastAsia"/>
-              </w:rPr>
-              <w:t>在一個給定區域內的</w:t>
-            </w:r>
-            <w:r>
-              <w:rPr>
-                <w:rFonts w:ascii="標楷體" w:eastAsia="標楷體" w:hAnsi="標楷體" w:hint="eastAsia"/>
-              </w:rPr>
-              <w:t>內縮間距</w:t>
-            </w:r>
-          </w:p>
-          <w:p>
-            <w:pPr>
-              <w:rPr>
-                <w:rFonts w:ascii="標楷體" w:eastAsia="標楷體" w:hAnsi="標楷體"/>
-              </w:rPr>
-            </w:pPr>
+              <w:t>?</w:t>
+            </w:r>
           </w:p>
         </w:tc>
       </w:tr>
@@ -7538,7 +7776,7 @@
               <w:rPr>
                 <w:rFonts w:ascii="標楷體" w:eastAsia="標楷體" w:hAnsi="標楷體"/>
               </w:rPr>
-              <w:t>ellipsisString</w:t>
+              <w:t>font</w:t>
             </w:r>
           </w:p>
         </w:tc>
@@ -7556,20 +7794,19 @@
               <w:rPr>
                 <w:rFonts w:ascii="標楷體" w:eastAsia="標楷體" w:hAnsi="標楷體" w:hint="eastAsia"/>
               </w:rPr>
-              <w:t>當文本內容超過給定的區域時, 會將超過的文本轉換為省略符號。</w:t>
-            </w:r>
-          </w:p>
-          <w:p>
-            <w:pPr>
-              <w:rPr>
-                <w:rFonts w:ascii="標楷體" w:eastAsia="標楷體" w:hAnsi="標楷體"/>
-              </w:rPr>
-            </w:pPr>
-            <w:r>
-              <w:rPr>
-                <w:rFonts w:ascii="標楷體" w:eastAsia="標楷體" w:hAnsi="標楷體" w:hint="eastAsia"/>
-              </w:rPr>
-              <w:t>這個屬性可以讓你客製化省略符號</w:t>
+              <w:t>控制</w:t>
+            </w:r>
+            <w:r>
+              <w:rPr>
+                <w:rFonts w:ascii="標楷體" w:eastAsia="標楷體" w:hAnsi="標楷體" w:hint="eastAsia"/>
+              </w:rPr>
+              <w:t>文本的</w:t>
+            </w:r>
+            <w:r>
+              <w:rPr>
+                <w:rFonts w:ascii="標楷體" w:eastAsia="標楷體" w:hAnsi="標楷體" w:hint="eastAsia"/>
+              </w:rPr>
+              <w:t>字體大小</w:t>
             </w:r>
             <w:r>
               <w:rPr>
@@ -7593,9 +7830,9 @@
             </w:pPr>
             <w:r>
               <w:rPr>
-                <w:rFonts w:ascii="標楷體" w:eastAsia="標楷體" w:hAnsi="標楷體" w:hint="eastAsia"/>
-              </w:rPr>
-              <w:t>wrapText</w:t>
+                <w:rFonts w:ascii="標楷體" w:eastAsia="標楷體" w:hAnsi="標楷體"/>
+              </w:rPr>
+              <w:t>graphicTextGap</w:t>
             </w:r>
           </w:p>
         </w:tc>
@@ -7613,19 +7850,7 @@
               <w:rPr>
                 <w:rFonts w:ascii="標楷體" w:eastAsia="標楷體" w:hAnsi="標楷體" w:hint="eastAsia"/>
               </w:rPr>
-              <w:t>如果文本內容</w:t>
-            </w:r>
-            <w:r>
-              <w:rPr>
-                <w:rFonts w:ascii="標楷體" w:eastAsia="標楷體" w:hAnsi="標楷體" w:hint="eastAsia"/>
-              </w:rPr>
-              <w:t>不能夠在一行內呈現所有的文字時</w:t>
-            </w:r>
-            <w:r>
-              <w:rPr>
-                <w:rFonts w:ascii="標楷體" w:eastAsia="標楷體" w:hAnsi="標楷體" w:hint="eastAsia"/>
-              </w:rPr>
-              <w:t>，控制是否應該換行。</w:t>
+              <w:t>XXX</w:t>
             </w:r>
           </w:p>
         </w:tc>
@@ -7645,7 +7870,7 @@
               <w:rPr>
                 <w:rFonts w:ascii="標楷體" w:eastAsia="標楷體" w:hAnsi="標楷體" w:hint="eastAsia"/>
               </w:rPr>
-              <w:t>underline</w:t>
+              <w:t>labelPadding</w:t>
             </w:r>
           </w:p>
         </w:tc>
@@ -7663,8 +7888,27 @@
               <w:rPr>
                 <w:rFonts w:ascii="標楷體" w:eastAsia="標楷體" w:hAnsi="標楷體" w:hint="eastAsia"/>
               </w:rPr>
-              <w:t>文本內容是否需要加上下底線。</w:t>
-            </w:r>
+              <w:t>文本內容</w:t>
+            </w:r>
+            <w:r>
+              <w:rPr>
+                <w:rFonts w:ascii="標楷體" w:eastAsia="標楷體" w:hAnsi="標楷體" w:hint="eastAsia"/>
+              </w:rPr>
+              <w:t>在一個給定區域內的</w:t>
+            </w:r>
+            <w:r>
+              <w:rPr>
+                <w:rFonts w:ascii="標楷體" w:eastAsia="標楷體" w:hAnsi="標楷體" w:hint="eastAsia"/>
+              </w:rPr>
+              <w:t>內縮間距</w:t>
+            </w:r>
+          </w:p>
+          <w:p>
+            <w:pPr>
+              <w:rPr>
+                <w:rFonts w:ascii="標楷體" w:eastAsia="標楷體" w:hAnsi="標楷體"/>
+              </w:rPr>
+            </w:pPr>
           </w:p>
         </w:tc>
       </w:tr>
@@ -7681,9 +7925,9 @@
             </w:pPr>
             <w:r>
               <w:rPr>
-                <w:rFonts w:ascii="標楷體" w:eastAsia="標楷體" w:hAnsi="標楷體" w:hint="eastAsia"/>
-              </w:rPr>
-              <w:t>textFill</w:t>
+                <w:rFonts w:ascii="標楷體" w:eastAsia="標楷體" w:hAnsi="標楷體"/>
+              </w:rPr>
+              <w:t>ellipsisString</w:t>
             </w:r>
           </w:p>
         </w:tc>
@@ -7701,6 +7945,153 @@
               <w:rPr>
                 <w:rFonts w:ascii="標楷體" w:eastAsia="標楷體" w:hAnsi="標楷體" w:hint="eastAsia"/>
               </w:rPr>
+              <w:t>當文本內容超過給定的區域時, 會將超過的文本轉換為省略符號。</w:t>
+            </w:r>
+          </w:p>
+          <w:p>
+            <w:pPr>
+              <w:rPr>
+                <w:rFonts w:ascii="標楷體" w:eastAsia="標楷體" w:hAnsi="標楷體"/>
+              </w:rPr>
+            </w:pPr>
+            <w:r>
+              <w:rPr>
+                <w:rFonts w:ascii="標楷體" w:eastAsia="標楷體" w:hAnsi="標楷體" w:hint="eastAsia"/>
+              </w:rPr>
+              <w:lastRenderedPageBreak/>
+              <w:t>這個屬性可以讓你客製化省略符號</w:t>
+            </w:r>
+            <w:r>
+              <w:rPr>
+                <w:rFonts w:ascii="標楷體" w:eastAsia="標楷體" w:hAnsi="標楷體" w:hint="eastAsia"/>
+              </w:rPr>
+              <w:t>。</w:t>
+            </w:r>
+          </w:p>
+        </w:tc>
+      </w:tr>
+      <w:tr>
+        <w:tc>
+          <w:tcPr>
+            <w:tcW w:w="4148" w:type="dxa"/>
+          </w:tcPr>
+          <w:p>
+            <w:pPr>
+              <w:rPr>
+                <w:rFonts w:ascii="標楷體" w:eastAsia="標楷體" w:hAnsi="標楷體"/>
+              </w:rPr>
+            </w:pPr>
+            <w:r>
+              <w:rPr>
+                <w:rFonts w:ascii="標楷體" w:eastAsia="標楷體" w:hAnsi="標楷體" w:hint="eastAsia"/>
+              </w:rPr>
+              <w:lastRenderedPageBreak/>
+              <w:t>wrapText</w:t>
+            </w:r>
+          </w:p>
+        </w:tc>
+        <w:tc>
+          <w:tcPr>
+            <w:tcW w:w="4148" w:type="dxa"/>
+          </w:tcPr>
+          <w:p>
+            <w:pPr>
+              <w:rPr>
+                <w:rFonts w:ascii="標楷體" w:eastAsia="標楷體" w:hAnsi="標楷體"/>
+              </w:rPr>
+            </w:pPr>
+            <w:r>
+              <w:rPr>
+                <w:rFonts w:ascii="標楷體" w:eastAsia="標楷體" w:hAnsi="標楷體" w:hint="eastAsia"/>
+              </w:rPr>
+              <w:t>如果文本內容</w:t>
+            </w:r>
+            <w:r>
+              <w:rPr>
+                <w:rFonts w:ascii="標楷體" w:eastAsia="標楷體" w:hAnsi="標楷體" w:hint="eastAsia"/>
+              </w:rPr>
+              <w:t>不能夠在一行內呈現所有的文字時</w:t>
+            </w:r>
+            <w:r>
+              <w:rPr>
+                <w:rFonts w:ascii="標楷體" w:eastAsia="標楷體" w:hAnsi="標楷體" w:hint="eastAsia"/>
+              </w:rPr>
+              <w:t>，控制是否應該換行。</w:t>
+            </w:r>
+          </w:p>
+        </w:tc>
+      </w:tr>
+      <w:tr>
+        <w:tc>
+          <w:tcPr>
+            <w:tcW w:w="4148" w:type="dxa"/>
+          </w:tcPr>
+          <w:p>
+            <w:pPr>
+              <w:rPr>
+                <w:rFonts w:ascii="標楷體" w:eastAsia="標楷體" w:hAnsi="標楷體"/>
+              </w:rPr>
+            </w:pPr>
+            <w:r>
+              <w:rPr>
+                <w:rFonts w:ascii="標楷體" w:eastAsia="標楷體" w:hAnsi="標楷體" w:hint="eastAsia"/>
+              </w:rPr>
+              <w:t>underline</w:t>
+            </w:r>
+          </w:p>
+        </w:tc>
+        <w:tc>
+          <w:tcPr>
+            <w:tcW w:w="4148" w:type="dxa"/>
+          </w:tcPr>
+          <w:p>
+            <w:pPr>
+              <w:rPr>
+                <w:rFonts w:ascii="標楷體" w:eastAsia="標楷體" w:hAnsi="標楷體"/>
+              </w:rPr>
+            </w:pPr>
+            <w:r>
+              <w:rPr>
+                <w:rFonts w:ascii="標楷體" w:eastAsia="標楷體" w:hAnsi="標楷體" w:hint="eastAsia"/>
+              </w:rPr>
+              <w:t>文本內容是否需要加上下底線。</w:t>
+            </w:r>
+          </w:p>
+        </w:tc>
+      </w:tr>
+      <w:tr>
+        <w:tc>
+          <w:tcPr>
+            <w:tcW w:w="4148" w:type="dxa"/>
+          </w:tcPr>
+          <w:p>
+            <w:pPr>
+              <w:rPr>
+                <w:rFonts w:ascii="標楷體" w:eastAsia="標楷體" w:hAnsi="標楷體"/>
+              </w:rPr>
+            </w:pPr>
+            <w:r>
+              <w:rPr>
+                <w:rFonts w:ascii="標楷體" w:eastAsia="標楷體" w:hAnsi="標楷體" w:hint="eastAsia"/>
+              </w:rPr>
+              <w:t>textFill</w:t>
+            </w:r>
+          </w:p>
+        </w:tc>
+        <w:tc>
+          <w:tcPr>
+            <w:tcW w:w="4148" w:type="dxa"/>
+          </w:tcPr>
+          <w:p>
+            <w:pPr>
+              <w:rPr>
+                <w:rFonts w:ascii="標楷體" w:eastAsia="標楷體" w:hAnsi="標楷體"/>
+              </w:rPr>
+            </w:pPr>
+            <w:r>
+              <w:rPr>
+                <w:rFonts w:ascii="標楷體" w:eastAsia="標楷體" w:hAnsi="標楷體" w:hint="eastAsia"/>
+              </w:rPr>
               <w:t>文本</w:t>
             </w:r>
             <w:r>
@@ -7980,6 +8371,7 @@
         <w:rPr>
           <w:rFonts w:ascii="標楷體" w:eastAsia="標楷體" w:hAnsi="標楷體"/>
         </w:rPr>
+        <w:lastRenderedPageBreak/>
         <w:t>p.467</w:t>
       </w:r>
     </w:p>
@@ -9614,7 +10006,7 @@
 </file>
 
 <file path=customXml/itemProps1.xml><?xml version="1.0" encoding="utf-8"?>
-<ds:datastoreItem xmlns:ds="http://schemas.openxmlformats.org/officeDocument/2006/customXml" ds:itemID="{56928B86-34C7-439A-8F9F-A50058CB09DC}">
+<ds:datastoreItem xmlns:ds="http://schemas.openxmlformats.org/officeDocument/2006/customXml" ds:itemID="{AD21EC09-537F-4EDB-9925-C58FF51A236B}">
   <ds:schemaRefs>
     <ds:schemaRef ds:uri="http://schemas.openxmlformats.org/officeDocument/2006/bibliography"/>
   </ds:schemaRefs>

--- a/Component's behavior and content.docx
+++ b/Component's behavior and content.docx
@@ -6480,6 +6480,76 @@
     </w:p>
     <w:p>
       <w:pPr>
+        <w:rPr>
+          <w:rFonts w:ascii="標楷體" w:eastAsia="標楷體" w:hAnsi="標楷體"/>
+          <w:b/>
+          <w:sz w:val="32"/>
+          <w:szCs w:val="32"/>
+        </w:rPr>
+      </w:pPr>
+    </w:p>
+    <w:p>
+      <w:pPr>
+        <w:rPr>
+          <w:rFonts w:ascii="標楷體" w:eastAsia="標楷體" w:hAnsi="標楷體"/>
+          <w:b/>
+          <w:sz w:val="32"/>
+          <w:szCs w:val="32"/>
+        </w:rPr>
+      </w:pPr>
+    </w:p>
+    <w:p>
+      <w:pPr>
+        <w:rPr>
+          <w:rFonts w:ascii="標楷體" w:eastAsia="標楷體" w:hAnsi="標楷體"/>
+          <w:b/>
+          <w:sz w:val="32"/>
+          <w:szCs w:val="32"/>
+        </w:rPr>
+      </w:pPr>
+    </w:p>
+    <w:p>
+      <w:pPr>
+        <w:rPr>
+          <w:rFonts w:ascii="標楷體" w:eastAsia="標楷體" w:hAnsi="標楷體"/>
+          <w:b/>
+          <w:sz w:val="32"/>
+          <w:szCs w:val="32"/>
+        </w:rPr>
+      </w:pPr>
+    </w:p>
+    <w:p>
+      <w:pPr>
+        <w:rPr>
+          <w:rFonts w:ascii="標楷體" w:eastAsia="標楷體" w:hAnsi="標楷體"/>
+          <w:b/>
+          <w:sz w:val="32"/>
+          <w:szCs w:val="32"/>
+        </w:rPr>
+      </w:pPr>
+    </w:p>
+    <w:p>
+      <w:pPr>
+        <w:rPr>
+          <w:rFonts w:ascii="標楷體" w:eastAsia="標楷體" w:hAnsi="標楷體"/>
+          <w:b/>
+          <w:sz w:val="32"/>
+          <w:szCs w:val="32"/>
+        </w:rPr>
+      </w:pPr>
+    </w:p>
+    <w:p>
+      <w:pPr>
+        <w:rPr>
+          <w:rFonts w:ascii="標楷體" w:eastAsia="標楷體" w:hAnsi="標楷體"/>
+          <w:b/>
+          <w:sz w:val="32"/>
+          <w:szCs w:val="32"/>
+        </w:rPr>
+      </w:pPr>
+    </w:p>
+    <w:p>
+      <w:pPr>
         <w:tabs>
           <w:tab w:val="left" w:pos="2040"/>
         </w:tabs>
@@ -6497,6 +6567,7 @@
           <w:sz w:val="32"/>
           <w:szCs w:val="32"/>
         </w:rPr>
+        <w:lastRenderedPageBreak/>
         <w:t>TextField</w:t>
       </w:r>
       <w:r>
@@ -6515,6 +6586,79 @@
           <w:rFonts w:ascii="標楷體" w:eastAsia="標楷體" w:hAnsi="標楷體"/>
         </w:rPr>
       </w:pPr>
+      <w:bookmarkStart w:id="0" w:name="_GoBack"/>
+      <w:r>
+        <w:rPr>
+          <w:rFonts w:ascii="標楷體" w:eastAsia="標楷體" w:hAnsi="標楷體"/>
+          <w:b/>
+          <w:noProof/>
+          <w:sz w:val="32"/>
+          <w:szCs w:val="32"/>
+        </w:rPr>
+        <w:drawing>
+          <wp:anchor distT="0" distB="0" distL="114300" distR="114300" simplePos="0" relativeHeight="251663360" behindDoc="0" locked="0" layoutInCell="1" allowOverlap="1" wp14:anchorId="0600AC76" wp14:editId="62E4EF93">
+            <wp:simplePos x="0" y="0"/>
+            <wp:positionH relativeFrom="column">
+              <wp:posOffset>3435350</wp:posOffset>
+            </wp:positionH>
+            <wp:positionV relativeFrom="paragraph">
+              <wp:posOffset>70324</wp:posOffset>
+            </wp:positionV>
+            <wp:extent cx="1637665" cy="292735"/>
+            <wp:effectExtent l="0" t="0" r="635" b="0"/>
+            <wp:wrapSquare wrapText="bothSides"/>
+            <wp:docPr id="4" name="圖片 4"/>
+            <wp:cNvGraphicFramePr>
+              <a:graphicFrameLocks xmlns:a="http://schemas.openxmlformats.org/drawingml/2006/main" noChangeAspect="1"/>
+            </wp:cNvGraphicFramePr>
+            <a:graphic xmlns:a="http://schemas.openxmlformats.org/drawingml/2006/main">
+              <a:graphicData uri="http://schemas.openxmlformats.org/drawingml/2006/picture">
+                <pic:pic xmlns:pic="http://schemas.openxmlformats.org/drawingml/2006/picture">
+                  <pic:nvPicPr>
+                    <pic:cNvPr id="0" name="Picture 1"/>
+                    <pic:cNvPicPr>
+                      <a:picLocks noChangeAspect="1" noChangeArrowheads="1"/>
+                    </pic:cNvPicPr>
+                  </pic:nvPicPr>
+                  <pic:blipFill>
+                    <a:blip r:embed="rId25">
+                      <a:extLst>
+                        <a:ext uri="{28A0092B-C50C-407E-A947-70E740481C1C}">
+                          <a14:useLocalDpi xmlns:a14="http://schemas.microsoft.com/office/drawing/2010/main" val="0"/>
+                        </a:ext>
+                      </a:extLst>
+                    </a:blip>
+                    <a:srcRect/>
+                    <a:stretch>
+                      <a:fillRect/>
+                    </a:stretch>
+                  </pic:blipFill>
+                  <pic:spPr bwMode="auto">
+                    <a:xfrm>
+                      <a:off x="0" y="0"/>
+                      <a:ext cx="1637665" cy="292735"/>
+                    </a:xfrm>
+                    <a:prstGeom prst="rect">
+                      <a:avLst/>
+                    </a:prstGeom>
+                    <a:noFill/>
+                    <a:ln>
+                      <a:noFill/>
+                    </a:ln>
+                  </pic:spPr>
+                </pic:pic>
+              </a:graphicData>
+            </a:graphic>
+            <wp14:sizeRelH relativeFrom="page">
+              <wp14:pctWidth>0</wp14:pctWidth>
+            </wp14:sizeRelH>
+            <wp14:sizeRelV relativeFrom="page">
+              <wp14:pctHeight>0</wp14:pctHeight>
+            </wp14:sizeRelV>
+          </wp:anchor>
+        </w:drawing>
+      </w:r>
+      <w:bookmarkEnd w:id="0"/>
       <w:r>
         <w:rPr>
           <w:rFonts w:ascii="標楷體" w:eastAsia="標楷體" w:hAnsi="標楷體" w:hint="eastAsia"/>
@@ -6526,15 +6670,62 @@
         <w:rPr>
           <w:rFonts w:ascii="標楷體" w:eastAsia="標楷體" w:hAnsi="標楷體" w:hint="eastAsia"/>
         </w:rPr>
-        <w:t>接收使用者的文字輸</w:t>
-      </w:r>
-      <w:bookmarkStart w:id="0" w:name="_GoBack"/>
-      <w:bookmarkEnd w:id="0"/>
-      <w:r>
-        <w:rPr>
-          <w:rFonts w:ascii="標楷體" w:eastAsia="標楷體" w:hAnsi="標楷體" w:hint="eastAsia"/>
-        </w:rPr>
-        <w:t>入並呈現出來</w:t>
+        <w:t>用來建立當行的文字框</w:t>
+      </w:r>
+      <w:r>
+        <w:rPr>
+          <w:rFonts w:ascii="標楷體" w:eastAsia="標楷體" w:hAnsi="標楷體" w:hint="eastAsia"/>
+        </w:rPr>
+        <w:t>，</w:t>
+      </w:r>
+      <w:r>
+        <w:rPr>
+          <w:rFonts w:ascii="標楷體" w:eastAsia="標楷體" w:hAnsi="標楷體" w:hint="eastAsia"/>
+        </w:rPr>
+        <w:t>並接</w:t>
+      </w:r>
+      <w:r>
+        <w:rPr>
+          <w:rFonts w:ascii="標楷體" w:eastAsia="標楷體" w:hAnsi="標楷體" w:hint="eastAsia"/>
+        </w:rPr>
+        <w:t>受</w:t>
+      </w:r>
+      <w:r>
+        <w:rPr>
+          <w:rFonts w:ascii="標楷體" w:eastAsia="標楷體" w:hAnsi="標楷體" w:hint="eastAsia"/>
+        </w:rPr>
+        <w:t>使用者的文</w:t>
+      </w:r>
+    </w:p>
+    <w:p>
+      <w:pPr>
+        <w:rPr>
+          <w:rFonts w:ascii="標楷體" w:eastAsia="標楷體" w:hAnsi="標楷體"/>
+        </w:rPr>
+      </w:pPr>
+      <w:r>
+        <w:rPr>
+          <w:rFonts w:ascii="標楷體" w:eastAsia="標楷體" w:hAnsi="標楷體"/>
+        </w:rPr>
+        <w:tab/>
+      </w:r>
+      <w:r>
+        <w:rPr>
+          <w:rFonts w:ascii="標楷體" w:eastAsia="標楷體" w:hAnsi="標楷體" w:hint="eastAsia"/>
+        </w:rPr>
+        <w:t xml:space="preserve"> </w:t>
+      </w:r>
+      <w:r>
+        <w:rPr>
+          <w:rFonts w:ascii="標楷體" w:eastAsia="標楷體" w:hAnsi="標楷體" w:hint="eastAsia"/>
+        </w:rPr>
+        <w:t>字輸入並呈現出來</w:t>
+      </w:r>
+      <w:r>
+        <w:rPr>
+          <w:rFonts w:ascii="標楷體" w:eastAsia="標楷體" w:hAnsi="標楷體" w:hint="eastAsia"/>
+        </w:rPr>
+        <w:t>。</w:t>
       </w:r>
     </w:p>
     <w:p>
@@ -6564,7 +6755,19 @@
         <w:rPr>
           <w:rFonts w:ascii="標楷體" w:eastAsia="標楷體" w:hAnsi="標楷體"/>
         </w:rPr>
-        <w:t>TextInput,</w:t>
+        <w:t>TextInput</w:t>
+      </w:r>
+      <w:r>
+        <w:rPr>
+          <w:rFonts w:ascii="標楷體" w:eastAsia="標楷體" w:hAnsi="標楷體"/>
+        </w:rPr>
+        <w:t>Control</w:t>
+      </w:r>
+      <w:r>
+        <w:rPr>
+          <w:rFonts w:ascii="標楷體" w:eastAsia="標楷體" w:hAnsi="標楷體"/>
+        </w:rPr>
+        <w:t>,</w:t>
       </w:r>
       <w:r>
         <w:rPr>
@@ -6576,43 +6779,101 @@
         <w:rPr>
           <w:rFonts w:ascii="標楷體" w:eastAsia="標楷體" w:hAnsi="標楷體"/>
         </w:rPr>
-        <w:t>Text, Label</w:t>
-      </w:r>
-      <w:r>
-        <w:rPr>
-          <w:rFonts w:ascii="標楷體" w:eastAsia="標楷體" w:hAnsi="標楷體"/>
-        </w:rPr>
-        <w:t>,</w:t>
-      </w:r>
-      <w:r>
-        <w:rPr>
-          <w:rFonts w:ascii="標楷體" w:eastAsia="標楷體" w:hAnsi="標楷體"/>
-        </w:rPr>
-        <w:t xml:space="preserve"> C</w:t>
-      </w:r>
-      <w:r>
-        <w:rPr>
-          <w:rFonts w:ascii="標楷體" w:eastAsia="標楷體" w:hAnsi="標楷體"/>
-        </w:rPr>
-        <w:t>haracterList</w:t>
-      </w:r>
-      <w:r>
-        <w:rPr>
-          <w:rFonts w:ascii="標楷體" w:eastAsia="標楷體" w:hAnsi="標楷體"/>
-        </w:rPr>
-        <w:tab/>
-      </w:r>
-      <w:r>
-        <w:rPr>
-          <w:rFonts w:ascii="標楷體" w:eastAsia="標楷體" w:hAnsi="標楷體"/>
-        </w:rPr>
-        <w:t>, EventAction</w:t>
-      </w:r>
-      <w:r>
-        <w:rPr>
-          <w:rFonts w:ascii="標楷體" w:eastAsia="標楷體" w:hAnsi="標楷體"/>
-        </w:rPr>
-        <w:t>0</w:t>
+        <w:t>Text</w:t>
+      </w:r>
+      <w:r>
+        <w:rPr>
+          <w:rFonts w:ascii="標楷體" w:eastAsia="標楷體" w:hAnsi="標楷體"/>
+        </w:rPr>
+        <w:t xml:space="preserve"> (</w:t>
+      </w:r>
+      <w:r>
+        <w:rPr>
+          <w:rFonts w:ascii="標楷體" w:eastAsia="標楷體" w:hAnsi="標楷體"/>
+        </w:rPr>
+        <w:t>Char</w:t>
+      </w:r>
+      <w:r>
+        <w:rPr>
+          <w:rFonts w:ascii="標楷體" w:eastAsia="標楷體" w:hAnsi="標楷體"/>
+        </w:rPr>
+        <w:t>-</w:t>
+      </w:r>
+      <w:r>
+        <w:rPr>
+          <w:rFonts w:ascii="標楷體" w:eastAsia="標楷體" w:hAnsi="標楷體"/>
+        </w:rPr>
+        <w:t>Sequence</w:t>
+      </w:r>
+      <w:r>
+        <w:rPr>
+          <w:rFonts w:ascii="標楷體" w:eastAsia="標楷體" w:hAnsi="標楷體"/>
+        </w:rPr>
+        <w:t>)</w:t>
+      </w:r>
+      <w:r>
+        <w:rPr>
+          <w:rFonts w:ascii="標楷體" w:eastAsia="標楷體" w:hAnsi="標楷體"/>
+        </w:rPr>
+        <w:t>, Label</w:t>
+      </w:r>
+      <w:r>
+        <w:rPr>
+          <w:rFonts w:ascii="標楷體" w:eastAsia="標楷體" w:hAnsi="標楷體"/>
+        </w:rPr>
+        <w:t xml:space="preserve">, </w:t>
+      </w:r>
+      <w:r>
+        <w:rPr>
+          <w:rFonts w:ascii="標楷體" w:eastAsia="標楷體" w:hAnsi="標楷體"/>
+        </w:rPr>
+        <w:t>EventAction</w:t>
+      </w:r>
+      <w:r>
+        <w:rPr>
+          <w:rFonts w:ascii="標楷體" w:eastAsia="標楷體" w:hAnsi="標楷體"/>
+        </w:rPr>
+        <w:t xml:space="preserve">, </w:t>
+      </w:r>
+    </w:p>
+    <w:p>
+      <w:pPr>
+        <w:tabs>
+          <w:tab w:val="left" w:pos="4230"/>
+        </w:tabs>
+        <w:rPr>
+          <w:rFonts w:ascii="標楷體" w:eastAsia="標楷體" w:hAnsi="標楷體" w:hint="eastAsia"/>
+        </w:rPr>
+      </w:pPr>
+      <w:r>
+        <w:rPr>
+          <w:rFonts w:ascii="標楷體" w:eastAsia="標楷體" w:hAnsi="標楷體" w:hint="eastAsia"/>
+        </w:rPr>
+        <w:t xml:space="preserve">　　　</w:t>
+      </w:r>
+      <w:r>
+        <w:rPr>
+          <w:rFonts w:ascii="標楷體" w:eastAsia="標楷體" w:hAnsi="標楷體"/>
+        </w:rPr>
+        <w:t>Prompt</w:t>
+      </w:r>
+      <w:r>
+        <w:rPr>
+          <w:rFonts w:ascii="標楷體" w:eastAsia="標楷體" w:hAnsi="標楷體" w:hint="eastAsia"/>
+        </w:rPr>
+        <w:t xml:space="preserve"> (背景提示輸入</w:t>
+      </w:r>
+      <w:r>
+        <w:rPr>
+          <w:rFonts w:ascii="標楷體" w:eastAsia="標楷體" w:hAnsi="標楷體" w:hint="eastAsia"/>
+        </w:rPr>
+        <w:t>, 來自TextInputControl</w:t>
+      </w:r>
+      <w:r>
+        <w:rPr>
+          <w:rFonts w:ascii="標楷體" w:eastAsia="標楷體" w:hAnsi="標楷體" w:hint="eastAsia"/>
+        </w:rPr>
+        <w:t>)</w:t>
       </w:r>
     </w:p>
     <w:p>
@@ -6621,7 +6882,7 @@
           <w:tab w:val="left" w:pos="5190"/>
         </w:tabs>
         <w:rPr>
-          <w:rFonts w:ascii="標楷體" w:eastAsia="標楷體" w:hAnsi="標楷體" w:hint="eastAsia"/>
+          <w:rFonts w:ascii="標楷體" w:eastAsia="標楷體" w:hAnsi="標楷體"/>
           <w:b/>
         </w:rPr>
       </w:pPr>
@@ -6647,6 +6908,12 @@
                 <w:rFonts w:ascii="標楷體" w:eastAsia="標楷體" w:hAnsi="標楷體"/>
               </w:rPr>
             </w:pPr>
+            <w:r>
+              <w:rPr>
+                <w:rFonts w:ascii="標楷體" w:eastAsia="標楷體" w:hAnsi="標楷體" w:hint="eastAsia"/>
+              </w:rPr>
+              <w:t>Properties</w:t>
+            </w:r>
           </w:p>
         </w:tc>
         <w:tc>
@@ -6659,6 +6926,12 @@
                 <w:rFonts w:ascii="標楷體" w:eastAsia="標楷體" w:hAnsi="標楷體"/>
               </w:rPr>
             </w:pPr>
+            <w:r>
+              <w:rPr>
+                <w:rFonts w:ascii="標楷體" w:eastAsia="標楷體" w:hAnsi="標楷體" w:hint="eastAsia"/>
+              </w:rPr>
+              <w:t>Description</w:t>
+            </w:r>
           </w:p>
         </w:tc>
       </w:tr>
@@ -6697,6 +6970,24 @@
                 <w:rFonts w:ascii="標楷體" w:eastAsia="標楷體" w:hAnsi="標楷體"/>
               </w:rPr>
             </w:pPr>
+            <w:r>
+              <w:rPr>
+                <w:rFonts w:ascii="標楷體" w:eastAsia="標楷體" w:hAnsi="標楷體" w:hint="eastAsia"/>
+              </w:rPr>
+              <w:t>控制文本內容在給定區域(avail</w:t>
+            </w:r>
+            <w:r>
+              <w:rPr>
+                <w:rFonts w:ascii="標楷體" w:eastAsia="標楷體" w:hAnsi="標楷體"/>
+              </w:rPr>
+              <w:t>able space</w:t>
+            </w:r>
+            <w:r>
+              <w:rPr>
+                <w:rFonts w:ascii="標楷體" w:eastAsia="標楷體" w:hAnsi="標楷體" w:hint="eastAsia"/>
+              </w:rPr>
+              <w:t>)內呈現的所在位置。</w:t>
+            </w:r>
           </w:p>
         </w:tc>
       </w:tr>
@@ -6732,9 +7023,39 @@
           <w:p>
             <w:pPr>
               <w:rPr>
-                <w:rFonts w:ascii="標楷體" w:eastAsia="標楷體" w:hAnsi="標楷體"/>
-              </w:rPr>
-            </w:pPr>
+                <w:rFonts w:ascii="標楷體" w:eastAsia="標楷體" w:hAnsi="標楷體" w:hint="eastAsia"/>
+              </w:rPr>
+            </w:pPr>
+            <w:r>
+              <w:rPr>
+                <w:rFonts w:ascii="標楷體" w:eastAsia="標楷體" w:hAnsi="標楷體" w:hint="eastAsia"/>
+              </w:rPr>
+              <w:t>文字框</w:t>
+            </w:r>
+            <w:r>
+              <w:rPr>
+                <w:rFonts w:ascii="標楷體" w:eastAsia="標楷體" w:hAnsi="標楷體" w:hint="eastAsia"/>
+              </w:rPr>
+              <w:t>可輸入</w:t>
+            </w:r>
+            <w:r>
+              <w:rPr>
+                <w:rFonts w:ascii="標楷體" w:eastAsia="標楷體" w:hAnsi="標楷體" w:hint="eastAsia"/>
+              </w:rPr>
+              <w:t>估計</w:t>
+            </w:r>
+            <w:r>
+              <w:rPr>
+                <w:rFonts w:ascii="標楷體" w:eastAsia="標楷體" w:hAnsi="標楷體" w:hint="eastAsia"/>
+              </w:rPr>
+              <w:t>的字元</w:t>
+            </w:r>
+            <w:r>
+              <w:rPr>
+                <w:rFonts w:ascii="標楷體" w:eastAsia="標楷體" w:hAnsi="標楷體" w:hint="eastAsia"/>
+              </w:rPr>
+              <w:t>長度</w:t>
+            </w:r>
           </w:p>
         </w:tc>
       </w:tr>
@@ -6746,9 +7067,15 @@
           <w:p>
             <w:pPr>
               <w:rPr>
-                <w:rFonts w:ascii="標楷體" w:eastAsia="標楷體" w:hAnsi="標楷體"/>
-              </w:rPr>
-            </w:pPr>
+                <w:rFonts w:ascii="標楷體" w:eastAsia="標楷體" w:hAnsi="標楷體" w:hint="eastAsia"/>
+              </w:rPr>
+            </w:pPr>
+            <w:r>
+              <w:rPr>
+                <w:rFonts w:ascii="標楷體" w:eastAsia="標楷體" w:hAnsi="標楷體" w:hint="eastAsia"/>
+              </w:rPr>
+              <w:t>onAction</w:t>
+            </w:r>
           </w:p>
         </w:tc>
         <w:tc>
@@ -6764,28 +7091,113 @@
           </w:p>
         </w:tc>
       </w:tr>
+      <w:tr>
+        <w:tc>
+          <w:tcPr>
+            <w:tcW w:w="4148" w:type="dxa"/>
+          </w:tcPr>
+          <w:p>
+            <w:pPr>
+              <w:rPr>
+                <w:rFonts w:ascii="標楷體" w:eastAsia="標楷體" w:hAnsi="標楷體" w:hint="eastAsia"/>
+              </w:rPr>
+            </w:pPr>
+            <w:r>
+              <w:rPr>
+                <w:rFonts w:ascii="標楷體" w:eastAsia="標楷體" w:hAnsi="標楷體" w:hint="eastAsia"/>
+              </w:rPr>
+              <w:t>promptText</w:t>
+            </w:r>
+          </w:p>
+        </w:tc>
+        <w:tc>
+          <w:tcPr>
+            <w:tcW w:w="4148" w:type="dxa"/>
+          </w:tcPr>
+          <w:p>
+            <w:pPr>
+              <w:rPr>
+                <w:rFonts w:ascii="標楷體" w:eastAsia="標楷體" w:hAnsi="標楷體"/>
+              </w:rPr>
+            </w:pPr>
+            <w:r>
+              <w:rPr>
+                <w:rFonts w:ascii="標楷體" w:eastAsia="標楷體" w:hAnsi="標楷體" w:hint="eastAsia"/>
+              </w:rPr>
+              <w:t>文字框的背景提示輸入內容。</w:t>
+            </w:r>
+          </w:p>
+          <w:p>
+            <w:pPr>
+              <w:rPr>
+                <w:rFonts w:ascii="標楷體" w:eastAsia="標楷體" w:hAnsi="標楷體" w:hint="eastAsia"/>
+              </w:rPr>
+            </w:pPr>
+            <w:r>
+              <w:rPr>
+                <w:rFonts w:ascii="標楷體" w:eastAsia="標楷體" w:hAnsi="標楷體"/>
+              </w:rPr>
+              <w:t>ps:</w:t>
+            </w:r>
+            <w:r>
+              <w:rPr>
+                <w:rFonts w:ascii="標楷體" w:eastAsia="標楷體" w:hAnsi="標楷體" w:hint="eastAsia"/>
+              </w:rPr>
+              <w:t>尚未focus在TextField。</w:t>
+            </w:r>
+          </w:p>
+        </w:tc>
+      </w:tr>
+      <w:tr>
+        <w:tc>
+          <w:tcPr>
+            <w:tcW w:w="4148" w:type="dxa"/>
+          </w:tcPr>
+          <w:p>
+            <w:pPr>
+              <w:rPr>
+                <w:rFonts w:ascii="標楷體" w:eastAsia="標楷體" w:hAnsi="標楷體" w:hint="eastAsia"/>
+              </w:rPr>
+            </w:pPr>
+            <w:r>
+              <w:rPr>
+                <w:rFonts w:ascii="標楷體" w:eastAsia="標楷體" w:hAnsi="標楷體"/>
+              </w:rPr>
+              <w:t>t</w:t>
+            </w:r>
+            <w:r>
+              <w:rPr>
+                <w:rFonts w:ascii="標楷體" w:eastAsia="標楷體" w:hAnsi="標楷體" w:hint="eastAsia"/>
+              </w:rPr>
+              <w:t>ext</w:t>
+            </w:r>
+          </w:p>
+        </w:tc>
+        <w:tc>
+          <w:tcPr>
+            <w:tcW w:w="4148" w:type="dxa"/>
+          </w:tcPr>
+          <w:p>
+            <w:pPr>
+              <w:rPr>
+                <w:rFonts w:ascii="標楷體" w:eastAsia="標楷體" w:hAnsi="標楷體" w:hint="eastAsia"/>
+              </w:rPr>
+            </w:pPr>
+            <w:r>
+              <w:rPr>
+                <w:rFonts w:ascii="標楷體" w:eastAsia="標楷體" w:hAnsi="標楷體" w:hint="eastAsia"/>
+              </w:rPr>
+              <w:t>文字框的輸入內容。</w:t>
+            </w:r>
+          </w:p>
+        </w:tc>
+      </w:tr>
     </w:tbl>
     <w:p>
       <w:pPr>
         <w:rPr>
           <w:rFonts w:ascii="標楷體" w:eastAsia="標楷體" w:hAnsi="標楷體"/>
           <w:b/>
-        </w:rPr>
-      </w:pPr>
-    </w:p>
-    <w:p>
-      <w:pPr>
-        <w:rPr>
-          <w:rFonts w:ascii="標楷體" w:eastAsia="標楷體" w:hAnsi="標楷體"/>
-          <w:b/>
-        </w:rPr>
-      </w:pPr>
-    </w:p>
-    <w:p>
-      <w:pPr>
-        <w:rPr>
-          <w:rFonts w:ascii="標楷體" w:eastAsia="標楷體" w:hAnsi="標楷體"/>
-          <w:b/>
           <w:sz w:val="32"/>
           <w:szCs w:val="32"/>
         </w:rPr>
@@ -6801,7 +7213,7 @@
       </w:r>
     </w:p>
     <w:p>
-      <w:hyperlink r:id="rId25" w:history="1">
+      <w:hyperlink r:id="rId26" w:history="1">
         <w:r>
           <w:rPr>
             <w:rStyle w:val="a9"/>
@@ -6811,7 +7223,7 @@
       </w:hyperlink>
     </w:p>
     <w:p>
-      <w:hyperlink r:id="rId26" w:history="1">
+      <w:hyperlink r:id="rId27" w:history="1">
         <w:r>
           <w:rPr>
             <w:rStyle w:val="a9"/>
@@ -6903,6 +7315,184 @@
       <w:pPr>
         <w:rPr>
           <w:rFonts w:ascii="標楷體" w:eastAsia="標楷體" w:hAnsi="標楷體"/>
+        </w:rPr>
+      </w:pPr>
+      <w:r>
+        <w:rPr>
+          <w:rFonts w:ascii="標楷體" w:eastAsia="標楷體" w:hAnsi="標楷體" w:hint="eastAsia"/>
+          <w:b/>
+        </w:rPr>
+        <w:t>行為:</w:t>
+      </w:r>
+      <w:r>
+        <w:rPr>
+          <w:rFonts w:ascii="標楷體" w:eastAsia="標楷體" w:hAnsi="標楷體" w:hint="eastAsia"/>
+        </w:rPr>
+        <w:t>接收使用者的文字輸入並呈現出來</w:t>
+      </w:r>
+    </w:p>
+    <w:p>
+      <w:pPr>
+        <w:tabs>
+          <w:tab w:val="left" w:pos="5190"/>
+        </w:tabs>
+        <w:rPr>
+          <w:rFonts w:ascii="標楷體" w:eastAsia="標楷體" w:hAnsi="標楷體"/>
+        </w:rPr>
+      </w:pPr>
+      <w:r>
+        <w:rPr>
+          <w:rFonts w:ascii="標楷體" w:eastAsia="標楷體" w:hAnsi="標楷體" w:hint="eastAsia"/>
+          <w:b/>
+        </w:rPr>
+        <w:t>內容:</w:t>
+      </w:r>
+      <w:r>
+        <w:rPr>
+          <w:rFonts w:ascii="標楷體" w:eastAsia="標楷體" w:hAnsi="標楷體"/>
+          <w:b/>
+        </w:rPr>
+        <w:t xml:space="preserve"> </w:t>
+      </w:r>
+      <w:r>
+        <w:rPr>
+          <w:rFonts w:ascii="標楷體" w:eastAsia="標楷體" w:hAnsi="標楷體"/>
+        </w:rPr>
+        <w:t xml:space="preserve">TextInput, </w:t>
+      </w:r>
+      <w:r>
+        <w:rPr>
+          <w:rFonts w:ascii="標楷體" w:eastAsia="標楷體" w:hAnsi="標楷體"/>
+        </w:rPr>
+        <w:t>Text, Label</w:t>
+      </w:r>
+      <w:r>
+        <w:rPr>
+          <w:rFonts w:ascii="標楷體" w:eastAsia="標楷體" w:hAnsi="標楷體"/>
+        </w:rPr>
+        <w:t>, CharacterList</w:t>
+      </w:r>
+      <w:r>
+        <w:rPr>
+          <w:rFonts w:ascii="標楷體" w:eastAsia="標楷體" w:hAnsi="標楷體"/>
+        </w:rPr>
+        <w:tab/>
+        <w:t>, EventAction0</w:t>
+      </w:r>
+    </w:p>
+    <w:p>
+      <w:pPr>
+        <w:rPr>
+          <w:rFonts w:ascii="標楷體" w:eastAsia="標楷體" w:hAnsi="標楷體"/>
+          <w:b/>
+          <w:sz w:val="32"/>
+          <w:szCs w:val="32"/>
+        </w:rPr>
+      </w:pPr>
+      <w:r>
+        <w:rPr>
+          <w:rFonts w:ascii="標楷體" w:eastAsia="標楷體" w:hAnsi="標楷體"/>
+          <w:b/>
+          <w:sz w:val="32"/>
+          <w:szCs w:val="32"/>
+        </w:rPr>
+        <w:t>Reference:</w:t>
+      </w:r>
+    </w:p>
+    <w:p>
+      <w:hyperlink r:id="rId28" w:history="1">
+        <w:r>
+          <w:rPr>
+            <w:rStyle w:val="a9"/>
+          </w:rPr>
+          <w:t>http://docs.oracle.com/javase/8/javafx/api/javafx/scene/control/TextField.html</w:t>
+        </w:r>
+      </w:hyperlink>
+    </w:p>
+    <w:p>
+      <w:hyperlink r:id="rId29" w:history="1">
+        <w:r>
+          <w:rPr>
+            <w:rStyle w:val="a9"/>
+          </w:rPr>
+          <w:t>http://docs.oracle.com/javafx/2/ui_controls/text-field.htm</w:t>
+        </w:r>
+      </w:hyperlink>
+    </w:p>
+    <w:p>
+      <w:pPr>
+        <w:rPr>
+          <w:rFonts w:ascii="標楷體" w:eastAsia="標楷體" w:hAnsi="標楷體"/>
+          <w:sz w:val="20"/>
+          <w:szCs w:val="20"/>
+        </w:rPr>
+      </w:pPr>
+      <w:r>
+        <w:rPr>
+          <w:rFonts w:ascii="標楷體" w:eastAsia="標楷體" w:hAnsi="標楷體"/>
+          <w:sz w:val="20"/>
+          <w:szCs w:val="20"/>
+        </w:rPr>
+        <w:t>p.</w:t>
+      </w:r>
+    </w:p>
+    <w:p>
+      <w:pPr>
+        <w:tabs>
+          <w:tab w:val="left" w:pos="1470"/>
+        </w:tabs>
+        <w:rPr>
+          <w:rFonts w:ascii="標楷體" w:eastAsia="標楷體" w:hAnsi="標楷體"/>
+          <w:b/>
+          <w:sz w:val="32"/>
+          <w:szCs w:val="32"/>
+        </w:rPr>
+      </w:pPr>
+      <w:r>
+        <w:rPr>
+          <w:rFonts w:ascii="標楷體" w:eastAsia="標楷體" w:hAnsi="標楷體"/>
+          <w:b/>
+          <w:sz w:val="32"/>
+          <w:szCs w:val="32"/>
+        </w:rPr>
+        <w:lastRenderedPageBreak/>
+        <w:tab/>
+      </w:r>
+    </w:p>
+    <w:p>
+      <w:pPr>
+        <w:rPr>
+          <w:rFonts w:ascii="標楷體" w:eastAsia="標楷體" w:hAnsi="標楷體"/>
+          <w:b/>
+          <w:sz w:val="32"/>
+          <w:szCs w:val="32"/>
+        </w:rPr>
+      </w:pPr>
+    </w:p>
+    <w:p>
+      <w:pPr>
+        <w:rPr>
+          <w:rFonts w:ascii="標楷體" w:eastAsia="標楷體" w:hAnsi="標楷體"/>
+          <w:b/>
+          <w:sz w:val="32"/>
+          <w:szCs w:val="32"/>
+        </w:rPr>
+      </w:pPr>
+    </w:p>
+    <w:p>
+      <w:pPr>
+        <w:rPr>
+          <w:rFonts w:ascii="標楷體" w:eastAsia="標楷體" w:hAnsi="標楷體"/>
+          <w:b/>
+          <w:sz w:val="32"/>
+          <w:szCs w:val="32"/>
+        </w:rPr>
+      </w:pPr>
+    </w:p>
+    <w:p>
+      <w:pPr>
+        <w:rPr>
+          <w:rFonts w:ascii="標楷體" w:eastAsia="標楷體" w:hAnsi="標楷體"/>
           <w:b/>
           <w:sz w:val="32"/>
           <w:szCs w:val="32"/>
@@ -7403,13 +7993,37 @@
         <w:rPr>
           <w:rFonts w:ascii="標楷體" w:eastAsia="標楷體" w:hAnsi="標楷體"/>
         </w:rPr>
-        <w:t>textOverrun</w:t>
-      </w:r>
-      <w:r>
-        <w:rPr>
-          <w:rFonts w:ascii="標楷體" w:eastAsia="標楷體" w:hAnsi="標楷體" w:hint="eastAsia"/>
-        </w:rPr>
-        <w:t>, textalignemt</w:t>
+        <w:t>text</w:t>
+      </w:r>
+      <w:r>
+        <w:rPr>
+          <w:rFonts w:ascii="標楷體" w:eastAsia="標楷體" w:hAnsi="標楷體"/>
+        </w:rPr>
+        <w:t xml:space="preserve">, </w:t>
+      </w:r>
+      <w:r>
+        <w:rPr>
+          <w:rFonts w:ascii="標楷體" w:eastAsia="標楷體" w:hAnsi="標楷體"/>
+        </w:rPr>
+        <w:t>Overrun</w:t>
+      </w:r>
+      <w:r>
+        <w:rPr>
+          <w:rFonts w:ascii="標楷體" w:eastAsia="標楷體" w:hAnsi="標楷體" w:hint="eastAsia"/>
+        </w:rPr>
+        <w:t>, text</w:t>
+      </w:r>
+      <w:r>
+        <w:rPr>
+          <w:rFonts w:ascii="標楷體" w:eastAsia="標楷體" w:hAnsi="標楷體"/>
+        </w:rPr>
+        <w:t xml:space="preserve">, </w:t>
+      </w:r>
+      <w:r>
+        <w:rPr>
+          <w:rFonts w:ascii="標楷體" w:eastAsia="標楷體" w:hAnsi="標楷體" w:hint="eastAsia"/>
+        </w:rPr>
+        <w:t>alignemt</w:t>
       </w:r>
       <w:r>
         <w:rPr>
@@ -7638,9 +8252,15 @@
             </w:r>
             <w:r>
               <w:rPr>
-                <w:rFonts w:ascii="標楷體" w:eastAsia="標楷體" w:hAnsi="標楷體" w:hint="eastAsia"/>
+                <w:rFonts w:ascii="標楷體" w:eastAsia="標楷體" w:hAnsi="標楷體"/>
               </w:rPr>
               <w:t>lignment</w:t>
+            </w:r>
+            <w:r>
+              <w:rPr>
+                <w:rFonts w:ascii="標楷體" w:eastAsia="標楷體" w:hAnsi="標楷體"/>
+              </w:rPr>
+              <w:t>z</w:t>
             </w:r>
           </w:p>
         </w:tc>
@@ -7958,7 +8578,6 @@
               <w:rPr>
                 <w:rFonts w:ascii="標楷體" w:eastAsia="標楷體" w:hAnsi="標楷體" w:hint="eastAsia"/>
               </w:rPr>
-              <w:lastRenderedPageBreak/>
               <w:t>這個屬性可以讓你客製化省略符號</w:t>
             </w:r>
             <w:r>
@@ -7985,7 +8604,6 @@
               <w:rPr>
                 <w:rFonts w:ascii="標楷體" w:eastAsia="標楷體" w:hAnsi="標楷體" w:hint="eastAsia"/>
               </w:rPr>
-              <w:lastRenderedPageBreak/>
               <w:t>wrapText</w:t>
             </w:r>
           </w:p>
@@ -8074,6 +8692,7 @@
               <w:rPr>
                 <w:rFonts w:ascii="標楷體" w:eastAsia="標楷體" w:hAnsi="標楷體" w:hint="eastAsia"/>
               </w:rPr>
+              <w:lastRenderedPageBreak/>
               <w:t>textFill</w:t>
             </w:r>
           </w:p>
@@ -8371,7 +8990,6 @@
         <w:rPr>
           <w:rFonts w:ascii="標楷體" w:eastAsia="標楷體" w:hAnsi="標楷體"/>
         </w:rPr>
-        <w:lastRenderedPageBreak/>
         <w:t>p.467</w:t>
       </w:r>
     </w:p>
@@ -8451,6 +9069,7 @@
         <w:rPr>
           <w:rFonts w:ascii="標楷體" w:eastAsia="標楷體" w:hAnsi="標楷體"/>
         </w:rPr>
+        <w:lastRenderedPageBreak/>
         <w:tab/>
       </w:r>
       <w:r>
@@ -8558,6 +9177,87 @@
           <w:rFonts w:ascii="標楷體" w:eastAsia="標楷體" w:hAnsi="標楷體" w:hint="eastAsia"/>
         </w:rPr>
         <w:t>Orientation:</w:t>
+      </w:r>
+    </w:p>
+    <w:p>
+      <w:pPr>
+        <w:rPr>
+          <w:rFonts w:ascii="標楷體" w:eastAsia="標楷體" w:hAnsi="標楷體"/>
+        </w:rPr>
+      </w:pPr>
+    </w:p>
+    <w:p>
+      <w:pPr>
+        <w:rPr>
+          <w:rFonts w:ascii="標楷體" w:eastAsia="標楷體" w:hAnsi="標楷體"/>
+        </w:rPr>
+      </w:pPr>
+    </w:p>
+    <w:p>
+      <w:pPr>
+        <w:rPr>
+          <w:rFonts w:ascii="標楷體" w:eastAsia="標楷體" w:hAnsi="標楷體"/>
+        </w:rPr>
+      </w:pPr>
+    </w:p>
+    <w:p>
+      <w:pPr>
+        <w:rPr>
+          <w:rFonts w:ascii="標楷體" w:eastAsia="標楷體" w:hAnsi="標楷體"/>
+        </w:rPr>
+      </w:pPr>
+      <w:r>
+        <w:rPr>
+          <w:rFonts w:ascii="標楷體" w:eastAsia="標楷體" w:hAnsi="標楷體"/>
+        </w:rPr>
+        <w:t>Text-Input-Control:</w:t>
+      </w:r>
+    </w:p>
+    <w:p>
+      <w:pPr>
+        <w:rPr>
+          <w:rFonts w:ascii="標楷體" w:eastAsia="標楷體" w:hAnsi="標楷體"/>
+          <w:sz w:val="20"/>
+          <w:szCs w:val="20"/>
+        </w:rPr>
+      </w:pPr>
+      <w:hyperlink r:id="rId30" w:history="1">
+        <w:r>
+          <w:rPr>
+            <w:rStyle w:val="a9"/>
+            <w:rFonts w:ascii="標楷體" w:eastAsia="標楷體" w:hAnsi="標楷體"/>
+            <w:sz w:val="20"/>
+            <w:szCs w:val="20"/>
+          </w:rPr>
+          <w:t>http://docs.oracle.com/javafx/2/api/javafx/scene/control/TextInputControl.html</w:t>
+        </w:r>
+      </w:hyperlink>
+    </w:p>
+    <w:p>
+      <w:pPr>
+        <w:rPr>
+          <w:rFonts w:ascii="標楷體" w:eastAsia="標楷體" w:hAnsi="標楷體"/>
+        </w:rPr>
+      </w:pPr>
+    </w:p>
+    <w:p>
+      <w:pPr>
+        <w:rPr>
+          <w:rFonts w:ascii="標楷體" w:eastAsia="標楷體" w:hAnsi="標楷體"/>
+        </w:rPr>
+      </w:pPr>
+    </w:p>
+    <w:p>
+      <w:pPr>
+        <w:rPr>
+          <w:rFonts w:ascii="標楷體" w:eastAsia="標楷體" w:hAnsi="標楷體" w:hint="eastAsia"/>
+        </w:rPr>
+      </w:pPr>
+      <w:r>
+        <w:rPr>
+          <w:rFonts w:ascii="標楷體" w:eastAsia="標楷體" w:hAnsi="標楷體" w:hint="eastAsia"/>
+        </w:rPr>
+        <w:t>onAction:</w:t>
       </w:r>
     </w:p>
     <w:sectPr>
@@ -10006,7 +10706,7 @@
 </file>
 
 <file path=customXml/itemProps1.xml><?xml version="1.0" encoding="utf-8"?>
-<ds:datastoreItem xmlns:ds="http://schemas.openxmlformats.org/officeDocument/2006/customXml" ds:itemID="{AD21EC09-537F-4EDB-9925-C58FF51A236B}">
+<ds:datastoreItem xmlns:ds="http://schemas.openxmlformats.org/officeDocument/2006/customXml" ds:itemID="{0E736807-FA80-4A1D-B122-941037B5988E}">
   <ds:schemaRefs>
     <ds:schemaRef ds:uri="http://schemas.openxmlformats.org/officeDocument/2006/bibliography"/>
   </ds:schemaRefs>
